--- a/documentation/PID/PID.docx
+++ b/documentation/PID/PID.docx
@@ -117,21 +117,12 @@
           </wp:anchor>
         </w:drawing>
       </w:r>
-      <w:proofErr w:type="spellStart"/>
       <w:r>
         <w:rPr>
           <w:sz w:val="72"/>
           <w:szCs w:val="72"/>
         </w:rPr>
-        <w:t>Bee</w:t>
-      </w:r>
-      <w:proofErr w:type="spellEnd"/>
-      <w:r>
-        <w:rPr>
-          <w:sz w:val="72"/>
-          <w:szCs w:val="72"/>
-        </w:rPr>
-        <w:t>-</w:t>
+        <w:t>Bee-</w:t>
       </w:r>
       <w:r>
         <w:rPr>
@@ -367,6 +358,13 @@
     <w:p/>
     <w:sdt>
       <w:sdtPr>
+        <w:rPr>
+          <w:rFonts w:asciiTheme="minorHAnsi" w:eastAsiaTheme="minorHAnsi" w:hAnsiTheme="minorHAnsi" w:cstheme="minorBidi"/>
+          <w:color w:val="auto"/>
+          <w:sz w:val="22"/>
+          <w:szCs w:val="22"/>
+          <w:lang w:eastAsia="en-US"/>
+        </w:rPr>
         <w:id w:val="-125783787"/>
         <w:docPartObj>
           <w:docPartGallery w:val="Table of Contents"/>
@@ -375,13 +373,8 @@
       </w:sdtPr>
       <w:sdtEndPr>
         <w:rPr>
-          <w:rFonts w:asciiTheme="minorHAnsi" w:eastAsiaTheme="minorHAnsi" w:hAnsiTheme="minorHAnsi" w:cstheme="minorBidi"/>
           <w:b/>
           <w:bCs/>
-          <w:color w:val="auto"/>
-          <w:sz w:val="22"/>
-          <w:szCs w:val="22"/>
-          <w:lang w:eastAsia="en-US"/>
         </w:rPr>
       </w:sdtEndPr>
       <w:sdtContent>
@@ -1096,48 +1089,11 @@
     <w:p/>
     <w:p/>
     <w:p>
-      <w:proofErr w:type="spellStart"/>
-      <w:r>
-        <w:t>Bee</w:t>
-      </w:r>
-      <w:proofErr w:type="spellEnd"/>
-      <w:r>
-        <w:t xml:space="preserve">-Bot Online is een simulator voor de </w:t>
-      </w:r>
-      <w:proofErr w:type="spellStart"/>
-      <w:r>
-        <w:t>Bee</w:t>
-      </w:r>
-      <w:proofErr w:type="spellEnd"/>
-      <w:r>
-        <w:t xml:space="preserve">-Bot, een kleine programmeerbare robot voor jonge kinderen op de basisschool om zo makkelijk het onderwerp programmeren te behandelen. Studenten van het Friesland College zijn bezig met het aanbieden van programmeer lessen op bassischolen vanuit het Living Lab, waar zij verschillende hulpmiddelen aangeboden krijgen waarmee de studenten lessen kunnen voorbereiden. </w:t>
-      </w:r>
-      <w:r>
-        <w:t xml:space="preserve">Dit project is een nieuw hulpmiddel, een digitale versie van de </w:t>
-      </w:r>
-      <w:proofErr w:type="spellStart"/>
-      <w:r>
-        <w:t>Bee</w:t>
-      </w:r>
-      <w:proofErr w:type="spellEnd"/>
-      <w:r>
-        <w:t xml:space="preserve">-Bot waar de opdrachtgever Jos Linneman zijn eigen </w:t>
-      </w:r>
-      <w:proofErr w:type="spellStart"/>
-      <w:r>
-        <w:t>Bee</w:t>
-      </w:r>
-      <w:proofErr w:type="spellEnd"/>
-      <w:r>
-        <w:t xml:space="preserve">-Bot matten in kan laden en kan gebruiken met een digitale versie van de </w:t>
-      </w:r>
-      <w:proofErr w:type="spellStart"/>
-      <w:r>
-        <w:t>Bee</w:t>
-      </w:r>
-      <w:proofErr w:type="spellEnd"/>
-      <w:r>
-        <w:t>-Bot.</w:t>
+      <w:r>
+        <w:t xml:space="preserve">Bee-Bot Online is een simulator voor de Bee-Bot, een kleine programmeerbare robot voor jonge kinderen op de basisschool om zo makkelijk het onderwerp programmeren te behandelen. Studenten van het Friesland College zijn bezig met het aanbieden van programmeer lessen op bassischolen vanuit het Living Lab, waar zij verschillende hulpmiddelen aangeboden krijgen waarmee de studenten lessen kunnen voorbereiden. </w:t>
+      </w:r>
+      <w:r>
+        <w:t>Dit project is een nieuw hulpmiddel, een digitale versie van de Bee-Bot waar de opdrachtgever Jos Linneman zijn eigen Bee-Bot matten in kan laden en kan gebruiken met een digitale versie van de Bee-Bot.</w:t>
       </w:r>
     </w:p>
     <w:p/>
@@ -1380,10 +1336,7 @@
           </w:tcPr>
           <w:p>
             <w:r>
-              <w:t>Naam</w:t>
-            </w:r>
-            <w:r>
-              <w:t xml:space="preserve"> </w:t>
+              <w:t xml:space="preserve">Naam </w:t>
             </w:r>
           </w:p>
         </w:tc>
@@ -1542,8 +1495,6 @@
     <w:p/>
     <w:p/>
     <w:p/>
-    <w:p/>
-    <w:p/>
     <w:p>
       <w:pPr>
         <w:pStyle w:val="Kop1"/>
@@ -1574,16 +1525,7 @@
       </w:pPr>
       <w:bookmarkStart w:id="4" w:name="_Toc71296437"/>
       <w:r>
-        <w:lastRenderedPageBreak/>
-        <w:t xml:space="preserve">4 </w:t>
-      </w:r>
-      <w:proofErr w:type="spellStart"/>
-      <w:r>
-        <w:t>Use</w:t>
-      </w:r>
-      <w:proofErr w:type="spellEnd"/>
-      <w:r>
-        <w:t xml:space="preserve"> Case</w:t>
+        <w:t>4 Use Case</w:t>
       </w:r>
       <w:bookmarkEnd w:id="4"/>
     </w:p>
@@ -1687,23 +1629,7 @@
           <w:sz w:val="22"/>
           <w:szCs w:val="22"/>
         </w:rPr>
-        <w:t xml:space="preserve">Er zijn twee verschillende users, de (niet ingelogde) gebruiker die het spel speelt. En een </w:t>
-      </w:r>
-      <w:proofErr w:type="spellStart"/>
-      <w:r>
-        <w:rPr>
-          <w:sz w:val="22"/>
-          <w:szCs w:val="22"/>
-        </w:rPr>
-        <w:t>admin</w:t>
-      </w:r>
-      <w:proofErr w:type="spellEnd"/>
-      <w:r>
-        <w:rPr>
-          <w:sz w:val="22"/>
-          <w:szCs w:val="22"/>
-        </w:rPr>
-        <w:t xml:space="preserve"> die de spelmatten kan beheren. </w:t>
+        <w:t xml:space="preserve">Er zijn twee verschillende users, de (niet ingelogde) gebruiker die het spel speelt. En een admin die de spelmatten kan beheren. </w:t>
       </w:r>
     </w:p>
     <w:p>
@@ -1758,23 +1684,24 @@
           <w:sz w:val="22"/>
           <w:szCs w:val="22"/>
         </w:rPr>
-        <w:t xml:space="preserve">- De </w:t>
-      </w:r>
-      <w:proofErr w:type="spellStart"/>
-      <w:r>
+        <w:t xml:space="preserve">- De Bee-Bot besturen via het controlecentrum. </w:t>
+      </w:r>
+    </w:p>
+    <w:p>
+      <w:pPr>
+        <w:pStyle w:val="Default"/>
+        <w:spacing w:after="46"/>
         <w:rPr>
           <w:sz w:val="22"/>
           <w:szCs w:val="22"/>
         </w:rPr>
-        <w:t>Bee</w:t>
-      </w:r>
-      <w:proofErr w:type="spellEnd"/>
+      </w:pPr>
       <w:r>
         <w:rPr>
           <w:sz w:val="22"/>
           <w:szCs w:val="22"/>
         </w:rPr>
-        <w:t xml:space="preserve">-Bot besturen via het controlecentrum. </w:t>
+        <w:t>- De categorie veranderen.</w:t>
       </w:r>
     </w:p>
     <w:p>
@@ -1791,7 +1718,7 @@
           <w:sz w:val="22"/>
           <w:szCs w:val="22"/>
         </w:rPr>
-        <w:t>- De categorie veranderen.</w:t>
+        <w:t>- De spelmat veranderen in het canvas via een dropdown menu voor matten gebaseerd op de gekozen categorie.</w:t>
       </w:r>
     </w:p>
     <w:p>
@@ -1808,73 +1735,7 @@
           <w:sz w:val="22"/>
           <w:szCs w:val="22"/>
         </w:rPr>
-        <w:t xml:space="preserve">- De </w:t>
-      </w:r>
-      <w:proofErr w:type="spellStart"/>
-      <w:r>
-        <w:rPr>
-          <w:sz w:val="22"/>
-          <w:szCs w:val="22"/>
-        </w:rPr>
-        <w:t>spelmat</w:t>
-      </w:r>
-      <w:proofErr w:type="spellEnd"/>
-      <w:r>
-        <w:rPr>
-          <w:sz w:val="22"/>
-          <w:szCs w:val="22"/>
-        </w:rPr>
-        <w:t xml:space="preserve"> veranderen in het canvas via een </w:t>
-      </w:r>
-      <w:proofErr w:type="spellStart"/>
-      <w:r>
-        <w:rPr>
-          <w:sz w:val="22"/>
-          <w:szCs w:val="22"/>
-        </w:rPr>
-        <w:t>dropdown</w:t>
-      </w:r>
-      <w:proofErr w:type="spellEnd"/>
-      <w:r>
-        <w:rPr>
-          <w:sz w:val="22"/>
-          <w:szCs w:val="22"/>
-        </w:rPr>
-        <w:t xml:space="preserve"> menu voor matten gebaseerd op de gekozen categorie.</w:t>
-      </w:r>
-    </w:p>
-    <w:p>
-      <w:pPr>
-        <w:pStyle w:val="Default"/>
-        <w:spacing w:after="46"/>
-        <w:rPr>
-          <w:sz w:val="22"/>
-          <w:szCs w:val="22"/>
-        </w:rPr>
-      </w:pPr>
-      <w:r>
-        <w:rPr>
-          <w:sz w:val="22"/>
-          <w:szCs w:val="22"/>
-        </w:rPr>
-        <w:lastRenderedPageBreak/>
-        <w:t xml:space="preserve">- De </w:t>
-      </w:r>
-      <w:proofErr w:type="spellStart"/>
-      <w:r>
-        <w:rPr>
-          <w:sz w:val="22"/>
-          <w:szCs w:val="22"/>
-        </w:rPr>
-        <w:t>Bee</w:t>
-      </w:r>
-      <w:proofErr w:type="spellEnd"/>
-      <w:r>
-        <w:rPr>
-          <w:sz w:val="22"/>
-          <w:szCs w:val="22"/>
-        </w:rPr>
-        <w:t xml:space="preserve">-Bot verplaatsen met de muis in het canvas. </w:t>
+        <w:t xml:space="preserve">- De Bee-Bot verplaatsen met de muis in het canvas. </w:t>
       </w:r>
     </w:p>
     <w:p>
@@ -1919,27 +1780,7 @@
           <w:sz w:val="22"/>
           <w:szCs w:val="22"/>
         </w:rPr>
-        <w:t xml:space="preserve">De </w:t>
-      </w:r>
-      <w:proofErr w:type="spellStart"/>
-      <w:r>
-        <w:rPr>
-          <w:b/>
-          <w:bCs/>
-          <w:sz w:val="22"/>
-          <w:szCs w:val="22"/>
-        </w:rPr>
-        <w:t>Admin</w:t>
-      </w:r>
-      <w:proofErr w:type="spellEnd"/>
-      <w:r>
-        <w:rPr>
-          <w:b/>
-          <w:bCs/>
-          <w:sz w:val="22"/>
-          <w:szCs w:val="22"/>
-        </w:rPr>
-        <w:t xml:space="preserve">(ingelogd) kan </w:t>
+        <w:t xml:space="preserve">De Admin(ingelogd) kan </w:t>
       </w:r>
       <w:r>
         <w:rPr>
@@ -2106,39 +1947,7 @@
           <w:sz w:val="24"/>
           <w:szCs w:val="24"/>
         </w:rPr>
-        <w:t xml:space="preserve">Controlecentrum voor de </w:t>
-      </w:r>
-      <w:proofErr w:type="spellStart"/>
-      <w:r>
-        <w:rPr>
-          <w:sz w:val="24"/>
-          <w:szCs w:val="24"/>
-        </w:rPr>
-        <w:t>Bee</w:t>
-      </w:r>
-      <w:proofErr w:type="spellEnd"/>
-      <w:r>
-        <w:rPr>
-          <w:sz w:val="24"/>
-          <w:szCs w:val="24"/>
-        </w:rPr>
-        <w:t xml:space="preserve">-Bot, belangrijk dat dit er bijna net zo uit ziet zoals de knoppen op de </w:t>
-      </w:r>
-      <w:proofErr w:type="spellStart"/>
-      <w:r>
-        <w:rPr>
-          <w:sz w:val="24"/>
-          <w:szCs w:val="24"/>
-        </w:rPr>
-        <w:t>Bee</w:t>
-      </w:r>
-      <w:proofErr w:type="spellEnd"/>
-      <w:r>
-        <w:rPr>
-          <w:sz w:val="24"/>
-          <w:szCs w:val="24"/>
-        </w:rPr>
-        <w:t>-Bot zodat kinderen dit makkelijk herkennen en begrijpen.</w:t>
+        <w:t>Controlecentrum voor de Bee-Bot, belangrijk dat dit er bijna net zo uit ziet zoals de knoppen op de Bee-Bot zodat kinderen dit makkelijk herkennen en begrijpen.</w:t>
       </w:r>
     </w:p>
     <w:p>
@@ -2160,23 +1969,7 @@
           <w:sz w:val="24"/>
           <w:szCs w:val="24"/>
         </w:rPr>
-        <w:t xml:space="preserve">De instructies die de </w:t>
-      </w:r>
-      <w:proofErr w:type="spellStart"/>
-      <w:r>
-        <w:rPr>
-          <w:sz w:val="24"/>
-          <w:szCs w:val="24"/>
-        </w:rPr>
-        <w:t>Bee</w:t>
-      </w:r>
-      <w:proofErr w:type="spellEnd"/>
-      <w:r>
-        <w:rPr>
-          <w:sz w:val="24"/>
-          <w:szCs w:val="24"/>
-        </w:rPr>
-        <w:t>-Bot heeft ontvangen komen hier te staan, je kan ook op de instructies zelf klikken om ze individueel te verwijderen.</w:t>
+        <w:t>De instructies die de Bee-Bot heeft ontvangen komen hier te staan, je kan ook op de instructies zelf klikken om ze individueel te verwijderen.</w:t>
       </w:r>
     </w:p>
     <w:p>
@@ -2198,23 +1991,7 @@
           <w:sz w:val="24"/>
           <w:szCs w:val="24"/>
         </w:rPr>
-        <w:t xml:space="preserve">De “canvas” waarin het spel in gespeeld word. Deze ruimte word gebruikt om de matten(4) te laden, de </w:t>
-      </w:r>
-      <w:proofErr w:type="spellStart"/>
-      <w:r>
-        <w:rPr>
-          <w:sz w:val="24"/>
-          <w:szCs w:val="24"/>
-        </w:rPr>
-        <w:t>Bee</w:t>
-      </w:r>
-      <w:proofErr w:type="spellEnd"/>
-      <w:r>
-        <w:rPr>
-          <w:sz w:val="24"/>
-          <w:szCs w:val="24"/>
-        </w:rPr>
-        <w:t>-Bot kan overal in deze ruimte neergezet worden.</w:t>
+        <w:t>De “canvas” waarin het spel in gespeeld word. Deze ruimte word gebruikt om de matten(4) te laden, de Bee-Bot kan overal in deze ruimte neergezet worden.</w:t>
       </w:r>
     </w:p>
     <w:p>
@@ -2236,31 +2013,7 @@
           <w:sz w:val="24"/>
           <w:szCs w:val="24"/>
         </w:rPr>
-        <w:t xml:space="preserve">De mat, matten worden in de canvas(3) geladen. Elke keer wanneer er een mat word verandert(8) zal de </w:t>
-      </w:r>
-      <w:proofErr w:type="spellStart"/>
-      <w:r>
-        <w:rPr>
-          <w:sz w:val="24"/>
-          <w:szCs w:val="24"/>
-        </w:rPr>
-        <w:t>Bee</w:t>
-      </w:r>
-      <w:proofErr w:type="spellEnd"/>
-      <w:r>
-        <w:rPr>
-          <w:sz w:val="24"/>
-          <w:szCs w:val="24"/>
-        </w:rPr>
-        <w:t xml:space="preserve">-Bot(5) steeds op een vooraf gedefinieerde plek worden </w:t>
-      </w:r>
-      <w:r>
-        <w:rPr>
-          <w:sz w:val="24"/>
-          <w:szCs w:val="24"/>
-        </w:rPr>
-        <w:lastRenderedPageBreak/>
-        <w:t>neergezet aan de hand van de mat zelf. Elke mat heeft een verschillend uiterlijk en of grootte.</w:t>
+        <w:t>De mat, matten worden in de canvas(3) geladen. Elke keer wanneer er een mat word verandert(8) zal de Bee-Bot(5) steeds op een vooraf gedefinieerde plek worden neergezet aan de hand van de mat zelf. Elke mat heeft een verschillend uiterlijk en of grootte.</w:t>
       </w:r>
     </w:p>
     <w:p>
@@ -2282,55 +2035,7 @@
           <w:sz w:val="24"/>
           <w:szCs w:val="24"/>
         </w:rPr>
-        <w:t xml:space="preserve">De </w:t>
-      </w:r>
-      <w:proofErr w:type="spellStart"/>
-      <w:r>
-        <w:rPr>
-          <w:sz w:val="24"/>
-          <w:szCs w:val="24"/>
-        </w:rPr>
-        <w:t>Bee</w:t>
-      </w:r>
-      <w:proofErr w:type="spellEnd"/>
-      <w:r>
-        <w:rPr>
-          <w:sz w:val="24"/>
-          <w:szCs w:val="24"/>
-        </w:rPr>
-        <w:t xml:space="preserve">-Bot, dit object word bestuurd via het controlecentrum(1) door de speler. Via het controlecentrum kan de speler de </w:t>
-      </w:r>
-      <w:proofErr w:type="spellStart"/>
-      <w:r>
-        <w:rPr>
-          <w:sz w:val="24"/>
-          <w:szCs w:val="24"/>
-        </w:rPr>
-        <w:t>Bee</w:t>
-      </w:r>
-      <w:proofErr w:type="spellEnd"/>
-      <w:r>
-        <w:rPr>
-          <w:sz w:val="24"/>
-          <w:szCs w:val="24"/>
-        </w:rPr>
-        <w:t xml:space="preserve">-Bot overal in het canvas naartoe laten gaan. Ook kan de speler de </w:t>
-      </w:r>
-      <w:proofErr w:type="spellStart"/>
-      <w:r>
-        <w:rPr>
-          <w:sz w:val="24"/>
-          <w:szCs w:val="24"/>
-        </w:rPr>
-        <w:t>Bee</w:t>
-      </w:r>
-      <w:proofErr w:type="spellEnd"/>
-      <w:r>
-        <w:rPr>
-          <w:sz w:val="24"/>
-          <w:szCs w:val="24"/>
-        </w:rPr>
-        <w:t>-Bot verplaatsen via de muis en overal in het canvas neerzetten.</w:t>
+        <w:t>De Bee-Bot, dit object word bestuurd via het controlecentrum(1) door de speler. Via het controlecentrum kan de speler de Bee-Bot overal in het canvas naartoe laten gaan. Ook kan de speler de Bee-Bot verplaatsen via de muis en overal in het canvas neerzetten.</w:t>
       </w:r>
     </w:p>
     <w:p>
@@ -2352,23 +2057,7 @@
           <w:sz w:val="24"/>
           <w:szCs w:val="24"/>
         </w:rPr>
-        <w:t xml:space="preserve">Via deze knop kan je inloggen, inloggen is alleen van waarde voor de </w:t>
-      </w:r>
-      <w:proofErr w:type="spellStart"/>
-      <w:r>
-        <w:rPr>
-          <w:sz w:val="24"/>
-          <w:szCs w:val="24"/>
-        </w:rPr>
-        <w:t>admin</w:t>
-      </w:r>
-      <w:proofErr w:type="spellEnd"/>
-      <w:r>
-        <w:rPr>
-          <w:sz w:val="24"/>
-          <w:szCs w:val="24"/>
-        </w:rPr>
-        <w:t>. Als je op deze knop klikt als een uitgelogde gebruiker kom je op scherm B. Als je bent ingelogd is deze knop vervangen door een knop die je brengt bij scherm C, waar je de matten kan beheren.</w:t>
+        <w:t>Via deze knop kan je inloggen, inloggen is alleen van waarde voor de admin. Als je op deze knop klikt als een uitgelogde gebruiker kom je op scherm B. Als je bent ingelogd is deze knop vervangen door een knop die je brengt bij scherm C, waar je de matten kan beheren.</w:t>
       </w:r>
     </w:p>
     <w:p>
@@ -2390,23 +2079,7 @@
           <w:sz w:val="24"/>
           <w:szCs w:val="24"/>
         </w:rPr>
-        <w:t xml:space="preserve">Via dit </w:t>
-      </w:r>
-      <w:proofErr w:type="spellStart"/>
-      <w:r>
-        <w:rPr>
-          <w:sz w:val="24"/>
-          <w:szCs w:val="24"/>
-        </w:rPr>
-        <w:t>dropdown</w:t>
-      </w:r>
-      <w:proofErr w:type="spellEnd"/>
-      <w:r>
-        <w:rPr>
-          <w:sz w:val="24"/>
-          <w:szCs w:val="24"/>
-        </w:rPr>
-        <w:t xml:space="preserve"> menu kan de gebruiker een categorie kiezen, aan de hand van de gekozen categorie kan de gebruiker verschillende matten(8) kiezen die er bij horen.</w:t>
+        <w:t>Via dit dropdown menu kan de gebruiker een categorie kiezen, aan de hand van de gekozen categorie kan de gebruiker verschillende matten(8) kiezen die er bij horen.</w:t>
       </w:r>
     </w:p>
     <w:p>
@@ -2428,23 +2101,7 @@
           <w:sz w:val="24"/>
           <w:szCs w:val="24"/>
         </w:rPr>
-        <w:t xml:space="preserve">Via dit </w:t>
-      </w:r>
-      <w:proofErr w:type="spellStart"/>
-      <w:r>
-        <w:rPr>
-          <w:sz w:val="24"/>
-          <w:szCs w:val="24"/>
-        </w:rPr>
-        <w:t>dropdown</w:t>
-      </w:r>
-      <w:proofErr w:type="spellEnd"/>
-      <w:r>
-        <w:rPr>
-          <w:sz w:val="24"/>
-          <w:szCs w:val="24"/>
-        </w:rPr>
-        <w:t xml:space="preserve"> menu kan de gebruiker elke mat zien die volgens de gekozen categorie(7) verbonden is, als de gebruiker op één van deze opties klikt zal de mat (4) veranderen in de gekozen optie.</w:t>
+        <w:t>Via dit dropdown menu kan de gebruiker elke mat zien die volgens de gekozen categorie(7) verbonden is, als de gebruiker op één van deze opties klikt zal de mat (4) veranderen in de gekozen optie.</w:t>
       </w:r>
     </w:p>
     <w:p/>
@@ -2474,6 +2131,7 @@
     </w:p>
     <w:p>
       <w:r>
+        <w:lastRenderedPageBreak/>
         <w:br/>
         <w:t>Afbeelding CRUD NEW</w:t>
       </w:r>
@@ -2608,23 +2266,7 @@
     <w:p/>
     <w:p>
       <w:r>
-        <w:t xml:space="preserve">De database bestaat uit drie tabellen, waar alles draait om de mat. De entiteit mat is in principe de afbeelding die de </w:t>
-      </w:r>
-      <w:proofErr w:type="spellStart"/>
-      <w:r>
-        <w:t>admin</w:t>
-      </w:r>
-      <w:proofErr w:type="spellEnd"/>
-      <w:r>
-        <w:t xml:space="preserve"> upload met bepaalde details die in de </w:t>
-      </w:r>
-      <w:proofErr w:type="spellStart"/>
-      <w:r>
-        <w:t>Bee</w:t>
-      </w:r>
-      <w:proofErr w:type="spellEnd"/>
-      <w:r>
-        <w:t>-Bot simulator worden gebruikt.</w:t>
+        <w:t>De database bestaat uit drie tabellen, waar alles draait om de mat. De entiteit mat is in principe de afbeelding die de admin upload met bepaalde details die in de Bee-Bot simulator worden gebruikt.</w:t>
       </w:r>
     </w:p>
     <w:p>
@@ -2634,163 +2276,19 @@
     </w:p>
     <w:p>
       <w:r>
-        <w:t xml:space="preserve">Verder heeft mat een </w:t>
-      </w:r>
-      <w:proofErr w:type="spellStart"/>
-      <w:r>
-        <w:t>one</w:t>
-      </w:r>
-      <w:proofErr w:type="spellEnd"/>
-      <w:r>
-        <w:t xml:space="preserve"> </w:t>
-      </w:r>
-      <w:proofErr w:type="spellStart"/>
-      <w:r>
-        <w:t>to</w:t>
-      </w:r>
-      <w:proofErr w:type="spellEnd"/>
-      <w:r>
-        <w:t xml:space="preserve"> </w:t>
-      </w:r>
-      <w:proofErr w:type="spellStart"/>
-      <w:r>
-        <w:t>many</w:t>
-      </w:r>
-      <w:proofErr w:type="spellEnd"/>
-      <w:r>
-        <w:t xml:space="preserve"> </w:t>
-      </w:r>
-      <w:proofErr w:type="spellStart"/>
-      <w:r>
-        <w:t>relation</w:t>
-      </w:r>
-      <w:proofErr w:type="spellEnd"/>
-      <w:r>
-        <w:t xml:space="preserve"> met de entiteit user en </w:t>
-      </w:r>
-      <w:proofErr w:type="spellStart"/>
-      <w:r>
-        <w:t>category</w:t>
-      </w:r>
-      <w:proofErr w:type="spellEnd"/>
-      <w:r>
-        <w:t xml:space="preserve">. De opgeslagen user is de gebruiker die op dat moment een nieuwe mat aanmaakt. </w:t>
-      </w:r>
-    </w:p>
-    <w:p>
-      <w:r>
-        <w:t xml:space="preserve">Bij het aanmaken van een nieuwe mat kan de </w:t>
-      </w:r>
-      <w:proofErr w:type="spellStart"/>
-      <w:r>
-        <w:t>admin</w:t>
-      </w:r>
-      <w:proofErr w:type="spellEnd"/>
-      <w:r>
-        <w:t xml:space="preserve"> ook een </w:t>
-      </w:r>
-      <w:proofErr w:type="spellStart"/>
-      <w:r>
-        <w:t>category</w:t>
-      </w:r>
-      <w:proofErr w:type="spellEnd"/>
-      <w:r>
-        <w:t xml:space="preserve"> toevoegen aan een mat, deze </w:t>
-      </w:r>
-      <w:proofErr w:type="spellStart"/>
-      <w:r>
-        <w:t>category</w:t>
-      </w:r>
-      <w:proofErr w:type="spellEnd"/>
-      <w:r>
-        <w:t xml:space="preserve"> is gebaseerd op welke opties zijn opgeslagen in de </w:t>
-      </w:r>
-      <w:proofErr w:type="spellStart"/>
-      <w:r>
-        <w:t>category</w:t>
-      </w:r>
-      <w:proofErr w:type="spellEnd"/>
-      <w:r>
-        <w:t xml:space="preserve"> entiteit.</w:t>
-      </w:r>
-      <w:r>
-        <w:t xml:space="preserve"> Een mat hoeft geen </w:t>
-      </w:r>
-      <w:proofErr w:type="spellStart"/>
-      <w:r>
-        <w:t>category</w:t>
-      </w:r>
-      <w:proofErr w:type="spellEnd"/>
-      <w:r>
-        <w:t xml:space="preserve"> te hebben, maar zonder een </w:t>
-      </w:r>
-      <w:proofErr w:type="spellStart"/>
-      <w:r>
-        <w:t>category</w:t>
-      </w:r>
-      <w:proofErr w:type="spellEnd"/>
-      <w:r>
-        <w:t xml:space="preserve"> kan de mat niet in de simulator geladen worden. Als </w:t>
+        <w:t xml:space="preserve">Verder heeft mat een one to many relation met de entiteit user en category. De opgeslagen user is de gebruiker die op dat moment een nieuwe mat aanmaakt. </w:t>
+      </w:r>
+    </w:p>
+    <w:p>
+      <w:r>
+        <w:t>Bij het aanmaken van een nieuwe mat kan de admin ook een category toevoegen aan een mat, deze category is gebaseerd op welke opties zijn opgeslagen in de category entiteit.</w:t>
+      </w:r>
+      <w:r>
+        <w:t xml:space="preserve"> Een mat hoeft geen category te hebben, maar zonder een category kan de mat niet in de simulator geladen worden. Als </w:t>
       </w:r>
       <w:r>
         <w:lastRenderedPageBreak/>
-        <w:t xml:space="preserve">een </w:t>
-      </w:r>
-      <w:proofErr w:type="spellStart"/>
-      <w:r>
-        <w:t>admin</w:t>
-      </w:r>
-      <w:proofErr w:type="spellEnd"/>
-      <w:r>
-        <w:t xml:space="preserve"> een </w:t>
-      </w:r>
-      <w:proofErr w:type="spellStart"/>
-      <w:r>
-        <w:t>category</w:t>
-      </w:r>
-      <w:proofErr w:type="spellEnd"/>
-      <w:r>
-        <w:t xml:space="preserve"> verwijdert uit de </w:t>
-      </w:r>
-      <w:proofErr w:type="spellStart"/>
-      <w:r>
-        <w:t>category</w:t>
-      </w:r>
-      <w:proofErr w:type="spellEnd"/>
-      <w:r>
-        <w:t xml:space="preserve"> entiteit zullen alle records in de entiteit mat met deze </w:t>
-      </w:r>
-      <w:proofErr w:type="spellStart"/>
-      <w:r>
-        <w:t>category</w:t>
-      </w:r>
-      <w:proofErr w:type="spellEnd"/>
-      <w:r>
-        <w:t xml:space="preserve"> op NULL worden gezet, dit betekend dus dat als de </w:t>
-      </w:r>
-      <w:proofErr w:type="spellStart"/>
-      <w:r>
-        <w:t>admin</w:t>
-      </w:r>
-      <w:proofErr w:type="spellEnd"/>
-      <w:r>
-        <w:t xml:space="preserve"> wilt dat deze matten in het spel worden geladen de </w:t>
-      </w:r>
-      <w:proofErr w:type="spellStart"/>
-      <w:r>
-        <w:t>admin</w:t>
-      </w:r>
-      <w:proofErr w:type="spellEnd"/>
-      <w:r>
-        <w:t xml:space="preserve"> deze per mat weer moet toevoegen aan een andere </w:t>
-      </w:r>
-      <w:proofErr w:type="spellStart"/>
-      <w:r>
-        <w:t>category</w:t>
-      </w:r>
-      <w:proofErr w:type="spellEnd"/>
-      <w:r>
-        <w:t>.</w:t>
+        <w:t>een admin een category verwijdert uit de category entiteit zullen alle records in de entiteit mat met deze category op NULL worden gezet, dit betekend dus dat als de admin wilt dat deze matten in het spel worden geladen de admin deze per mat weer moet toevoegen aan een andere category.</w:t>
       </w:r>
     </w:p>
     <w:p>
@@ -2800,71 +2298,7 @@
     </w:p>
     <w:p>
       <w:r>
-        <w:t xml:space="preserve">De entiteit mat heeft de </w:t>
-      </w:r>
-      <w:proofErr w:type="spellStart"/>
-      <w:r>
-        <w:t>properties</w:t>
-      </w:r>
-      <w:proofErr w:type="spellEnd"/>
-      <w:r>
-        <w:t xml:space="preserve"> </w:t>
-      </w:r>
-      <w:proofErr w:type="spellStart"/>
-      <w:r>
-        <w:t>horizontalboxes</w:t>
-      </w:r>
-      <w:proofErr w:type="spellEnd"/>
-      <w:r>
-        <w:t xml:space="preserve"> en </w:t>
-      </w:r>
-      <w:proofErr w:type="spellStart"/>
-      <w:r>
-        <w:t>verticalboxes</w:t>
-      </w:r>
-      <w:proofErr w:type="spellEnd"/>
-      <w:r>
-        <w:t xml:space="preserve">, opgeslagen als int. Met deze twee </w:t>
-      </w:r>
-      <w:proofErr w:type="spellStart"/>
-      <w:r>
-        <w:t>properties</w:t>
-      </w:r>
-      <w:proofErr w:type="spellEnd"/>
-      <w:r>
-        <w:t xml:space="preserve"> geeft de </w:t>
-      </w:r>
-      <w:proofErr w:type="spellStart"/>
-      <w:r>
-        <w:t>admin</w:t>
-      </w:r>
-      <w:proofErr w:type="spellEnd"/>
-      <w:r>
-        <w:t xml:space="preserve"> aan hoeveel “vakken” de geüploade afbeelding heeft. Deze twee </w:t>
-      </w:r>
-      <w:proofErr w:type="spellStart"/>
-      <w:r>
-        <w:t>properties</w:t>
-      </w:r>
-      <w:proofErr w:type="spellEnd"/>
-      <w:r>
-        <w:t xml:space="preserve"> worden gebruikt om de afbeelding in de simulator uiteindelijk het juiste formaat te geven zodat de </w:t>
-      </w:r>
-      <w:proofErr w:type="spellStart"/>
-      <w:r>
-        <w:t>Bee</w:t>
-      </w:r>
-      <w:proofErr w:type="spellEnd"/>
-      <w:r>
-        <w:t xml:space="preserve">-Bot er makkelijk overheen kan. Deze twee </w:t>
-      </w:r>
-      <w:proofErr w:type="spellStart"/>
-      <w:r>
-        <w:t>properties</w:t>
-      </w:r>
-      <w:proofErr w:type="spellEnd"/>
-      <w:r>
-        <w:t xml:space="preserve"> zorgt ervoor dat afbeeldingen dus altijd het goede formaat hebben in de simulator.</w:t>
+        <w:t>De entiteit mat heeft de properties horizontalboxes en verticalboxes, opgeslagen als int. Met deze twee properties geeft de admin aan hoeveel “vakken” de geüploade afbeelding heeft. Deze twee properties worden gebruikt om de afbeelding in de simulator uiteindelijk het juiste formaat te geven zodat de Bee-Bot er makkelijk overheen kan. Deze twee properties zorgt ervoor dat afbeeldingen dus altijd het goede formaat hebben in de simulator.</w:t>
       </w:r>
     </w:p>
     <w:p>
@@ -2872,23 +2306,7 @@
         <w:t xml:space="preserve">De entiteit </w:t>
       </w:r>
       <w:r>
-        <w:t xml:space="preserve">user word gebruikt om gebruikers te bewaren, in deze tabel staan verschillende </w:t>
-      </w:r>
-      <w:proofErr w:type="spellStart"/>
-      <w:r>
-        <w:t>properties</w:t>
-      </w:r>
-      <w:proofErr w:type="spellEnd"/>
-      <w:r>
-        <w:t xml:space="preserve"> die bepaalde ingevoerde gegevens opslaan die de gebruiker invoert bij het aanmaken van zijn/haar account. De huidige uitgaven van het product heeft wel een </w:t>
-      </w:r>
-      <w:proofErr w:type="spellStart"/>
-      <w:r>
-        <w:t>roles</w:t>
-      </w:r>
-      <w:proofErr w:type="spellEnd"/>
-      <w:r>
-        <w:t xml:space="preserve"> property, maar deze word op dit moment nog niet gebruikt. Dit zou kunnen veranderen bij een volgende toekomstige verandering aan het programma.</w:t>
+        <w:t>user word gebruikt om gebruikers te bewaren, in deze tabel staan verschillende properties die bepaalde ingevoerde gegevens opslaan die de gebruiker invoert bij het aanmaken van zijn/haar account. De huidige uitgaven van het product heeft wel een roles property, maar deze word op dit moment nog niet gebruikt. Dit zou kunnen veranderen bij een volgende toekomstige verandering aan het programma.</w:t>
       </w:r>
     </w:p>
     <w:p/>

--- a/documentation/PID/PID.docx
+++ b/documentation/PID/PID.docx
@@ -117,12 +117,21 @@
           </wp:anchor>
         </w:drawing>
       </w:r>
+      <w:proofErr w:type="spellStart"/>
       <w:r>
         <w:rPr>
           <w:sz w:val="72"/>
           <w:szCs w:val="72"/>
         </w:rPr>
-        <w:t>Bee-</w:t>
+        <w:t>Bee</w:t>
+      </w:r>
+      <w:proofErr w:type="spellEnd"/>
+      <w:r>
+        <w:rPr>
+          <w:sz w:val="72"/>
+          <w:szCs w:val="72"/>
+        </w:rPr>
+        <w:t>-</w:t>
       </w:r>
       <w:r>
         <w:rPr>
@@ -417,7 +426,7 @@
           <w:r>
             <w:fldChar w:fldCharType="separate"/>
           </w:r>
-          <w:hyperlink w:anchor="_Toc71296433" w:history="1">
+          <w:hyperlink w:anchor="_Toc71628404" w:history="1">
             <w:r>
               <w:rPr>
                 <w:rStyle w:val="Hyperlink"/>
@@ -444,7 +453,7 @@
                 <w:noProof/>
                 <w:webHidden/>
               </w:rPr>
-              <w:instrText xml:space="preserve"> PAGEREF _Toc71296433 \h </w:instrText>
+              <w:instrText xml:space="preserve"> PAGEREF _Toc71628404 \h </w:instrText>
             </w:r>
             <w:r>
               <w:rPr>
@@ -487,7 +496,7 @@
               <w:lang w:eastAsia="nl-NL"/>
             </w:rPr>
           </w:pPr>
-          <w:hyperlink w:anchor="_Toc71296434" w:history="1">
+          <w:hyperlink w:anchor="_Toc71628405" w:history="1">
             <w:r>
               <w:rPr>
                 <w:rStyle w:val="Hyperlink"/>
@@ -514,7 +523,7 @@
                 <w:noProof/>
                 <w:webHidden/>
               </w:rPr>
-              <w:instrText xml:space="preserve"> PAGEREF _Toc71296434 \h </w:instrText>
+              <w:instrText xml:space="preserve"> PAGEREF _Toc71628405 \h </w:instrText>
             </w:r>
             <w:r>
               <w:rPr>
@@ -557,7 +566,7 @@
               <w:lang w:eastAsia="nl-NL"/>
             </w:rPr>
           </w:pPr>
-          <w:hyperlink w:anchor="_Toc71296435" w:history="1">
+          <w:hyperlink w:anchor="_Toc71628406" w:history="1">
             <w:r>
               <w:rPr>
                 <w:rStyle w:val="Hyperlink"/>
@@ -584,7 +593,7 @@
                 <w:noProof/>
                 <w:webHidden/>
               </w:rPr>
-              <w:instrText xml:space="preserve"> PAGEREF _Toc71296435 \h </w:instrText>
+              <w:instrText xml:space="preserve"> PAGEREF _Toc71628406 \h </w:instrText>
             </w:r>
             <w:r>
               <w:rPr>
@@ -627,7 +636,7 @@
               <w:lang w:eastAsia="nl-NL"/>
             </w:rPr>
           </w:pPr>
-          <w:hyperlink w:anchor="_Toc71296436" w:history="1">
+          <w:hyperlink w:anchor="_Toc71628407" w:history="1">
             <w:r>
               <w:rPr>
                 <w:rStyle w:val="Hyperlink"/>
@@ -654,7 +663,7 @@
                 <w:noProof/>
                 <w:webHidden/>
               </w:rPr>
-              <w:instrText xml:space="preserve"> PAGEREF _Toc71296436 \h </w:instrText>
+              <w:instrText xml:space="preserve"> PAGEREF _Toc71628407 \h </w:instrText>
             </w:r>
             <w:r>
               <w:rPr>
@@ -697,7 +706,7 @@
               <w:lang w:eastAsia="nl-NL"/>
             </w:rPr>
           </w:pPr>
-          <w:hyperlink w:anchor="_Toc71296437" w:history="1">
+          <w:hyperlink w:anchor="_Toc71628408" w:history="1">
             <w:r>
               <w:rPr>
                 <w:rStyle w:val="Hyperlink"/>
@@ -724,7 +733,7 @@
                 <w:noProof/>
                 <w:webHidden/>
               </w:rPr>
-              <w:instrText xml:space="preserve"> PAGEREF _Toc71296437 \h </w:instrText>
+              <w:instrText xml:space="preserve"> PAGEREF _Toc71628408 \h </w:instrText>
             </w:r>
             <w:r>
               <w:rPr>
@@ -744,7 +753,7 @@
                 <w:noProof/>
                 <w:webHidden/>
               </w:rPr>
-              <w:t>5</w:t>
+              <w:t>6</w:t>
             </w:r>
             <w:r>
               <w:rPr>
@@ -767,7 +776,7 @@
               <w:lang w:eastAsia="nl-NL"/>
             </w:rPr>
           </w:pPr>
-          <w:hyperlink w:anchor="_Toc71296438" w:history="1">
+          <w:hyperlink w:anchor="_Toc71628409" w:history="1">
             <w:r>
               <w:rPr>
                 <w:rStyle w:val="Hyperlink"/>
@@ -794,7 +803,7 @@
                 <w:noProof/>
                 <w:webHidden/>
               </w:rPr>
-              <w:instrText xml:space="preserve"> PAGEREF _Toc71296438 \h </w:instrText>
+              <w:instrText xml:space="preserve"> PAGEREF _Toc71628409 \h </w:instrText>
             </w:r>
             <w:r>
               <w:rPr>
@@ -837,7 +846,7 @@
               <w:lang w:eastAsia="nl-NL"/>
             </w:rPr>
           </w:pPr>
-          <w:hyperlink w:anchor="_Toc71296439" w:history="1">
+          <w:hyperlink w:anchor="_Toc71628410" w:history="1">
             <w:r>
               <w:rPr>
                 <w:rStyle w:val="Hyperlink"/>
@@ -864,7 +873,7 @@
                 <w:noProof/>
                 <w:webHidden/>
               </w:rPr>
-              <w:instrText xml:space="preserve"> PAGEREF _Toc71296439 \h </w:instrText>
+              <w:instrText xml:space="preserve"> PAGEREF _Toc71628410 \h </w:instrText>
             </w:r>
             <w:r>
               <w:rPr>
@@ -884,7 +893,7 @@
                 <w:noProof/>
                 <w:webHidden/>
               </w:rPr>
-              <w:t>7</w:t>
+              <w:t>8</w:t>
             </w:r>
             <w:r>
               <w:rPr>
@@ -907,13 +916,13 @@
               <w:lang w:eastAsia="nl-NL"/>
             </w:rPr>
           </w:pPr>
-          <w:hyperlink w:anchor="_Toc71296440" w:history="1">
+          <w:hyperlink w:anchor="_Toc71628411" w:history="1">
             <w:r>
               <w:rPr>
                 <w:rStyle w:val="Hyperlink"/>
                 <w:noProof/>
               </w:rPr>
-              <w:t>5 ER Diagram</w:t>
+              <w:t>4.2.1 Simulator</w:t>
             </w:r>
             <w:r>
               <w:rPr>
@@ -934,7 +943,7 @@
                 <w:noProof/>
                 <w:webHidden/>
               </w:rPr>
-              <w:instrText xml:space="preserve"> PAGEREF _Toc71296440 \h </w:instrText>
+              <w:instrText xml:space="preserve"> PAGEREF _Toc71628411 \h </w:instrText>
             </w:r>
             <w:r>
               <w:rPr>
@@ -954,7 +963,7 @@
                 <w:noProof/>
                 <w:webHidden/>
               </w:rPr>
-              <w:t>9</w:t>
+              <w:t>8</w:t>
             </w:r>
             <w:r>
               <w:rPr>
@@ -977,12 +986,572 @@
               <w:lang w:eastAsia="nl-NL"/>
             </w:rPr>
           </w:pPr>
-          <w:hyperlink w:anchor="_Toc71296441" w:history="1">
+          <w:hyperlink w:anchor="_Toc71628412" w:history="1">
             <w:r>
               <w:rPr>
                 <w:rStyle w:val="Hyperlink"/>
                 <w:noProof/>
               </w:rPr>
+              <w:t>4.2.2 Registratie</w:t>
+            </w:r>
+            <w:r>
+              <w:rPr>
+                <w:noProof/>
+                <w:webHidden/>
+              </w:rPr>
+              <w:tab/>
+            </w:r>
+            <w:r>
+              <w:rPr>
+                <w:noProof/>
+                <w:webHidden/>
+              </w:rPr>
+              <w:fldChar w:fldCharType="begin"/>
+            </w:r>
+            <w:r>
+              <w:rPr>
+                <w:noProof/>
+                <w:webHidden/>
+              </w:rPr>
+              <w:instrText xml:space="preserve"> PAGEREF _Toc71628412 \h </w:instrText>
+            </w:r>
+            <w:r>
+              <w:rPr>
+                <w:noProof/>
+                <w:webHidden/>
+              </w:rPr>
+            </w:r>
+            <w:r>
+              <w:rPr>
+                <w:noProof/>
+                <w:webHidden/>
+              </w:rPr>
+              <w:fldChar w:fldCharType="separate"/>
+            </w:r>
+            <w:r>
+              <w:rPr>
+                <w:noProof/>
+                <w:webHidden/>
+              </w:rPr>
+              <w:t>9</w:t>
+            </w:r>
+            <w:r>
+              <w:rPr>
+                <w:noProof/>
+                <w:webHidden/>
+              </w:rPr>
+              <w:fldChar w:fldCharType="end"/>
+            </w:r>
+          </w:hyperlink>
+        </w:p>
+        <w:p>
+          <w:pPr>
+            <w:pStyle w:val="Inhopg1"/>
+            <w:tabs>
+              <w:tab w:val="right" w:leader="dot" w:pos="9062"/>
+            </w:tabs>
+            <w:rPr>
+              <w:rFonts w:eastAsiaTheme="minorEastAsia"/>
+              <w:noProof/>
+              <w:lang w:eastAsia="nl-NL"/>
+            </w:rPr>
+          </w:pPr>
+          <w:hyperlink w:anchor="_Toc71628413" w:history="1">
+            <w:r>
+              <w:rPr>
+                <w:rStyle w:val="Hyperlink"/>
+                <w:noProof/>
+              </w:rPr>
+              <w:t>4.2.3 Login</w:t>
+            </w:r>
+            <w:r>
+              <w:rPr>
+                <w:noProof/>
+                <w:webHidden/>
+              </w:rPr>
+              <w:tab/>
+            </w:r>
+            <w:r>
+              <w:rPr>
+                <w:noProof/>
+                <w:webHidden/>
+              </w:rPr>
+              <w:fldChar w:fldCharType="begin"/>
+            </w:r>
+            <w:r>
+              <w:rPr>
+                <w:noProof/>
+                <w:webHidden/>
+              </w:rPr>
+              <w:instrText xml:space="preserve"> PAGEREF _Toc71628413 \h </w:instrText>
+            </w:r>
+            <w:r>
+              <w:rPr>
+                <w:noProof/>
+                <w:webHidden/>
+              </w:rPr>
+            </w:r>
+            <w:r>
+              <w:rPr>
+                <w:noProof/>
+                <w:webHidden/>
+              </w:rPr>
+              <w:fldChar w:fldCharType="separate"/>
+            </w:r>
+            <w:r>
+              <w:rPr>
+                <w:noProof/>
+                <w:webHidden/>
+              </w:rPr>
+              <w:t>10</w:t>
+            </w:r>
+            <w:r>
+              <w:rPr>
+                <w:noProof/>
+                <w:webHidden/>
+              </w:rPr>
+              <w:fldChar w:fldCharType="end"/>
+            </w:r>
+          </w:hyperlink>
+        </w:p>
+        <w:p>
+          <w:pPr>
+            <w:pStyle w:val="Inhopg1"/>
+            <w:tabs>
+              <w:tab w:val="right" w:leader="dot" w:pos="9062"/>
+            </w:tabs>
+            <w:rPr>
+              <w:rFonts w:eastAsiaTheme="minorEastAsia"/>
+              <w:noProof/>
+              <w:lang w:eastAsia="nl-NL"/>
+            </w:rPr>
+          </w:pPr>
+          <w:hyperlink w:anchor="_Toc71628414" w:history="1">
+            <w:r>
+              <w:rPr>
+                <w:rStyle w:val="Hyperlink"/>
+                <w:noProof/>
+              </w:rPr>
+              <w:t>4.2.4 CRUD Index</w:t>
+            </w:r>
+            <w:r>
+              <w:rPr>
+                <w:noProof/>
+                <w:webHidden/>
+              </w:rPr>
+              <w:tab/>
+            </w:r>
+            <w:r>
+              <w:rPr>
+                <w:noProof/>
+                <w:webHidden/>
+              </w:rPr>
+              <w:fldChar w:fldCharType="begin"/>
+            </w:r>
+            <w:r>
+              <w:rPr>
+                <w:noProof/>
+                <w:webHidden/>
+              </w:rPr>
+              <w:instrText xml:space="preserve"> PAGEREF _Toc71628414 \h </w:instrText>
+            </w:r>
+            <w:r>
+              <w:rPr>
+                <w:noProof/>
+                <w:webHidden/>
+              </w:rPr>
+            </w:r>
+            <w:r>
+              <w:rPr>
+                <w:noProof/>
+                <w:webHidden/>
+              </w:rPr>
+              <w:fldChar w:fldCharType="separate"/>
+            </w:r>
+            <w:r>
+              <w:rPr>
+                <w:noProof/>
+                <w:webHidden/>
+              </w:rPr>
+              <w:t>11</w:t>
+            </w:r>
+            <w:r>
+              <w:rPr>
+                <w:noProof/>
+                <w:webHidden/>
+              </w:rPr>
+              <w:fldChar w:fldCharType="end"/>
+            </w:r>
+          </w:hyperlink>
+        </w:p>
+        <w:p>
+          <w:pPr>
+            <w:pStyle w:val="Inhopg1"/>
+            <w:tabs>
+              <w:tab w:val="right" w:leader="dot" w:pos="9062"/>
+            </w:tabs>
+            <w:rPr>
+              <w:rFonts w:eastAsiaTheme="minorEastAsia"/>
+              <w:noProof/>
+              <w:lang w:eastAsia="nl-NL"/>
+            </w:rPr>
+          </w:pPr>
+          <w:hyperlink w:anchor="_Toc71628415" w:history="1">
+            <w:r>
+              <w:rPr>
+                <w:rStyle w:val="Hyperlink"/>
+                <w:noProof/>
+              </w:rPr>
+              <w:t>4.2.5 CRUD Weergeven</w:t>
+            </w:r>
+            <w:r>
+              <w:rPr>
+                <w:noProof/>
+                <w:webHidden/>
+              </w:rPr>
+              <w:tab/>
+            </w:r>
+            <w:r>
+              <w:rPr>
+                <w:noProof/>
+                <w:webHidden/>
+              </w:rPr>
+              <w:fldChar w:fldCharType="begin"/>
+            </w:r>
+            <w:r>
+              <w:rPr>
+                <w:noProof/>
+                <w:webHidden/>
+              </w:rPr>
+              <w:instrText xml:space="preserve"> PAGEREF _Toc71628415 \h </w:instrText>
+            </w:r>
+            <w:r>
+              <w:rPr>
+                <w:noProof/>
+                <w:webHidden/>
+              </w:rPr>
+            </w:r>
+            <w:r>
+              <w:rPr>
+                <w:noProof/>
+                <w:webHidden/>
+              </w:rPr>
+              <w:fldChar w:fldCharType="separate"/>
+            </w:r>
+            <w:r>
+              <w:rPr>
+                <w:noProof/>
+                <w:webHidden/>
+              </w:rPr>
+              <w:t>12</w:t>
+            </w:r>
+            <w:r>
+              <w:rPr>
+                <w:noProof/>
+                <w:webHidden/>
+              </w:rPr>
+              <w:fldChar w:fldCharType="end"/>
+            </w:r>
+          </w:hyperlink>
+        </w:p>
+        <w:p>
+          <w:pPr>
+            <w:pStyle w:val="Inhopg1"/>
+            <w:tabs>
+              <w:tab w:val="right" w:leader="dot" w:pos="9062"/>
+            </w:tabs>
+            <w:rPr>
+              <w:rFonts w:eastAsiaTheme="minorEastAsia"/>
+              <w:noProof/>
+              <w:lang w:eastAsia="nl-NL"/>
+            </w:rPr>
+          </w:pPr>
+          <w:hyperlink w:anchor="_Toc71628416" w:history="1">
+            <w:r>
+              <w:rPr>
+                <w:rStyle w:val="Hyperlink"/>
+                <w:noProof/>
+              </w:rPr>
+              <w:t>4.2.6 CRUD Toevoegen</w:t>
+            </w:r>
+            <w:r>
+              <w:rPr>
+                <w:noProof/>
+                <w:webHidden/>
+              </w:rPr>
+              <w:tab/>
+            </w:r>
+            <w:r>
+              <w:rPr>
+                <w:noProof/>
+                <w:webHidden/>
+              </w:rPr>
+              <w:fldChar w:fldCharType="begin"/>
+            </w:r>
+            <w:r>
+              <w:rPr>
+                <w:noProof/>
+                <w:webHidden/>
+              </w:rPr>
+              <w:instrText xml:space="preserve"> PAGEREF _Toc71628416 \h </w:instrText>
+            </w:r>
+            <w:r>
+              <w:rPr>
+                <w:noProof/>
+                <w:webHidden/>
+              </w:rPr>
+            </w:r>
+            <w:r>
+              <w:rPr>
+                <w:noProof/>
+                <w:webHidden/>
+              </w:rPr>
+              <w:fldChar w:fldCharType="separate"/>
+            </w:r>
+            <w:r>
+              <w:rPr>
+                <w:noProof/>
+                <w:webHidden/>
+              </w:rPr>
+              <w:t>13</w:t>
+            </w:r>
+            <w:r>
+              <w:rPr>
+                <w:noProof/>
+                <w:webHidden/>
+              </w:rPr>
+              <w:fldChar w:fldCharType="end"/>
+            </w:r>
+          </w:hyperlink>
+        </w:p>
+        <w:p>
+          <w:pPr>
+            <w:pStyle w:val="Inhopg1"/>
+            <w:tabs>
+              <w:tab w:val="right" w:leader="dot" w:pos="9062"/>
+            </w:tabs>
+            <w:rPr>
+              <w:rFonts w:eastAsiaTheme="minorEastAsia"/>
+              <w:noProof/>
+              <w:lang w:eastAsia="nl-NL"/>
+            </w:rPr>
+          </w:pPr>
+          <w:hyperlink w:anchor="_Toc71628417" w:history="1">
+            <w:r>
+              <w:rPr>
+                <w:rStyle w:val="Hyperlink"/>
+                <w:noProof/>
+              </w:rPr>
+              <w:t>4.2.7 CRUD Bewerken</w:t>
+            </w:r>
+            <w:r>
+              <w:rPr>
+                <w:noProof/>
+                <w:webHidden/>
+              </w:rPr>
+              <w:tab/>
+            </w:r>
+            <w:r>
+              <w:rPr>
+                <w:noProof/>
+                <w:webHidden/>
+              </w:rPr>
+              <w:fldChar w:fldCharType="begin"/>
+            </w:r>
+            <w:r>
+              <w:rPr>
+                <w:noProof/>
+                <w:webHidden/>
+              </w:rPr>
+              <w:instrText xml:space="preserve"> PAGEREF _Toc71628417 \h </w:instrText>
+            </w:r>
+            <w:r>
+              <w:rPr>
+                <w:noProof/>
+                <w:webHidden/>
+              </w:rPr>
+            </w:r>
+            <w:r>
+              <w:rPr>
+                <w:noProof/>
+                <w:webHidden/>
+              </w:rPr>
+              <w:fldChar w:fldCharType="separate"/>
+            </w:r>
+            <w:r>
+              <w:rPr>
+                <w:noProof/>
+                <w:webHidden/>
+              </w:rPr>
+              <w:t>13</w:t>
+            </w:r>
+            <w:r>
+              <w:rPr>
+                <w:noProof/>
+                <w:webHidden/>
+              </w:rPr>
+              <w:fldChar w:fldCharType="end"/>
+            </w:r>
+          </w:hyperlink>
+        </w:p>
+        <w:p>
+          <w:pPr>
+            <w:pStyle w:val="Inhopg1"/>
+            <w:tabs>
+              <w:tab w:val="right" w:leader="dot" w:pos="9062"/>
+            </w:tabs>
+            <w:rPr>
+              <w:rFonts w:eastAsiaTheme="minorEastAsia"/>
+              <w:noProof/>
+              <w:lang w:eastAsia="nl-NL"/>
+            </w:rPr>
+          </w:pPr>
+          <w:hyperlink w:anchor="_Toc71628418" w:history="1">
+            <w:r>
+              <w:rPr>
+                <w:rStyle w:val="Hyperlink"/>
+                <w:noProof/>
+              </w:rPr>
+              <w:t>4.2.8 CRUD Verwijderen</w:t>
+            </w:r>
+            <w:r>
+              <w:rPr>
+                <w:noProof/>
+                <w:webHidden/>
+              </w:rPr>
+              <w:tab/>
+            </w:r>
+            <w:r>
+              <w:rPr>
+                <w:noProof/>
+                <w:webHidden/>
+              </w:rPr>
+              <w:fldChar w:fldCharType="begin"/>
+            </w:r>
+            <w:r>
+              <w:rPr>
+                <w:noProof/>
+                <w:webHidden/>
+              </w:rPr>
+              <w:instrText xml:space="preserve"> PAGEREF _Toc71628418 \h </w:instrText>
+            </w:r>
+            <w:r>
+              <w:rPr>
+                <w:noProof/>
+                <w:webHidden/>
+              </w:rPr>
+            </w:r>
+            <w:r>
+              <w:rPr>
+                <w:noProof/>
+                <w:webHidden/>
+              </w:rPr>
+              <w:fldChar w:fldCharType="separate"/>
+            </w:r>
+            <w:r>
+              <w:rPr>
+                <w:noProof/>
+                <w:webHidden/>
+              </w:rPr>
+              <w:t>13</w:t>
+            </w:r>
+            <w:r>
+              <w:rPr>
+                <w:noProof/>
+                <w:webHidden/>
+              </w:rPr>
+              <w:fldChar w:fldCharType="end"/>
+            </w:r>
+          </w:hyperlink>
+        </w:p>
+        <w:p>
+          <w:pPr>
+            <w:pStyle w:val="Inhopg1"/>
+            <w:tabs>
+              <w:tab w:val="right" w:leader="dot" w:pos="9062"/>
+            </w:tabs>
+            <w:rPr>
+              <w:rFonts w:eastAsiaTheme="minorEastAsia"/>
+              <w:noProof/>
+              <w:lang w:eastAsia="nl-NL"/>
+            </w:rPr>
+          </w:pPr>
+          <w:hyperlink w:anchor="_Toc71628419" w:history="1">
+            <w:r>
+              <w:rPr>
+                <w:rStyle w:val="Hyperlink"/>
+                <w:noProof/>
+              </w:rPr>
+              <w:t>5 ER Diagram</w:t>
+            </w:r>
+            <w:r>
+              <w:rPr>
+                <w:noProof/>
+                <w:webHidden/>
+              </w:rPr>
+              <w:tab/>
+            </w:r>
+            <w:r>
+              <w:rPr>
+                <w:noProof/>
+                <w:webHidden/>
+              </w:rPr>
+              <w:fldChar w:fldCharType="begin"/>
+            </w:r>
+            <w:r>
+              <w:rPr>
+                <w:noProof/>
+                <w:webHidden/>
+              </w:rPr>
+              <w:instrText xml:space="preserve"> PAGEREF _Toc71628419 \h </w:instrText>
+            </w:r>
+            <w:r>
+              <w:rPr>
+                <w:noProof/>
+                <w:webHidden/>
+              </w:rPr>
+            </w:r>
+            <w:r>
+              <w:rPr>
+                <w:noProof/>
+                <w:webHidden/>
+              </w:rPr>
+              <w:fldChar w:fldCharType="separate"/>
+            </w:r>
+            <w:r>
+              <w:rPr>
+                <w:noProof/>
+                <w:webHidden/>
+              </w:rPr>
+              <w:t>14</w:t>
+            </w:r>
+            <w:r>
+              <w:rPr>
+                <w:noProof/>
+                <w:webHidden/>
+              </w:rPr>
+              <w:fldChar w:fldCharType="end"/>
+            </w:r>
+          </w:hyperlink>
+        </w:p>
+        <w:p>
+          <w:pPr>
+            <w:pStyle w:val="Inhopg1"/>
+            <w:tabs>
+              <w:tab w:val="right" w:leader="dot" w:pos="9062"/>
+            </w:tabs>
+            <w:rPr>
+              <w:rFonts w:eastAsiaTheme="minorEastAsia"/>
+              <w:noProof/>
+              <w:lang w:eastAsia="nl-NL"/>
+            </w:rPr>
+          </w:pPr>
+          <w:hyperlink w:anchor="_Toc71628420" w:history="1">
+            <w:r>
+              <w:rPr>
+                <w:rStyle w:val="Hyperlink"/>
+                <w:noProof/>
+              </w:rPr>
               <w:t>5.1 Beschrijving ERD</w:t>
             </w:r>
             <w:r>
@@ -1004,7 +1573,7 @@
                 <w:noProof/>
                 <w:webHidden/>
               </w:rPr>
-              <w:instrText xml:space="preserve"> PAGEREF _Toc71296441 \h </w:instrText>
+              <w:instrText xml:space="preserve"> PAGEREF _Toc71628420 \h </w:instrText>
             </w:r>
             <w:r>
               <w:rPr>
@@ -1024,7 +1593,7 @@
                 <w:noProof/>
                 <w:webHidden/>
               </w:rPr>
-              <w:t>9</w:t>
+              <w:t>15</w:t>
             </w:r>
             <w:r>
               <w:rPr>
@@ -1077,7 +1646,7 @@
       <w:pPr>
         <w:pStyle w:val="Kop1"/>
       </w:pPr>
-      <w:bookmarkStart w:id="0" w:name="_Toc71296433"/>
+      <w:bookmarkStart w:id="0" w:name="_Toc71628404"/>
       <w:r>
         <w:t xml:space="preserve">1 </w:t>
       </w:r>
@@ -1089,11 +1658,48 @@
     <w:p/>
     <w:p/>
     <w:p>
-      <w:r>
-        <w:t xml:space="preserve">Bee-Bot Online is een simulator voor de Bee-Bot, een kleine programmeerbare robot voor jonge kinderen op de basisschool om zo makkelijk het onderwerp programmeren te behandelen. Studenten van het Friesland College zijn bezig met het aanbieden van programmeer lessen op bassischolen vanuit het Living Lab, waar zij verschillende hulpmiddelen aangeboden krijgen waarmee de studenten lessen kunnen voorbereiden. </w:t>
-      </w:r>
-      <w:r>
-        <w:t>Dit project is een nieuw hulpmiddel, een digitale versie van de Bee-Bot waar de opdrachtgever Jos Linneman zijn eigen Bee-Bot matten in kan laden en kan gebruiken met een digitale versie van de Bee-Bot.</w:t>
+      <w:proofErr w:type="spellStart"/>
+      <w:r>
+        <w:t>Bee</w:t>
+      </w:r>
+      <w:proofErr w:type="spellEnd"/>
+      <w:r>
+        <w:t xml:space="preserve">-Bot Online is een simulator voor de </w:t>
+      </w:r>
+      <w:proofErr w:type="spellStart"/>
+      <w:r>
+        <w:t>Bee</w:t>
+      </w:r>
+      <w:proofErr w:type="spellEnd"/>
+      <w:r>
+        <w:t xml:space="preserve">-Bot, een kleine programmeerbare robot voor jonge kinderen op de basisschool om zo makkelijk het onderwerp programmeren te behandelen. Studenten van het Friesland College zijn bezig met het aanbieden van programmeer lessen op bassischolen vanuit het Living Lab, waar zij verschillende hulpmiddelen aangeboden krijgen waarmee de studenten lessen kunnen voorbereiden. </w:t>
+      </w:r>
+      <w:r>
+        <w:t xml:space="preserve">Dit project is een nieuw hulpmiddel, een digitale versie van de </w:t>
+      </w:r>
+      <w:proofErr w:type="spellStart"/>
+      <w:r>
+        <w:t>Bee</w:t>
+      </w:r>
+      <w:proofErr w:type="spellEnd"/>
+      <w:r>
+        <w:t xml:space="preserve">-Bot waar de opdrachtgever Jos Linneman zijn eigen </w:t>
+      </w:r>
+      <w:proofErr w:type="spellStart"/>
+      <w:r>
+        <w:t>Bee</w:t>
+      </w:r>
+      <w:proofErr w:type="spellEnd"/>
+      <w:r>
+        <w:t xml:space="preserve">-Bot matten in kan laden en kan gebruiken met een digitale versie van de </w:t>
+      </w:r>
+      <w:proofErr w:type="spellStart"/>
+      <w:r>
+        <w:t>Bee</w:t>
+      </w:r>
+      <w:proofErr w:type="spellEnd"/>
+      <w:r>
+        <w:t>-Bot.</w:t>
       </w:r>
     </w:p>
     <w:p/>
@@ -1124,7 +1730,7 @@
       <w:pPr>
         <w:pStyle w:val="Kop1"/>
       </w:pPr>
-      <w:bookmarkStart w:id="1" w:name="_Toc71296434"/>
+      <w:bookmarkStart w:id="1" w:name="_Toc71628405"/>
       <w:r>
         <w:t xml:space="preserve">2.1 </w:t>
       </w:r>
@@ -1304,7 +1910,7 @@
       <w:pPr>
         <w:pStyle w:val="Kop1"/>
       </w:pPr>
-      <w:bookmarkStart w:id="2" w:name="_Toc71296435"/>
+      <w:bookmarkStart w:id="2" w:name="_Toc71628406"/>
       <w:r>
         <w:t>2.2 Distributie</w:t>
       </w:r>
@@ -1499,7 +2105,7 @@
       <w:pPr>
         <w:pStyle w:val="Kop1"/>
       </w:pPr>
-      <w:bookmarkStart w:id="3" w:name="_Toc71296436"/>
+      <w:bookmarkStart w:id="3" w:name="_Toc71628407"/>
       <w:r>
         <w:t>3 Doelgroep analyse</w:t>
       </w:r>
@@ -1523,9 +2129,18 @@
       <w:pPr>
         <w:pStyle w:val="Kop1"/>
       </w:pPr>
-      <w:bookmarkStart w:id="4" w:name="_Toc71296437"/>
-      <w:r>
-        <w:t>4 Use Case</w:t>
+      <w:bookmarkStart w:id="4" w:name="_Toc71628408"/>
+      <w:r>
+        <w:lastRenderedPageBreak/>
+        <w:t xml:space="preserve">4 </w:t>
+      </w:r>
+      <w:proofErr w:type="spellStart"/>
+      <w:r>
+        <w:t>Use</w:t>
+      </w:r>
+      <w:proofErr w:type="spellEnd"/>
+      <w:r>
+        <w:t xml:space="preserve"> Case</w:t>
       </w:r>
       <w:bookmarkEnd w:id="4"/>
     </w:p>
@@ -1609,7 +2224,7 @@
       <w:pPr>
         <w:pStyle w:val="Kop1"/>
       </w:pPr>
-      <w:bookmarkStart w:id="5" w:name="_Toc71296438"/>
+      <w:bookmarkStart w:id="5" w:name="_Toc71628409"/>
       <w:r>
         <w:t>4.1 User Story</w:t>
       </w:r>
@@ -1629,7 +2244,51 @@
           <w:sz w:val="22"/>
           <w:szCs w:val="22"/>
         </w:rPr>
-        <w:t xml:space="preserve">Er zijn twee verschillende users, de (niet ingelogde) gebruiker die het spel speelt. En een admin die de spelmatten kan beheren. </w:t>
+        <w:t xml:space="preserve">Er zijn </w:t>
+      </w:r>
+      <w:r>
+        <w:rPr>
+          <w:sz w:val="22"/>
+          <w:szCs w:val="22"/>
+        </w:rPr>
+        <w:t xml:space="preserve">drie </w:t>
+      </w:r>
+      <w:r>
+        <w:rPr>
+          <w:sz w:val="22"/>
+          <w:szCs w:val="22"/>
+        </w:rPr>
+        <w:t xml:space="preserve">verschillende users, de (niet ingelogde) gebruiker. </w:t>
+      </w:r>
+      <w:r>
+        <w:rPr>
+          <w:sz w:val="22"/>
+          <w:szCs w:val="22"/>
+        </w:rPr>
+        <w:t>Een ingelogde “User”, e</w:t>
+      </w:r>
+      <w:r>
+        <w:rPr>
+          <w:sz w:val="22"/>
+          <w:szCs w:val="22"/>
+        </w:rPr>
+        <w:t xml:space="preserve">n een </w:t>
+      </w:r>
+      <w:proofErr w:type="spellStart"/>
+      <w:r>
+        <w:rPr>
+          <w:sz w:val="22"/>
+          <w:szCs w:val="22"/>
+        </w:rPr>
+        <w:t>admin</w:t>
+      </w:r>
+      <w:proofErr w:type="spellEnd"/>
+      <w:r>
+        <w:rPr>
+          <w:sz w:val="22"/>
+          <w:szCs w:val="22"/>
+        </w:rPr>
+        <w:t xml:space="preserve"> die de spelmatten kan beheren. </w:t>
       </w:r>
     </w:p>
     <w:p>
@@ -1673,7 +2332,7 @@
     <w:p>
       <w:pPr>
         <w:pStyle w:val="Default"/>
-        <w:spacing w:after="46"/>
+        <w:spacing w:after="46" w:line="276" w:lineRule="auto"/>
         <w:rPr>
           <w:sz w:val="22"/>
           <w:szCs w:val="22"/>
@@ -1684,30 +2343,29 @@
           <w:sz w:val="22"/>
           <w:szCs w:val="22"/>
         </w:rPr>
-        <w:t xml:space="preserve">- De Bee-Bot besturen via het controlecentrum. </w:t>
-      </w:r>
-    </w:p>
-    <w:p>
-      <w:pPr>
-        <w:pStyle w:val="Default"/>
-        <w:spacing w:after="46"/>
+        <w:t xml:space="preserve">- De </w:t>
+      </w:r>
+      <w:proofErr w:type="spellStart"/>
+      <w:r>
         <w:rPr>
           <w:sz w:val="22"/>
           <w:szCs w:val="22"/>
         </w:rPr>
-      </w:pPr>
+        <w:t>Bee</w:t>
+      </w:r>
+      <w:proofErr w:type="spellEnd"/>
       <w:r>
         <w:rPr>
           <w:sz w:val="22"/>
           <w:szCs w:val="22"/>
         </w:rPr>
-        <w:t>- De categorie veranderen.</w:t>
+        <w:t xml:space="preserve">-Bot besturen via het controlecentrum. </w:t>
       </w:r>
     </w:p>
     <w:p>
       <w:pPr>
         <w:pStyle w:val="Default"/>
-        <w:spacing w:after="46"/>
+        <w:spacing w:after="46" w:line="276" w:lineRule="auto"/>
         <w:rPr>
           <w:sz w:val="22"/>
           <w:szCs w:val="22"/>
@@ -1718,13 +2376,13 @@
           <w:sz w:val="22"/>
           <w:szCs w:val="22"/>
         </w:rPr>
-        <w:t>- De spelmat veranderen in het canvas via een dropdown menu voor matten gebaseerd op de gekozen categorie.</w:t>
+        <w:t>- De categorie veranderen.</w:t>
       </w:r>
     </w:p>
     <w:p>
       <w:pPr>
         <w:pStyle w:val="Default"/>
-        <w:spacing w:after="46"/>
+        <w:spacing w:after="46" w:line="276" w:lineRule="auto"/>
         <w:rPr>
           <w:sz w:val="22"/>
           <w:szCs w:val="22"/>
@@ -1735,23 +2393,107 @@
           <w:sz w:val="22"/>
           <w:szCs w:val="22"/>
         </w:rPr>
-        <w:t xml:space="preserve">- De Bee-Bot verplaatsen met de muis in het canvas. </w:t>
-      </w:r>
-    </w:p>
-    <w:p>
-      <w:pPr>
-        <w:pStyle w:val="Default"/>
+        <w:lastRenderedPageBreak/>
+        <w:t xml:space="preserve">- De </w:t>
+      </w:r>
+      <w:proofErr w:type="spellStart"/>
+      <w:r>
         <w:rPr>
           <w:sz w:val="22"/>
           <w:szCs w:val="22"/>
         </w:rPr>
-      </w:pPr>
+        <w:t>spelmat</w:t>
+      </w:r>
+      <w:proofErr w:type="spellEnd"/>
       <w:r>
         <w:rPr>
           <w:sz w:val="22"/>
           <w:szCs w:val="22"/>
         </w:rPr>
+        <w:t xml:space="preserve"> veranderen in het canvas via een </w:t>
+      </w:r>
+      <w:proofErr w:type="spellStart"/>
+      <w:r>
+        <w:rPr>
+          <w:sz w:val="22"/>
+          <w:szCs w:val="22"/>
+        </w:rPr>
+        <w:t>dropdown</w:t>
+      </w:r>
+      <w:proofErr w:type="spellEnd"/>
+      <w:r>
+        <w:rPr>
+          <w:sz w:val="22"/>
+          <w:szCs w:val="22"/>
+        </w:rPr>
+        <w:t xml:space="preserve"> menu voor matten gebaseerd op de gekozen categorie.</w:t>
+      </w:r>
+    </w:p>
+    <w:p>
+      <w:pPr>
+        <w:pStyle w:val="Default"/>
+        <w:spacing w:after="46" w:line="276" w:lineRule="auto"/>
+        <w:rPr>
+          <w:sz w:val="22"/>
+          <w:szCs w:val="22"/>
+        </w:rPr>
+      </w:pPr>
+      <w:r>
+        <w:rPr>
+          <w:sz w:val="22"/>
+          <w:szCs w:val="22"/>
+        </w:rPr>
+        <w:t xml:space="preserve">- De </w:t>
+      </w:r>
+      <w:proofErr w:type="spellStart"/>
+      <w:r>
+        <w:rPr>
+          <w:sz w:val="22"/>
+          <w:szCs w:val="22"/>
+        </w:rPr>
+        <w:t>Bee</w:t>
+      </w:r>
+      <w:proofErr w:type="spellEnd"/>
+      <w:r>
+        <w:rPr>
+          <w:sz w:val="22"/>
+          <w:szCs w:val="22"/>
+        </w:rPr>
+        <w:t xml:space="preserve">-Bot verplaatsen met de muis in het canvas. </w:t>
+      </w:r>
+    </w:p>
+    <w:p>
+      <w:pPr>
+        <w:pStyle w:val="Default"/>
+        <w:spacing w:line="276" w:lineRule="auto"/>
+        <w:rPr>
+          <w:sz w:val="22"/>
+          <w:szCs w:val="22"/>
+        </w:rPr>
+      </w:pPr>
+      <w:r>
+        <w:rPr>
+          <w:sz w:val="22"/>
+          <w:szCs w:val="22"/>
+        </w:rPr>
         <w:t xml:space="preserve">- Inloggen. </w:t>
+      </w:r>
+    </w:p>
+    <w:p>
+      <w:pPr>
+        <w:pStyle w:val="Default"/>
+        <w:spacing w:line="276" w:lineRule="auto"/>
+        <w:rPr>
+          <w:sz w:val="22"/>
+          <w:szCs w:val="22"/>
+        </w:rPr>
+      </w:pPr>
+      <w:r>
+        <w:rPr>
+          <w:sz w:val="22"/>
+          <w:szCs w:val="22"/>
+        </w:rPr>
+        <w:t>- Registreren (Account aanmaken, word automatisch user)</w:t>
       </w:r>
     </w:p>
     <w:p>
@@ -1780,7 +2522,7 @@
           <w:sz w:val="22"/>
           <w:szCs w:val="22"/>
         </w:rPr>
-        <w:t xml:space="preserve">De Admin(ingelogd) kan </w:t>
+        <w:t xml:space="preserve">De </w:t>
       </w:r>
       <w:r>
         <w:rPr>
@@ -1789,100 +2531,302 @@
           <w:sz w:val="22"/>
           <w:szCs w:val="22"/>
         </w:rPr>
-        <w:t>:</w:t>
-      </w:r>
-    </w:p>
-    <w:p>
-      <w:pPr>
-        <w:pStyle w:val="Default"/>
-        <w:rPr>
+        <w:t>User</w:t>
+      </w:r>
+      <w:r>
+        <w:rPr>
+          <w:b/>
+          <w:bCs/>
           <w:sz w:val="22"/>
           <w:szCs w:val="22"/>
         </w:rPr>
-      </w:pPr>
+        <w:t>(ingelogd) kan :</w:t>
+      </w:r>
     </w:p>
     <w:p>
       <w:pPr>
         <w:pStyle w:val="Default"/>
-        <w:spacing w:after="46"/>
         <w:rPr>
           <w:sz w:val="22"/>
           <w:szCs w:val="22"/>
         </w:rPr>
       </w:pPr>
-      <w:r>
+    </w:p>
+    <w:p>
+      <w:pPr>
+        <w:pStyle w:val="Default"/>
+        <w:spacing w:after="46" w:line="276" w:lineRule="auto"/>
         <w:rPr>
           <w:sz w:val="22"/>
           <w:szCs w:val="22"/>
         </w:rPr>
-        <w:t xml:space="preserve">- Alles wat de gebruiker kan, behalve inloggen. </w:t>
-      </w:r>
-    </w:p>
-    <w:p>
-      <w:pPr>
-        <w:pStyle w:val="Default"/>
-        <w:spacing w:after="46"/>
+      </w:pPr>
+      <w:r>
         <w:rPr>
           <w:sz w:val="22"/>
           <w:szCs w:val="22"/>
         </w:rPr>
-      </w:pPr>
-      <w:r>
+        <w:t xml:space="preserve">- Alles wat de gebruiker kan, behalve inloggen. </w:t>
+      </w:r>
+    </w:p>
+    <w:p>
+      <w:pPr>
+        <w:pStyle w:val="Default"/>
+        <w:spacing w:after="46" w:line="276" w:lineRule="auto"/>
         <w:rPr>
           <w:sz w:val="22"/>
           <w:szCs w:val="22"/>
         </w:rPr>
-        <w:t xml:space="preserve">- Uitloggen. </w:t>
-      </w:r>
-    </w:p>
-    <w:p>
-      <w:pPr>
-        <w:pStyle w:val="Default"/>
-        <w:spacing w:after="46"/>
+      </w:pPr>
+      <w:r>
         <w:rPr>
           <w:sz w:val="22"/>
           <w:szCs w:val="22"/>
         </w:rPr>
-      </w:pPr>
-      <w:r>
+        <w:t xml:space="preserve">- Uitloggen. </w:t>
+      </w:r>
+    </w:p>
+    <w:p>
+      <w:pPr>
+        <w:pStyle w:val="Default"/>
         <w:rPr>
           <w:sz w:val="22"/>
           <w:szCs w:val="22"/>
         </w:rPr>
-        <w:t xml:space="preserve">- Categorie van een bepaalde mat aanpassen. </w:t>
-      </w:r>
+      </w:pPr>
     </w:p>
     <w:p>
       <w:pPr>
         <w:pStyle w:val="Default"/>
-        <w:spacing w:after="46"/>
-        <w:rPr>
+        <w:rPr>
+          <w:b/>
+          <w:bCs/>
           <w:sz w:val="22"/>
           <w:szCs w:val="22"/>
         </w:rPr>
       </w:pPr>
       <w:r>
         <w:rPr>
+          <w:b/>
+          <w:bCs/>
           <w:sz w:val="22"/>
           <w:szCs w:val="22"/>
         </w:rPr>
-        <w:t xml:space="preserve">- Naam van een bepaalde mat aanpassen. </w:t>
-      </w:r>
-    </w:p>
-    <w:p>
-      <w:pPr>
-        <w:pStyle w:val="Default"/>
-        <w:rPr>
+        <w:t xml:space="preserve">De </w:t>
+      </w:r>
+      <w:proofErr w:type="spellStart"/>
+      <w:r>
+        <w:rPr>
+          <w:b/>
+          <w:bCs/>
           <w:sz w:val="22"/>
           <w:szCs w:val="22"/>
         </w:rPr>
-      </w:pPr>
-      <w:r>
-        <w:rPr>
+        <w:t>Admin</w:t>
+      </w:r>
+      <w:proofErr w:type="spellEnd"/>
+      <w:r>
+        <w:rPr>
+          <w:b/>
+          <w:bCs/>
           <w:sz w:val="22"/>
           <w:szCs w:val="22"/>
         </w:rPr>
-        <w:t xml:space="preserve">- Nieuwe matten toevoegen. </w:t>
+        <w:t xml:space="preserve">(ingelogd) kan </w:t>
+      </w:r>
+      <w:r>
+        <w:rPr>
+          <w:b/>
+          <w:bCs/>
+          <w:sz w:val="22"/>
+          <w:szCs w:val="22"/>
+        </w:rPr>
+        <w:t>:</w:t>
+      </w:r>
+    </w:p>
+    <w:p>
+      <w:pPr>
+        <w:pStyle w:val="Default"/>
+        <w:rPr>
+          <w:sz w:val="22"/>
+          <w:szCs w:val="22"/>
+        </w:rPr>
+      </w:pPr>
+    </w:p>
+    <w:p>
+      <w:pPr>
+        <w:pStyle w:val="Default"/>
+        <w:spacing w:after="46" w:line="276" w:lineRule="auto"/>
+        <w:rPr>
+          <w:sz w:val="22"/>
+          <w:szCs w:val="22"/>
+        </w:rPr>
+      </w:pPr>
+      <w:r>
+        <w:rPr>
+          <w:sz w:val="22"/>
+          <w:szCs w:val="22"/>
+        </w:rPr>
+        <w:t>- Alles wat de gebruiker kan, behalve inloggen.</w:t>
+      </w:r>
+    </w:p>
+    <w:p>
+      <w:pPr>
+        <w:pStyle w:val="Default"/>
+        <w:spacing w:after="46" w:line="276" w:lineRule="auto"/>
+        <w:rPr>
+          <w:sz w:val="22"/>
+          <w:szCs w:val="22"/>
+        </w:rPr>
+      </w:pPr>
+      <w:r>
+        <w:rPr>
+          <w:sz w:val="22"/>
+          <w:szCs w:val="22"/>
+        </w:rPr>
+        <w:t>- Uitloggen.</w:t>
+      </w:r>
+    </w:p>
+    <w:p>
+      <w:pPr>
+        <w:pStyle w:val="Default"/>
+        <w:spacing w:after="46" w:line="276" w:lineRule="auto"/>
+        <w:rPr>
+          <w:sz w:val="22"/>
+          <w:szCs w:val="22"/>
+        </w:rPr>
+      </w:pPr>
+      <w:r>
+        <w:rPr>
+          <w:sz w:val="22"/>
+          <w:szCs w:val="22"/>
+        </w:rPr>
+        <w:t>- Categorie van een bepaalde mat aanpassen.</w:t>
+      </w:r>
+    </w:p>
+    <w:p>
+      <w:pPr>
+        <w:pStyle w:val="Default"/>
+        <w:spacing w:after="46" w:line="276" w:lineRule="auto"/>
+        <w:rPr>
+          <w:sz w:val="22"/>
+          <w:szCs w:val="22"/>
+        </w:rPr>
+      </w:pPr>
+      <w:r>
+        <w:rPr>
+          <w:sz w:val="22"/>
+          <w:szCs w:val="22"/>
+        </w:rPr>
+        <w:t>- Naam van een bepaalde mat aanpassen.</w:t>
+      </w:r>
+    </w:p>
+    <w:p>
+      <w:pPr>
+        <w:pStyle w:val="Default"/>
+        <w:spacing w:after="46" w:line="276" w:lineRule="auto"/>
+        <w:rPr>
+          <w:sz w:val="22"/>
+          <w:szCs w:val="22"/>
+        </w:rPr>
+      </w:pPr>
+      <w:r>
+        <w:rPr>
+          <w:sz w:val="22"/>
+          <w:szCs w:val="22"/>
+        </w:rPr>
+        <w:t>- Naam van een categorie aanpassen.</w:t>
+      </w:r>
+    </w:p>
+    <w:p>
+      <w:pPr>
+        <w:pStyle w:val="Default"/>
+        <w:spacing w:after="46" w:line="276" w:lineRule="auto"/>
+        <w:rPr>
+          <w:sz w:val="22"/>
+          <w:szCs w:val="22"/>
+        </w:rPr>
+      </w:pPr>
+      <w:r>
+        <w:rPr>
+          <w:sz w:val="22"/>
+          <w:szCs w:val="22"/>
+        </w:rPr>
+        <w:t xml:space="preserve">- Nieuwe </w:t>
+      </w:r>
+      <w:proofErr w:type="spellStart"/>
+      <w:r>
+        <w:rPr>
+          <w:sz w:val="22"/>
+          <w:szCs w:val="22"/>
+        </w:rPr>
+        <w:t>categorieen</w:t>
+      </w:r>
+      <w:proofErr w:type="spellEnd"/>
+      <w:r>
+        <w:rPr>
+          <w:sz w:val="22"/>
+          <w:szCs w:val="22"/>
+        </w:rPr>
+        <w:t xml:space="preserve"> toevoegen.</w:t>
+      </w:r>
+    </w:p>
+    <w:p>
+      <w:pPr>
+        <w:pStyle w:val="Default"/>
+        <w:spacing w:line="276" w:lineRule="auto"/>
+        <w:rPr>
+          <w:sz w:val="22"/>
+          <w:szCs w:val="22"/>
+        </w:rPr>
+      </w:pPr>
+      <w:r>
+        <w:rPr>
+          <w:sz w:val="22"/>
+          <w:szCs w:val="22"/>
+        </w:rPr>
+        <w:t>- Nieuwe matten toevoegen.</w:t>
+      </w:r>
+    </w:p>
+    <w:p>
+      <w:pPr>
+        <w:pStyle w:val="Default"/>
+        <w:spacing w:line="276" w:lineRule="auto"/>
+        <w:rPr>
+          <w:sz w:val="22"/>
+          <w:szCs w:val="22"/>
+        </w:rPr>
+      </w:pPr>
+      <w:r>
+        <w:rPr>
+          <w:sz w:val="22"/>
+          <w:szCs w:val="22"/>
+        </w:rPr>
+        <w:t xml:space="preserve">- </w:t>
+      </w:r>
+      <w:r>
+        <w:rPr>
+          <w:sz w:val="22"/>
+          <w:szCs w:val="22"/>
+        </w:rPr>
+        <w:t>Users aanpassen(Naam, E-Mail, rol)</w:t>
+      </w:r>
+    </w:p>
+    <w:p>
+      <w:pPr>
+        <w:pStyle w:val="Default"/>
+        <w:spacing w:line="276" w:lineRule="auto"/>
+        <w:rPr>
+          <w:sz w:val="22"/>
+          <w:szCs w:val="22"/>
+        </w:rPr>
+      </w:pPr>
+      <w:r>
+        <w:rPr>
+          <w:sz w:val="22"/>
+          <w:szCs w:val="22"/>
+        </w:rPr>
+        <w:t>- Users verwijderen</w:t>
       </w:r>
     </w:p>
     <w:p/>
@@ -1906,7 +2850,7 @@
       <w:pPr>
         <w:pStyle w:val="Kop1"/>
       </w:pPr>
-      <w:bookmarkStart w:id="6" w:name="_Toc71296439"/>
+      <w:bookmarkStart w:id="6" w:name="_Toc71628410"/>
       <w:r>
         <w:t>4.2</w:t>
       </w:r>
@@ -1915,6 +2859,26 @@
       </w:r>
       <w:bookmarkEnd w:id="6"/>
     </w:p>
+    <w:p>
+      <w:pPr>
+        <w:pStyle w:val="Kop1"/>
+      </w:pPr>
+      <w:bookmarkStart w:id="7" w:name="_Toc71628411"/>
+      <w:r>
+        <w:t>4.2</w:t>
+      </w:r>
+      <w:r>
+        <w:t>.1</w:t>
+      </w:r>
+      <w:r>
+        <w:t xml:space="preserve"> </w:t>
+      </w:r>
+      <w:r>
+        <w:t>Simulator</w:t>
+      </w:r>
+      <w:bookmarkEnd w:id="7"/>
+    </w:p>
+    <w:p/>
     <w:p>
       <w:r>
         <w:br/>
@@ -1947,7 +2911,39 @@
           <w:sz w:val="24"/>
           <w:szCs w:val="24"/>
         </w:rPr>
-        <w:t>Controlecentrum voor de Bee-Bot, belangrijk dat dit er bijna net zo uit ziet zoals de knoppen op de Bee-Bot zodat kinderen dit makkelijk herkennen en begrijpen.</w:t>
+        <w:t xml:space="preserve">Controlecentrum voor de </w:t>
+      </w:r>
+      <w:proofErr w:type="spellStart"/>
+      <w:r>
+        <w:rPr>
+          <w:sz w:val="24"/>
+          <w:szCs w:val="24"/>
+        </w:rPr>
+        <w:t>Bee</w:t>
+      </w:r>
+      <w:proofErr w:type="spellEnd"/>
+      <w:r>
+        <w:rPr>
+          <w:sz w:val="24"/>
+          <w:szCs w:val="24"/>
+        </w:rPr>
+        <w:t xml:space="preserve">-Bot, belangrijk dat dit er bijna net zo uit ziet zoals de knoppen op de </w:t>
+      </w:r>
+      <w:proofErr w:type="spellStart"/>
+      <w:r>
+        <w:rPr>
+          <w:sz w:val="24"/>
+          <w:szCs w:val="24"/>
+        </w:rPr>
+        <w:t>Bee</w:t>
+      </w:r>
+      <w:proofErr w:type="spellEnd"/>
+      <w:r>
+        <w:rPr>
+          <w:sz w:val="24"/>
+          <w:szCs w:val="24"/>
+        </w:rPr>
+        <w:t>-Bot zodat kinderen dit makkelijk herkennen en begrijpen.</w:t>
       </w:r>
     </w:p>
     <w:p>
@@ -1969,7 +2965,23 @@
           <w:sz w:val="24"/>
           <w:szCs w:val="24"/>
         </w:rPr>
-        <w:t>De instructies die de Bee-Bot heeft ontvangen komen hier te staan, je kan ook op de instructies zelf klikken om ze individueel te verwijderen.</w:t>
+        <w:t xml:space="preserve">De instructies die de </w:t>
+      </w:r>
+      <w:proofErr w:type="spellStart"/>
+      <w:r>
+        <w:rPr>
+          <w:sz w:val="24"/>
+          <w:szCs w:val="24"/>
+        </w:rPr>
+        <w:t>Bee</w:t>
+      </w:r>
+      <w:proofErr w:type="spellEnd"/>
+      <w:r>
+        <w:rPr>
+          <w:sz w:val="24"/>
+          <w:szCs w:val="24"/>
+        </w:rPr>
+        <w:t>-Bot heeft ontvangen komen hier te staan, je kan ook op de instructies zelf klikken om ze individueel te verwijderen.</w:t>
       </w:r>
     </w:p>
     <w:p>
@@ -1991,7 +3003,23 @@
           <w:sz w:val="24"/>
           <w:szCs w:val="24"/>
         </w:rPr>
-        <w:t>De “canvas” waarin het spel in gespeeld word. Deze ruimte word gebruikt om de matten(4) te laden, de Bee-Bot kan overal in deze ruimte neergezet worden.</w:t>
+        <w:t xml:space="preserve">De “canvas” waarin het spel in gespeeld word. Deze ruimte word gebruikt om de matten(4) te laden, de </w:t>
+      </w:r>
+      <w:proofErr w:type="spellStart"/>
+      <w:r>
+        <w:rPr>
+          <w:sz w:val="24"/>
+          <w:szCs w:val="24"/>
+        </w:rPr>
+        <w:t>Bee</w:t>
+      </w:r>
+      <w:proofErr w:type="spellEnd"/>
+      <w:r>
+        <w:rPr>
+          <w:sz w:val="24"/>
+          <w:szCs w:val="24"/>
+        </w:rPr>
+        <w:t>-Bot kan overal in deze ruimte neergezet worden.</w:t>
       </w:r>
     </w:p>
     <w:p>
@@ -2013,7 +3041,23 @@
           <w:sz w:val="24"/>
           <w:szCs w:val="24"/>
         </w:rPr>
-        <w:t>De mat, matten worden in de canvas(3) geladen. Elke keer wanneer er een mat word verandert(8) zal de Bee-Bot(5) steeds op een vooraf gedefinieerde plek worden neergezet aan de hand van de mat zelf. Elke mat heeft een verschillend uiterlijk en of grootte.</w:t>
+        <w:t xml:space="preserve">De mat, matten worden in de canvas(3) geladen. Elke keer wanneer er een mat word verandert(8) zal de </w:t>
+      </w:r>
+      <w:proofErr w:type="spellStart"/>
+      <w:r>
+        <w:rPr>
+          <w:sz w:val="24"/>
+          <w:szCs w:val="24"/>
+        </w:rPr>
+        <w:t>Bee</w:t>
+      </w:r>
+      <w:proofErr w:type="spellEnd"/>
+      <w:r>
+        <w:rPr>
+          <w:sz w:val="24"/>
+          <w:szCs w:val="24"/>
+        </w:rPr>
+        <w:t>-Bot(5) steeds op een vooraf gedefinieerde plek worden neergezet aan de hand van de mat zelf. Elke mat heeft een verschillend uiterlijk en of grootte.</w:t>
       </w:r>
     </w:p>
     <w:p>
@@ -2035,7 +3079,55 @@
           <w:sz w:val="24"/>
           <w:szCs w:val="24"/>
         </w:rPr>
-        <w:t>De Bee-Bot, dit object word bestuurd via het controlecentrum(1) door de speler. Via het controlecentrum kan de speler de Bee-Bot overal in het canvas naartoe laten gaan. Ook kan de speler de Bee-Bot verplaatsen via de muis en overal in het canvas neerzetten.</w:t>
+        <w:t xml:space="preserve">De </w:t>
+      </w:r>
+      <w:proofErr w:type="spellStart"/>
+      <w:r>
+        <w:rPr>
+          <w:sz w:val="24"/>
+          <w:szCs w:val="24"/>
+        </w:rPr>
+        <w:t>Bee</w:t>
+      </w:r>
+      <w:proofErr w:type="spellEnd"/>
+      <w:r>
+        <w:rPr>
+          <w:sz w:val="24"/>
+          <w:szCs w:val="24"/>
+        </w:rPr>
+        <w:t xml:space="preserve">-Bot, dit object word bestuurd via het controlecentrum(1) door de speler. Via het controlecentrum kan de speler de </w:t>
+      </w:r>
+      <w:proofErr w:type="spellStart"/>
+      <w:r>
+        <w:rPr>
+          <w:sz w:val="24"/>
+          <w:szCs w:val="24"/>
+        </w:rPr>
+        <w:t>Bee</w:t>
+      </w:r>
+      <w:proofErr w:type="spellEnd"/>
+      <w:r>
+        <w:rPr>
+          <w:sz w:val="24"/>
+          <w:szCs w:val="24"/>
+        </w:rPr>
+        <w:t xml:space="preserve">-Bot overal in het canvas naartoe laten gaan. Ook kan de speler de </w:t>
+      </w:r>
+      <w:proofErr w:type="spellStart"/>
+      <w:r>
+        <w:rPr>
+          <w:sz w:val="24"/>
+          <w:szCs w:val="24"/>
+        </w:rPr>
+        <w:t>Bee</w:t>
+      </w:r>
+      <w:proofErr w:type="spellEnd"/>
+      <w:r>
+        <w:rPr>
+          <w:sz w:val="24"/>
+          <w:szCs w:val="24"/>
+        </w:rPr>
+        <w:t>-Bot verplaatsen via de muis en overal in het canvas neerzetten.</w:t>
       </w:r>
     </w:p>
     <w:p>
@@ -2057,7 +3149,23 @@
           <w:sz w:val="24"/>
           <w:szCs w:val="24"/>
         </w:rPr>
-        <w:t>Via deze knop kan je inloggen, inloggen is alleen van waarde voor de admin. Als je op deze knop klikt als een uitgelogde gebruiker kom je op scherm B. Als je bent ingelogd is deze knop vervangen door een knop die je brengt bij scherm C, waar je de matten kan beheren.</w:t>
+        <w:t xml:space="preserve">Via deze knop kan je inloggen, inloggen is alleen van waarde voor de </w:t>
+      </w:r>
+      <w:proofErr w:type="spellStart"/>
+      <w:r>
+        <w:rPr>
+          <w:sz w:val="24"/>
+          <w:szCs w:val="24"/>
+        </w:rPr>
+        <w:t>admin</w:t>
+      </w:r>
+      <w:proofErr w:type="spellEnd"/>
+      <w:r>
+        <w:rPr>
+          <w:sz w:val="24"/>
+          <w:szCs w:val="24"/>
+        </w:rPr>
+        <w:t>. Als je op deze knop klikt als een uitgelogde gebruiker kom je op scherm B. Als je bent ingelogd is deze knop vervangen door een knop die je brengt bij scherm C, waar je de matten kan beheren.</w:t>
       </w:r>
     </w:p>
     <w:p>
@@ -2079,7 +3187,23 @@
           <w:sz w:val="24"/>
           <w:szCs w:val="24"/>
         </w:rPr>
-        <w:t>Via dit dropdown menu kan de gebruiker een categorie kiezen, aan de hand van de gekozen categorie kan de gebruiker verschillende matten(8) kiezen die er bij horen.</w:t>
+        <w:t xml:space="preserve">Via dit </w:t>
+      </w:r>
+      <w:proofErr w:type="spellStart"/>
+      <w:r>
+        <w:rPr>
+          <w:sz w:val="24"/>
+          <w:szCs w:val="24"/>
+        </w:rPr>
+        <w:t>dropdown</w:t>
+      </w:r>
+      <w:proofErr w:type="spellEnd"/>
+      <w:r>
+        <w:rPr>
+          <w:sz w:val="24"/>
+          <w:szCs w:val="24"/>
+        </w:rPr>
+        <w:t xml:space="preserve"> menu kan de gebruiker een categorie kiezen, aan de hand van de gekozen categorie kan de gebruiker verschillende matten(8) kiezen die er bij horen.</w:t>
       </w:r>
     </w:p>
     <w:p>
@@ -2101,54 +3225,1211 @@
           <w:sz w:val="24"/>
           <w:szCs w:val="24"/>
         </w:rPr>
-        <w:t>Via dit dropdown menu kan de gebruiker elke mat zien die volgens de gekozen categorie(7) verbonden is, als de gebruiker op één van deze opties klikt zal de mat (4) veranderen in de gekozen optie.</w:t>
-      </w:r>
+        <w:t xml:space="preserve">Via dit </w:t>
+      </w:r>
+      <w:proofErr w:type="spellStart"/>
+      <w:r>
+        <w:rPr>
+          <w:sz w:val="24"/>
+          <w:szCs w:val="24"/>
+        </w:rPr>
+        <w:t>dropdown</w:t>
+      </w:r>
+      <w:proofErr w:type="spellEnd"/>
+      <w:r>
+        <w:rPr>
+          <w:sz w:val="24"/>
+          <w:szCs w:val="24"/>
+        </w:rPr>
+        <w:t xml:space="preserve"> menu kan de gebruiker elke mat zien die volgens de gekozen categorie(7) verbonden is, als de gebruiker op één van deze opties klikt zal de mat (4) veranderen in de gekozen optie.</w:t>
+      </w:r>
+    </w:p>
+    <w:p>
+      <w:pPr>
+        <w:rPr>
+          <w:b/>
+          <w:bCs/>
+          <w:sz w:val="24"/>
+          <w:szCs w:val="24"/>
+        </w:rPr>
+      </w:pPr>
+    </w:p>
+    <w:p>
+      <w:pPr>
+        <w:rPr>
+          <w:b/>
+          <w:bCs/>
+          <w:sz w:val="24"/>
+          <w:szCs w:val="24"/>
+        </w:rPr>
+      </w:pPr>
     </w:p>
     <w:p/>
     <w:p>
       <w:r>
         <w:br/>
-        <w:t>Afbeelding Login</w:t>
-      </w:r>
-    </w:p>
-    <w:p/>
-    <w:p>
-      <w:r>
-        <w:t>Beschrijving Login</w:t>
-      </w:r>
-    </w:p>
-    <w:p/>
-    <w:p>
-      <w:r>
-        <w:t>Afbeelding CRUD</w:t>
-      </w:r>
+      </w:r>
+    </w:p>
+    <w:p>
+      <w:pPr>
+        <w:pStyle w:val="Kop1"/>
+      </w:pPr>
+      <w:bookmarkStart w:id="8" w:name="_Toc71628412"/>
+      <w:r>
+        <w:lastRenderedPageBreak/>
+        <w:t>4.2.</w:t>
+      </w:r>
+      <w:r>
+        <w:t>2</w:t>
+      </w:r>
+      <w:r>
+        <w:t xml:space="preserve"> </w:t>
+      </w:r>
+      <w:r>
+        <w:t>Registratie</w:t>
+      </w:r>
+      <w:bookmarkEnd w:id="8"/>
+    </w:p>
+    <w:p/>
+    <w:p>
+      <w:pPr>
+        <w:jc w:val="center"/>
+      </w:pPr>
+      <w:r>
+        <w:rPr>
+          <w:noProof/>
+        </w:rPr>
+        <w:drawing>
+          <wp:inline distT="0" distB="0" distL="0" distR="0" wp14:anchorId="7088767B" wp14:editId="3780A621">
+            <wp:extent cx="3619500" cy="2828925"/>
+            <wp:effectExtent l="0" t="0" r="0" b="9525"/>
+            <wp:docPr id="3" name="Afbeelding 3"/>
+            <wp:cNvGraphicFramePr>
+              <a:graphicFrameLocks xmlns:a="http://schemas.openxmlformats.org/drawingml/2006/main" noChangeAspect="1"/>
+            </wp:cNvGraphicFramePr>
+            <a:graphic xmlns:a="http://schemas.openxmlformats.org/drawingml/2006/main">
+              <a:graphicData uri="http://schemas.openxmlformats.org/drawingml/2006/picture">
+                <pic:pic xmlns:pic="http://schemas.openxmlformats.org/drawingml/2006/picture">
+                  <pic:nvPicPr>
+                    <pic:cNvPr id="0" name="Picture 1"/>
+                    <pic:cNvPicPr>
+                      <a:picLocks noChangeAspect="1" noChangeArrowheads="1"/>
+                    </pic:cNvPicPr>
+                  </pic:nvPicPr>
+                  <pic:blipFill>
+                    <a:blip r:embed="rId14">
+                      <a:extLst>
+                        <a:ext uri="{28A0092B-C50C-407E-A947-70E740481C1C}">
+                          <a14:useLocalDpi xmlns:a14="http://schemas.microsoft.com/office/drawing/2010/main" val="0"/>
+                        </a:ext>
+                      </a:extLst>
+                    </a:blip>
+                    <a:srcRect/>
+                    <a:stretch>
+                      <a:fillRect/>
+                    </a:stretch>
+                  </pic:blipFill>
+                  <pic:spPr bwMode="auto">
+                    <a:xfrm>
+                      <a:off x="0" y="0"/>
+                      <a:ext cx="3619500" cy="2828925"/>
+                    </a:xfrm>
+                    <a:prstGeom prst="rect">
+                      <a:avLst/>
+                    </a:prstGeom>
+                    <a:noFill/>
+                    <a:ln>
+                      <a:noFill/>
+                    </a:ln>
+                  </pic:spPr>
+                </pic:pic>
+              </a:graphicData>
+            </a:graphic>
+          </wp:inline>
+        </w:drawing>
+      </w:r>
+    </w:p>
+    <w:p/>
+    <w:p>
+      <w:r>
+        <w:t>Dit is het registratieformulier, hier kom je op terecht als je als gast op de registratie knop drukt die op de simulator pagina(4.2.1) staat. Als de gast elk veld(I) invult zal hij een account kunnen aanmaken als hij op de registreer(II) knop drukt. De gast kan ook terug naar de simulator(4.2.1) als hij op de rechter knop drukt(III). Elk account wat in deze registratie word aangemaakt word automatisch toegevoegd aan de rol “User”.</w:t>
+      </w:r>
+    </w:p>
+    <w:p>
+      <w:pPr>
+        <w:pStyle w:val="Lijstalinea"/>
+        <w:numPr>
+          <w:ilvl w:val="0"/>
+          <w:numId w:val="4"/>
+        </w:numPr>
+      </w:pPr>
+      <w:r>
+        <w:t>Velden, hier vult de gast zijn gegevens in voor een aanmaken van een account</w:t>
+      </w:r>
+    </w:p>
+    <w:p>
+      <w:pPr>
+        <w:pStyle w:val="Lijstalinea"/>
+        <w:numPr>
+          <w:ilvl w:val="0"/>
+          <w:numId w:val="4"/>
+        </w:numPr>
+      </w:pPr>
+      <w:r>
+        <w:t>Registreer knop, als de gebruiker elk veld heeft ingevuld word er een account aangemaakt met de ingevulde gegevens in I</w:t>
+      </w:r>
+    </w:p>
+    <w:p>
+      <w:pPr>
+        <w:pStyle w:val="Lijstalinea"/>
+        <w:numPr>
+          <w:ilvl w:val="0"/>
+          <w:numId w:val="4"/>
+        </w:numPr>
+      </w:pPr>
+      <w:r>
+        <w:t>Als de gast op deze knop drukt zal hij terug gaan naar de simulator(4.2.1)</w:t>
+      </w:r>
+    </w:p>
+    <w:p/>
+    <w:p/>
+    <w:p/>
+    <w:p/>
+    <w:p/>
+    <w:p/>
+    <w:p/>
+    <w:p/>
+    <w:p/>
+    <w:p/>
+    <w:p/>
+    <w:p>
+      <w:pPr>
+        <w:pStyle w:val="Kop1"/>
+      </w:pPr>
+      <w:bookmarkStart w:id="9" w:name="_Toc71628413"/>
+      <w:r>
+        <w:lastRenderedPageBreak/>
+        <w:t>4.2.</w:t>
+      </w:r>
+      <w:r>
+        <w:t>3</w:t>
+      </w:r>
+      <w:r>
+        <w:t xml:space="preserve"> </w:t>
+      </w:r>
+      <w:r>
+        <w:t>Login</w:t>
+      </w:r>
+      <w:bookmarkEnd w:id="9"/>
+    </w:p>
+    <w:p/>
+    <w:p>
+      <w:pPr>
+        <w:jc w:val="center"/>
+      </w:pPr>
+      <w:r>
+        <w:rPr>
+          <w:noProof/>
+        </w:rPr>
+        <w:drawing>
+          <wp:inline distT="0" distB="0" distL="0" distR="0" wp14:anchorId="3FEFB712" wp14:editId="1CAB2C40">
+            <wp:extent cx="4171950" cy="2628900"/>
+            <wp:effectExtent l="0" t="0" r="0" b="0"/>
+            <wp:docPr id="5" name="Afbeelding 5"/>
+            <wp:cNvGraphicFramePr>
+              <a:graphicFrameLocks xmlns:a="http://schemas.openxmlformats.org/drawingml/2006/main" noChangeAspect="1"/>
+            </wp:cNvGraphicFramePr>
+            <a:graphic xmlns:a="http://schemas.openxmlformats.org/drawingml/2006/main">
+              <a:graphicData uri="http://schemas.openxmlformats.org/drawingml/2006/picture">
+                <pic:pic xmlns:pic="http://schemas.openxmlformats.org/drawingml/2006/picture">
+                  <pic:nvPicPr>
+                    <pic:cNvPr id="0" name="Picture 8"/>
+                    <pic:cNvPicPr>
+                      <a:picLocks noChangeAspect="1" noChangeArrowheads="1"/>
+                    </pic:cNvPicPr>
+                  </pic:nvPicPr>
+                  <pic:blipFill>
+                    <a:blip r:embed="rId15">
+                      <a:extLst>
+                        <a:ext uri="{28A0092B-C50C-407E-A947-70E740481C1C}">
+                          <a14:useLocalDpi xmlns:a14="http://schemas.microsoft.com/office/drawing/2010/main" val="0"/>
+                        </a:ext>
+                      </a:extLst>
+                    </a:blip>
+                    <a:srcRect/>
+                    <a:stretch>
+                      <a:fillRect/>
+                    </a:stretch>
+                  </pic:blipFill>
+                  <pic:spPr bwMode="auto">
+                    <a:xfrm>
+                      <a:off x="0" y="0"/>
+                      <a:ext cx="4171950" cy="2628900"/>
+                    </a:xfrm>
+                    <a:prstGeom prst="rect">
+                      <a:avLst/>
+                    </a:prstGeom>
+                    <a:noFill/>
+                    <a:ln>
+                      <a:noFill/>
+                    </a:ln>
+                  </pic:spPr>
+                </pic:pic>
+              </a:graphicData>
+            </a:graphic>
+          </wp:inline>
+        </w:drawing>
+      </w:r>
+    </w:p>
+    <w:p>
+      <w:r>
+        <w:t>Als en gast wilt inloggen kan hij dat via dit formulier doen. Als de gast elk veld(I) invult aan de hand van zijn vooraf gebruikte gegevens bij het registreren(4.2.2) zal de gast ingelogd worden en automatisch door worden gestuurd naar de simulator(4.2.1) als hij op de login knop(II) drukt. De gast heeft ook de mogelijkheid om terug te gaan naar de simulator zonder in te loggen(III)</w:t>
+      </w:r>
+    </w:p>
+    <w:p>
+      <w:pPr>
+        <w:pStyle w:val="Lijstalinea"/>
+        <w:numPr>
+          <w:ilvl w:val="0"/>
+          <w:numId w:val="5"/>
+        </w:numPr>
+      </w:pPr>
+      <w:r>
+        <w:t>In deze velden voert de gebruiker zijn gegevens in die hij eerder in het registratie formulier heeft ingevuld</w:t>
+      </w:r>
+      <w:r>
+        <w:t>.</w:t>
+      </w:r>
+    </w:p>
+    <w:p>
+      <w:pPr>
+        <w:pStyle w:val="Lijstalinea"/>
+        <w:numPr>
+          <w:ilvl w:val="0"/>
+          <w:numId w:val="5"/>
+        </w:numPr>
+      </w:pPr>
+      <w:r>
+        <w:t>Login knop, als de gegevens kloppen in de velden(I) zal de gebruiker worden ingelogd en door worden gestuurd naar de simulator(4.2.1)</w:t>
+      </w:r>
+    </w:p>
+    <w:p>
+      <w:pPr>
+        <w:pStyle w:val="Lijstalinea"/>
+        <w:numPr>
+          <w:ilvl w:val="0"/>
+          <w:numId w:val="5"/>
+        </w:numPr>
+      </w:pPr>
+      <w:r>
+        <w:t>Als de gast op deze knop drukt zal hij terug gaan naar de simulator(4.2.1)</w:t>
+      </w:r>
+    </w:p>
+    <w:p/>
+    <w:p/>
+    <w:p/>
+    <w:p/>
+    <w:p/>
+    <w:p/>
+    <w:p/>
+    <w:p/>
+    <w:p/>
+    <w:p/>
+    <w:p/>
+    <w:p/>
+    <w:p>
+      <w:pPr>
+        <w:pStyle w:val="Kop1"/>
+      </w:pPr>
+      <w:bookmarkStart w:id="10" w:name="_Toc71628414"/>
+      <w:r>
+        <w:rPr>
+          <w:noProof/>
+        </w:rPr>
+        <w:lastRenderedPageBreak/>
+        <w:drawing>
+          <wp:anchor distT="0" distB="0" distL="114300" distR="114300" simplePos="0" relativeHeight="251663360" behindDoc="0" locked="0" layoutInCell="1" allowOverlap="1" wp14:anchorId="2229C64F" wp14:editId="739105A9">
+            <wp:simplePos x="0" y="0"/>
+            <wp:positionH relativeFrom="page">
+              <wp:align>right</wp:align>
+            </wp:positionH>
+            <wp:positionV relativeFrom="paragraph">
+              <wp:posOffset>371475</wp:posOffset>
+            </wp:positionV>
+            <wp:extent cx="7545070" cy="2114550"/>
+            <wp:effectExtent l="0" t="0" r="0" b="0"/>
+            <wp:wrapSquare wrapText="bothSides"/>
+            <wp:docPr id="6" name="Afbeelding 6"/>
+            <wp:cNvGraphicFramePr>
+              <a:graphicFrameLocks xmlns:a="http://schemas.openxmlformats.org/drawingml/2006/main" noChangeAspect="1"/>
+            </wp:cNvGraphicFramePr>
+            <a:graphic xmlns:a="http://schemas.openxmlformats.org/drawingml/2006/main">
+              <a:graphicData uri="http://schemas.openxmlformats.org/drawingml/2006/picture">
+                <pic:pic xmlns:pic="http://schemas.openxmlformats.org/drawingml/2006/picture">
+                  <pic:nvPicPr>
+                    <pic:cNvPr id="0" name="Picture 10"/>
+                    <pic:cNvPicPr>
+                      <a:picLocks noChangeAspect="1" noChangeArrowheads="1"/>
+                    </pic:cNvPicPr>
+                  </pic:nvPicPr>
+                  <pic:blipFill rotWithShape="1">
+                    <a:blip r:embed="rId16" cstate="print">
+                      <a:extLst>
+                        <a:ext uri="{28A0092B-C50C-407E-A947-70E740481C1C}">
+                          <a14:useLocalDpi xmlns:a14="http://schemas.microsoft.com/office/drawing/2010/main" val="0"/>
+                        </a:ext>
+                      </a:extLst>
+                    </a:blip>
+                    <a:srcRect b="38809"/>
+                    <a:stretch/>
+                  </pic:blipFill>
+                  <pic:spPr bwMode="auto">
+                    <a:xfrm>
+                      <a:off x="0" y="0"/>
+                      <a:ext cx="7545401" cy="2114643"/>
+                    </a:xfrm>
+                    <a:prstGeom prst="rect">
+                      <a:avLst/>
+                    </a:prstGeom>
+                    <a:noFill/>
+                    <a:ln>
+                      <a:noFill/>
+                    </a:ln>
+                    <a:extLst>
+                      <a:ext uri="{53640926-AAD7-44D8-BBD7-CCE9431645EC}">
+                        <a14:shadowObscured xmlns:a14="http://schemas.microsoft.com/office/drawing/2010/main"/>
+                      </a:ext>
+                    </a:extLst>
+                  </pic:spPr>
+                </pic:pic>
+              </a:graphicData>
+            </a:graphic>
+            <wp14:sizeRelH relativeFrom="page">
+              <wp14:pctWidth>0</wp14:pctWidth>
+            </wp14:sizeRelH>
+            <wp14:sizeRelV relativeFrom="page">
+              <wp14:pctHeight>0</wp14:pctHeight>
+            </wp14:sizeRelV>
+          </wp:anchor>
+        </w:drawing>
+      </w:r>
+      <w:r>
+        <w:t>4.2.</w:t>
+      </w:r>
+      <w:r>
+        <w:t>4</w:t>
+      </w:r>
+      <w:r>
+        <w:t xml:space="preserve"> </w:t>
+      </w:r>
+      <w:r>
+        <w:t>CRUD Index</w:t>
+      </w:r>
+      <w:bookmarkEnd w:id="10"/>
+    </w:p>
+    <w:p/>
+    <w:p>
+      <w:r>
+        <w:t xml:space="preserve">Dit is de index van één van de drie </w:t>
+      </w:r>
+      <w:proofErr w:type="spellStart"/>
+      <w:r>
+        <w:t>crud</w:t>
+      </w:r>
+      <w:proofErr w:type="spellEnd"/>
+      <w:r>
+        <w:t xml:space="preserve"> </w:t>
+      </w:r>
+      <w:proofErr w:type="spellStart"/>
+      <w:r>
+        <w:t>systeemen</w:t>
+      </w:r>
+      <w:proofErr w:type="spellEnd"/>
+      <w:r>
+        <w:t xml:space="preserve">(in het voorbeeld van de matten). Deze drie systemen zijn bijna identiek. In dit menu kan de </w:t>
+      </w:r>
+      <w:proofErr w:type="spellStart"/>
+      <w:r>
+        <w:t>admin</w:t>
+      </w:r>
+      <w:proofErr w:type="spellEnd"/>
+      <w:r>
+        <w:t xml:space="preserve"> de verschillende matten/categorieën/users zien de toegevoegd zijn aan de database(I), verder kan de </w:t>
+      </w:r>
+      <w:proofErr w:type="spellStart"/>
+      <w:r>
+        <w:t>admin</w:t>
+      </w:r>
+      <w:proofErr w:type="spellEnd"/>
+      <w:r>
+        <w:t xml:space="preserve"> verschillende dingen doen, zoals het toevoegen(I</w:t>
+      </w:r>
+      <w:r>
+        <w:t>I</w:t>
+      </w:r>
+      <w:r>
+        <w:t>, 4.2.6), weergeven(II</w:t>
+      </w:r>
+      <w:r>
+        <w:t>I</w:t>
+      </w:r>
+      <w:r>
+        <w:t>, 4.2.5), bewerken(I</w:t>
+      </w:r>
+      <w:r>
+        <w:t>V</w:t>
+      </w:r>
+      <w:r>
+        <w:t xml:space="preserve">, 4.2.7) en verwijderen(V, 4.2.8) van matten, categorieën en gebruikers. Met uitzondering dat de </w:t>
+      </w:r>
+      <w:proofErr w:type="spellStart"/>
+      <w:r>
+        <w:t>admin</w:t>
+      </w:r>
+      <w:proofErr w:type="spellEnd"/>
+      <w:r>
+        <w:t xml:space="preserve"> niet nieuwe gebruikers kan toevoegen in de </w:t>
+      </w:r>
+      <w:proofErr w:type="spellStart"/>
+      <w:r>
+        <w:t>crud</w:t>
+      </w:r>
+      <w:proofErr w:type="spellEnd"/>
+      <w:r>
+        <w:t xml:space="preserve"> van de gebruikers, dit moet worden gedaan via het registratieformulier(4.2.2)</w:t>
+      </w:r>
+      <w:r>
+        <w:t xml:space="preserve">. De </w:t>
+      </w:r>
+      <w:proofErr w:type="spellStart"/>
+      <w:r>
+        <w:t>admin</w:t>
+      </w:r>
+      <w:proofErr w:type="spellEnd"/>
+      <w:r>
+        <w:t xml:space="preserve"> kan vanaf deze pagina’s ook gemakkelijk naar de andere </w:t>
+      </w:r>
+      <w:proofErr w:type="spellStart"/>
+      <w:r>
+        <w:t>crud</w:t>
+      </w:r>
+      <w:proofErr w:type="spellEnd"/>
+      <w:r>
+        <w:t xml:space="preserve"> systemen toe via knoppen(VI, VII). Ook kan de </w:t>
+      </w:r>
+      <w:proofErr w:type="spellStart"/>
+      <w:r>
+        <w:t>admin</w:t>
+      </w:r>
+      <w:proofErr w:type="spellEnd"/>
+      <w:r>
+        <w:t xml:space="preserve"> terug naar de simulator(VIII).</w:t>
+      </w:r>
+    </w:p>
+    <w:p/>
+    <w:p>
+      <w:pPr>
+        <w:pStyle w:val="Lijstalinea"/>
+        <w:numPr>
+          <w:ilvl w:val="0"/>
+          <w:numId w:val="6"/>
+        </w:numPr>
+      </w:pPr>
+      <w:r>
+        <w:t>De lijst van resultaten, hier kan je zien wat er in een bepaalde entiteit staat, in het voorbeeld kan je de entiteit mat zien, je ziet dus welke categorie deze mat heeft, wie deze mat heeft toegevoegd en meer. Deze lijst ziet er net een beetje anders uit bij categorieën en gebruikers, maar hij ik praktisch hetzelfde verder.</w:t>
+      </w:r>
+    </w:p>
+    <w:p>
+      <w:pPr>
+        <w:pStyle w:val="Lijstalinea"/>
+        <w:numPr>
+          <w:ilvl w:val="0"/>
+          <w:numId w:val="6"/>
+        </w:numPr>
+      </w:pPr>
+      <w:r>
+        <w:t xml:space="preserve">Via deze knop kan de </w:t>
+      </w:r>
+      <w:proofErr w:type="spellStart"/>
+      <w:r>
+        <w:t>admin</w:t>
+      </w:r>
+      <w:proofErr w:type="spellEnd"/>
+      <w:r>
+        <w:t xml:space="preserve"> nieuwe matten of categorieën toevoegen(4.2.6), de </w:t>
+      </w:r>
+      <w:proofErr w:type="spellStart"/>
+      <w:r>
+        <w:t>admin</w:t>
+      </w:r>
+      <w:proofErr w:type="spellEnd"/>
+      <w:r>
+        <w:t xml:space="preserve"> kan niet nieuwe gebruikers toevoegen via deze knop. Dit moet via het registratieformulier(4.2.2)</w:t>
+      </w:r>
+    </w:p>
+    <w:p>
+      <w:pPr>
+        <w:pStyle w:val="Lijstalinea"/>
+        <w:numPr>
+          <w:ilvl w:val="0"/>
+          <w:numId w:val="6"/>
+        </w:numPr>
+      </w:pPr>
+      <w:r>
+        <w:t xml:space="preserve">Via deze knop kan de </w:t>
+      </w:r>
+      <w:proofErr w:type="spellStart"/>
+      <w:r>
+        <w:t>admin</w:t>
+      </w:r>
+      <w:proofErr w:type="spellEnd"/>
+      <w:r>
+        <w:t xml:space="preserve"> de specifieke resultaten beter in detail bekijken(4.2.5).</w:t>
+      </w:r>
+    </w:p>
+    <w:p>
+      <w:pPr>
+        <w:pStyle w:val="Lijstalinea"/>
+        <w:numPr>
+          <w:ilvl w:val="0"/>
+          <w:numId w:val="6"/>
+        </w:numPr>
+      </w:pPr>
+      <w:r>
+        <w:t xml:space="preserve">Via deze knop kan de </w:t>
+      </w:r>
+      <w:proofErr w:type="spellStart"/>
+      <w:r>
+        <w:t>admin</w:t>
+      </w:r>
+      <w:proofErr w:type="spellEnd"/>
+      <w:r>
+        <w:t xml:space="preserve"> verschillende details </w:t>
+      </w:r>
+      <w:r>
+        <w:t>bewerken(4.2.7)</w:t>
+      </w:r>
+      <w:r>
+        <w:t xml:space="preserve"> aan matten, categorieën en gebruikers. De </w:t>
+      </w:r>
+      <w:proofErr w:type="spellStart"/>
+      <w:r>
+        <w:t>admin</w:t>
+      </w:r>
+      <w:proofErr w:type="spellEnd"/>
+      <w:r>
+        <w:t xml:space="preserve"> kan niet alle details veranderen aan bepaalde resultaten, hierdoor kan het soms beter zijn om een bepaalde mat/categorie/gebruiker eerst te verwijderen(V</w:t>
+      </w:r>
+      <w:r>
+        <w:t>, 4.2.8</w:t>
+      </w:r>
+      <w:r>
+        <w:t xml:space="preserve">) en dan opnieuw toe te voegen(II) </w:t>
+      </w:r>
+    </w:p>
+    <w:p>
+      <w:pPr>
+        <w:pStyle w:val="Lijstalinea"/>
+        <w:numPr>
+          <w:ilvl w:val="0"/>
+          <w:numId w:val="6"/>
+        </w:numPr>
+      </w:pPr>
+      <w:proofErr w:type="spellStart"/>
+      <w:r>
+        <w:t>Admins</w:t>
+      </w:r>
+      <w:proofErr w:type="spellEnd"/>
+      <w:r>
+        <w:t xml:space="preserve"> kunnen vanuit het bewerken(IV, </w:t>
+      </w:r>
+      <w:r>
+        <w:t>4.2.7)</w:t>
+      </w:r>
+      <w:r>
+        <w:t xml:space="preserve"> kiezen om een bepaalde</w:t>
+      </w:r>
+      <w:r>
+        <w:t xml:space="preserve"> </w:t>
+      </w:r>
+      <w:r>
+        <w:t>mat/categorie/</w:t>
+      </w:r>
+      <w:proofErr w:type="spellStart"/>
+      <w:r>
+        <w:t>gebruikter</w:t>
+      </w:r>
+      <w:proofErr w:type="spellEnd"/>
+      <w:r>
+        <w:t xml:space="preserve"> te verwijderen</w:t>
+      </w:r>
+      <w:r>
+        <w:t>(4.2.8) Dit kan niet ongedaan worden gemaakt.</w:t>
+      </w:r>
+    </w:p>
+    <w:p>
+      <w:pPr>
+        <w:pStyle w:val="Lijstalinea"/>
+        <w:numPr>
+          <w:ilvl w:val="0"/>
+          <w:numId w:val="6"/>
+        </w:numPr>
+      </w:pPr>
+      <w:r>
+        <w:t xml:space="preserve">Via deze knop gaat de </w:t>
+      </w:r>
+      <w:proofErr w:type="spellStart"/>
+      <w:r>
+        <w:t>admin</w:t>
+      </w:r>
+      <w:proofErr w:type="spellEnd"/>
+      <w:r>
+        <w:t xml:space="preserve"> naar de categorieën </w:t>
+      </w:r>
+      <w:proofErr w:type="spellStart"/>
+      <w:r>
+        <w:t>crud</w:t>
+      </w:r>
+      <w:proofErr w:type="spellEnd"/>
+      <w:r>
+        <w:t>.</w:t>
+      </w:r>
+    </w:p>
+    <w:p>
+      <w:pPr>
+        <w:pStyle w:val="Lijstalinea"/>
+        <w:numPr>
+          <w:ilvl w:val="0"/>
+          <w:numId w:val="6"/>
+        </w:numPr>
+      </w:pPr>
+      <w:r>
+        <w:t xml:space="preserve">Via deze knop gaat de </w:t>
+      </w:r>
+      <w:proofErr w:type="spellStart"/>
+      <w:r>
+        <w:t>admin</w:t>
+      </w:r>
+      <w:proofErr w:type="spellEnd"/>
+      <w:r>
+        <w:t xml:space="preserve"> naar de gebruikers </w:t>
+      </w:r>
+      <w:proofErr w:type="spellStart"/>
+      <w:r>
+        <w:t>crud</w:t>
+      </w:r>
+      <w:proofErr w:type="spellEnd"/>
+      <w:r>
+        <w:t>.</w:t>
+      </w:r>
+    </w:p>
+    <w:p>
+      <w:pPr>
+        <w:pStyle w:val="Lijstalinea"/>
+        <w:numPr>
+          <w:ilvl w:val="0"/>
+          <w:numId w:val="6"/>
+        </w:numPr>
+      </w:pPr>
+      <w:r>
+        <w:t xml:space="preserve">Via deze knop gaat de </w:t>
+      </w:r>
+      <w:proofErr w:type="spellStart"/>
+      <w:r>
+        <w:t>admin</w:t>
+      </w:r>
+      <w:proofErr w:type="spellEnd"/>
+      <w:r>
+        <w:t xml:space="preserve"> terug naar de simulator(4.2.1).</w:t>
+      </w:r>
+    </w:p>
+    <w:p>
+      <w:pPr>
+        <w:jc w:val="center"/>
+      </w:pPr>
+    </w:p>
+    <w:p/>
+    <w:p>
+      <w:pPr>
+        <w:pStyle w:val="Lijstalinea"/>
+      </w:pPr>
     </w:p>
     <w:p>
       <w:r>
         <w:br/>
-        <w:t>Beschrijving CRUD</w:t>
-      </w:r>
-    </w:p>
-    <w:p>
-      <w:r>
+      </w:r>
+    </w:p>
+    <w:p>
+      <w:pPr>
+        <w:pStyle w:val="Kop1"/>
+      </w:pPr>
+      <w:bookmarkStart w:id="11" w:name="_Toc71628415"/>
+      <w:r>
+        <w:rPr>
+          <w:noProof/>
+        </w:rPr>
         <w:lastRenderedPageBreak/>
+        <w:drawing>
+          <wp:anchor distT="0" distB="0" distL="114300" distR="114300" simplePos="0" relativeHeight="251664384" behindDoc="0" locked="0" layoutInCell="1" allowOverlap="1" wp14:anchorId="5A383B0C" wp14:editId="35249BA7">
+            <wp:simplePos x="0" y="0"/>
+            <wp:positionH relativeFrom="margin">
+              <wp:align>center</wp:align>
+            </wp:positionH>
+            <wp:positionV relativeFrom="paragraph">
+              <wp:posOffset>357505</wp:posOffset>
+            </wp:positionV>
+            <wp:extent cx="7105075" cy="2695575"/>
+            <wp:effectExtent l="0" t="0" r="635" b="0"/>
+            <wp:wrapSquare wrapText="bothSides"/>
+            <wp:docPr id="8" name="Afbeelding 8"/>
+            <wp:cNvGraphicFramePr>
+              <a:graphicFrameLocks xmlns:a="http://schemas.openxmlformats.org/drawingml/2006/main" noChangeAspect="1"/>
+            </wp:cNvGraphicFramePr>
+            <a:graphic xmlns:a="http://schemas.openxmlformats.org/drawingml/2006/main">
+              <a:graphicData uri="http://schemas.openxmlformats.org/drawingml/2006/picture">
+                <pic:pic xmlns:pic="http://schemas.openxmlformats.org/drawingml/2006/picture">
+                  <pic:nvPicPr>
+                    <pic:cNvPr id="0" name="Picture 12"/>
+                    <pic:cNvPicPr>
+                      <a:picLocks noChangeAspect="1" noChangeArrowheads="1"/>
+                    </pic:cNvPicPr>
+                  </pic:nvPicPr>
+                  <pic:blipFill rotWithShape="1">
+                    <a:blip r:embed="rId17">
+                      <a:extLst>
+                        <a:ext uri="{28A0092B-C50C-407E-A947-70E740481C1C}">
+                          <a14:useLocalDpi xmlns:a14="http://schemas.microsoft.com/office/drawing/2010/main" val="0"/>
+                        </a:ext>
+                      </a:extLst>
+                    </a:blip>
+                    <a:srcRect r="34358" b="45691"/>
+                    <a:stretch/>
+                  </pic:blipFill>
+                  <pic:spPr bwMode="auto">
+                    <a:xfrm>
+                      <a:off x="0" y="0"/>
+                      <a:ext cx="7105075" cy="2695575"/>
+                    </a:xfrm>
+                    <a:prstGeom prst="rect">
+                      <a:avLst/>
+                    </a:prstGeom>
+                    <a:noFill/>
+                    <a:ln>
+                      <a:noFill/>
+                    </a:ln>
+                    <a:extLst>
+                      <a:ext uri="{53640926-AAD7-44D8-BBD7-CCE9431645EC}">
+                        <a14:shadowObscured xmlns:a14="http://schemas.microsoft.com/office/drawing/2010/main"/>
+                      </a:ext>
+                    </a:extLst>
+                  </pic:spPr>
+                </pic:pic>
+              </a:graphicData>
+            </a:graphic>
+            <wp14:sizeRelH relativeFrom="page">
+              <wp14:pctWidth>0</wp14:pctWidth>
+            </wp14:sizeRelH>
+            <wp14:sizeRelV relativeFrom="page">
+              <wp14:pctHeight>0</wp14:pctHeight>
+            </wp14:sizeRelV>
+          </wp:anchor>
+        </w:drawing>
+      </w:r>
+      <w:r>
+        <w:t>4.2.</w:t>
+      </w:r>
+      <w:r>
+        <w:t>5</w:t>
+      </w:r>
+      <w:r>
+        <w:t xml:space="preserve"> </w:t>
+      </w:r>
+      <w:r>
+        <w:t xml:space="preserve">CRUD </w:t>
+      </w:r>
+      <w:r>
+        <w:t>Weergeven</w:t>
+      </w:r>
+      <w:bookmarkEnd w:id="11"/>
+    </w:p>
+    <w:p/>
+    <w:p>
+      <w:r>
+        <w:t xml:space="preserve">Dit is een bepaalde mat/categorie/gebruiker in detail, hier kan de </w:t>
+      </w:r>
+      <w:proofErr w:type="spellStart"/>
+      <w:r>
+        <w:t>admin</w:t>
+      </w:r>
+      <w:proofErr w:type="spellEnd"/>
+      <w:r>
+        <w:t xml:space="preserve"> bepaalde gegevens van een </w:t>
+      </w:r>
+      <w:r>
+        <w:t>mat/categorie/gebruiker</w:t>
+      </w:r>
+      <w:r>
+        <w:t xml:space="preserve"> bekijken. Verder kan de </w:t>
+      </w:r>
+      <w:proofErr w:type="spellStart"/>
+      <w:r>
+        <w:t>admin</w:t>
+      </w:r>
+      <w:proofErr w:type="spellEnd"/>
+      <w:r>
+        <w:t xml:space="preserve"> vanaf deze pagina makkelijk de huidige </w:t>
+      </w:r>
+      <w:r>
+        <w:t>mat/categorie/gebruiker</w:t>
+      </w:r>
+      <w:r>
+        <w:t xml:space="preserve"> bewerken(I) of verwijderen(II).</w:t>
+      </w:r>
+    </w:p>
+    <w:p>
+      <w:pPr>
+        <w:pStyle w:val="Lijstalinea"/>
+        <w:numPr>
+          <w:ilvl w:val="0"/>
+          <w:numId w:val="7"/>
+        </w:numPr>
+      </w:pPr>
+      <w:r>
+        <w:t xml:space="preserve">Via deze knop kan de </w:t>
+      </w:r>
+      <w:proofErr w:type="spellStart"/>
+      <w:r>
+        <w:t>admin</w:t>
+      </w:r>
+      <w:proofErr w:type="spellEnd"/>
+      <w:r>
+        <w:t xml:space="preserve"> verschillende details bewerken(4.2.7) aan matten, categorieën en gebruikers. De </w:t>
+      </w:r>
+      <w:proofErr w:type="spellStart"/>
+      <w:r>
+        <w:t>admin</w:t>
+      </w:r>
+      <w:proofErr w:type="spellEnd"/>
+      <w:r>
+        <w:t xml:space="preserve"> kan niet alle details veranderen aan bepaalde resultaten, hierdoor kan het soms beter zijn om een bepaalde mat/categorie/gebruiker eerst te verwijderen(</w:t>
+      </w:r>
+      <w:r>
+        <w:t>II</w:t>
+      </w:r>
+      <w:r>
+        <w:t>, 4.2.8) en dan opnieuw toe te voegen</w:t>
+      </w:r>
+      <w:r>
+        <w:t>(4.2.6)</w:t>
+      </w:r>
+      <w:r>
+        <w:t xml:space="preserve"> </w:t>
+      </w:r>
+    </w:p>
+    <w:p>
+      <w:pPr>
+        <w:pStyle w:val="Lijstalinea"/>
+        <w:numPr>
+          <w:ilvl w:val="0"/>
+          <w:numId w:val="7"/>
+        </w:numPr>
+      </w:pPr>
+      <w:proofErr w:type="spellStart"/>
+      <w:r>
+        <w:t>Admins</w:t>
+      </w:r>
+      <w:proofErr w:type="spellEnd"/>
+      <w:r>
+        <w:t xml:space="preserve"> kunnen vanuit het bewerken(IV, 4.2.7) kiezen om een bepaalde mat/categorie/</w:t>
+      </w:r>
+      <w:proofErr w:type="spellStart"/>
+      <w:r>
+        <w:t>gebruikter</w:t>
+      </w:r>
+      <w:proofErr w:type="spellEnd"/>
+      <w:r>
+        <w:t xml:space="preserve"> te verwijderen(4.2.8) Dit kan niet ongedaan worden gemaakt.</w:t>
+      </w:r>
+    </w:p>
+    <w:p/>
+    <w:p/>
+    <w:p/>
+    <w:p/>
+    <w:p/>
+    <w:p/>
+    <w:p/>
+    <w:p/>
+    <w:p/>
+    <w:p/>
+    <w:p/>
+    <w:p/>
+    <w:p>
+      <w:pPr>
+        <w:pStyle w:val="Kop1"/>
+      </w:pPr>
+      <w:bookmarkStart w:id="12" w:name="_Toc71628416"/>
+      <w:r>
+        <w:lastRenderedPageBreak/>
+        <w:t>4.2.</w:t>
+      </w:r>
+      <w:r>
+        <w:t>6</w:t>
+      </w:r>
+      <w:r>
+        <w:t xml:space="preserve"> </w:t>
+      </w:r>
+      <w:r>
+        <w:t xml:space="preserve">CRUD </w:t>
+      </w:r>
+      <w:r>
+        <w:t>Toevoegen</w:t>
+      </w:r>
+      <w:bookmarkEnd w:id="12"/>
+    </w:p>
+    <w:p/>
+    <w:p>
+      <w:pPr>
+        <w:jc w:val="center"/>
+      </w:pPr>
+      <w:r>
+        <w:rPr>
+          <w:noProof/>
+        </w:rPr>
+        <w:drawing>
+          <wp:inline distT="0" distB="0" distL="0" distR="0" wp14:anchorId="3412D4A2" wp14:editId="312097EC">
+            <wp:extent cx="4257675" cy="3257550"/>
+            <wp:effectExtent l="0" t="0" r="9525" b="0"/>
+            <wp:docPr id="9" name="Afbeelding 9"/>
+            <wp:cNvGraphicFramePr>
+              <a:graphicFrameLocks xmlns:a="http://schemas.openxmlformats.org/drawingml/2006/main" noChangeAspect="1"/>
+            </wp:cNvGraphicFramePr>
+            <a:graphic xmlns:a="http://schemas.openxmlformats.org/drawingml/2006/main">
+              <a:graphicData uri="http://schemas.openxmlformats.org/drawingml/2006/picture">
+                <pic:pic xmlns:pic="http://schemas.openxmlformats.org/drawingml/2006/picture">
+                  <pic:nvPicPr>
+                    <pic:cNvPr id="0" name="Picture 14"/>
+                    <pic:cNvPicPr>
+                      <a:picLocks noChangeAspect="1" noChangeArrowheads="1"/>
+                    </pic:cNvPicPr>
+                  </pic:nvPicPr>
+                  <pic:blipFill>
+                    <a:blip r:embed="rId18">
+                      <a:extLst>
+                        <a:ext uri="{28A0092B-C50C-407E-A947-70E740481C1C}">
+                          <a14:useLocalDpi xmlns:a14="http://schemas.microsoft.com/office/drawing/2010/main" val="0"/>
+                        </a:ext>
+                      </a:extLst>
+                    </a:blip>
+                    <a:srcRect/>
+                    <a:stretch>
+                      <a:fillRect/>
+                    </a:stretch>
+                  </pic:blipFill>
+                  <pic:spPr bwMode="auto">
+                    <a:xfrm>
+                      <a:off x="0" y="0"/>
+                      <a:ext cx="4257675" cy="3257550"/>
+                    </a:xfrm>
+                    <a:prstGeom prst="rect">
+                      <a:avLst/>
+                    </a:prstGeom>
+                    <a:noFill/>
+                    <a:ln>
+                      <a:noFill/>
+                    </a:ln>
+                  </pic:spPr>
+                </pic:pic>
+              </a:graphicData>
+            </a:graphic>
+          </wp:inline>
+        </w:drawing>
+      </w:r>
+    </w:p>
+    <w:p>
+      <w:r>
+        <w:t xml:space="preserve">Via dit formulier kan een </w:t>
+      </w:r>
+      <w:proofErr w:type="spellStart"/>
+      <w:r>
+        <w:t>admin</w:t>
+      </w:r>
+      <w:proofErr w:type="spellEnd"/>
+      <w:r>
+        <w:t xml:space="preserve"> een mat of categorie toevoegen, het is niet mogelijk om via de CRUD een nieuwe gebruiker toe te voegen.</w:t>
+      </w:r>
+      <w:r>
+        <w:t xml:space="preserve"> Om een mat of </w:t>
+      </w:r>
+      <w:proofErr w:type="spellStart"/>
+      <w:r>
+        <w:t>categie</w:t>
+      </w:r>
+      <w:proofErr w:type="spellEnd"/>
+      <w:r>
+        <w:t xml:space="preserve"> toe te voegen moet de </w:t>
+      </w:r>
+      <w:proofErr w:type="spellStart"/>
+      <w:r>
+        <w:t>admin</w:t>
+      </w:r>
+      <w:proofErr w:type="spellEnd"/>
+      <w:r>
+        <w:t xml:space="preserve"> elk veld(I) op de juiste manier invullen. Als elk veld op de juiste manier is ingevuld kan hij op de knop opslaan(II) klikken en word deze mat of categorie toegevoegd aan de database. De </w:t>
+      </w:r>
+      <w:proofErr w:type="spellStart"/>
+      <w:r>
+        <w:t>admin</w:t>
+      </w:r>
+      <w:proofErr w:type="spellEnd"/>
+      <w:r>
+        <w:t xml:space="preserve"> kan ook terug gaan naar de huidige lijst via een knop(III) als hij niet meer een mat of categorie wilt toevoegen.</w:t>
+      </w:r>
+    </w:p>
+    <w:p/>
+    <w:p>
+      <w:pPr>
+        <w:pStyle w:val="Lijstalinea"/>
+        <w:numPr>
+          <w:ilvl w:val="0"/>
+          <w:numId w:val="8"/>
+        </w:numPr>
+      </w:pPr>
+      <w:r>
+        <w:t xml:space="preserve">In deze velden vult de </w:t>
+      </w:r>
+      <w:proofErr w:type="spellStart"/>
+      <w:r>
+        <w:t>admin</w:t>
+      </w:r>
+      <w:proofErr w:type="spellEnd"/>
+      <w:r>
+        <w:t xml:space="preserve"> bepaalde gegevens in over een mat of categorie, bepaalde velden accepteren alleen nummers of soms alleen afbeeldingen.</w:t>
+      </w:r>
+    </w:p>
+    <w:p>
+      <w:pPr>
+        <w:pStyle w:val="Lijstalinea"/>
+        <w:numPr>
+          <w:ilvl w:val="0"/>
+          <w:numId w:val="8"/>
+        </w:numPr>
+      </w:pPr>
+      <w:r>
+        <w:t xml:space="preserve">Als de </w:t>
+      </w:r>
+      <w:proofErr w:type="spellStart"/>
+      <w:r>
+        <w:t>admin</w:t>
+      </w:r>
+      <w:proofErr w:type="spellEnd"/>
+      <w:r>
+        <w:t xml:space="preserve"> op deze knop drukt word de huidige mat/categorie opgeslagen met de zojuist ingevoerde gegevens(I). Daarna gaat de </w:t>
+      </w:r>
+      <w:proofErr w:type="spellStart"/>
+      <w:r>
+        <w:t>admin</w:t>
+      </w:r>
+      <w:proofErr w:type="spellEnd"/>
+      <w:r>
+        <w:t xml:space="preserve"> terug naar de lijst(4.2.4) waar de </w:t>
+      </w:r>
+      <w:proofErr w:type="spellStart"/>
+      <w:r>
+        <w:t>admin</w:t>
+      </w:r>
+      <w:proofErr w:type="spellEnd"/>
+      <w:r>
+        <w:t xml:space="preserve"> in werkt.</w:t>
+      </w:r>
+    </w:p>
+    <w:p>
+      <w:pPr>
+        <w:pStyle w:val="Lijstalinea"/>
+        <w:numPr>
+          <w:ilvl w:val="0"/>
+          <w:numId w:val="8"/>
+        </w:numPr>
+      </w:pPr>
+      <w:r>
+        <w:t xml:space="preserve">Via deze knop gaat de </w:t>
+      </w:r>
+      <w:proofErr w:type="spellStart"/>
+      <w:r>
+        <w:t>admin</w:t>
+      </w:r>
+      <w:proofErr w:type="spellEnd"/>
+      <w:r>
+        <w:t xml:space="preserve"> terug naar de huidige lijst</w:t>
+      </w:r>
+      <w:r>
+        <w:t>(4.2.4)</w:t>
+      </w:r>
+      <w:r>
+        <w:t xml:space="preserve"> waar de </w:t>
+      </w:r>
+      <w:proofErr w:type="spellStart"/>
+      <w:r>
+        <w:t>admin</w:t>
+      </w:r>
+      <w:proofErr w:type="spellEnd"/>
+      <w:r>
+        <w:t xml:space="preserve"> in werkt zonder dat er een nieuwe mat of categorie word toegevoegd.</w:t>
+      </w:r>
+    </w:p>
+    <w:p/>
+    <w:p/>
+    <w:p>
+      <w:pPr>
+        <w:pStyle w:val="Kop1"/>
+      </w:pPr>
+      <w:bookmarkStart w:id="13" w:name="_Toc71628417"/>
+      <w:r>
+        <w:t>4.2.</w:t>
+      </w:r>
+      <w:r>
+        <w:t>7</w:t>
+      </w:r>
+      <w:r>
+        <w:t xml:space="preserve"> </w:t>
+      </w:r>
+      <w:r>
+        <w:t xml:space="preserve">CRUD </w:t>
+      </w:r>
+      <w:r>
+        <w:t>Bewerken</w:t>
+      </w:r>
+      <w:bookmarkEnd w:id="13"/>
+    </w:p>
+    <w:p/>
+    <w:p/>
+    <w:p/>
+    <w:p>
+      <w:pPr>
+        <w:pStyle w:val="Kop1"/>
+      </w:pPr>
+      <w:bookmarkStart w:id="14" w:name="_Toc71628418"/>
+      <w:r>
+        <w:t>4.2.</w:t>
+      </w:r>
+      <w:r>
+        <w:t>8</w:t>
+      </w:r>
+      <w:r>
+        <w:t xml:space="preserve"> </w:t>
+      </w:r>
+      <w:r>
+        <w:t xml:space="preserve">CRUD </w:t>
+      </w:r>
+      <w:r>
+        <w:t>Verwijderen</w:t>
+      </w:r>
+      <w:bookmarkEnd w:id="14"/>
+    </w:p>
+    <w:p/>
+    <w:p/>
+    <w:p>
+      <w:r>
         <w:br/>
-        <w:t>Afbeelding CRUD NEW</w:t>
-      </w:r>
-    </w:p>
-    <w:p>
-      <w:r>
-        <w:t>Beschrijving CRUD NEW</w:t>
-      </w:r>
-    </w:p>
-    <w:p>
-      <w:r>
-        <w:t>Afbeelding CRUD VIEW</w:t>
-      </w:r>
-    </w:p>
-    <w:p>
-      <w:r>
-        <w:t>Beschrijving CRUD VIEW</w:t>
       </w:r>
     </w:p>
     <w:p>
@@ -2178,11 +4459,11 @@
       <w:pPr>
         <w:pStyle w:val="Kop1"/>
       </w:pPr>
-      <w:bookmarkStart w:id="7" w:name="_Toc71296440"/>
+      <w:bookmarkStart w:id="15" w:name="_Toc71628419"/>
       <w:r>
         <w:t>5 ER Diagram</w:t>
       </w:r>
-      <w:bookmarkEnd w:id="7"/>
+      <w:bookmarkEnd w:id="15"/>
     </w:p>
     <w:p>
       <w:r>
@@ -2215,7 +4496,7 @@
                     </pic:cNvPicPr>
                   </pic:nvPicPr>
                   <pic:blipFill>
-                    <a:blip r:embed="rId14">
+                    <a:blip r:embed="rId19">
                       <a:extLst>
                         <a:ext uri="{28A0092B-C50C-407E-A947-70E740481C1C}">
                           <a14:useLocalDpi xmlns:a14="http://schemas.microsoft.com/office/drawing/2010/main" val="0"/>
@@ -2257,38 +4538,261 @@
       <w:pPr>
         <w:pStyle w:val="Kop1"/>
       </w:pPr>
-      <w:bookmarkStart w:id="8" w:name="_Toc71296441"/>
-      <w:r>
+      <w:bookmarkStart w:id="16" w:name="_Toc71628420"/>
+      <w:r>
+        <w:lastRenderedPageBreak/>
         <w:t>5.1 Beschrijving ERD</w:t>
       </w:r>
-      <w:bookmarkEnd w:id="8"/>
-    </w:p>
-    <w:p/>
-    <w:p>
-      <w:r>
-        <w:t>De database bestaat uit drie tabellen, waar alles draait om de mat. De entiteit mat is in principe de afbeelding die de admin upload met bepaalde details die in de Bee-Bot simulator worden gebruikt.</w:t>
-      </w:r>
-    </w:p>
-    <w:p>
-      <w:r>
-        <w:t xml:space="preserve"> In de entiteit mat word image opgeslagen, dit is de URL die leid naar de opslaglocatie van de afbeelding die net was geüpload. De afbeelding is dus lokaal op de server opgeslagen. </w:t>
-      </w:r>
-    </w:p>
-    <w:p>
-      <w:r>
-        <w:t xml:space="preserve">Verder heeft mat een one to many relation met de entiteit user en category. De opgeslagen user is de gebruiker die op dat moment een nieuwe mat aanmaakt. </w:t>
-      </w:r>
-    </w:p>
-    <w:p>
-      <w:r>
-        <w:t>Bij het aanmaken van een nieuwe mat kan de admin ook een category toevoegen aan een mat, deze category is gebaseerd op welke opties zijn opgeslagen in de category entiteit.</w:t>
-      </w:r>
-      <w:r>
-        <w:t xml:space="preserve"> Een mat hoeft geen category te hebben, maar zonder een category kan de mat niet in de simulator geladen worden. Als </w:t>
-      </w:r>
-      <w:r>
-        <w:lastRenderedPageBreak/>
-        <w:t>een admin een category verwijdert uit de category entiteit zullen alle records in de entiteit mat met deze category op NULL worden gezet, dit betekend dus dat als de admin wilt dat deze matten in het spel worden geladen de admin deze per mat weer moet toevoegen aan een andere category.</w:t>
+      <w:bookmarkEnd w:id="16"/>
+    </w:p>
+    <w:p/>
+    <w:p>
+      <w:r>
+        <w:t xml:space="preserve">De database bestaat uit drie tabellen, waar alles draait om de mat. De entiteit mat is in principe de afbeelding die </w:t>
+      </w:r>
+      <w:r>
+        <w:t>een</w:t>
+      </w:r>
+      <w:r>
+        <w:t xml:space="preserve"> </w:t>
+      </w:r>
+      <w:proofErr w:type="spellStart"/>
+      <w:r>
+        <w:t>admin</w:t>
+      </w:r>
+      <w:proofErr w:type="spellEnd"/>
+      <w:r>
+        <w:t xml:space="preserve"> upload met bepaalde details die in de </w:t>
+      </w:r>
+      <w:proofErr w:type="spellStart"/>
+      <w:r>
+        <w:t>Bee</w:t>
+      </w:r>
+      <w:proofErr w:type="spellEnd"/>
+      <w:r>
+        <w:t>-Bot simulator worden gebruikt.</w:t>
+      </w:r>
+    </w:p>
+    <w:p>
+      <w:r>
+        <w:t xml:space="preserve">In de entiteit mat word image opgeslagen, dit is de URL die leid naar de opslaglocatie van de afbeelding die net was geüpload. De afbeelding is dus lokaal op de server opgeslagen. </w:t>
+      </w:r>
+    </w:p>
+    <w:p>
+      <w:r>
+        <w:t xml:space="preserve">Verder heeft mat een </w:t>
+      </w:r>
+      <w:proofErr w:type="spellStart"/>
+      <w:r>
+        <w:t>one</w:t>
+      </w:r>
+      <w:proofErr w:type="spellEnd"/>
+      <w:r>
+        <w:t xml:space="preserve"> </w:t>
+      </w:r>
+      <w:proofErr w:type="spellStart"/>
+      <w:r>
+        <w:t>to</w:t>
+      </w:r>
+      <w:proofErr w:type="spellEnd"/>
+      <w:r>
+        <w:t xml:space="preserve"> </w:t>
+      </w:r>
+      <w:proofErr w:type="spellStart"/>
+      <w:r>
+        <w:t>many</w:t>
+      </w:r>
+      <w:proofErr w:type="spellEnd"/>
+      <w:r>
+        <w:t xml:space="preserve"> </w:t>
+      </w:r>
+      <w:proofErr w:type="spellStart"/>
+      <w:r>
+        <w:t>relation</w:t>
+      </w:r>
+      <w:proofErr w:type="spellEnd"/>
+      <w:r>
+        <w:t xml:space="preserve"> met de entiteit user en </w:t>
+      </w:r>
+      <w:proofErr w:type="spellStart"/>
+      <w:r>
+        <w:t>category</w:t>
+      </w:r>
+      <w:proofErr w:type="spellEnd"/>
+      <w:r>
+        <w:t xml:space="preserve">. De opgeslagen user is </w:t>
+      </w:r>
+      <w:r>
+        <w:t xml:space="preserve">de entiteit mat is </w:t>
+      </w:r>
+      <w:r>
+        <w:t xml:space="preserve">de </w:t>
+      </w:r>
+      <w:proofErr w:type="spellStart"/>
+      <w:r>
+        <w:t>admin</w:t>
+      </w:r>
+      <w:proofErr w:type="spellEnd"/>
+      <w:r>
+        <w:t xml:space="preserve"> die op dat moment een nieuwe mat aanmaakt. </w:t>
+      </w:r>
+      <w:r>
+        <w:t xml:space="preserve">De </w:t>
+      </w:r>
+      <w:proofErr w:type="spellStart"/>
+      <w:r>
+        <w:t>admin</w:t>
+      </w:r>
+      <w:proofErr w:type="spellEnd"/>
+      <w:r>
+        <w:t xml:space="preserve"> kan ook users verwijderen via een user CRUD. Als een </w:t>
+      </w:r>
+      <w:proofErr w:type="spellStart"/>
+      <w:r>
+        <w:t>admin</w:t>
+      </w:r>
+      <w:proofErr w:type="spellEnd"/>
+      <w:r>
+        <w:t xml:space="preserve"> hier users verwijdert worden alle matten die aan hem verbonden zijn via deze </w:t>
+      </w:r>
+      <w:proofErr w:type="spellStart"/>
+      <w:r>
+        <w:t>relation</w:t>
+      </w:r>
+      <w:proofErr w:type="spellEnd"/>
+      <w:r>
+        <w:t xml:space="preserve"> op de USER property op NULL gezet. Dit heeft verder geen effect op het spel zelf.</w:t>
+      </w:r>
+    </w:p>
+    <w:p>
+      <w:r>
+        <w:t xml:space="preserve">Bij het aanmaken van een nieuwe mat kan de </w:t>
+      </w:r>
+      <w:proofErr w:type="spellStart"/>
+      <w:r>
+        <w:t>admin</w:t>
+      </w:r>
+      <w:proofErr w:type="spellEnd"/>
+      <w:r>
+        <w:t xml:space="preserve"> ook een </w:t>
+      </w:r>
+      <w:proofErr w:type="spellStart"/>
+      <w:r>
+        <w:t>category</w:t>
+      </w:r>
+      <w:proofErr w:type="spellEnd"/>
+      <w:r>
+        <w:t xml:space="preserve"> toevoegen aan een mat, deze </w:t>
+      </w:r>
+      <w:proofErr w:type="spellStart"/>
+      <w:r>
+        <w:t>category</w:t>
+      </w:r>
+      <w:proofErr w:type="spellEnd"/>
+      <w:r>
+        <w:t xml:space="preserve"> is gebaseerd op welke opties zijn opgeslagen in de </w:t>
+      </w:r>
+      <w:proofErr w:type="spellStart"/>
+      <w:r>
+        <w:t>category</w:t>
+      </w:r>
+      <w:proofErr w:type="spellEnd"/>
+      <w:r>
+        <w:t xml:space="preserve"> entiteit.</w:t>
+      </w:r>
+      <w:r>
+        <w:t xml:space="preserve"> Een mat hoeft geen </w:t>
+      </w:r>
+      <w:proofErr w:type="spellStart"/>
+      <w:r>
+        <w:t>category</w:t>
+      </w:r>
+      <w:proofErr w:type="spellEnd"/>
+      <w:r>
+        <w:t xml:space="preserve"> te hebben, maar zonder een </w:t>
+      </w:r>
+      <w:proofErr w:type="spellStart"/>
+      <w:r>
+        <w:t>category</w:t>
+      </w:r>
+      <w:proofErr w:type="spellEnd"/>
+      <w:r>
+        <w:t xml:space="preserve"> kan de mat niet in de simulator geladen worden. Als een </w:t>
+      </w:r>
+      <w:proofErr w:type="spellStart"/>
+      <w:r>
+        <w:t>admin</w:t>
+      </w:r>
+      <w:proofErr w:type="spellEnd"/>
+      <w:r>
+        <w:t xml:space="preserve"> een </w:t>
+      </w:r>
+      <w:proofErr w:type="spellStart"/>
+      <w:r>
+        <w:t>category</w:t>
+      </w:r>
+      <w:proofErr w:type="spellEnd"/>
+      <w:r>
+        <w:t xml:space="preserve"> verwijdert uit de </w:t>
+      </w:r>
+      <w:proofErr w:type="spellStart"/>
+      <w:r>
+        <w:t>category</w:t>
+      </w:r>
+      <w:proofErr w:type="spellEnd"/>
+      <w:r>
+        <w:t xml:space="preserve"> entiteit zullen alle records in de entiteit mat met deze </w:t>
+      </w:r>
+      <w:proofErr w:type="spellStart"/>
+      <w:r>
+        <w:t>category</w:t>
+      </w:r>
+      <w:proofErr w:type="spellEnd"/>
+      <w:r>
+        <w:t xml:space="preserve"> op NULL worden gezet, dit betekend dus dat als de </w:t>
+      </w:r>
+      <w:proofErr w:type="spellStart"/>
+      <w:r>
+        <w:t>admin</w:t>
+      </w:r>
+      <w:proofErr w:type="spellEnd"/>
+      <w:r>
+        <w:t xml:space="preserve"> wilt dat deze matten in het spel worden geladen de </w:t>
+      </w:r>
+      <w:proofErr w:type="spellStart"/>
+      <w:r>
+        <w:t>admin</w:t>
+      </w:r>
+      <w:proofErr w:type="spellEnd"/>
+      <w:r>
+        <w:t xml:space="preserve"> deze per mat weer moet toevoegen aan een andere </w:t>
+      </w:r>
+      <w:proofErr w:type="spellStart"/>
+      <w:r>
+        <w:t>category</w:t>
+      </w:r>
+      <w:proofErr w:type="spellEnd"/>
+      <w:r>
+        <w:t>.</w:t>
+      </w:r>
+      <w:r>
+        <w:t xml:space="preserve"> De </w:t>
+      </w:r>
+      <w:proofErr w:type="spellStart"/>
+      <w:r>
+        <w:t>admin</w:t>
+      </w:r>
+      <w:proofErr w:type="spellEnd"/>
+      <w:r>
+        <w:t xml:space="preserve"> kan ook zelf nieuwe opties toevoegen in de entiteit </w:t>
+      </w:r>
+      <w:proofErr w:type="spellStart"/>
+      <w:r>
+        <w:t>category</w:t>
+      </w:r>
+      <w:proofErr w:type="spellEnd"/>
+      <w:r>
+        <w:t xml:space="preserve"> zelf.</w:t>
       </w:r>
     </w:p>
     <w:p>
@@ -2298,7 +4802,71 @@
     </w:p>
     <w:p>
       <w:r>
-        <w:t>De entiteit mat heeft de properties horizontalboxes en verticalboxes, opgeslagen als int. Met deze twee properties geeft de admin aan hoeveel “vakken” de geüploade afbeelding heeft. Deze twee properties worden gebruikt om de afbeelding in de simulator uiteindelijk het juiste formaat te geven zodat de Bee-Bot er makkelijk overheen kan. Deze twee properties zorgt ervoor dat afbeeldingen dus altijd het goede formaat hebben in de simulator.</w:t>
+        <w:t xml:space="preserve">De entiteit mat heeft de </w:t>
+      </w:r>
+      <w:proofErr w:type="spellStart"/>
+      <w:r>
+        <w:t>properties</w:t>
+      </w:r>
+      <w:proofErr w:type="spellEnd"/>
+      <w:r>
+        <w:t xml:space="preserve"> </w:t>
+      </w:r>
+      <w:proofErr w:type="spellStart"/>
+      <w:r>
+        <w:t>horizontalboxes</w:t>
+      </w:r>
+      <w:proofErr w:type="spellEnd"/>
+      <w:r>
+        <w:t xml:space="preserve"> en </w:t>
+      </w:r>
+      <w:proofErr w:type="spellStart"/>
+      <w:r>
+        <w:t>verticalboxes</w:t>
+      </w:r>
+      <w:proofErr w:type="spellEnd"/>
+      <w:r>
+        <w:t xml:space="preserve">, opgeslagen als int. Met deze twee </w:t>
+      </w:r>
+      <w:proofErr w:type="spellStart"/>
+      <w:r>
+        <w:t>properties</w:t>
+      </w:r>
+      <w:proofErr w:type="spellEnd"/>
+      <w:r>
+        <w:t xml:space="preserve"> geeft de </w:t>
+      </w:r>
+      <w:proofErr w:type="spellStart"/>
+      <w:r>
+        <w:t>admin</w:t>
+      </w:r>
+      <w:proofErr w:type="spellEnd"/>
+      <w:r>
+        <w:t xml:space="preserve"> aan hoeveel “vakken” de geüploade afbeelding heeft. Deze twee </w:t>
+      </w:r>
+      <w:proofErr w:type="spellStart"/>
+      <w:r>
+        <w:t>properties</w:t>
+      </w:r>
+      <w:proofErr w:type="spellEnd"/>
+      <w:r>
+        <w:t xml:space="preserve"> worden gebruikt om de afbeelding in de simulator uiteindelijk het juiste formaat te geven zodat de </w:t>
+      </w:r>
+      <w:proofErr w:type="spellStart"/>
+      <w:r>
+        <w:t>Bee</w:t>
+      </w:r>
+      <w:proofErr w:type="spellEnd"/>
+      <w:r>
+        <w:t xml:space="preserve">-Bot er makkelijk overheen kan. Deze twee </w:t>
+      </w:r>
+      <w:proofErr w:type="spellStart"/>
+      <w:r>
+        <w:t>properties</w:t>
+      </w:r>
+      <w:proofErr w:type="spellEnd"/>
+      <w:r>
+        <w:t xml:space="preserve"> zorgt ervoor dat afbeeldingen dus altijd het goede formaat hebben in de simulator.</w:t>
       </w:r>
     </w:p>
     <w:p>
@@ -2306,7 +4874,26 @@
         <w:t xml:space="preserve">De entiteit </w:t>
       </w:r>
       <w:r>
-        <w:t>user word gebruikt om gebruikers te bewaren, in deze tabel staan verschillende properties die bepaalde ingevoerde gegevens opslaan die de gebruiker invoert bij het aanmaken van zijn/haar account. De huidige uitgaven van het product heeft wel een roles property, maar deze word op dit moment nog niet gebruikt. Dit zou kunnen veranderen bij een volgende toekomstige verandering aan het programma.</w:t>
+        <w:t xml:space="preserve">user word gebruikt om gebruikers te bewaren, in deze tabel staan verschillende </w:t>
+      </w:r>
+      <w:proofErr w:type="spellStart"/>
+      <w:r>
+        <w:t>properties</w:t>
+      </w:r>
+      <w:proofErr w:type="spellEnd"/>
+      <w:r>
+        <w:t xml:space="preserve"> die bepaalde ingevoerde gegevens opslaan die de gebruiker invoert bij het aanmaken van zijn/haar account. </w:t>
+      </w:r>
+      <w:r>
+        <w:t>Alleen users met de rol “</w:t>
+      </w:r>
+      <w:proofErr w:type="spellStart"/>
+      <w:r>
+        <w:t>Admin</w:t>
+      </w:r>
+      <w:proofErr w:type="spellEnd"/>
+      <w:r>
+        <w:t>” kunnen veranderingen maken aan deze tabellen via een CRUD(toevoegen, verwijderen en bewerken van matten en categorieën).</w:t>
       </w:r>
     </w:p>
     <w:p/>
@@ -2335,8 +4922,8 @@
     <w:p/>
     <w:p/>
     <w:sectPr>
-      <w:footerReference w:type="default" r:id="rId15"/>
-      <w:footerReference w:type="first" r:id="rId16"/>
+      <w:footerReference w:type="default" r:id="rId20"/>
+      <w:footerReference w:type="first" r:id="rId21"/>
       <w:pgSz w:w="11906" w:h="16838"/>
       <w:pgMar w:top="1417" w:right="1417" w:bottom="1417" w:left="1417" w:header="708" w:footer="708" w:gutter="0"/>
       <w:cols w:space="708"/>
@@ -2498,6 +5085,662 @@
 <file path=word/numbering.xml><?xml version="1.0" encoding="utf-8"?>
 <w:numbering xmlns:wpc="http://schemas.microsoft.com/office/word/2010/wordprocessingCanvas" xmlns:cx="http://schemas.microsoft.com/office/drawing/2014/chartex" xmlns:cx1="http://schemas.microsoft.com/office/drawing/2015/9/8/chartex" xmlns:cx2="http://schemas.microsoft.com/office/drawing/2015/10/21/chartex" xmlns:cx3="http://schemas.microsoft.com/office/drawing/2016/5/9/chartex" xmlns:cx4="http://schemas.microsoft.com/office/drawing/2016/5/10/chartex" xmlns:cx5="http://schemas.microsoft.com/office/drawing/2016/5/11/chartex" xmlns:cx6="http://schemas.microsoft.com/office/drawing/2016/5/12/chartex" xmlns:cx7="http://schemas.microsoft.com/office/drawing/2016/5/13/chartex" xmlns:cx8="http://schemas.microsoft.com/office/drawing/2016/5/14/chartex" xmlns:mc="http://schemas.openxmlformats.org/markup-compatibility/2006" xmlns:aink="http://schemas.microsoft.com/office/drawing/2016/ink" xmlns:am3d="http://schemas.microsoft.com/office/drawing/2017/model3d" xmlns:o="urn:schemas-microsoft-com:office:office" xmlns:r="http://schemas.openxmlformats.org/officeDocument/2006/relationships" xmlns:m="http://schemas.openxmlformats.org/officeDocument/2006/math" xmlns:v="urn:schemas-microsoft-com:vml" xmlns:wp14="http://schemas.microsoft.com/office/word/2010/wordprocessingDrawing" xmlns:wp="http://schemas.openxmlformats.org/drawingml/2006/wordprocessingDrawing" xmlns:w10="urn:schemas-microsoft-com:office:word" xmlns:w="http://schemas.openxmlformats.org/wordprocessingml/2006/main" xmlns:w14="http://schemas.microsoft.com/office/word/2010/wordml" xmlns:w15="http://schemas.microsoft.com/office/word/2012/wordml" xmlns:w16cex="http://schemas.microsoft.com/office/word/2018/wordml/cex" xmlns:w16cid="http://schemas.microsoft.com/office/word/2016/wordml/cid" xmlns:w16="http://schemas.microsoft.com/office/word/2018/wordml" xmlns:w16sdtdh="http://schemas.microsoft.com/office/word/2020/wordml/sdtdatahash" xmlns:w16se="http://schemas.microsoft.com/office/word/2015/wordml/symex" xmlns:wpg="http://schemas.microsoft.com/office/word/2010/wordprocessingGroup" xmlns:wpi="http://schemas.microsoft.com/office/word/2010/wordprocessingInk" xmlns:wne="http://schemas.microsoft.com/office/word/2006/wordml" xmlns:wps="http://schemas.microsoft.com/office/word/2010/wordprocessingShape" mc:Ignorable="w14 w15 w16se w16cid w16 w16cex w16sdtdh wp14">
   <w:abstractNum w:abstractNumId="0" w15:restartNumberingAfterBreak="0">
+    <w:nsid w:val="27C272B2"/>
+    <w:multiLevelType w:val="hybridMultilevel"/>
+    <w:tmpl w:val="BB4004D2"/>
+    <w:lvl w:ilvl="0" w:tplc="04130013">
+      <w:start w:val="1"/>
+      <w:numFmt w:val="upperRoman"/>
+      <w:lvlText w:val="%1."/>
+      <w:lvlJc w:val="right"/>
+      <w:pPr>
+        <w:ind w:left="720" w:hanging="360"/>
+      </w:pPr>
+    </w:lvl>
+    <w:lvl w:ilvl="1" w:tplc="04130019" w:tentative="1">
+      <w:start w:val="1"/>
+      <w:numFmt w:val="lowerLetter"/>
+      <w:lvlText w:val="%2."/>
+      <w:lvlJc w:val="left"/>
+      <w:pPr>
+        <w:ind w:left="1440" w:hanging="360"/>
+      </w:pPr>
+    </w:lvl>
+    <w:lvl w:ilvl="2" w:tplc="0413001B" w:tentative="1">
+      <w:start w:val="1"/>
+      <w:numFmt w:val="lowerRoman"/>
+      <w:lvlText w:val="%3."/>
+      <w:lvlJc w:val="right"/>
+      <w:pPr>
+        <w:ind w:left="2160" w:hanging="180"/>
+      </w:pPr>
+    </w:lvl>
+    <w:lvl w:ilvl="3" w:tplc="0413000F" w:tentative="1">
+      <w:start w:val="1"/>
+      <w:numFmt w:val="decimal"/>
+      <w:lvlText w:val="%4."/>
+      <w:lvlJc w:val="left"/>
+      <w:pPr>
+        <w:ind w:left="2880" w:hanging="360"/>
+      </w:pPr>
+    </w:lvl>
+    <w:lvl w:ilvl="4" w:tplc="04130019" w:tentative="1">
+      <w:start w:val="1"/>
+      <w:numFmt w:val="lowerLetter"/>
+      <w:lvlText w:val="%5."/>
+      <w:lvlJc w:val="left"/>
+      <w:pPr>
+        <w:ind w:left="3600" w:hanging="360"/>
+      </w:pPr>
+    </w:lvl>
+    <w:lvl w:ilvl="5" w:tplc="0413001B" w:tentative="1">
+      <w:start w:val="1"/>
+      <w:numFmt w:val="lowerRoman"/>
+      <w:lvlText w:val="%6."/>
+      <w:lvlJc w:val="right"/>
+      <w:pPr>
+        <w:ind w:left="4320" w:hanging="180"/>
+      </w:pPr>
+    </w:lvl>
+    <w:lvl w:ilvl="6" w:tplc="0413000F" w:tentative="1">
+      <w:start w:val="1"/>
+      <w:numFmt w:val="decimal"/>
+      <w:lvlText w:val="%7."/>
+      <w:lvlJc w:val="left"/>
+      <w:pPr>
+        <w:ind w:left="5040" w:hanging="360"/>
+      </w:pPr>
+    </w:lvl>
+    <w:lvl w:ilvl="7" w:tplc="04130019" w:tentative="1">
+      <w:start w:val="1"/>
+      <w:numFmt w:val="lowerLetter"/>
+      <w:lvlText w:val="%8."/>
+      <w:lvlJc w:val="left"/>
+      <w:pPr>
+        <w:ind w:left="5760" w:hanging="360"/>
+      </w:pPr>
+    </w:lvl>
+    <w:lvl w:ilvl="8" w:tplc="0413001B" w:tentative="1">
+      <w:start w:val="1"/>
+      <w:numFmt w:val="lowerRoman"/>
+      <w:lvlText w:val="%9."/>
+      <w:lvlJc w:val="right"/>
+      <w:pPr>
+        <w:ind w:left="6480" w:hanging="180"/>
+      </w:pPr>
+    </w:lvl>
+  </w:abstractNum>
+  <w:abstractNum w:abstractNumId="1" w15:restartNumberingAfterBreak="0">
+    <w:nsid w:val="28FB6E63"/>
+    <w:multiLevelType w:val="hybridMultilevel"/>
+    <w:tmpl w:val="25B61D9C"/>
+    <w:lvl w:ilvl="0" w:tplc="04130013">
+      <w:start w:val="1"/>
+      <w:numFmt w:val="upperRoman"/>
+      <w:lvlText w:val="%1."/>
+      <w:lvlJc w:val="right"/>
+      <w:pPr>
+        <w:ind w:left="720" w:hanging="360"/>
+      </w:pPr>
+    </w:lvl>
+    <w:lvl w:ilvl="1" w:tplc="04130019" w:tentative="1">
+      <w:start w:val="1"/>
+      <w:numFmt w:val="lowerLetter"/>
+      <w:lvlText w:val="%2."/>
+      <w:lvlJc w:val="left"/>
+      <w:pPr>
+        <w:ind w:left="1440" w:hanging="360"/>
+      </w:pPr>
+    </w:lvl>
+    <w:lvl w:ilvl="2" w:tplc="0413001B" w:tentative="1">
+      <w:start w:val="1"/>
+      <w:numFmt w:val="lowerRoman"/>
+      <w:lvlText w:val="%3."/>
+      <w:lvlJc w:val="right"/>
+      <w:pPr>
+        <w:ind w:left="2160" w:hanging="180"/>
+      </w:pPr>
+    </w:lvl>
+    <w:lvl w:ilvl="3" w:tplc="0413000F" w:tentative="1">
+      <w:start w:val="1"/>
+      <w:numFmt w:val="decimal"/>
+      <w:lvlText w:val="%4."/>
+      <w:lvlJc w:val="left"/>
+      <w:pPr>
+        <w:ind w:left="2880" w:hanging="360"/>
+      </w:pPr>
+    </w:lvl>
+    <w:lvl w:ilvl="4" w:tplc="04130019" w:tentative="1">
+      <w:start w:val="1"/>
+      <w:numFmt w:val="lowerLetter"/>
+      <w:lvlText w:val="%5."/>
+      <w:lvlJc w:val="left"/>
+      <w:pPr>
+        <w:ind w:left="3600" w:hanging="360"/>
+      </w:pPr>
+    </w:lvl>
+    <w:lvl w:ilvl="5" w:tplc="0413001B" w:tentative="1">
+      <w:start w:val="1"/>
+      <w:numFmt w:val="lowerRoman"/>
+      <w:lvlText w:val="%6."/>
+      <w:lvlJc w:val="right"/>
+      <w:pPr>
+        <w:ind w:left="4320" w:hanging="180"/>
+      </w:pPr>
+    </w:lvl>
+    <w:lvl w:ilvl="6" w:tplc="0413000F" w:tentative="1">
+      <w:start w:val="1"/>
+      <w:numFmt w:val="decimal"/>
+      <w:lvlText w:val="%7."/>
+      <w:lvlJc w:val="left"/>
+      <w:pPr>
+        <w:ind w:left="5040" w:hanging="360"/>
+      </w:pPr>
+    </w:lvl>
+    <w:lvl w:ilvl="7" w:tplc="04130019" w:tentative="1">
+      <w:start w:val="1"/>
+      <w:numFmt w:val="lowerLetter"/>
+      <w:lvlText w:val="%8."/>
+      <w:lvlJc w:val="left"/>
+      <w:pPr>
+        <w:ind w:left="5760" w:hanging="360"/>
+      </w:pPr>
+    </w:lvl>
+    <w:lvl w:ilvl="8" w:tplc="0413001B" w:tentative="1">
+      <w:start w:val="1"/>
+      <w:numFmt w:val="lowerRoman"/>
+      <w:lvlText w:val="%9."/>
+      <w:lvlJc w:val="right"/>
+      <w:pPr>
+        <w:ind w:left="6480" w:hanging="180"/>
+      </w:pPr>
+    </w:lvl>
+  </w:abstractNum>
+  <w:abstractNum w:abstractNumId="2" w15:restartNumberingAfterBreak="0">
+    <w:nsid w:val="2CB73380"/>
+    <w:multiLevelType w:val="hybridMultilevel"/>
+    <w:tmpl w:val="F05A415A"/>
+    <w:lvl w:ilvl="0" w:tplc="04130013">
+      <w:start w:val="1"/>
+      <w:numFmt w:val="upperRoman"/>
+      <w:lvlText w:val="%1."/>
+      <w:lvlJc w:val="right"/>
+      <w:pPr>
+        <w:ind w:left="720" w:hanging="360"/>
+      </w:pPr>
+    </w:lvl>
+    <w:lvl w:ilvl="1" w:tplc="04130019" w:tentative="1">
+      <w:start w:val="1"/>
+      <w:numFmt w:val="lowerLetter"/>
+      <w:lvlText w:val="%2."/>
+      <w:lvlJc w:val="left"/>
+      <w:pPr>
+        <w:ind w:left="1440" w:hanging="360"/>
+      </w:pPr>
+    </w:lvl>
+    <w:lvl w:ilvl="2" w:tplc="0413001B" w:tentative="1">
+      <w:start w:val="1"/>
+      <w:numFmt w:val="lowerRoman"/>
+      <w:lvlText w:val="%3."/>
+      <w:lvlJc w:val="right"/>
+      <w:pPr>
+        <w:ind w:left="2160" w:hanging="180"/>
+      </w:pPr>
+    </w:lvl>
+    <w:lvl w:ilvl="3" w:tplc="0413000F" w:tentative="1">
+      <w:start w:val="1"/>
+      <w:numFmt w:val="decimal"/>
+      <w:lvlText w:val="%4."/>
+      <w:lvlJc w:val="left"/>
+      <w:pPr>
+        <w:ind w:left="2880" w:hanging="360"/>
+      </w:pPr>
+    </w:lvl>
+    <w:lvl w:ilvl="4" w:tplc="04130019" w:tentative="1">
+      <w:start w:val="1"/>
+      <w:numFmt w:val="lowerLetter"/>
+      <w:lvlText w:val="%5."/>
+      <w:lvlJc w:val="left"/>
+      <w:pPr>
+        <w:ind w:left="3600" w:hanging="360"/>
+      </w:pPr>
+    </w:lvl>
+    <w:lvl w:ilvl="5" w:tplc="0413001B" w:tentative="1">
+      <w:start w:val="1"/>
+      <w:numFmt w:val="lowerRoman"/>
+      <w:lvlText w:val="%6."/>
+      <w:lvlJc w:val="right"/>
+      <w:pPr>
+        <w:ind w:left="4320" w:hanging="180"/>
+      </w:pPr>
+    </w:lvl>
+    <w:lvl w:ilvl="6" w:tplc="0413000F" w:tentative="1">
+      <w:start w:val="1"/>
+      <w:numFmt w:val="decimal"/>
+      <w:lvlText w:val="%7."/>
+      <w:lvlJc w:val="left"/>
+      <w:pPr>
+        <w:ind w:left="5040" w:hanging="360"/>
+      </w:pPr>
+    </w:lvl>
+    <w:lvl w:ilvl="7" w:tplc="04130019" w:tentative="1">
+      <w:start w:val="1"/>
+      <w:numFmt w:val="lowerLetter"/>
+      <w:lvlText w:val="%8."/>
+      <w:lvlJc w:val="left"/>
+      <w:pPr>
+        <w:ind w:left="5760" w:hanging="360"/>
+      </w:pPr>
+    </w:lvl>
+    <w:lvl w:ilvl="8" w:tplc="0413001B" w:tentative="1">
+      <w:start w:val="1"/>
+      <w:numFmt w:val="lowerRoman"/>
+      <w:lvlText w:val="%9."/>
+      <w:lvlJc w:val="right"/>
+      <w:pPr>
+        <w:ind w:left="6480" w:hanging="180"/>
+      </w:pPr>
+    </w:lvl>
+  </w:abstractNum>
+  <w:abstractNum w:abstractNumId="3" w15:restartNumberingAfterBreak="0">
+    <w:nsid w:val="33504C38"/>
+    <w:multiLevelType w:val="hybridMultilevel"/>
+    <w:tmpl w:val="65141698"/>
+    <w:lvl w:ilvl="0" w:tplc="04130013">
+      <w:start w:val="1"/>
+      <w:numFmt w:val="upperRoman"/>
+      <w:lvlText w:val="%1."/>
+      <w:lvlJc w:val="right"/>
+      <w:pPr>
+        <w:ind w:left="720" w:hanging="360"/>
+      </w:pPr>
+    </w:lvl>
+    <w:lvl w:ilvl="1" w:tplc="04130019" w:tentative="1">
+      <w:start w:val="1"/>
+      <w:numFmt w:val="lowerLetter"/>
+      <w:lvlText w:val="%2."/>
+      <w:lvlJc w:val="left"/>
+      <w:pPr>
+        <w:ind w:left="1440" w:hanging="360"/>
+      </w:pPr>
+    </w:lvl>
+    <w:lvl w:ilvl="2" w:tplc="0413001B" w:tentative="1">
+      <w:start w:val="1"/>
+      <w:numFmt w:val="lowerRoman"/>
+      <w:lvlText w:val="%3."/>
+      <w:lvlJc w:val="right"/>
+      <w:pPr>
+        <w:ind w:left="2160" w:hanging="180"/>
+      </w:pPr>
+    </w:lvl>
+    <w:lvl w:ilvl="3" w:tplc="0413000F" w:tentative="1">
+      <w:start w:val="1"/>
+      <w:numFmt w:val="decimal"/>
+      <w:lvlText w:val="%4."/>
+      <w:lvlJc w:val="left"/>
+      <w:pPr>
+        <w:ind w:left="2880" w:hanging="360"/>
+      </w:pPr>
+    </w:lvl>
+    <w:lvl w:ilvl="4" w:tplc="04130019" w:tentative="1">
+      <w:start w:val="1"/>
+      <w:numFmt w:val="lowerLetter"/>
+      <w:lvlText w:val="%5."/>
+      <w:lvlJc w:val="left"/>
+      <w:pPr>
+        <w:ind w:left="3600" w:hanging="360"/>
+      </w:pPr>
+    </w:lvl>
+    <w:lvl w:ilvl="5" w:tplc="0413001B" w:tentative="1">
+      <w:start w:val="1"/>
+      <w:numFmt w:val="lowerRoman"/>
+      <w:lvlText w:val="%6."/>
+      <w:lvlJc w:val="right"/>
+      <w:pPr>
+        <w:ind w:left="4320" w:hanging="180"/>
+      </w:pPr>
+    </w:lvl>
+    <w:lvl w:ilvl="6" w:tplc="0413000F" w:tentative="1">
+      <w:start w:val="1"/>
+      <w:numFmt w:val="decimal"/>
+      <w:lvlText w:val="%7."/>
+      <w:lvlJc w:val="left"/>
+      <w:pPr>
+        <w:ind w:left="5040" w:hanging="360"/>
+      </w:pPr>
+    </w:lvl>
+    <w:lvl w:ilvl="7" w:tplc="04130019" w:tentative="1">
+      <w:start w:val="1"/>
+      <w:numFmt w:val="lowerLetter"/>
+      <w:lvlText w:val="%8."/>
+      <w:lvlJc w:val="left"/>
+      <w:pPr>
+        <w:ind w:left="5760" w:hanging="360"/>
+      </w:pPr>
+    </w:lvl>
+    <w:lvl w:ilvl="8" w:tplc="0413001B" w:tentative="1">
+      <w:start w:val="1"/>
+      <w:numFmt w:val="lowerRoman"/>
+      <w:lvlText w:val="%9."/>
+      <w:lvlJc w:val="right"/>
+      <w:pPr>
+        <w:ind w:left="6480" w:hanging="180"/>
+      </w:pPr>
+    </w:lvl>
+  </w:abstractNum>
+  <w:abstractNum w:abstractNumId="4" w15:restartNumberingAfterBreak="0">
+    <w:nsid w:val="557F27A0"/>
+    <w:multiLevelType w:val="hybridMultilevel"/>
+    <w:tmpl w:val="B526FCD2"/>
+    <w:lvl w:ilvl="0" w:tplc="B67646A6">
+      <w:start w:val="4"/>
+      <w:numFmt w:val="bullet"/>
+      <w:lvlText w:val="-"/>
+      <w:lvlJc w:val="left"/>
+      <w:pPr>
+        <w:ind w:left="720" w:hanging="360"/>
+      </w:pPr>
+      <w:rPr>
+        <w:rFonts w:ascii="Calibri" w:eastAsiaTheme="minorHAnsi" w:hAnsi="Calibri" w:cs="Calibri" w:hint="default"/>
+      </w:rPr>
+    </w:lvl>
+    <w:lvl w:ilvl="1" w:tplc="04130003" w:tentative="1">
+      <w:start w:val="1"/>
+      <w:numFmt w:val="bullet"/>
+      <w:lvlText w:val="o"/>
+      <w:lvlJc w:val="left"/>
+      <w:pPr>
+        <w:ind w:left="1440" w:hanging="360"/>
+      </w:pPr>
+      <w:rPr>
+        <w:rFonts w:ascii="Courier New" w:hAnsi="Courier New" w:cs="Courier New" w:hint="default"/>
+      </w:rPr>
+    </w:lvl>
+    <w:lvl w:ilvl="2" w:tplc="04130005" w:tentative="1">
+      <w:start w:val="1"/>
+      <w:numFmt w:val="bullet"/>
+      <w:lvlText w:val=""/>
+      <w:lvlJc w:val="left"/>
+      <w:pPr>
+        <w:ind w:left="2160" w:hanging="360"/>
+      </w:pPr>
+      <w:rPr>
+        <w:rFonts w:ascii="Wingdings" w:hAnsi="Wingdings" w:hint="default"/>
+      </w:rPr>
+    </w:lvl>
+    <w:lvl w:ilvl="3" w:tplc="04130001" w:tentative="1">
+      <w:start w:val="1"/>
+      <w:numFmt w:val="bullet"/>
+      <w:lvlText w:val=""/>
+      <w:lvlJc w:val="left"/>
+      <w:pPr>
+        <w:ind w:left="2880" w:hanging="360"/>
+      </w:pPr>
+      <w:rPr>
+        <w:rFonts w:ascii="Symbol" w:hAnsi="Symbol" w:hint="default"/>
+      </w:rPr>
+    </w:lvl>
+    <w:lvl w:ilvl="4" w:tplc="04130003" w:tentative="1">
+      <w:start w:val="1"/>
+      <w:numFmt w:val="bullet"/>
+      <w:lvlText w:val="o"/>
+      <w:lvlJc w:val="left"/>
+      <w:pPr>
+        <w:ind w:left="3600" w:hanging="360"/>
+      </w:pPr>
+      <w:rPr>
+        <w:rFonts w:ascii="Courier New" w:hAnsi="Courier New" w:cs="Courier New" w:hint="default"/>
+      </w:rPr>
+    </w:lvl>
+    <w:lvl w:ilvl="5" w:tplc="04130005" w:tentative="1">
+      <w:start w:val="1"/>
+      <w:numFmt w:val="bullet"/>
+      <w:lvlText w:val=""/>
+      <w:lvlJc w:val="left"/>
+      <w:pPr>
+        <w:ind w:left="4320" w:hanging="360"/>
+      </w:pPr>
+      <w:rPr>
+        <w:rFonts w:ascii="Wingdings" w:hAnsi="Wingdings" w:hint="default"/>
+      </w:rPr>
+    </w:lvl>
+    <w:lvl w:ilvl="6" w:tplc="04130001" w:tentative="1">
+      <w:start w:val="1"/>
+      <w:numFmt w:val="bullet"/>
+      <w:lvlText w:val=""/>
+      <w:lvlJc w:val="left"/>
+      <w:pPr>
+        <w:ind w:left="5040" w:hanging="360"/>
+      </w:pPr>
+      <w:rPr>
+        <w:rFonts w:ascii="Symbol" w:hAnsi="Symbol" w:hint="default"/>
+      </w:rPr>
+    </w:lvl>
+    <w:lvl w:ilvl="7" w:tplc="04130003" w:tentative="1">
+      <w:start w:val="1"/>
+      <w:numFmt w:val="bullet"/>
+      <w:lvlText w:val="o"/>
+      <w:lvlJc w:val="left"/>
+      <w:pPr>
+        <w:ind w:left="5760" w:hanging="360"/>
+      </w:pPr>
+      <w:rPr>
+        <w:rFonts w:ascii="Courier New" w:hAnsi="Courier New" w:cs="Courier New" w:hint="default"/>
+      </w:rPr>
+    </w:lvl>
+    <w:lvl w:ilvl="8" w:tplc="04130005" w:tentative="1">
+      <w:start w:val="1"/>
+      <w:numFmt w:val="bullet"/>
+      <w:lvlText w:val=""/>
+      <w:lvlJc w:val="left"/>
+      <w:pPr>
+        <w:ind w:left="6480" w:hanging="360"/>
+      </w:pPr>
+      <w:rPr>
+        <w:rFonts w:ascii="Wingdings" w:hAnsi="Wingdings" w:hint="default"/>
+      </w:rPr>
+    </w:lvl>
+  </w:abstractNum>
+  <w:abstractNum w:abstractNumId="5" w15:restartNumberingAfterBreak="0">
+    <w:nsid w:val="723402F5"/>
+    <w:multiLevelType w:val="hybridMultilevel"/>
+    <w:tmpl w:val="19B8E5B0"/>
+    <w:lvl w:ilvl="0" w:tplc="096EFCA0">
+      <w:start w:val="4"/>
+      <w:numFmt w:val="bullet"/>
+      <w:lvlText w:val="-"/>
+      <w:lvlJc w:val="left"/>
+      <w:pPr>
+        <w:ind w:left="720" w:hanging="360"/>
+      </w:pPr>
+      <w:rPr>
+        <w:rFonts w:ascii="Calibri" w:eastAsiaTheme="minorHAnsi" w:hAnsi="Calibri" w:cs="Calibri" w:hint="default"/>
+      </w:rPr>
+    </w:lvl>
+    <w:lvl w:ilvl="1" w:tplc="04130003" w:tentative="1">
+      <w:start w:val="1"/>
+      <w:numFmt w:val="bullet"/>
+      <w:lvlText w:val="o"/>
+      <w:lvlJc w:val="left"/>
+      <w:pPr>
+        <w:ind w:left="1440" w:hanging="360"/>
+      </w:pPr>
+      <w:rPr>
+        <w:rFonts w:ascii="Courier New" w:hAnsi="Courier New" w:cs="Courier New" w:hint="default"/>
+      </w:rPr>
+    </w:lvl>
+    <w:lvl w:ilvl="2" w:tplc="04130005" w:tentative="1">
+      <w:start w:val="1"/>
+      <w:numFmt w:val="bullet"/>
+      <w:lvlText w:val=""/>
+      <w:lvlJc w:val="left"/>
+      <w:pPr>
+        <w:ind w:left="2160" w:hanging="360"/>
+      </w:pPr>
+      <w:rPr>
+        <w:rFonts w:ascii="Wingdings" w:hAnsi="Wingdings" w:hint="default"/>
+      </w:rPr>
+    </w:lvl>
+    <w:lvl w:ilvl="3" w:tplc="04130001" w:tentative="1">
+      <w:start w:val="1"/>
+      <w:numFmt w:val="bullet"/>
+      <w:lvlText w:val=""/>
+      <w:lvlJc w:val="left"/>
+      <w:pPr>
+        <w:ind w:left="2880" w:hanging="360"/>
+      </w:pPr>
+      <w:rPr>
+        <w:rFonts w:ascii="Symbol" w:hAnsi="Symbol" w:hint="default"/>
+      </w:rPr>
+    </w:lvl>
+    <w:lvl w:ilvl="4" w:tplc="04130003" w:tentative="1">
+      <w:start w:val="1"/>
+      <w:numFmt w:val="bullet"/>
+      <w:lvlText w:val="o"/>
+      <w:lvlJc w:val="left"/>
+      <w:pPr>
+        <w:ind w:left="3600" w:hanging="360"/>
+      </w:pPr>
+      <w:rPr>
+        <w:rFonts w:ascii="Courier New" w:hAnsi="Courier New" w:cs="Courier New" w:hint="default"/>
+      </w:rPr>
+    </w:lvl>
+    <w:lvl w:ilvl="5" w:tplc="04130005" w:tentative="1">
+      <w:start w:val="1"/>
+      <w:numFmt w:val="bullet"/>
+      <w:lvlText w:val=""/>
+      <w:lvlJc w:val="left"/>
+      <w:pPr>
+        <w:ind w:left="4320" w:hanging="360"/>
+      </w:pPr>
+      <w:rPr>
+        <w:rFonts w:ascii="Wingdings" w:hAnsi="Wingdings" w:hint="default"/>
+      </w:rPr>
+    </w:lvl>
+    <w:lvl w:ilvl="6" w:tplc="04130001" w:tentative="1">
+      <w:start w:val="1"/>
+      <w:numFmt w:val="bullet"/>
+      <w:lvlText w:val=""/>
+      <w:lvlJc w:val="left"/>
+      <w:pPr>
+        <w:ind w:left="5040" w:hanging="360"/>
+      </w:pPr>
+      <w:rPr>
+        <w:rFonts w:ascii="Symbol" w:hAnsi="Symbol" w:hint="default"/>
+      </w:rPr>
+    </w:lvl>
+    <w:lvl w:ilvl="7" w:tplc="04130003" w:tentative="1">
+      <w:start w:val="1"/>
+      <w:numFmt w:val="bullet"/>
+      <w:lvlText w:val="o"/>
+      <w:lvlJc w:val="left"/>
+      <w:pPr>
+        <w:ind w:left="5760" w:hanging="360"/>
+      </w:pPr>
+      <w:rPr>
+        <w:rFonts w:ascii="Courier New" w:hAnsi="Courier New" w:cs="Courier New" w:hint="default"/>
+      </w:rPr>
+    </w:lvl>
+    <w:lvl w:ilvl="8" w:tplc="04130005" w:tentative="1">
+      <w:start w:val="1"/>
+      <w:numFmt w:val="bullet"/>
+      <w:lvlText w:val=""/>
+      <w:lvlJc w:val="left"/>
+      <w:pPr>
+        <w:ind w:left="6480" w:hanging="360"/>
+      </w:pPr>
+      <w:rPr>
+        <w:rFonts w:ascii="Wingdings" w:hAnsi="Wingdings" w:hint="default"/>
+      </w:rPr>
+    </w:lvl>
+  </w:abstractNum>
+  <w:abstractNum w:abstractNumId="6" w15:restartNumberingAfterBreak="0">
+    <w:nsid w:val="76306854"/>
+    <w:multiLevelType w:val="hybridMultilevel"/>
+    <w:tmpl w:val="60200FB2"/>
+    <w:lvl w:ilvl="0" w:tplc="04130013">
+      <w:start w:val="1"/>
+      <w:numFmt w:val="upperRoman"/>
+      <w:lvlText w:val="%1."/>
+      <w:lvlJc w:val="right"/>
+      <w:pPr>
+        <w:ind w:left="720" w:hanging="360"/>
+      </w:pPr>
+    </w:lvl>
+    <w:lvl w:ilvl="1" w:tplc="04130019" w:tentative="1">
+      <w:start w:val="1"/>
+      <w:numFmt w:val="lowerLetter"/>
+      <w:lvlText w:val="%2."/>
+      <w:lvlJc w:val="left"/>
+      <w:pPr>
+        <w:ind w:left="1440" w:hanging="360"/>
+      </w:pPr>
+    </w:lvl>
+    <w:lvl w:ilvl="2" w:tplc="0413001B" w:tentative="1">
+      <w:start w:val="1"/>
+      <w:numFmt w:val="lowerRoman"/>
+      <w:lvlText w:val="%3."/>
+      <w:lvlJc w:val="right"/>
+      <w:pPr>
+        <w:ind w:left="2160" w:hanging="180"/>
+      </w:pPr>
+    </w:lvl>
+    <w:lvl w:ilvl="3" w:tplc="0413000F" w:tentative="1">
+      <w:start w:val="1"/>
+      <w:numFmt w:val="decimal"/>
+      <w:lvlText w:val="%4."/>
+      <w:lvlJc w:val="left"/>
+      <w:pPr>
+        <w:ind w:left="2880" w:hanging="360"/>
+      </w:pPr>
+    </w:lvl>
+    <w:lvl w:ilvl="4" w:tplc="04130019" w:tentative="1">
+      <w:start w:val="1"/>
+      <w:numFmt w:val="lowerLetter"/>
+      <w:lvlText w:val="%5."/>
+      <w:lvlJc w:val="left"/>
+      <w:pPr>
+        <w:ind w:left="3600" w:hanging="360"/>
+      </w:pPr>
+    </w:lvl>
+    <w:lvl w:ilvl="5" w:tplc="0413001B" w:tentative="1">
+      <w:start w:val="1"/>
+      <w:numFmt w:val="lowerRoman"/>
+      <w:lvlText w:val="%6."/>
+      <w:lvlJc w:val="right"/>
+      <w:pPr>
+        <w:ind w:left="4320" w:hanging="180"/>
+      </w:pPr>
+    </w:lvl>
+    <w:lvl w:ilvl="6" w:tplc="0413000F" w:tentative="1">
+      <w:start w:val="1"/>
+      <w:numFmt w:val="decimal"/>
+      <w:lvlText w:val="%7."/>
+      <w:lvlJc w:val="left"/>
+      <w:pPr>
+        <w:ind w:left="5040" w:hanging="360"/>
+      </w:pPr>
+    </w:lvl>
+    <w:lvl w:ilvl="7" w:tplc="04130019" w:tentative="1">
+      <w:start w:val="1"/>
+      <w:numFmt w:val="lowerLetter"/>
+      <w:lvlText w:val="%8."/>
+      <w:lvlJc w:val="left"/>
+      <w:pPr>
+        <w:ind w:left="5760" w:hanging="360"/>
+      </w:pPr>
+    </w:lvl>
+    <w:lvl w:ilvl="8" w:tplc="0413001B" w:tentative="1">
+      <w:start w:val="1"/>
+      <w:numFmt w:val="lowerRoman"/>
+      <w:lvlText w:val="%9."/>
+      <w:lvlJc w:val="right"/>
+      <w:pPr>
+        <w:ind w:left="6480" w:hanging="180"/>
+      </w:pPr>
+    </w:lvl>
+  </w:abstractNum>
+  <w:abstractNum w:abstractNumId="7" w15:restartNumberingAfterBreak="0">
     <w:nsid w:val="7B276278"/>
     <w:multiLevelType w:val="hybridMultilevel"/>
     <w:tmpl w:val="0FE637E8"/>
@@ -2587,7 +5830,28 @@
     </w:lvl>
   </w:abstractNum>
   <w:num w:numId="1">
+    <w:abstractNumId w:val="7"/>
+  </w:num>
+  <w:num w:numId="2">
+    <w:abstractNumId w:val="5"/>
+  </w:num>
+  <w:num w:numId="3">
+    <w:abstractNumId w:val="4"/>
+  </w:num>
+  <w:num w:numId="4">
+    <w:abstractNumId w:val="2"/>
+  </w:num>
+  <w:num w:numId="5">
+    <w:abstractNumId w:val="1"/>
+  </w:num>
+  <w:num w:numId="6">
     <w:abstractNumId w:val="0"/>
+  </w:num>
+  <w:num w:numId="7">
+    <w:abstractNumId w:val="3"/>
+  </w:num>
+  <w:num w:numId="8">
+    <w:abstractNumId w:val="6"/>
   </w:num>
 </w:numbering>
 </file>

--- a/documentation/PID/PID.docx
+++ b/documentation/PID/PID.docx
@@ -117,35 +117,12 @@
           </wp:anchor>
         </w:drawing>
       </w:r>
-      <w:proofErr w:type="spellStart"/>
       <w:r>
         <w:rPr>
           <w:sz w:val="72"/>
           <w:szCs w:val="72"/>
         </w:rPr>
-        <w:t>Bee</w:t>
-      </w:r>
-      <w:proofErr w:type="spellEnd"/>
-      <w:r>
-        <w:rPr>
-          <w:sz w:val="72"/>
-          <w:szCs w:val="72"/>
-        </w:rPr>
-        <w:t>-</w:t>
-      </w:r>
-      <w:r>
-        <w:rPr>
-          <w:sz w:val="72"/>
-          <w:szCs w:val="72"/>
-        </w:rPr>
-        <w:t>B</w:t>
-      </w:r>
-      <w:r>
-        <w:rPr>
-          <w:sz w:val="72"/>
-          <w:szCs w:val="72"/>
-        </w:rPr>
-        <w:t>ot Online</w:t>
+        <w:t>Living Lab Bot</w:t>
       </w:r>
     </w:p>
     <w:p>
@@ -2865,10 +2842,7 @@
       </w:pPr>
       <w:bookmarkStart w:id="7" w:name="_Toc71628411"/>
       <w:r>
-        <w:t>4.2</w:t>
-      </w:r>
-      <w:r>
-        <w:t>.1</w:t>
+        <w:t>4.2.1</w:t>
       </w:r>
       <w:r>
         <w:t xml:space="preserve"> </w:t>
@@ -3277,10 +3251,7 @@
       <w:bookmarkStart w:id="8" w:name="_Toc71628412"/>
       <w:r>
         <w:lastRenderedPageBreak/>
-        <w:t>4.2.</w:t>
-      </w:r>
-      <w:r>
-        <w:t>2</w:t>
+        <w:t>4.2.2</w:t>
       </w:r>
       <w:r>
         <w:t xml:space="preserve"> </w:t>
@@ -3409,10 +3380,7 @@
       <w:bookmarkStart w:id="9" w:name="_Toc71628413"/>
       <w:r>
         <w:lastRenderedPageBreak/>
-        <w:t>4.2.</w:t>
-      </w:r>
-      <w:r>
-        <w:t>3</w:t>
+        <w:t>4.2.3</w:t>
       </w:r>
       <w:r>
         <w:t xml:space="preserve"> </w:t>
@@ -3614,10 +3582,7 @@
         </w:drawing>
       </w:r>
       <w:r>
-        <w:t>4.2.</w:t>
-      </w:r>
-      <w:r>
-        <w:t>4</w:t>
+        <w:t>4.2.4</w:t>
       </w:r>
       <w:r>
         <w:t xml:space="preserve"> </w:t>
@@ -4036,19 +4001,13 @@
         </w:drawing>
       </w:r>
       <w:r>
-        <w:t>4.2.</w:t>
-      </w:r>
-      <w:r>
-        <w:t>5</w:t>
+        <w:t>4.2.5</w:t>
       </w:r>
       <w:r>
         <w:t xml:space="preserve"> </w:t>
       </w:r>
       <w:r>
-        <w:t xml:space="preserve">CRUD </w:t>
-      </w:r>
-      <w:r>
-        <w:t>Weergeven</w:t>
+        <w:t>CRUD Weergeven</w:t>
       </w:r>
       <w:bookmarkEnd w:id="11"/>
     </w:p>
@@ -4063,13 +4022,7 @@
       </w:r>
       <w:proofErr w:type="spellEnd"/>
       <w:r>
-        <w:t xml:space="preserve"> bepaalde gegevens van een </w:t>
-      </w:r>
-      <w:r>
-        <w:t>mat/categorie/gebruiker</w:t>
-      </w:r>
-      <w:r>
-        <w:t xml:space="preserve"> bekijken. Verder kan de </w:t>
+        <w:t xml:space="preserve"> bepaalde gegevens van een mat/categorie/gebruiker bekijken. Verder kan de </w:t>
       </w:r>
       <w:proofErr w:type="spellStart"/>
       <w:r>
@@ -4077,13 +4030,7 @@
       </w:r>
       <w:proofErr w:type="spellEnd"/>
       <w:r>
-        <w:t xml:space="preserve"> vanaf deze pagina makkelijk de huidige </w:t>
-      </w:r>
-      <w:r>
-        <w:t>mat/categorie/gebruiker</w:t>
-      </w:r>
-      <w:r>
-        <w:t xml:space="preserve"> bewerken(I) of verwijderen(II).</w:t>
+        <w:t xml:space="preserve"> vanaf deze pagina makkelijk de huidige mat/categorie/gebruiker bewerken(I) of verwijderen(II).</w:t>
       </w:r>
     </w:p>
     <w:p>
@@ -4111,19 +4058,7 @@
       </w:r>
       <w:proofErr w:type="spellEnd"/>
       <w:r>
-        <w:t xml:space="preserve"> kan niet alle details veranderen aan bepaalde resultaten, hierdoor kan het soms beter zijn om een bepaalde mat/categorie/gebruiker eerst te verwijderen(</w:t>
-      </w:r>
-      <w:r>
-        <w:t>II</w:t>
-      </w:r>
-      <w:r>
-        <w:t>, 4.2.8) en dan opnieuw toe te voegen</w:t>
-      </w:r>
-      <w:r>
-        <w:t>(4.2.6)</w:t>
-      </w:r>
-      <w:r>
-        <w:t xml:space="preserve"> </w:t>
+        <w:t xml:space="preserve"> kan niet alle details veranderen aan bepaalde resultaten, hierdoor kan het soms beter zijn om een bepaalde mat/categorie/gebruiker eerst te verwijderen(II, 4.2.8) en dan opnieuw toe te voegen(4.2.6) </w:t>
       </w:r>
     </w:p>
     <w:p>
@@ -4170,19 +4105,13 @@
       <w:bookmarkStart w:id="12" w:name="_Toc71628416"/>
       <w:r>
         <w:lastRenderedPageBreak/>
-        <w:t>4.2.</w:t>
-      </w:r>
-      <w:r>
-        <w:t>6</w:t>
+        <w:t>4.2.6</w:t>
       </w:r>
       <w:r>
         <w:t xml:space="preserve"> </w:t>
       </w:r>
       <w:r>
-        <w:t xml:space="preserve">CRUD </w:t>
-      </w:r>
-      <w:r>
-        <w:t>Toevoegen</w:t>
+        <w:t>CRUD Toevoegen</w:t>
       </w:r>
       <w:bookmarkEnd w:id="12"/>
     </w:p>
@@ -4378,78 +4307,459 @@
     </w:p>
     <w:p/>
     <w:p/>
+    <w:p/>
+    <w:p/>
+    <w:p/>
+    <w:p/>
+    <w:p/>
+    <w:p/>
     <w:p>
       <w:pPr>
         <w:pStyle w:val="Kop1"/>
       </w:pPr>
       <w:bookmarkStart w:id="13" w:name="_Toc71628417"/>
-      <w:r>
-        <w:t>4.2.</w:t>
-      </w:r>
-      <w:r>
-        <w:t>7</w:t>
+    </w:p>
+    <w:p>
+      <w:pPr>
+        <w:pStyle w:val="Kop1"/>
+      </w:pPr>
+      <w:r>
+        <w:t>4.2.7</w:t>
       </w:r>
       <w:r>
         <w:t xml:space="preserve"> </w:t>
       </w:r>
       <w:r>
-        <w:t xml:space="preserve">CRUD </w:t>
-      </w:r>
-      <w:r>
-        <w:t>Bewerken</w:t>
+        <w:t>CRUD Bewerken</w:t>
       </w:r>
       <w:bookmarkEnd w:id="13"/>
     </w:p>
     <w:p/>
-    <w:p/>
-    <w:p/>
+    <w:p>
+      <w:r>
+        <w:rPr>
+          <w:noProof/>
+        </w:rPr>
+        <w:drawing>
+          <wp:inline distT="0" distB="0" distL="0" distR="0" wp14:anchorId="0CC18FC7" wp14:editId="7D8F286A">
+            <wp:extent cx="3848100" cy="3267075"/>
+            <wp:effectExtent l="0" t="0" r="0" b="9525"/>
+            <wp:docPr id="4" name="Afbeelding 4"/>
+            <wp:cNvGraphicFramePr>
+              <a:graphicFrameLocks xmlns:a="http://schemas.openxmlformats.org/drawingml/2006/main" noChangeAspect="1"/>
+            </wp:cNvGraphicFramePr>
+            <a:graphic xmlns:a="http://schemas.openxmlformats.org/drawingml/2006/main">
+              <a:graphicData uri="http://schemas.openxmlformats.org/drawingml/2006/picture">
+                <pic:pic xmlns:pic="http://schemas.openxmlformats.org/drawingml/2006/picture">
+                  <pic:nvPicPr>
+                    <pic:cNvPr id="0" name="Picture 1"/>
+                    <pic:cNvPicPr>
+                      <a:picLocks noChangeAspect="1" noChangeArrowheads="1"/>
+                    </pic:cNvPicPr>
+                  </pic:nvPicPr>
+                  <pic:blipFill>
+                    <a:blip r:embed="rId19">
+                      <a:extLst>
+                        <a:ext uri="{28A0092B-C50C-407E-A947-70E740481C1C}">
+                          <a14:useLocalDpi xmlns:a14="http://schemas.microsoft.com/office/drawing/2010/main" val="0"/>
+                        </a:ext>
+                      </a:extLst>
+                    </a:blip>
+                    <a:srcRect/>
+                    <a:stretch>
+                      <a:fillRect/>
+                    </a:stretch>
+                  </pic:blipFill>
+                  <pic:spPr bwMode="auto">
+                    <a:xfrm>
+                      <a:off x="0" y="0"/>
+                      <a:ext cx="3848100" cy="3267075"/>
+                    </a:xfrm>
+                    <a:prstGeom prst="rect">
+                      <a:avLst/>
+                    </a:prstGeom>
+                    <a:noFill/>
+                    <a:ln>
+                      <a:noFill/>
+                    </a:ln>
+                  </pic:spPr>
+                </pic:pic>
+              </a:graphicData>
+            </a:graphic>
+          </wp:inline>
+        </w:drawing>
+      </w:r>
+    </w:p>
+    <w:p>
+      <w:r>
+        <w:t xml:space="preserve">Via dit formulier kan een </w:t>
+      </w:r>
+      <w:proofErr w:type="spellStart"/>
+      <w:r>
+        <w:t>admin</w:t>
+      </w:r>
+      <w:proofErr w:type="spellEnd"/>
+      <w:r>
+        <w:t xml:space="preserve"> een gekozen </w:t>
+      </w:r>
+      <w:r>
+        <w:t>mat/categorie/gebruiker</w:t>
+      </w:r>
+      <w:r>
+        <w:t xml:space="preserve"> bewerken. Niet alle </w:t>
+      </w:r>
+      <w:r>
+        <w:t xml:space="preserve">waarden </w:t>
+      </w:r>
+      <w:r>
+        <w:t>kunnen bewerkt worden</w:t>
+      </w:r>
+      <w:r>
+        <w:t>,</w:t>
+      </w:r>
+      <w:r>
+        <w:t xml:space="preserve"> </w:t>
+      </w:r>
+      <w:r>
+        <w:t xml:space="preserve">soms is het dan beter om een bestaande optie te verwijderen en te vervangen met een nieuwe. Als je dit menu voor het eerst laad zijn de velden(I) al gevuld met de huidige waarde, het is dus hier waar de </w:t>
+      </w:r>
+      <w:proofErr w:type="spellStart"/>
+      <w:r>
+        <w:t>admin</w:t>
+      </w:r>
+      <w:proofErr w:type="spellEnd"/>
+      <w:r>
+        <w:t xml:space="preserve"> veranderingen in kan maken en de veranderingen kan opslaan(II). De </w:t>
+      </w:r>
+      <w:proofErr w:type="spellStart"/>
+      <w:r>
+        <w:t>admin</w:t>
+      </w:r>
+      <w:proofErr w:type="spellEnd"/>
+      <w:r>
+        <w:t xml:space="preserve"> kan vanaf dit menu ook de gekozen optie verwijderen(III). Ook kan de </w:t>
+      </w:r>
+      <w:proofErr w:type="spellStart"/>
+      <w:r>
+        <w:t>admin</w:t>
+      </w:r>
+      <w:proofErr w:type="spellEnd"/>
+      <w:r>
+        <w:t xml:space="preserve"> terug naar de huidige </w:t>
+      </w:r>
+      <w:proofErr w:type="spellStart"/>
+      <w:r>
+        <w:t>crud</w:t>
+      </w:r>
+      <w:proofErr w:type="spellEnd"/>
+      <w:r>
+        <w:t xml:space="preserve"> met behulp van een knop(IV).</w:t>
+      </w:r>
+    </w:p>
+    <w:p>
+      <w:pPr>
+        <w:pStyle w:val="Lijstalinea"/>
+        <w:numPr>
+          <w:ilvl w:val="0"/>
+          <w:numId w:val="9"/>
+        </w:numPr>
+      </w:pPr>
+      <w:r>
+        <w:t xml:space="preserve">In deze velden vult de </w:t>
+      </w:r>
+      <w:proofErr w:type="spellStart"/>
+      <w:r>
+        <w:t>admin</w:t>
+      </w:r>
+      <w:proofErr w:type="spellEnd"/>
+      <w:r>
+        <w:t xml:space="preserve"> bepaalde gegevens in over een mat of categorie, bepaalde velden accepteren alleen nummers of soms alleen afbeeldingen</w:t>
+      </w:r>
+      <w:r>
+        <w:t>. Niet alle waarden zijn altijd mogelijk te veranderen, dus soms is het beter om een optie te verwijderen(II) en opnieuw toe te voegen(4.2.6).</w:t>
+      </w:r>
+    </w:p>
+    <w:p>
+      <w:pPr>
+        <w:pStyle w:val="Lijstalinea"/>
+        <w:numPr>
+          <w:ilvl w:val="0"/>
+          <w:numId w:val="9"/>
+        </w:numPr>
+      </w:pPr>
+      <w:r>
+        <w:t xml:space="preserve">Met deze optie word de huidige optie haar waarden bijgewerkt aan de hand van wat de </w:t>
+      </w:r>
+      <w:proofErr w:type="spellStart"/>
+      <w:r>
+        <w:t>admin</w:t>
+      </w:r>
+      <w:proofErr w:type="spellEnd"/>
+      <w:r>
+        <w:t xml:space="preserve"> het ingevuld in de velden(I), </w:t>
+      </w:r>
+      <w:r>
+        <w:t xml:space="preserve">Daarna gaat de </w:t>
+      </w:r>
+      <w:proofErr w:type="spellStart"/>
+      <w:r>
+        <w:t>admin</w:t>
+      </w:r>
+      <w:proofErr w:type="spellEnd"/>
+      <w:r>
+        <w:t xml:space="preserve"> terug naar de lijst(4.2.4) waar de </w:t>
+      </w:r>
+      <w:proofErr w:type="spellStart"/>
+      <w:r>
+        <w:t>admin</w:t>
+      </w:r>
+      <w:proofErr w:type="spellEnd"/>
+      <w:r>
+        <w:t xml:space="preserve"> in werkt.</w:t>
+      </w:r>
+    </w:p>
+    <w:p>
+      <w:pPr>
+        <w:pStyle w:val="Lijstalinea"/>
+        <w:numPr>
+          <w:ilvl w:val="0"/>
+          <w:numId w:val="9"/>
+        </w:numPr>
+      </w:pPr>
+      <w:r>
+        <w:t xml:space="preserve">Met deze knop kan de </w:t>
+      </w:r>
+      <w:proofErr w:type="spellStart"/>
+      <w:r>
+        <w:t>admin</w:t>
+      </w:r>
+      <w:proofErr w:type="spellEnd"/>
+      <w:r>
+        <w:t xml:space="preserve"> de huidige </w:t>
+      </w:r>
+      <w:r>
+        <w:t>optie</w:t>
+      </w:r>
+      <w:r>
+        <w:t xml:space="preserve"> verwijderen</w:t>
+      </w:r>
+      <w:r>
+        <w:t>(4.2.8)</w:t>
+      </w:r>
+      <w:r>
+        <w:t xml:space="preserve">, verwijderde </w:t>
+      </w:r>
+      <w:r>
+        <w:t xml:space="preserve">opties kunnen niet teruggehaald worden. </w:t>
+      </w:r>
+      <w:r>
+        <w:t xml:space="preserve">Daarna gaat de </w:t>
+      </w:r>
+      <w:proofErr w:type="spellStart"/>
+      <w:r>
+        <w:t>admin</w:t>
+      </w:r>
+      <w:proofErr w:type="spellEnd"/>
+      <w:r>
+        <w:t xml:space="preserve"> terug naar de lijst(4.2.4) waar de </w:t>
+      </w:r>
+      <w:proofErr w:type="spellStart"/>
+      <w:r>
+        <w:t>admin</w:t>
+      </w:r>
+      <w:proofErr w:type="spellEnd"/>
+      <w:r>
+        <w:t xml:space="preserve"> in werkt.</w:t>
+      </w:r>
+    </w:p>
+    <w:p>
+      <w:pPr>
+        <w:pStyle w:val="Lijstalinea"/>
+        <w:numPr>
+          <w:ilvl w:val="0"/>
+          <w:numId w:val="8"/>
+        </w:numPr>
+      </w:pPr>
+      <w:r>
+        <w:t xml:space="preserve">Via </w:t>
+      </w:r>
+      <w:r>
+        <w:t xml:space="preserve">deze knop gaat de </w:t>
+      </w:r>
+      <w:proofErr w:type="spellStart"/>
+      <w:r>
+        <w:t>admin</w:t>
+      </w:r>
+      <w:proofErr w:type="spellEnd"/>
+      <w:r>
+        <w:t xml:space="preserve"> terug naar de huidige lijst(4.2.4) waar de </w:t>
+      </w:r>
+      <w:proofErr w:type="spellStart"/>
+      <w:r>
+        <w:t>admin</w:t>
+      </w:r>
+      <w:proofErr w:type="spellEnd"/>
+      <w:r>
+        <w:t xml:space="preserve"> in werkt zonder dat </w:t>
+      </w:r>
+      <w:r>
+        <w:t>de huidige optie word bewerkt.</w:t>
+      </w:r>
+    </w:p>
+    <w:p/>
+    <w:p>
+      <w:pPr>
+        <w:pStyle w:val="Lijstalinea"/>
+      </w:pPr>
+    </w:p>
     <w:p>
       <w:pPr>
         <w:pStyle w:val="Kop1"/>
       </w:pPr>
       <w:bookmarkStart w:id="14" w:name="_Toc71628418"/>
       <w:r>
-        <w:t>4.2.</w:t>
-      </w:r>
-      <w:r>
-        <w:t>8</w:t>
+        <w:lastRenderedPageBreak/>
+        <w:t>4.2.8</w:t>
       </w:r>
       <w:r>
         <w:t xml:space="preserve"> </w:t>
       </w:r>
       <w:r>
-        <w:t xml:space="preserve">CRUD </w:t>
-      </w:r>
-      <w:r>
-        <w:t>Verwijderen</w:t>
+        <w:t>CRUD Verwijderen</w:t>
       </w:r>
       <w:bookmarkEnd w:id="14"/>
     </w:p>
     <w:p/>
-    <w:p/>
-    <w:p>
+    <w:p>
+      <w:r>
+        <w:rPr>
+          <w:noProof/>
+        </w:rPr>
+        <w:drawing>
+          <wp:inline distT="0" distB="0" distL="0" distR="0" wp14:anchorId="04E8801F" wp14:editId="45B72E9F">
+            <wp:extent cx="5591175" cy="2133600"/>
+            <wp:effectExtent l="0" t="0" r="9525" b="0"/>
+            <wp:docPr id="10" name="Afbeelding 10"/>
+            <wp:cNvGraphicFramePr>
+              <a:graphicFrameLocks xmlns:a="http://schemas.openxmlformats.org/drawingml/2006/main" noChangeAspect="1"/>
+            </wp:cNvGraphicFramePr>
+            <a:graphic xmlns:a="http://schemas.openxmlformats.org/drawingml/2006/main">
+              <a:graphicData uri="http://schemas.openxmlformats.org/drawingml/2006/picture">
+                <pic:pic xmlns:pic="http://schemas.openxmlformats.org/drawingml/2006/picture">
+                  <pic:nvPicPr>
+                    <pic:cNvPr id="0" name="Picture 1"/>
+                    <pic:cNvPicPr>
+                      <a:picLocks noChangeAspect="1" noChangeArrowheads="1"/>
+                    </pic:cNvPicPr>
+                  </pic:nvPicPr>
+                  <pic:blipFill>
+                    <a:blip r:embed="rId20">
+                      <a:extLst>
+                        <a:ext uri="{28A0092B-C50C-407E-A947-70E740481C1C}">
+                          <a14:useLocalDpi xmlns:a14="http://schemas.microsoft.com/office/drawing/2010/main" val="0"/>
+                        </a:ext>
+                      </a:extLst>
+                    </a:blip>
+                    <a:srcRect/>
+                    <a:stretch>
+                      <a:fillRect/>
+                    </a:stretch>
+                  </pic:blipFill>
+                  <pic:spPr bwMode="auto">
+                    <a:xfrm>
+                      <a:off x="0" y="0"/>
+                      <a:ext cx="5591175" cy="2133600"/>
+                    </a:xfrm>
+                    <a:prstGeom prst="rect">
+                      <a:avLst/>
+                    </a:prstGeom>
+                    <a:noFill/>
+                    <a:ln>
+                      <a:noFill/>
+                    </a:ln>
+                  </pic:spPr>
+                </pic:pic>
+              </a:graphicData>
+            </a:graphic>
+          </wp:inline>
+        </w:drawing>
+      </w:r>
+    </w:p>
+    <w:p>
+      <w:r>
+        <w:t xml:space="preserve">Als de </w:t>
+      </w:r>
+      <w:proofErr w:type="spellStart"/>
+      <w:r>
+        <w:t>admin</w:t>
+      </w:r>
+      <w:proofErr w:type="spellEnd"/>
+      <w:r>
+        <w:t xml:space="preserve"> op de verwijder knop zal hij dit menu zien, hier word de </w:t>
+      </w:r>
+      <w:proofErr w:type="spellStart"/>
+      <w:r>
+        <w:t>admin</w:t>
+      </w:r>
+      <w:proofErr w:type="spellEnd"/>
+      <w:r>
+        <w:t xml:space="preserve"> gewaarschuwd voordat hij een mat/categorie/gebruiker permanent verwijdert</w:t>
+      </w:r>
+      <w:r>
+        <w:t>(I)</w:t>
+      </w:r>
+      <w:r>
+        <w:t>. Een verwijdering kan niet ongedaan worden gemaakt.</w:t>
+      </w:r>
+      <w:r>
+        <w:t xml:space="preserve"> De </w:t>
+      </w:r>
+      <w:proofErr w:type="spellStart"/>
+      <w:r>
+        <w:t>admin</w:t>
+      </w:r>
+      <w:proofErr w:type="spellEnd"/>
+      <w:r>
+        <w:t xml:space="preserve"> kan hier nog de verwijdering annuleren(II)</w:t>
+      </w:r>
+    </w:p>
+    <w:p>
+      <w:pPr>
+        <w:pStyle w:val="Lijstalinea"/>
+        <w:numPr>
+          <w:ilvl w:val="0"/>
+          <w:numId w:val="10"/>
+        </w:numPr>
+      </w:pPr>
+      <w:r>
+        <w:t>De geselecteerde optie word verwijderd als er op OK word gedrukt.</w:t>
+      </w:r>
+    </w:p>
+    <w:p>
+      <w:pPr>
+        <w:pStyle w:val="Lijstalinea"/>
+        <w:numPr>
+          <w:ilvl w:val="0"/>
+          <w:numId w:val="10"/>
+        </w:numPr>
+      </w:pPr>
+      <w:r>
+        <w:t xml:space="preserve">Als er op annuleren word gedrukt veranderd er niks een gaat de </w:t>
+      </w:r>
+      <w:proofErr w:type="spellStart"/>
+      <w:r>
+        <w:t>admin</w:t>
+      </w:r>
+      <w:proofErr w:type="spellEnd"/>
+      <w:r>
+        <w:t xml:space="preserve"> terug naar het bewerken(4.2.7) van de gekozen optie.</w:t>
+      </w:r>
       <w:r>
         <w:br/>
       </w:r>
     </w:p>
-    <w:p>
-      <w:r>
-        <w:t>Afbeelding CRUD DELETE</w:t>
-      </w:r>
-    </w:p>
-    <w:p>
-      <w:r>
-        <w:t>Beschrijving CRUD DELETE</w:t>
-      </w:r>
-    </w:p>
-    <w:p/>
-    <w:p/>
-    <w:p/>
-    <w:p>
-      <w:pPr>
-        <w:pStyle w:val="Kop1"/>
-      </w:pPr>
-    </w:p>
+    <w:p/>
+    <w:p/>
     <w:p>
       <w:pPr>
         <w:pStyle w:val="Kop1"/>
@@ -4496,7 +4806,7 @@
                     </pic:cNvPicPr>
                   </pic:nvPicPr>
                   <pic:blipFill>
-                    <a:blip r:embed="rId19">
+                    <a:blip r:embed="rId21">
                       <a:extLst>
                         <a:ext uri="{28A0092B-C50C-407E-A947-70E740481C1C}">
                           <a14:useLocalDpi xmlns:a14="http://schemas.microsoft.com/office/drawing/2010/main" val="0"/>
@@ -4540,29 +4850,320 @@
       </w:pPr>
       <w:bookmarkStart w:id="16" w:name="_Toc71628420"/>
       <w:r>
+        <w:t>5.1 Beschrijving ERD</w:t>
+      </w:r>
+      <w:bookmarkEnd w:id="16"/>
+    </w:p>
+    <w:p/>
+    <w:p>
+      <w:r>
+        <w:t xml:space="preserve">De database bestaat uit drie tabellen, waar alles draait om de mat. De entiteit mat is in principe de afbeelding die </w:t>
+      </w:r>
+      <w:r>
+        <w:t>een</w:t>
+      </w:r>
+      <w:r>
+        <w:t xml:space="preserve"> </w:t>
+      </w:r>
+      <w:proofErr w:type="spellStart"/>
+      <w:r>
+        <w:t>admin</w:t>
+      </w:r>
+      <w:proofErr w:type="spellEnd"/>
+      <w:r>
+        <w:t xml:space="preserve"> upload met bepaalde details die in de </w:t>
+      </w:r>
+      <w:proofErr w:type="spellStart"/>
+      <w:r>
+        <w:t>Bee</w:t>
+      </w:r>
+      <w:proofErr w:type="spellEnd"/>
+      <w:r>
+        <w:t>-Bot simulator worden gebruikt.</w:t>
+      </w:r>
+    </w:p>
+    <w:p>
+      <w:r>
+        <w:t xml:space="preserve">In de entiteit mat word image opgeslagen, dit is de URL die leid naar de opslaglocatie van de afbeelding die net was geüpload. De afbeelding is dus lokaal op de server opgeslagen. </w:t>
+      </w:r>
+    </w:p>
+    <w:p>
+      <w:r>
+        <w:t xml:space="preserve">Verder heeft mat een </w:t>
+      </w:r>
+      <w:proofErr w:type="spellStart"/>
+      <w:r>
+        <w:t>one</w:t>
+      </w:r>
+      <w:proofErr w:type="spellEnd"/>
+      <w:r>
+        <w:t xml:space="preserve"> </w:t>
+      </w:r>
+      <w:proofErr w:type="spellStart"/>
+      <w:r>
+        <w:t>to</w:t>
+      </w:r>
+      <w:proofErr w:type="spellEnd"/>
+      <w:r>
+        <w:t xml:space="preserve"> </w:t>
+      </w:r>
+      <w:proofErr w:type="spellStart"/>
+      <w:r>
+        <w:t>many</w:t>
+      </w:r>
+      <w:proofErr w:type="spellEnd"/>
+      <w:r>
+        <w:t xml:space="preserve"> </w:t>
+      </w:r>
+      <w:proofErr w:type="spellStart"/>
+      <w:r>
+        <w:t>relation</w:t>
+      </w:r>
+      <w:proofErr w:type="spellEnd"/>
+      <w:r>
+        <w:t xml:space="preserve"> met de entiteit user en </w:t>
+      </w:r>
+      <w:proofErr w:type="spellStart"/>
+      <w:r>
+        <w:t>category</w:t>
+      </w:r>
+      <w:proofErr w:type="spellEnd"/>
+      <w:r>
+        <w:t xml:space="preserve">. De opgeslagen user is </w:t>
+      </w:r>
+      <w:r>
+        <w:t xml:space="preserve">de entiteit mat is </w:t>
+      </w:r>
+      <w:r>
+        <w:t xml:space="preserve">de </w:t>
+      </w:r>
+      <w:proofErr w:type="spellStart"/>
+      <w:r>
+        <w:t>admin</w:t>
+      </w:r>
+      <w:proofErr w:type="spellEnd"/>
+      <w:r>
+        <w:t xml:space="preserve"> die op dat moment een nieuwe mat aanmaakt. </w:t>
+      </w:r>
+      <w:r>
+        <w:t xml:space="preserve">De </w:t>
+      </w:r>
+      <w:proofErr w:type="spellStart"/>
+      <w:r>
+        <w:t>admin</w:t>
+      </w:r>
+      <w:proofErr w:type="spellEnd"/>
+      <w:r>
+        <w:t xml:space="preserve"> kan ook users verwijderen via een user CRUD. Als een </w:t>
+      </w:r>
+      <w:proofErr w:type="spellStart"/>
+      <w:r>
+        <w:t>admin</w:t>
+      </w:r>
+      <w:proofErr w:type="spellEnd"/>
+      <w:r>
+        <w:t xml:space="preserve"> hier users verwijdert worden alle matten die aan hem verbonden zijn via deze </w:t>
+      </w:r>
+      <w:proofErr w:type="spellStart"/>
+      <w:r>
+        <w:t>relation</w:t>
+      </w:r>
+      <w:proofErr w:type="spellEnd"/>
+      <w:r>
+        <w:t xml:space="preserve"> op de USER property op NULL gezet. Dit heeft verder geen effect op het spel zelf.</w:t>
+      </w:r>
+    </w:p>
+    <w:p>
+      <w:r>
+        <w:t xml:space="preserve">Bij het aanmaken van een nieuwe mat kan de </w:t>
+      </w:r>
+      <w:proofErr w:type="spellStart"/>
+      <w:r>
+        <w:t>admin</w:t>
+      </w:r>
+      <w:proofErr w:type="spellEnd"/>
+      <w:r>
+        <w:t xml:space="preserve"> ook een </w:t>
+      </w:r>
+      <w:proofErr w:type="spellStart"/>
+      <w:r>
+        <w:t>category</w:t>
+      </w:r>
+      <w:proofErr w:type="spellEnd"/>
+      <w:r>
+        <w:t xml:space="preserve"> toevoegen aan een mat, deze </w:t>
+      </w:r>
+      <w:proofErr w:type="spellStart"/>
+      <w:r>
+        <w:t>category</w:t>
+      </w:r>
+      <w:proofErr w:type="spellEnd"/>
+      <w:r>
+        <w:t xml:space="preserve"> is gebaseerd op welke opties zijn opgeslagen in de </w:t>
+      </w:r>
+      <w:proofErr w:type="spellStart"/>
+      <w:r>
+        <w:t>category</w:t>
+      </w:r>
+      <w:proofErr w:type="spellEnd"/>
+      <w:r>
+        <w:t xml:space="preserve"> entiteit.</w:t>
+      </w:r>
+      <w:r>
+        <w:t xml:space="preserve"> Een mat hoeft geen </w:t>
+      </w:r>
+      <w:proofErr w:type="spellStart"/>
+      <w:r>
+        <w:t>category</w:t>
+      </w:r>
+      <w:proofErr w:type="spellEnd"/>
+      <w:r>
+        <w:t xml:space="preserve"> te hebben, maar zonder een </w:t>
+      </w:r>
+      <w:proofErr w:type="spellStart"/>
+      <w:r>
+        <w:t>category</w:t>
+      </w:r>
+      <w:proofErr w:type="spellEnd"/>
+      <w:r>
+        <w:t xml:space="preserve"> kan de mat niet in de simulator geladen worden. Als </w:t>
+      </w:r>
+      <w:r>
         <w:lastRenderedPageBreak/>
-        <w:t>5.1 Beschrijving ERD</w:t>
-      </w:r>
-      <w:bookmarkEnd w:id="16"/>
-    </w:p>
-    <w:p/>
-    <w:p>
-      <w:r>
-        <w:t xml:space="preserve">De database bestaat uit drie tabellen, waar alles draait om de mat. De entiteit mat is in principe de afbeelding die </w:t>
-      </w:r>
-      <w:r>
-        <w:t>een</w:t>
-      </w:r>
+        <w:t xml:space="preserve">een </w:t>
+      </w:r>
+      <w:proofErr w:type="spellStart"/>
+      <w:r>
+        <w:t>admin</w:t>
+      </w:r>
+      <w:proofErr w:type="spellEnd"/>
+      <w:r>
+        <w:t xml:space="preserve"> een </w:t>
+      </w:r>
+      <w:proofErr w:type="spellStart"/>
+      <w:r>
+        <w:t>category</w:t>
+      </w:r>
+      <w:proofErr w:type="spellEnd"/>
+      <w:r>
+        <w:t xml:space="preserve"> verwijdert uit de </w:t>
+      </w:r>
+      <w:proofErr w:type="spellStart"/>
+      <w:r>
+        <w:t>category</w:t>
+      </w:r>
+      <w:proofErr w:type="spellEnd"/>
+      <w:r>
+        <w:t xml:space="preserve"> entiteit zullen alle records in de entiteit mat met deze </w:t>
+      </w:r>
+      <w:proofErr w:type="spellStart"/>
+      <w:r>
+        <w:t>category</w:t>
+      </w:r>
+      <w:proofErr w:type="spellEnd"/>
+      <w:r>
+        <w:t xml:space="preserve"> op NULL worden gezet, dit betekend dus dat als de </w:t>
+      </w:r>
+      <w:proofErr w:type="spellStart"/>
+      <w:r>
+        <w:t>admin</w:t>
+      </w:r>
+      <w:proofErr w:type="spellEnd"/>
+      <w:r>
+        <w:t xml:space="preserve"> wilt dat deze matten in het spel worden geladen de </w:t>
+      </w:r>
+      <w:proofErr w:type="spellStart"/>
+      <w:r>
+        <w:t>admin</w:t>
+      </w:r>
+      <w:proofErr w:type="spellEnd"/>
+      <w:r>
+        <w:t xml:space="preserve"> deze per mat weer moet toevoegen aan een andere </w:t>
+      </w:r>
+      <w:proofErr w:type="spellStart"/>
+      <w:r>
+        <w:t>category</w:t>
+      </w:r>
+      <w:proofErr w:type="spellEnd"/>
+      <w:r>
+        <w:t>.</w:t>
+      </w:r>
+      <w:r>
+        <w:t xml:space="preserve"> De </w:t>
+      </w:r>
+      <w:proofErr w:type="spellStart"/>
+      <w:r>
+        <w:t>admin</w:t>
+      </w:r>
+      <w:proofErr w:type="spellEnd"/>
+      <w:r>
+        <w:t xml:space="preserve"> kan ook zelf nieuwe opties toevoegen in de entiteit </w:t>
+      </w:r>
+      <w:proofErr w:type="spellStart"/>
+      <w:r>
+        <w:t>category</w:t>
+      </w:r>
+      <w:proofErr w:type="spellEnd"/>
+      <w:r>
+        <w:t xml:space="preserve"> zelf.</w:t>
+      </w:r>
+    </w:p>
+    <w:p>
+      <w:r>
+        <w:t>De entiteit mat heeft ook een property genaamd name, dit is de naam van de mat die gebruikers te zien krijgen in de simulator.</w:t>
+      </w:r>
+    </w:p>
+    <w:p>
+      <w:r>
+        <w:t xml:space="preserve">De entiteit mat heeft de </w:t>
+      </w:r>
+      <w:proofErr w:type="spellStart"/>
+      <w:r>
+        <w:t>properties</w:t>
+      </w:r>
+      <w:proofErr w:type="spellEnd"/>
       <w:r>
         <w:t xml:space="preserve"> </w:t>
       </w:r>
       <w:proofErr w:type="spellStart"/>
       <w:r>
+        <w:t>horizontalboxes</w:t>
+      </w:r>
+      <w:proofErr w:type="spellEnd"/>
+      <w:r>
+        <w:t xml:space="preserve"> en </w:t>
+      </w:r>
+      <w:proofErr w:type="spellStart"/>
+      <w:r>
+        <w:t>verticalboxes</w:t>
+      </w:r>
+      <w:proofErr w:type="spellEnd"/>
+      <w:r>
+        <w:t xml:space="preserve">, opgeslagen als int. Met deze twee </w:t>
+      </w:r>
+      <w:proofErr w:type="spellStart"/>
+      <w:r>
+        <w:t>properties</w:t>
+      </w:r>
+      <w:proofErr w:type="spellEnd"/>
+      <w:r>
+        <w:t xml:space="preserve"> geeft de </w:t>
+      </w:r>
+      <w:proofErr w:type="spellStart"/>
+      <w:r>
         <w:t>admin</w:t>
       </w:r>
       <w:proofErr w:type="spellEnd"/>
       <w:r>
-        <w:t xml:space="preserve"> upload met bepaalde details die in de </w:t>
+        <w:t xml:space="preserve"> aan hoeveel “vakken” de geüploade afbeelding heeft. Deze twee </w:t>
+      </w:r>
+      <w:proofErr w:type="spellStart"/>
+      <w:r>
+        <w:t>properties</w:t>
+      </w:r>
+      <w:proofErr w:type="spellEnd"/>
+      <w:r>
+        <w:t xml:space="preserve"> worden gebruikt om de afbeelding in de simulator uiteindelijk het juiste formaat te geven zodat de </w:t>
       </w:r>
       <w:proofErr w:type="spellStart"/>
       <w:r>
@@ -4570,239 +5171,7 @@
       </w:r>
       <w:proofErr w:type="spellEnd"/>
       <w:r>
-        <w:t>-Bot simulator worden gebruikt.</w:t>
-      </w:r>
-    </w:p>
-    <w:p>
-      <w:r>
-        <w:t xml:space="preserve">In de entiteit mat word image opgeslagen, dit is de URL die leid naar de opslaglocatie van de afbeelding die net was geüpload. De afbeelding is dus lokaal op de server opgeslagen. </w:t>
-      </w:r>
-    </w:p>
-    <w:p>
-      <w:r>
-        <w:t xml:space="preserve">Verder heeft mat een </w:t>
-      </w:r>
-      <w:proofErr w:type="spellStart"/>
-      <w:r>
-        <w:t>one</w:t>
-      </w:r>
-      <w:proofErr w:type="spellEnd"/>
-      <w:r>
-        <w:t xml:space="preserve"> </w:t>
-      </w:r>
-      <w:proofErr w:type="spellStart"/>
-      <w:r>
-        <w:t>to</w:t>
-      </w:r>
-      <w:proofErr w:type="spellEnd"/>
-      <w:r>
-        <w:t xml:space="preserve"> </w:t>
-      </w:r>
-      <w:proofErr w:type="spellStart"/>
-      <w:r>
-        <w:t>many</w:t>
-      </w:r>
-      <w:proofErr w:type="spellEnd"/>
-      <w:r>
-        <w:t xml:space="preserve"> </w:t>
-      </w:r>
-      <w:proofErr w:type="spellStart"/>
-      <w:r>
-        <w:t>relation</w:t>
-      </w:r>
-      <w:proofErr w:type="spellEnd"/>
-      <w:r>
-        <w:t xml:space="preserve"> met de entiteit user en </w:t>
-      </w:r>
-      <w:proofErr w:type="spellStart"/>
-      <w:r>
-        <w:t>category</w:t>
-      </w:r>
-      <w:proofErr w:type="spellEnd"/>
-      <w:r>
-        <w:t xml:space="preserve">. De opgeslagen user is </w:t>
-      </w:r>
-      <w:r>
-        <w:t xml:space="preserve">de entiteit mat is </w:t>
-      </w:r>
-      <w:r>
-        <w:t xml:space="preserve">de </w:t>
-      </w:r>
-      <w:proofErr w:type="spellStart"/>
-      <w:r>
-        <w:t>admin</w:t>
-      </w:r>
-      <w:proofErr w:type="spellEnd"/>
-      <w:r>
-        <w:t xml:space="preserve"> die op dat moment een nieuwe mat aanmaakt. </w:t>
-      </w:r>
-      <w:r>
-        <w:t xml:space="preserve">De </w:t>
-      </w:r>
-      <w:proofErr w:type="spellStart"/>
-      <w:r>
-        <w:t>admin</w:t>
-      </w:r>
-      <w:proofErr w:type="spellEnd"/>
-      <w:r>
-        <w:t xml:space="preserve"> kan ook users verwijderen via een user CRUD. Als een </w:t>
-      </w:r>
-      <w:proofErr w:type="spellStart"/>
-      <w:r>
-        <w:t>admin</w:t>
-      </w:r>
-      <w:proofErr w:type="spellEnd"/>
-      <w:r>
-        <w:t xml:space="preserve"> hier users verwijdert worden alle matten die aan hem verbonden zijn via deze </w:t>
-      </w:r>
-      <w:proofErr w:type="spellStart"/>
-      <w:r>
-        <w:t>relation</w:t>
-      </w:r>
-      <w:proofErr w:type="spellEnd"/>
-      <w:r>
-        <w:t xml:space="preserve"> op de USER property op NULL gezet. Dit heeft verder geen effect op het spel zelf.</w:t>
-      </w:r>
-    </w:p>
-    <w:p>
-      <w:r>
-        <w:t xml:space="preserve">Bij het aanmaken van een nieuwe mat kan de </w:t>
-      </w:r>
-      <w:proofErr w:type="spellStart"/>
-      <w:r>
-        <w:t>admin</w:t>
-      </w:r>
-      <w:proofErr w:type="spellEnd"/>
-      <w:r>
-        <w:t xml:space="preserve"> ook een </w:t>
-      </w:r>
-      <w:proofErr w:type="spellStart"/>
-      <w:r>
-        <w:t>category</w:t>
-      </w:r>
-      <w:proofErr w:type="spellEnd"/>
-      <w:r>
-        <w:t xml:space="preserve"> toevoegen aan een mat, deze </w:t>
-      </w:r>
-      <w:proofErr w:type="spellStart"/>
-      <w:r>
-        <w:t>category</w:t>
-      </w:r>
-      <w:proofErr w:type="spellEnd"/>
-      <w:r>
-        <w:t xml:space="preserve"> is gebaseerd op welke opties zijn opgeslagen in de </w:t>
-      </w:r>
-      <w:proofErr w:type="spellStart"/>
-      <w:r>
-        <w:t>category</w:t>
-      </w:r>
-      <w:proofErr w:type="spellEnd"/>
-      <w:r>
-        <w:t xml:space="preserve"> entiteit.</w:t>
-      </w:r>
-      <w:r>
-        <w:t xml:space="preserve"> Een mat hoeft geen </w:t>
-      </w:r>
-      <w:proofErr w:type="spellStart"/>
-      <w:r>
-        <w:t>category</w:t>
-      </w:r>
-      <w:proofErr w:type="spellEnd"/>
-      <w:r>
-        <w:t xml:space="preserve"> te hebben, maar zonder een </w:t>
-      </w:r>
-      <w:proofErr w:type="spellStart"/>
-      <w:r>
-        <w:t>category</w:t>
-      </w:r>
-      <w:proofErr w:type="spellEnd"/>
-      <w:r>
-        <w:t xml:space="preserve"> kan de mat niet in de simulator geladen worden. Als een </w:t>
-      </w:r>
-      <w:proofErr w:type="spellStart"/>
-      <w:r>
-        <w:t>admin</w:t>
-      </w:r>
-      <w:proofErr w:type="spellEnd"/>
-      <w:r>
-        <w:t xml:space="preserve"> een </w:t>
-      </w:r>
-      <w:proofErr w:type="spellStart"/>
-      <w:r>
-        <w:t>category</w:t>
-      </w:r>
-      <w:proofErr w:type="spellEnd"/>
-      <w:r>
-        <w:t xml:space="preserve"> verwijdert uit de </w:t>
-      </w:r>
-      <w:proofErr w:type="spellStart"/>
-      <w:r>
-        <w:t>category</w:t>
-      </w:r>
-      <w:proofErr w:type="spellEnd"/>
-      <w:r>
-        <w:t xml:space="preserve"> entiteit zullen alle records in de entiteit mat met deze </w:t>
-      </w:r>
-      <w:proofErr w:type="spellStart"/>
-      <w:r>
-        <w:t>category</w:t>
-      </w:r>
-      <w:proofErr w:type="spellEnd"/>
-      <w:r>
-        <w:t xml:space="preserve"> op NULL worden gezet, dit betekend dus dat als de </w:t>
-      </w:r>
-      <w:proofErr w:type="spellStart"/>
-      <w:r>
-        <w:t>admin</w:t>
-      </w:r>
-      <w:proofErr w:type="spellEnd"/>
-      <w:r>
-        <w:t xml:space="preserve"> wilt dat deze matten in het spel worden geladen de </w:t>
-      </w:r>
-      <w:proofErr w:type="spellStart"/>
-      <w:r>
-        <w:t>admin</w:t>
-      </w:r>
-      <w:proofErr w:type="spellEnd"/>
-      <w:r>
-        <w:t xml:space="preserve"> deze per mat weer moet toevoegen aan een andere </w:t>
-      </w:r>
-      <w:proofErr w:type="spellStart"/>
-      <w:r>
-        <w:t>category</w:t>
-      </w:r>
-      <w:proofErr w:type="spellEnd"/>
-      <w:r>
-        <w:t>.</w:t>
-      </w:r>
-      <w:r>
-        <w:t xml:space="preserve"> De </w:t>
-      </w:r>
-      <w:proofErr w:type="spellStart"/>
-      <w:r>
-        <w:t>admin</w:t>
-      </w:r>
-      <w:proofErr w:type="spellEnd"/>
-      <w:r>
-        <w:t xml:space="preserve"> kan ook zelf nieuwe opties toevoegen in de entiteit </w:t>
-      </w:r>
-      <w:proofErr w:type="spellStart"/>
-      <w:r>
-        <w:t>category</w:t>
-      </w:r>
-      <w:proofErr w:type="spellEnd"/>
-      <w:r>
-        <w:t xml:space="preserve"> zelf.</w:t>
-      </w:r>
-    </w:p>
-    <w:p>
-      <w:r>
-        <w:t>De entiteit mat heeft ook een property genaamd name, dit is de naam van de mat die gebruikers te zien krijgen in de simulator.</w:t>
-      </w:r>
-    </w:p>
-    <w:p>
-      <w:r>
-        <w:t xml:space="preserve">De entiteit mat heeft de </w:t>
+        <w:t xml:space="preserve">-Bot er makkelijk overheen kan. Deze twee </w:t>
       </w:r>
       <w:proofErr w:type="spellStart"/>
       <w:r>
@@ -4810,23 +5179,15 @@
       </w:r>
       <w:proofErr w:type="spellEnd"/>
       <w:r>
-        <w:t xml:space="preserve"> </w:t>
-      </w:r>
-      <w:proofErr w:type="spellStart"/>
-      <w:r>
-        <w:t>horizontalboxes</w:t>
-      </w:r>
-      <w:proofErr w:type="spellEnd"/>
-      <w:r>
-        <w:t xml:space="preserve"> en </w:t>
-      </w:r>
-      <w:proofErr w:type="spellStart"/>
-      <w:r>
-        <w:t>verticalboxes</w:t>
-      </w:r>
-      <w:proofErr w:type="spellEnd"/>
-      <w:r>
-        <w:t xml:space="preserve">, opgeslagen als int. Met deze twee </w:t>
+        <w:t xml:space="preserve"> zorgt ervoor dat afbeeldingen dus altijd het goede formaat hebben in de simulator.</w:t>
+      </w:r>
+    </w:p>
+    <w:p>
+      <w:r>
+        <w:t xml:space="preserve">De entiteit </w:t>
+      </w:r>
+      <w:r>
+        <w:t xml:space="preserve">user word gebruikt om gebruikers te bewaren, in deze tabel staan verschillende </w:t>
       </w:r>
       <w:proofErr w:type="spellStart"/>
       <w:r>
@@ -4834,54 +5195,6 @@
       </w:r>
       <w:proofErr w:type="spellEnd"/>
       <w:r>
-        <w:t xml:space="preserve"> geeft de </w:t>
-      </w:r>
-      <w:proofErr w:type="spellStart"/>
-      <w:r>
-        <w:t>admin</w:t>
-      </w:r>
-      <w:proofErr w:type="spellEnd"/>
-      <w:r>
-        <w:t xml:space="preserve"> aan hoeveel “vakken” de geüploade afbeelding heeft. Deze twee </w:t>
-      </w:r>
-      <w:proofErr w:type="spellStart"/>
-      <w:r>
-        <w:t>properties</w:t>
-      </w:r>
-      <w:proofErr w:type="spellEnd"/>
-      <w:r>
-        <w:t xml:space="preserve"> worden gebruikt om de afbeelding in de simulator uiteindelijk het juiste formaat te geven zodat de </w:t>
-      </w:r>
-      <w:proofErr w:type="spellStart"/>
-      <w:r>
-        <w:t>Bee</w:t>
-      </w:r>
-      <w:proofErr w:type="spellEnd"/>
-      <w:r>
-        <w:t xml:space="preserve">-Bot er makkelijk overheen kan. Deze twee </w:t>
-      </w:r>
-      <w:proofErr w:type="spellStart"/>
-      <w:r>
-        <w:t>properties</w:t>
-      </w:r>
-      <w:proofErr w:type="spellEnd"/>
-      <w:r>
-        <w:t xml:space="preserve"> zorgt ervoor dat afbeeldingen dus altijd het goede formaat hebben in de simulator.</w:t>
-      </w:r>
-    </w:p>
-    <w:p>
-      <w:r>
-        <w:t xml:space="preserve">De entiteit </w:t>
-      </w:r>
-      <w:r>
-        <w:t xml:space="preserve">user word gebruikt om gebruikers te bewaren, in deze tabel staan verschillende </w:t>
-      </w:r>
-      <w:proofErr w:type="spellStart"/>
-      <w:r>
-        <w:t>properties</w:t>
-      </w:r>
-      <w:proofErr w:type="spellEnd"/>
-      <w:r>
         <w:t xml:space="preserve"> die bepaalde ingevoerde gegevens opslaan die de gebruiker invoert bij het aanmaken van zijn/haar account. </w:t>
       </w:r>
       <w:r>
@@ -4922,8 +5235,8 @@
     <w:p/>
     <w:p/>
     <w:sectPr>
-      <w:footerReference w:type="default" r:id="rId20"/>
-      <w:footerReference w:type="first" r:id="rId21"/>
+      <w:footerReference w:type="default" r:id="rId22"/>
+      <w:footerReference w:type="first" r:id="rId23"/>
       <w:pgSz w:w="11906" w:h="16838"/>
       <w:pgMar w:top="1417" w:right="1417" w:bottom="1417" w:left="1417" w:header="708" w:footer="708" w:gutter="0"/>
       <w:cols w:space="708"/>
@@ -5085,6 +5398,92 @@
 <file path=word/numbering.xml><?xml version="1.0" encoding="utf-8"?>
 <w:numbering xmlns:wpc="http://schemas.microsoft.com/office/word/2010/wordprocessingCanvas" xmlns:cx="http://schemas.microsoft.com/office/drawing/2014/chartex" xmlns:cx1="http://schemas.microsoft.com/office/drawing/2015/9/8/chartex" xmlns:cx2="http://schemas.microsoft.com/office/drawing/2015/10/21/chartex" xmlns:cx3="http://schemas.microsoft.com/office/drawing/2016/5/9/chartex" xmlns:cx4="http://schemas.microsoft.com/office/drawing/2016/5/10/chartex" xmlns:cx5="http://schemas.microsoft.com/office/drawing/2016/5/11/chartex" xmlns:cx6="http://schemas.microsoft.com/office/drawing/2016/5/12/chartex" xmlns:cx7="http://schemas.microsoft.com/office/drawing/2016/5/13/chartex" xmlns:cx8="http://schemas.microsoft.com/office/drawing/2016/5/14/chartex" xmlns:mc="http://schemas.openxmlformats.org/markup-compatibility/2006" xmlns:aink="http://schemas.microsoft.com/office/drawing/2016/ink" xmlns:am3d="http://schemas.microsoft.com/office/drawing/2017/model3d" xmlns:o="urn:schemas-microsoft-com:office:office" xmlns:r="http://schemas.openxmlformats.org/officeDocument/2006/relationships" xmlns:m="http://schemas.openxmlformats.org/officeDocument/2006/math" xmlns:v="urn:schemas-microsoft-com:vml" xmlns:wp14="http://schemas.microsoft.com/office/word/2010/wordprocessingDrawing" xmlns:wp="http://schemas.openxmlformats.org/drawingml/2006/wordprocessingDrawing" xmlns:w10="urn:schemas-microsoft-com:office:word" xmlns:w="http://schemas.openxmlformats.org/wordprocessingml/2006/main" xmlns:w14="http://schemas.microsoft.com/office/word/2010/wordml" xmlns:w15="http://schemas.microsoft.com/office/word/2012/wordml" xmlns:w16cex="http://schemas.microsoft.com/office/word/2018/wordml/cex" xmlns:w16cid="http://schemas.microsoft.com/office/word/2016/wordml/cid" xmlns:w16="http://schemas.microsoft.com/office/word/2018/wordml" xmlns:w16sdtdh="http://schemas.microsoft.com/office/word/2020/wordml/sdtdatahash" xmlns:w16se="http://schemas.microsoft.com/office/word/2015/wordml/symex" xmlns:wpg="http://schemas.microsoft.com/office/word/2010/wordprocessingGroup" xmlns:wpi="http://schemas.microsoft.com/office/word/2010/wordprocessingInk" xmlns:wne="http://schemas.microsoft.com/office/word/2006/wordml" xmlns:wps="http://schemas.microsoft.com/office/word/2010/wordprocessingShape" mc:Ignorable="w14 w15 w16se w16cid w16 w16cex w16sdtdh wp14">
   <w:abstractNum w:abstractNumId="0" w15:restartNumberingAfterBreak="0">
+    <w:nsid w:val="270D5AAD"/>
+    <w:multiLevelType w:val="hybridMultilevel"/>
+    <w:tmpl w:val="B908D8D8"/>
+    <w:lvl w:ilvl="0" w:tplc="04130013">
+      <w:start w:val="1"/>
+      <w:numFmt w:val="upperRoman"/>
+      <w:lvlText w:val="%1."/>
+      <w:lvlJc w:val="right"/>
+      <w:pPr>
+        <w:ind w:left="720" w:hanging="360"/>
+      </w:pPr>
+    </w:lvl>
+    <w:lvl w:ilvl="1" w:tplc="04130019" w:tentative="1">
+      <w:start w:val="1"/>
+      <w:numFmt w:val="lowerLetter"/>
+      <w:lvlText w:val="%2."/>
+      <w:lvlJc w:val="left"/>
+      <w:pPr>
+        <w:ind w:left="1440" w:hanging="360"/>
+      </w:pPr>
+    </w:lvl>
+    <w:lvl w:ilvl="2" w:tplc="0413001B" w:tentative="1">
+      <w:start w:val="1"/>
+      <w:numFmt w:val="lowerRoman"/>
+      <w:lvlText w:val="%3."/>
+      <w:lvlJc w:val="right"/>
+      <w:pPr>
+        <w:ind w:left="2160" w:hanging="180"/>
+      </w:pPr>
+    </w:lvl>
+    <w:lvl w:ilvl="3" w:tplc="0413000F" w:tentative="1">
+      <w:start w:val="1"/>
+      <w:numFmt w:val="decimal"/>
+      <w:lvlText w:val="%4."/>
+      <w:lvlJc w:val="left"/>
+      <w:pPr>
+        <w:ind w:left="2880" w:hanging="360"/>
+      </w:pPr>
+    </w:lvl>
+    <w:lvl w:ilvl="4" w:tplc="04130019" w:tentative="1">
+      <w:start w:val="1"/>
+      <w:numFmt w:val="lowerLetter"/>
+      <w:lvlText w:val="%5."/>
+      <w:lvlJc w:val="left"/>
+      <w:pPr>
+        <w:ind w:left="3600" w:hanging="360"/>
+      </w:pPr>
+    </w:lvl>
+    <w:lvl w:ilvl="5" w:tplc="0413001B" w:tentative="1">
+      <w:start w:val="1"/>
+      <w:numFmt w:val="lowerRoman"/>
+      <w:lvlText w:val="%6."/>
+      <w:lvlJc w:val="right"/>
+      <w:pPr>
+        <w:ind w:left="4320" w:hanging="180"/>
+      </w:pPr>
+    </w:lvl>
+    <w:lvl w:ilvl="6" w:tplc="0413000F" w:tentative="1">
+      <w:start w:val="1"/>
+      <w:numFmt w:val="decimal"/>
+      <w:lvlText w:val="%7."/>
+      <w:lvlJc w:val="left"/>
+      <w:pPr>
+        <w:ind w:left="5040" w:hanging="360"/>
+      </w:pPr>
+    </w:lvl>
+    <w:lvl w:ilvl="7" w:tplc="04130019" w:tentative="1">
+      <w:start w:val="1"/>
+      <w:numFmt w:val="lowerLetter"/>
+      <w:lvlText w:val="%8."/>
+      <w:lvlJc w:val="left"/>
+      <w:pPr>
+        <w:ind w:left="5760" w:hanging="360"/>
+      </w:pPr>
+    </w:lvl>
+    <w:lvl w:ilvl="8" w:tplc="0413001B" w:tentative="1">
+      <w:start w:val="1"/>
+      <w:numFmt w:val="lowerRoman"/>
+      <w:lvlText w:val="%9."/>
+      <w:lvlJc w:val="right"/>
+      <w:pPr>
+        <w:ind w:left="6480" w:hanging="180"/>
+      </w:pPr>
+    </w:lvl>
+  </w:abstractNum>
+  <w:abstractNum w:abstractNumId="1" w15:restartNumberingAfterBreak="0">
     <w:nsid w:val="27C272B2"/>
     <w:multiLevelType w:val="hybridMultilevel"/>
     <w:tmpl w:val="BB4004D2"/>
@@ -5170,7 +5569,7 @@
       </w:pPr>
     </w:lvl>
   </w:abstractNum>
-  <w:abstractNum w:abstractNumId="1" w15:restartNumberingAfterBreak="0">
+  <w:abstractNum w:abstractNumId="2" w15:restartNumberingAfterBreak="0">
     <w:nsid w:val="28FB6E63"/>
     <w:multiLevelType w:val="hybridMultilevel"/>
     <w:tmpl w:val="25B61D9C"/>
@@ -5256,7 +5655,7 @@
       </w:pPr>
     </w:lvl>
   </w:abstractNum>
-  <w:abstractNum w:abstractNumId="2" w15:restartNumberingAfterBreak="0">
+  <w:abstractNum w:abstractNumId="3" w15:restartNumberingAfterBreak="0">
     <w:nsid w:val="2CB73380"/>
     <w:multiLevelType w:val="hybridMultilevel"/>
     <w:tmpl w:val="F05A415A"/>
@@ -5342,7 +5741,7 @@
       </w:pPr>
     </w:lvl>
   </w:abstractNum>
-  <w:abstractNum w:abstractNumId="3" w15:restartNumberingAfterBreak="0">
+  <w:abstractNum w:abstractNumId="4" w15:restartNumberingAfterBreak="0">
     <w:nsid w:val="33504C38"/>
     <w:multiLevelType w:val="hybridMultilevel"/>
     <w:tmpl w:val="65141698"/>
@@ -5428,7 +5827,96 @@
       </w:pPr>
     </w:lvl>
   </w:abstractNum>
-  <w:abstractNum w:abstractNumId="4" w15:restartNumberingAfterBreak="0">
+  <w:abstractNum w:abstractNumId="5" w15:restartNumberingAfterBreak="0">
+    <w:nsid w:val="49C31088"/>
+    <w:multiLevelType w:val="hybridMultilevel"/>
+    <w:tmpl w:val="C368E21E"/>
+    <w:lvl w:ilvl="0" w:tplc="5E8231B8">
+      <w:start w:val="1"/>
+      <w:numFmt w:val="upperRoman"/>
+      <w:lvlText w:val="%1."/>
+      <w:lvlJc w:val="left"/>
+      <w:pPr>
+        <w:ind w:left="1440" w:hanging="720"/>
+      </w:pPr>
+      <w:rPr>
+        <w:rFonts w:hint="default"/>
+      </w:rPr>
+    </w:lvl>
+    <w:lvl w:ilvl="1" w:tplc="04130019" w:tentative="1">
+      <w:start w:val="1"/>
+      <w:numFmt w:val="lowerLetter"/>
+      <w:lvlText w:val="%2."/>
+      <w:lvlJc w:val="left"/>
+      <w:pPr>
+        <w:ind w:left="1800" w:hanging="360"/>
+      </w:pPr>
+    </w:lvl>
+    <w:lvl w:ilvl="2" w:tplc="0413001B" w:tentative="1">
+      <w:start w:val="1"/>
+      <w:numFmt w:val="lowerRoman"/>
+      <w:lvlText w:val="%3."/>
+      <w:lvlJc w:val="right"/>
+      <w:pPr>
+        <w:ind w:left="2520" w:hanging="180"/>
+      </w:pPr>
+    </w:lvl>
+    <w:lvl w:ilvl="3" w:tplc="0413000F" w:tentative="1">
+      <w:start w:val="1"/>
+      <w:numFmt w:val="decimal"/>
+      <w:lvlText w:val="%4."/>
+      <w:lvlJc w:val="left"/>
+      <w:pPr>
+        <w:ind w:left="3240" w:hanging="360"/>
+      </w:pPr>
+    </w:lvl>
+    <w:lvl w:ilvl="4" w:tplc="04130019" w:tentative="1">
+      <w:start w:val="1"/>
+      <w:numFmt w:val="lowerLetter"/>
+      <w:lvlText w:val="%5."/>
+      <w:lvlJc w:val="left"/>
+      <w:pPr>
+        <w:ind w:left="3960" w:hanging="360"/>
+      </w:pPr>
+    </w:lvl>
+    <w:lvl w:ilvl="5" w:tplc="0413001B" w:tentative="1">
+      <w:start w:val="1"/>
+      <w:numFmt w:val="lowerRoman"/>
+      <w:lvlText w:val="%6."/>
+      <w:lvlJc w:val="right"/>
+      <w:pPr>
+        <w:ind w:left="4680" w:hanging="180"/>
+      </w:pPr>
+    </w:lvl>
+    <w:lvl w:ilvl="6" w:tplc="0413000F" w:tentative="1">
+      <w:start w:val="1"/>
+      <w:numFmt w:val="decimal"/>
+      <w:lvlText w:val="%7."/>
+      <w:lvlJc w:val="left"/>
+      <w:pPr>
+        <w:ind w:left="5400" w:hanging="360"/>
+      </w:pPr>
+    </w:lvl>
+    <w:lvl w:ilvl="7" w:tplc="04130019" w:tentative="1">
+      <w:start w:val="1"/>
+      <w:numFmt w:val="lowerLetter"/>
+      <w:lvlText w:val="%8."/>
+      <w:lvlJc w:val="left"/>
+      <w:pPr>
+        <w:ind w:left="6120" w:hanging="360"/>
+      </w:pPr>
+    </w:lvl>
+    <w:lvl w:ilvl="8" w:tplc="0413001B" w:tentative="1">
+      <w:start w:val="1"/>
+      <w:numFmt w:val="lowerRoman"/>
+      <w:lvlText w:val="%9."/>
+      <w:lvlJc w:val="right"/>
+      <w:pPr>
+        <w:ind w:left="6840" w:hanging="180"/>
+      </w:pPr>
+    </w:lvl>
+  </w:abstractNum>
+  <w:abstractNum w:abstractNumId="6" w15:restartNumberingAfterBreak="0">
     <w:nsid w:val="557F27A0"/>
     <w:multiLevelType w:val="hybridMultilevel"/>
     <w:tmpl w:val="B526FCD2"/>
@@ -5541,7 +6029,7 @@
       </w:rPr>
     </w:lvl>
   </w:abstractNum>
-  <w:abstractNum w:abstractNumId="5" w15:restartNumberingAfterBreak="0">
+  <w:abstractNum w:abstractNumId="7" w15:restartNumberingAfterBreak="0">
     <w:nsid w:val="723402F5"/>
     <w:multiLevelType w:val="hybridMultilevel"/>
     <w:tmpl w:val="19B8E5B0"/>
@@ -5654,10 +6142,10 @@
       </w:rPr>
     </w:lvl>
   </w:abstractNum>
-  <w:abstractNum w:abstractNumId="6" w15:restartNumberingAfterBreak="0">
+  <w:abstractNum w:abstractNumId="8" w15:restartNumberingAfterBreak="0">
     <w:nsid w:val="76306854"/>
     <w:multiLevelType w:val="hybridMultilevel"/>
-    <w:tmpl w:val="60200FB2"/>
+    <w:tmpl w:val="A57C3A1A"/>
     <w:lvl w:ilvl="0" w:tplc="04130013">
       <w:start w:val="1"/>
       <w:numFmt w:val="upperRoman"/>
@@ -5740,7 +6228,7 @@
       </w:pPr>
     </w:lvl>
   </w:abstractNum>
-  <w:abstractNum w:abstractNumId="7" w15:restartNumberingAfterBreak="0">
+  <w:abstractNum w:abstractNumId="9" w15:restartNumberingAfterBreak="0">
     <w:nsid w:val="7B276278"/>
     <w:multiLevelType w:val="hybridMultilevel"/>
     <w:tmpl w:val="0FE637E8"/>
@@ -5830,28 +6318,34 @@
     </w:lvl>
   </w:abstractNum>
   <w:num w:numId="1">
+    <w:abstractNumId w:val="9"/>
+  </w:num>
+  <w:num w:numId="2">
     <w:abstractNumId w:val="7"/>
   </w:num>
-  <w:num w:numId="2">
-    <w:abstractNumId w:val="5"/>
+  <w:num w:numId="3">
+    <w:abstractNumId w:val="6"/>
   </w:num>
-  <w:num w:numId="3">
+  <w:num w:numId="4">
+    <w:abstractNumId w:val="3"/>
+  </w:num>
+  <w:num w:numId="5">
+    <w:abstractNumId w:val="2"/>
+  </w:num>
+  <w:num w:numId="6">
+    <w:abstractNumId w:val="1"/>
+  </w:num>
+  <w:num w:numId="7">
     <w:abstractNumId w:val="4"/>
   </w:num>
-  <w:num w:numId="4">
-    <w:abstractNumId w:val="2"/>
+  <w:num w:numId="8">
+    <w:abstractNumId w:val="8"/>
   </w:num>
-  <w:num w:numId="5">
-    <w:abstractNumId w:val="1"/>
-  </w:num>
-  <w:num w:numId="6">
+  <w:num w:numId="9">
     <w:abstractNumId w:val="0"/>
   </w:num>
-  <w:num w:numId="7">
-    <w:abstractNumId w:val="3"/>
-  </w:num>
-  <w:num w:numId="8">
-    <w:abstractNumId w:val="6"/>
+  <w:num w:numId="10">
+    <w:abstractNumId w:val="5"/>
   </w:num>
 </w:numbering>
 </file>

--- a/documentation/PID/PID.docx
+++ b/documentation/PID/PID.docx
@@ -403,7 +403,7 @@
           <w:r>
             <w:fldChar w:fldCharType="separate"/>
           </w:r>
-          <w:hyperlink w:anchor="_Toc71628404" w:history="1">
+          <w:hyperlink w:anchor="_Toc71710370" w:history="1">
             <w:r>
               <w:rPr>
                 <w:rStyle w:val="Hyperlink"/>
@@ -430,7 +430,7 @@
                 <w:noProof/>
                 <w:webHidden/>
               </w:rPr>
-              <w:instrText xml:space="preserve"> PAGEREF _Toc71628404 \h </w:instrText>
+              <w:instrText xml:space="preserve"> PAGEREF _Toc71710370 \h </w:instrText>
             </w:r>
             <w:r>
               <w:rPr>
@@ -473,7 +473,7 @@
               <w:lang w:eastAsia="nl-NL"/>
             </w:rPr>
           </w:pPr>
-          <w:hyperlink w:anchor="_Toc71628405" w:history="1">
+          <w:hyperlink w:anchor="_Toc71710371" w:history="1">
             <w:r>
               <w:rPr>
                 <w:rStyle w:val="Hyperlink"/>
@@ -500,7 +500,7 @@
                 <w:noProof/>
                 <w:webHidden/>
               </w:rPr>
-              <w:instrText xml:space="preserve"> PAGEREF _Toc71628405 \h </w:instrText>
+              <w:instrText xml:space="preserve"> PAGEREF _Toc71710371 \h </w:instrText>
             </w:r>
             <w:r>
               <w:rPr>
@@ -543,7 +543,7 @@
               <w:lang w:eastAsia="nl-NL"/>
             </w:rPr>
           </w:pPr>
-          <w:hyperlink w:anchor="_Toc71628406" w:history="1">
+          <w:hyperlink w:anchor="_Toc71710372" w:history="1">
             <w:r>
               <w:rPr>
                 <w:rStyle w:val="Hyperlink"/>
@@ -570,7 +570,7 @@
                 <w:noProof/>
                 <w:webHidden/>
               </w:rPr>
-              <w:instrText xml:space="preserve"> PAGEREF _Toc71628406 \h </w:instrText>
+              <w:instrText xml:space="preserve"> PAGEREF _Toc71710372 \h </w:instrText>
             </w:r>
             <w:r>
               <w:rPr>
@@ -613,7 +613,7 @@
               <w:lang w:eastAsia="nl-NL"/>
             </w:rPr>
           </w:pPr>
-          <w:hyperlink w:anchor="_Toc71628407" w:history="1">
+          <w:hyperlink w:anchor="_Toc71710373" w:history="1">
             <w:r>
               <w:rPr>
                 <w:rStyle w:val="Hyperlink"/>
@@ -640,7 +640,7 @@
                 <w:noProof/>
                 <w:webHidden/>
               </w:rPr>
-              <w:instrText xml:space="preserve"> PAGEREF _Toc71628407 \h </w:instrText>
+              <w:instrText xml:space="preserve"> PAGEREF _Toc71710373 \h </w:instrText>
             </w:r>
             <w:r>
               <w:rPr>
@@ -683,13 +683,13 @@
               <w:lang w:eastAsia="nl-NL"/>
             </w:rPr>
           </w:pPr>
-          <w:hyperlink w:anchor="_Toc71628408" w:history="1">
+          <w:hyperlink w:anchor="_Toc71710374" w:history="1">
             <w:r>
               <w:rPr>
                 <w:rStyle w:val="Hyperlink"/>
                 <w:noProof/>
               </w:rPr>
-              <w:t>4 Use Case</w:t>
+              <w:t>3.1 Plan van Eisen</w:t>
             </w:r>
             <w:r>
               <w:rPr>
@@ -710,7 +710,7 @@
                 <w:noProof/>
                 <w:webHidden/>
               </w:rPr>
-              <w:instrText xml:space="preserve"> PAGEREF _Toc71628408 \h </w:instrText>
+              <w:instrText xml:space="preserve"> PAGEREF _Toc71710374 \h </w:instrText>
             </w:r>
             <w:r>
               <w:rPr>
@@ -730,7 +730,7 @@
                 <w:noProof/>
                 <w:webHidden/>
               </w:rPr>
-              <w:t>6</w:t>
+              <w:t>5</w:t>
             </w:r>
             <w:r>
               <w:rPr>
@@ -753,13 +753,13 @@
               <w:lang w:eastAsia="nl-NL"/>
             </w:rPr>
           </w:pPr>
-          <w:hyperlink w:anchor="_Toc71628409" w:history="1">
+          <w:hyperlink w:anchor="_Toc71710375" w:history="1">
             <w:r>
               <w:rPr>
                 <w:rStyle w:val="Hyperlink"/>
                 <w:noProof/>
               </w:rPr>
-              <w:t>4.1 User Story</w:t>
+              <w:t>3.2 Gemaakte afspraken</w:t>
             </w:r>
             <w:r>
               <w:rPr>
@@ -780,7 +780,7 @@
                 <w:noProof/>
                 <w:webHidden/>
               </w:rPr>
-              <w:instrText xml:space="preserve"> PAGEREF _Toc71628409 \h </w:instrText>
+              <w:instrText xml:space="preserve"> PAGEREF _Toc71710375 \h </w:instrText>
             </w:r>
             <w:r>
               <w:rPr>
@@ -800,7 +800,7 @@
                 <w:noProof/>
                 <w:webHidden/>
               </w:rPr>
-              <w:t>6</w:t>
+              <w:t>5</w:t>
             </w:r>
             <w:r>
               <w:rPr>
@@ -823,13 +823,13 @@
               <w:lang w:eastAsia="nl-NL"/>
             </w:rPr>
           </w:pPr>
-          <w:hyperlink w:anchor="_Toc71628410" w:history="1">
+          <w:hyperlink w:anchor="_Toc71710376" w:history="1">
             <w:r>
               <w:rPr>
                 <w:rStyle w:val="Hyperlink"/>
                 <w:noProof/>
               </w:rPr>
-              <w:t>4.2 User Interface</w:t>
+              <w:t>4 Use Case</w:t>
             </w:r>
             <w:r>
               <w:rPr>
@@ -850,7 +850,7 @@
                 <w:noProof/>
                 <w:webHidden/>
               </w:rPr>
-              <w:instrText xml:space="preserve"> PAGEREF _Toc71628410 \h </w:instrText>
+              <w:instrText xml:space="preserve"> PAGEREF _Toc71710376 \h </w:instrText>
             </w:r>
             <w:r>
               <w:rPr>
@@ -870,7 +870,7 @@
                 <w:noProof/>
                 <w:webHidden/>
               </w:rPr>
-              <w:t>8</w:t>
+              <w:t>6</w:t>
             </w:r>
             <w:r>
               <w:rPr>
@@ -893,13 +893,13 @@
               <w:lang w:eastAsia="nl-NL"/>
             </w:rPr>
           </w:pPr>
-          <w:hyperlink w:anchor="_Toc71628411" w:history="1">
+          <w:hyperlink w:anchor="_Toc71710377" w:history="1">
             <w:r>
               <w:rPr>
                 <w:rStyle w:val="Hyperlink"/>
                 <w:noProof/>
               </w:rPr>
-              <w:t>4.2.1 Simulator</w:t>
+              <w:t>4.1 User Story</w:t>
             </w:r>
             <w:r>
               <w:rPr>
@@ -920,7 +920,7 @@
                 <w:noProof/>
                 <w:webHidden/>
               </w:rPr>
-              <w:instrText xml:space="preserve"> PAGEREF _Toc71628411 \h </w:instrText>
+              <w:instrText xml:space="preserve"> PAGEREF _Toc71710377 \h </w:instrText>
             </w:r>
             <w:r>
               <w:rPr>
@@ -940,7 +940,7 @@
                 <w:noProof/>
                 <w:webHidden/>
               </w:rPr>
-              <w:t>8</w:t>
+              <w:t>7</w:t>
             </w:r>
             <w:r>
               <w:rPr>
@@ -963,13 +963,13 @@
               <w:lang w:eastAsia="nl-NL"/>
             </w:rPr>
           </w:pPr>
-          <w:hyperlink w:anchor="_Toc71628412" w:history="1">
+          <w:hyperlink w:anchor="_Toc71710378" w:history="1">
             <w:r>
               <w:rPr>
                 <w:rStyle w:val="Hyperlink"/>
                 <w:noProof/>
               </w:rPr>
-              <w:t>4.2.2 Registratie</w:t>
+              <w:t>4.2 User Interface</w:t>
             </w:r>
             <w:r>
               <w:rPr>
@@ -990,7 +990,7 @@
                 <w:noProof/>
                 <w:webHidden/>
               </w:rPr>
-              <w:instrText xml:space="preserve"> PAGEREF _Toc71628412 \h </w:instrText>
+              <w:instrText xml:space="preserve"> PAGEREF _Toc71710378 \h </w:instrText>
             </w:r>
             <w:r>
               <w:rPr>
@@ -1010,7 +1010,7 @@
                 <w:noProof/>
                 <w:webHidden/>
               </w:rPr>
-              <w:t>9</w:t>
+              <w:t>8</w:t>
             </w:r>
             <w:r>
               <w:rPr>
@@ -1033,13 +1033,13 @@
               <w:lang w:eastAsia="nl-NL"/>
             </w:rPr>
           </w:pPr>
-          <w:hyperlink w:anchor="_Toc71628413" w:history="1">
+          <w:hyperlink w:anchor="_Toc71710379" w:history="1">
             <w:r>
               <w:rPr>
                 <w:rStyle w:val="Hyperlink"/>
                 <w:noProof/>
               </w:rPr>
-              <w:t>4.2.3 Login</w:t>
+              <w:t>4.2.1 Simulator</w:t>
             </w:r>
             <w:r>
               <w:rPr>
@@ -1060,7 +1060,7 @@
                 <w:noProof/>
                 <w:webHidden/>
               </w:rPr>
-              <w:instrText xml:space="preserve"> PAGEREF _Toc71628413 \h </w:instrText>
+              <w:instrText xml:space="preserve"> PAGEREF _Toc71710379 \h </w:instrText>
             </w:r>
             <w:r>
               <w:rPr>
@@ -1080,7 +1080,7 @@
                 <w:noProof/>
                 <w:webHidden/>
               </w:rPr>
-              <w:t>10</w:t>
+              <w:t>8</w:t>
             </w:r>
             <w:r>
               <w:rPr>
@@ -1103,13 +1103,13 @@
               <w:lang w:eastAsia="nl-NL"/>
             </w:rPr>
           </w:pPr>
-          <w:hyperlink w:anchor="_Toc71628414" w:history="1">
+          <w:hyperlink w:anchor="_Toc71710380" w:history="1">
             <w:r>
               <w:rPr>
                 <w:rStyle w:val="Hyperlink"/>
                 <w:noProof/>
               </w:rPr>
-              <w:t>4.2.4 CRUD Index</w:t>
+              <w:t>4.2.2 Registratie</w:t>
             </w:r>
             <w:r>
               <w:rPr>
@@ -1130,7 +1130,7 @@
                 <w:noProof/>
                 <w:webHidden/>
               </w:rPr>
-              <w:instrText xml:space="preserve"> PAGEREF _Toc71628414 \h </w:instrText>
+              <w:instrText xml:space="preserve"> PAGEREF _Toc71710380 \h </w:instrText>
             </w:r>
             <w:r>
               <w:rPr>
@@ -1150,7 +1150,7 @@
                 <w:noProof/>
                 <w:webHidden/>
               </w:rPr>
-              <w:t>11</w:t>
+              <w:t>9</w:t>
             </w:r>
             <w:r>
               <w:rPr>
@@ -1173,13 +1173,13 @@
               <w:lang w:eastAsia="nl-NL"/>
             </w:rPr>
           </w:pPr>
-          <w:hyperlink w:anchor="_Toc71628415" w:history="1">
+          <w:hyperlink w:anchor="_Toc71710381" w:history="1">
             <w:r>
               <w:rPr>
                 <w:rStyle w:val="Hyperlink"/>
                 <w:noProof/>
               </w:rPr>
-              <w:t>4.2.5 CRUD Weergeven</w:t>
+              <w:t>4.2.3 Login</w:t>
             </w:r>
             <w:r>
               <w:rPr>
@@ -1200,7 +1200,7 @@
                 <w:noProof/>
                 <w:webHidden/>
               </w:rPr>
-              <w:instrText xml:space="preserve"> PAGEREF _Toc71628415 \h </w:instrText>
+              <w:instrText xml:space="preserve"> PAGEREF _Toc71710381 \h </w:instrText>
             </w:r>
             <w:r>
               <w:rPr>
@@ -1220,7 +1220,7 @@
                 <w:noProof/>
                 <w:webHidden/>
               </w:rPr>
-              <w:t>12</w:t>
+              <w:t>10</w:t>
             </w:r>
             <w:r>
               <w:rPr>
@@ -1243,13 +1243,13 @@
               <w:lang w:eastAsia="nl-NL"/>
             </w:rPr>
           </w:pPr>
-          <w:hyperlink w:anchor="_Toc71628416" w:history="1">
+          <w:hyperlink w:anchor="_Toc71710382" w:history="1">
             <w:r>
               <w:rPr>
                 <w:rStyle w:val="Hyperlink"/>
                 <w:noProof/>
               </w:rPr>
-              <w:t>4.2.6 CRUD Toevoegen</w:t>
+              <w:t>4.2.4 CRUD Index</w:t>
             </w:r>
             <w:r>
               <w:rPr>
@@ -1270,7 +1270,7 @@
                 <w:noProof/>
                 <w:webHidden/>
               </w:rPr>
-              <w:instrText xml:space="preserve"> PAGEREF _Toc71628416 \h </w:instrText>
+              <w:instrText xml:space="preserve"> PAGEREF _Toc71710382 \h </w:instrText>
             </w:r>
             <w:r>
               <w:rPr>
@@ -1290,7 +1290,7 @@
                 <w:noProof/>
                 <w:webHidden/>
               </w:rPr>
-              <w:t>13</w:t>
+              <w:t>11</w:t>
             </w:r>
             <w:r>
               <w:rPr>
@@ -1313,13 +1313,13 @@
               <w:lang w:eastAsia="nl-NL"/>
             </w:rPr>
           </w:pPr>
-          <w:hyperlink w:anchor="_Toc71628417" w:history="1">
+          <w:hyperlink w:anchor="_Toc71710383" w:history="1">
             <w:r>
               <w:rPr>
                 <w:rStyle w:val="Hyperlink"/>
                 <w:noProof/>
               </w:rPr>
-              <w:t>4.2.7 CRUD Bewerken</w:t>
+              <w:t>4.2.5 CRUD Weergeven</w:t>
             </w:r>
             <w:r>
               <w:rPr>
@@ -1340,7 +1340,7 @@
                 <w:noProof/>
                 <w:webHidden/>
               </w:rPr>
-              <w:instrText xml:space="preserve"> PAGEREF _Toc71628417 \h </w:instrText>
+              <w:instrText xml:space="preserve"> PAGEREF _Toc71710383 \h </w:instrText>
             </w:r>
             <w:r>
               <w:rPr>
@@ -1360,7 +1360,7 @@
                 <w:noProof/>
                 <w:webHidden/>
               </w:rPr>
-              <w:t>13</w:t>
+              <w:t>12</w:t>
             </w:r>
             <w:r>
               <w:rPr>
@@ -1383,13 +1383,13 @@
               <w:lang w:eastAsia="nl-NL"/>
             </w:rPr>
           </w:pPr>
-          <w:hyperlink w:anchor="_Toc71628418" w:history="1">
+          <w:hyperlink w:anchor="_Toc71710384" w:history="1">
             <w:r>
               <w:rPr>
                 <w:rStyle w:val="Hyperlink"/>
                 <w:noProof/>
               </w:rPr>
-              <w:t>4.2.8 CRUD Verwijderen</w:t>
+              <w:t>4.2.6 CRUD Toevoegen</w:t>
             </w:r>
             <w:r>
               <w:rPr>
@@ -1410,7 +1410,7 @@
                 <w:noProof/>
                 <w:webHidden/>
               </w:rPr>
-              <w:instrText xml:space="preserve"> PAGEREF _Toc71628418 \h </w:instrText>
+              <w:instrText xml:space="preserve"> PAGEREF _Toc71710384 \h </w:instrText>
             </w:r>
             <w:r>
               <w:rPr>
@@ -1453,13 +1453,13 @@
               <w:lang w:eastAsia="nl-NL"/>
             </w:rPr>
           </w:pPr>
-          <w:hyperlink w:anchor="_Toc71628419" w:history="1">
+          <w:hyperlink w:anchor="_Toc71710385" w:history="1">
             <w:r>
               <w:rPr>
                 <w:rStyle w:val="Hyperlink"/>
                 <w:noProof/>
               </w:rPr>
-              <w:t>5 ER Diagram</w:t>
+              <w:t>4.2.7 CRUD Bewerken</w:t>
             </w:r>
             <w:r>
               <w:rPr>
@@ -1480,7 +1480,7 @@
                 <w:noProof/>
                 <w:webHidden/>
               </w:rPr>
-              <w:instrText xml:space="preserve"> PAGEREF _Toc71628419 \h </w:instrText>
+              <w:instrText xml:space="preserve"> PAGEREF _Toc71710385 \h </w:instrText>
             </w:r>
             <w:r>
               <w:rPr>
@@ -1523,12 +1523,152 @@
               <w:lang w:eastAsia="nl-NL"/>
             </w:rPr>
           </w:pPr>
-          <w:hyperlink w:anchor="_Toc71628420" w:history="1">
+          <w:hyperlink w:anchor="_Toc71710386" w:history="1">
             <w:r>
               <w:rPr>
                 <w:rStyle w:val="Hyperlink"/>
                 <w:noProof/>
               </w:rPr>
+              <w:t>4.2.8 CRUD Verwijderen</w:t>
+            </w:r>
+            <w:r>
+              <w:rPr>
+                <w:noProof/>
+                <w:webHidden/>
+              </w:rPr>
+              <w:tab/>
+            </w:r>
+            <w:r>
+              <w:rPr>
+                <w:noProof/>
+                <w:webHidden/>
+              </w:rPr>
+              <w:fldChar w:fldCharType="begin"/>
+            </w:r>
+            <w:r>
+              <w:rPr>
+                <w:noProof/>
+                <w:webHidden/>
+              </w:rPr>
+              <w:instrText xml:space="preserve"> PAGEREF _Toc71710386 \h </w:instrText>
+            </w:r>
+            <w:r>
+              <w:rPr>
+                <w:noProof/>
+                <w:webHidden/>
+              </w:rPr>
+            </w:r>
+            <w:r>
+              <w:rPr>
+                <w:noProof/>
+                <w:webHidden/>
+              </w:rPr>
+              <w:fldChar w:fldCharType="separate"/>
+            </w:r>
+            <w:r>
+              <w:rPr>
+                <w:noProof/>
+                <w:webHidden/>
+              </w:rPr>
+              <w:t>15</w:t>
+            </w:r>
+            <w:r>
+              <w:rPr>
+                <w:noProof/>
+                <w:webHidden/>
+              </w:rPr>
+              <w:fldChar w:fldCharType="end"/>
+            </w:r>
+          </w:hyperlink>
+        </w:p>
+        <w:p>
+          <w:pPr>
+            <w:pStyle w:val="Inhopg1"/>
+            <w:tabs>
+              <w:tab w:val="right" w:leader="dot" w:pos="9062"/>
+            </w:tabs>
+            <w:rPr>
+              <w:rFonts w:eastAsiaTheme="minorEastAsia"/>
+              <w:noProof/>
+              <w:lang w:eastAsia="nl-NL"/>
+            </w:rPr>
+          </w:pPr>
+          <w:hyperlink w:anchor="_Toc71710387" w:history="1">
+            <w:r>
+              <w:rPr>
+                <w:rStyle w:val="Hyperlink"/>
+                <w:noProof/>
+              </w:rPr>
+              <w:t>5 ER Diagram</w:t>
+            </w:r>
+            <w:r>
+              <w:rPr>
+                <w:noProof/>
+                <w:webHidden/>
+              </w:rPr>
+              <w:tab/>
+            </w:r>
+            <w:r>
+              <w:rPr>
+                <w:noProof/>
+                <w:webHidden/>
+              </w:rPr>
+              <w:fldChar w:fldCharType="begin"/>
+            </w:r>
+            <w:r>
+              <w:rPr>
+                <w:noProof/>
+                <w:webHidden/>
+              </w:rPr>
+              <w:instrText xml:space="preserve"> PAGEREF _Toc71710387 \h </w:instrText>
+            </w:r>
+            <w:r>
+              <w:rPr>
+                <w:noProof/>
+                <w:webHidden/>
+              </w:rPr>
+            </w:r>
+            <w:r>
+              <w:rPr>
+                <w:noProof/>
+                <w:webHidden/>
+              </w:rPr>
+              <w:fldChar w:fldCharType="separate"/>
+            </w:r>
+            <w:r>
+              <w:rPr>
+                <w:noProof/>
+                <w:webHidden/>
+              </w:rPr>
+              <w:t>16</w:t>
+            </w:r>
+            <w:r>
+              <w:rPr>
+                <w:noProof/>
+                <w:webHidden/>
+              </w:rPr>
+              <w:fldChar w:fldCharType="end"/>
+            </w:r>
+          </w:hyperlink>
+        </w:p>
+        <w:p>
+          <w:pPr>
+            <w:pStyle w:val="Inhopg1"/>
+            <w:tabs>
+              <w:tab w:val="right" w:leader="dot" w:pos="9062"/>
+            </w:tabs>
+            <w:rPr>
+              <w:rFonts w:eastAsiaTheme="minorEastAsia"/>
+              <w:noProof/>
+              <w:lang w:eastAsia="nl-NL"/>
+            </w:rPr>
+          </w:pPr>
+          <w:hyperlink w:anchor="_Toc71710388" w:history="1">
+            <w:r>
+              <w:rPr>
+                <w:rStyle w:val="Hyperlink"/>
+                <w:noProof/>
+              </w:rPr>
               <w:t>5.1 Beschrijving ERD</w:t>
             </w:r>
             <w:r>
@@ -1550,7 +1690,7 @@
                 <w:noProof/>
                 <w:webHidden/>
               </w:rPr>
-              <w:instrText xml:space="preserve"> PAGEREF _Toc71628420 \h </w:instrText>
+              <w:instrText xml:space="preserve"> PAGEREF _Toc71710388 \h </w:instrText>
             </w:r>
             <w:r>
               <w:rPr>
@@ -1570,7 +1710,287 @@
                 <w:noProof/>
                 <w:webHidden/>
               </w:rPr>
-              <w:t>15</w:t>
+              <w:t>16</w:t>
+            </w:r>
+            <w:r>
+              <w:rPr>
+                <w:noProof/>
+                <w:webHidden/>
+              </w:rPr>
+              <w:fldChar w:fldCharType="end"/>
+            </w:r>
+          </w:hyperlink>
+        </w:p>
+        <w:p>
+          <w:pPr>
+            <w:pStyle w:val="Inhopg1"/>
+            <w:tabs>
+              <w:tab w:val="right" w:leader="dot" w:pos="9062"/>
+            </w:tabs>
+            <w:rPr>
+              <w:rFonts w:eastAsiaTheme="minorEastAsia"/>
+              <w:noProof/>
+              <w:lang w:eastAsia="nl-NL"/>
+            </w:rPr>
+          </w:pPr>
+          <w:hyperlink w:anchor="_Toc71710389" w:history="1">
+            <w:r>
+              <w:rPr>
+                <w:rStyle w:val="Hyperlink"/>
+                <w:noProof/>
+              </w:rPr>
+              <w:t>6 Testplan</w:t>
+            </w:r>
+            <w:r>
+              <w:rPr>
+                <w:noProof/>
+                <w:webHidden/>
+              </w:rPr>
+              <w:tab/>
+            </w:r>
+            <w:r>
+              <w:rPr>
+                <w:noProof/>
+                <w:webHidden/>
+              </w:rPr>
+              <w:fldChar w:fldCharType="begin"/>
+            </w:r>
+            <w:r>
+              <w:rPr>
+                <w:noProof/>
+                <w:webHidden/>
+              </w:rPr>
+              <w:instrText xml:space="preserve"> PAGEREF _Toc71710389 \h </w:instrText>
+            </w:r>
+            <w:r>
+              <w:rPr>
+                <w:noProof/>
+                <w:webHidden/>
+              </w:rPr>
+            </w:r>
+            <w:r>
+              <w:rPr>
+                <w:noProof/>
+                <w:webHidden/>
+              </w:rPr>
+              <w:fldChar w:fldCharType="separate"/>
+            </w:r>
+            <w:r>
+              <w:rPr>
+                <w:noProof/>
+                <w:webHidden/>
+              </w:rPr>
+              <w:t>18</w:t>
+            </w:r>
+            <w:r>
+              <w:rPr>
+                <w:noProof/>
+                <w:webHidden/>
+              </w:rPr>
+              <w:fldChar w:fldCharType="end"/>
+            </w:r>
+          </w:hyperlink>
+        </w:p>
+        <w:p>
+          <w:pPr>
+            <w:pStyle w:val="Inhopg1"/>
+            <w:tabs>
+              <w:tab w:val="right" w:leader="dot" w:pos="9062"/>
+            </w:tabs>
+            <w:rPr>
+              <w:rFonts w:eastAsiaTheme="minorEastAsia"/>
+              <w:noProof/>
+              <w:lang w:eastAsia="nl-NL"/>
+            </w:rPr>
+          </w:pPr>
+          <w:hyperlink w:anchor="_Toc71710390" w:history="1">
+            <w:r>
+              <w:rPr>
+                <w:rStyle w:val="Hyperlink"/>
+                <w:noProof/>
+              </w:rPr>
+              <w:t>6.1 Unit Test</w:t>
+            </w:r>
+            <w:r>
+              <w:rPr>
+                <w:noProof/>
+                <w:webHidden/>
+              </w:rPr>
+              <w:tab/>
+            </w:r>
+            <w:r>
+              <w:rPr>
+                <w:noProof/>
+                <w:webHidden/>
+              </w:rPr>
+              <w:fldChar w:fldCharType="begin"/>
+            </w:r>
+            <w:r>
+              <w:rPr>
+                <w:noProof/>
+                <w:webHidden/>
+              </w:rPr>
+              <w:instrText xml:space="preserve"> PAGEREF _Toc71710390 \h </w:instrText>
+            </w:r>
+            <w:r>
+              <w:rPr>
+                <w:noProof/>
+                <w:webHidden/>
+              </w:rPr>
+            </w:r>
+            <w:r>
+              <w:rPr>
+                <w:noProof/>
+                <w:webHidden/>
+              </w:rPr>
+              <w:fldChar w:fldCharType="separate"/>
+            </w:r>
+            <w:r>
+              <w:rPr>
+                <w:noProof/>
+                <w:webHidden/>
+              </w:rPr>
+              <w:t>18</w:t>
+            </w:r>
+            <w:r>
+              <w:rPr>
+                <w:noProof/>
+                <w:webHidden/>
+              </w:rPr>
+              <w:fldChar w:fldCharType="end"/>
+            </w:r>
+          </w:hyperlink>
+        </w:p>
+        <w:p>
+          <w:pPr>
+            <w:pStyle w:val="Inhopg1"/>
+            <w:tabs>
+              <w:tab w:val="right" w:leader="dot" w:pos="9062"/>
+            </w:tabs>
+            <w:rPr>
+              <w:rFonts w:eastAsiaTheme="minorEastAsia"/>
+              <w:noProof/>
+              <w:lang w:eastAsia="nl-NL"/>
+            </w:rPr>
+          </w:pPr>
+          <w:hyperlink w:anchor="_Toc71710391" w:history="1">
+            <w:r>
+              <w:rPr>
+                <w:rStyle w:val="Hyperlink"/>
+                <w:noProof/>
+              </w:rPr>
+              <w:t>6.2 Gebruiker Test</w:t>
+            </w:r>
+            <w:r>
+              <w:rPr>
+                <w:noProof/>
+                <w:webHidden/>
+              </w:rPr>
+              <w:tab/>
+            </w:r>
+            <w:r>
+              <w:rPr>
+                <w:noProof/>
+                <w:webHidden/>
+              </w:rPr>
+              <w:fldChar w:fldCharType="begin"/>
+            </w:r>
+            <w:r>
+              <w:rPr>
+                <w:noProof/>
+                <w:webHidden/>
+              </w:rPr>
+              <w:instrText xml:space="preserve"> PAGEREF _Toc71710391 \h </w:instrText>
+            </w:r>
+            <w:r>
+              <w:rPr>
+                <w:noProof/>
+                <w:webHidden/>
+              </w:rPr>
+            </w:r>
+            <w:r>
+              <w:rPr>
+                <w:noProof/>
+                <w:webHidden/>
+              </w:rPr>
+              <w:fldChar w:fldCharType="separate"/>
+            </w:r>
+            <w:r>
+              <w:rPr>
+                <w:noProof/>
+                <w:webHidden/>
+              </w:rPr>
+              <w:t>18</w:t>
+            </w:r>
+            <w:r>
+              <w:rPr>
+                <w:noProof/>
+                <w:webHidden/>
+              </w:rPr>
+              <w:fldChar w:fldCharType="end"/>
+            </w:r>
+          </w:hyperlink>
+        </w:p>
+        <w:p>
+          <w:pPr>
+            <w:pStyle w:val="Inhopg1"/>
+            <w:tabs>
+              <w:tab w:val="right" w:leader="dot" w:pos="9062"/>
+            </w:tabs>
+            <w:rPr>
+              <w:rFonts w:eastAsiaTheme="minorEastAsia"/>
+              <w:noProof/>
+              <w:lang w:eastAsia="nl-NL"/>
+            </w:rPr>
+          </w:pPr>
+          <w:hyperlink w:anchor="_Toc71710392" w:history="1">
+            <w:r>
+              <w:rPr>
+                <w:rStyle w:val="Hyperlink"/>
+                <w:noProof/>
+              </w:rPr>
+              <w:t>6.3 Acceptatie Test</w:t>
+            </w:r>
+            <w:r>
+              <w:rPr>
+                <w:noProof/>
+                <w:webHidden/>
+              </w:rPr>
+              <w:tab/>
+            </w:r>
+            <w:r>
+              <w:rPr>
+                <w:noProof/>
+                <w:webHidden/>
+              </w:rPr>
+              <w:fldChar w:fldCharType="begin"/>
+            </w:r>
+            <w:r>
+              <w:rPr>
+                <w:noProof/>
+                <w:webHidden/>
+              </w:rPr>
+              <w:instrText xml:space="preserve"> PAGEREF _Toc71710392 \h </w:instrText>
+            </w:r>
+            <w:r>
+              <w:rPr>
+                <w:noProof/>
+                <w:webHidden/>
+              </w:rPr>
+            </w:r>
+            <w:r>
+              <w:rPr>
+                <w:noProof/>
+                <w:webHidden/>
+              </w:rPr>
+              <w:fldChar w:fldCharType="separate"/>
+            </w:r>
+            <w:r>
+              <w:rPr>
+                <w:noProof/>
+                <w:webHidden/>
+              </w:rPr>
+              <w:t>18</w:t>
             </w:r>
             <w:r>
               <w:rPr>
@@ -1597,34 +2017,13 @@
     <w:p/>
     <w:p/>
     <w:p/>
-    <w:p/>
-    <w:p/>
-    <w:p/>
-    <w:p/>
-    <w:p/>
-    <w:p/>
-    <w:p/>
-    <w:p/>
-    <w:p/>
-    <w:p/>
-    <w:p/>
-    <w:p/>
-    <w:p/>
-    <w:p>
-      <w:pPr>
-        <w:pStyle w:val="Titel"/>
-        <w:rPr>
-          <w:b/>
-          <w:bCs/>
-        </w:rPr>
-      </w:pPr>
-    </w:p>
     <w:p>
       <w:pPr>
         <w:pStyle w:val="Kop1"/>
       </w:pPr>
-      <w:bookmarkStart w:id="0" w:name="_Toc71628404"/>
-      <w:r>
+      <w:bookmarkStart w:id="0" w:name="_Toc71710370"/>
+      <w:r>
+        <w:lastRenderedPageBreak/>
         <w:t xml:space="preserve">1 </w:t>
       </w:r>
       <w:r>
@@ -1635,52 +2034,13 @@
     <w:p/>
     <w:p/>
     <w:p>
-      <w:proofErr w:type="spellStart"/>
-      <w:r>
-        <w:t>Bee</w:t>
-      </w:r>
-      <w:proofErr w:type="spellEnd"/>
-      <w:r>
-        <w:t xml:space="preserve">-Bot Online is een simulator voor de </w:t>
-      </w:r>
-      <w:proofErr w:type="spellStart"/>
-      <w:r>
-        <w:t>Bee</w:t>
-      </w:r>
-      <w:proofErr w:type="spellEnd"/>
-      <w:r>
-        <w:t xml:space="preserve">-Bot, een kleine programmeerbare robot voor jonge kinderen op de basisschool om zo makkelijk het onderwerp programmeren te behandelen. Studenten van het Friesland College zijn bezig met het aanbieden van programmeer lessen op bassischolen vanuit het Living Lab, waar zij verschillende hulpmiddelen aangeboden krijgen waarmee de studenten lessen kunnen voorbereiden. </w:t>
-      </w:r>
-      <w:r>
-        <w:t xml:space="preserve">Dit project is een nieuw hulpmiddel, een digitale versie van de </w:t>
-      </w:r>
-      <w:proofErr w:type="spellStart"/>
-      <w:r>
-        <w:t>Bee</w:t>
-      </w:r>
-      <w:proofErr w:type="spellEnd"/>
-      <w:r>
-        <w:t xml:space="preserve">-Bot waar de opdrachtgever Jos Linneman zijn eigen </w:t>
-      </w:r>
-      <w:proofErr w:type="spellStart"/>
-      <w:r>
-        <w:t>Bee</w:t>
-      </w:r>
-      <w:proofErr w:type="spellEnd"/>
-      <w:r>
-        <w:t xml:space="preserve">-Bot matten in kan laden en kan gebruiken met een digitale versie van de </w:t>
-      </w:r>
-      <w:proofErr w:type="spellStart"/>
-      <w:r>
-        <w:t>Bee</w:t>
-      </w:r>
-      <w:proofErr w:type="spellEnd"/>
-      <w:r>
-        <w:t>-Bot.</w:t>
-      </w:r>
-    </w:p>
-    <w:p/>
-    <w:p/>
+      <w:r>
+        <w:t xml:space="preserve">Bee-Bot Online is een simulator voor de Bee-Bot, een kleine programmeerbare robot voor jonge kinderen op de basisschool om zo makkelijk het onderwerp programmeren te behandelen. Studenten van het Friesland College zijn bezig met het aanbieden van programmeer lessen op bassischolen vanuit het Living Lab, waar zij verschillende hulpmiddelen aangeboden krijgen waarmee de studenten lessen kunnen voorbereiden. </w:t>
+      </w:r>
+      <w:r>
+        <w:t>Dit project is een nieuw hulpmiddel, een digitale versie van de Bee-Bot waar de opdrachtgever Jos Linneman zijn eigen Bee-Bot matten in kan laden en kan gebruiken met een digitale versie van de Bee-Bot.</w:t>
+      </w:r>
+    </w:p>
     <w:p/>
     <w:p/>
     <w:p/>
@@ -1707,8 +2067,9 @@
       <w:pPr>
         <w:pStyle w:val="Kop1"/>
       </w:pPr>
-      <w:bookmarkStart w:id="1" w:name="_Toc71628405"/>
-      <w:r>
+      <w:bookmarkStart w:id="1" w:name="_Toc71710371"/>
+      <w:r>
+        <w:lastRenderedPageBreak/>
         <w:t xml:space="preserve">2.1 </w:t>
       </w:r>
       <w:r>
@@ -1887,7 +2248,7 @@
       <w:pPr>
         <w:pStyle w:val="Kop1"/>
       </w:pPr>
-      <w:bookmarkStart w:id="2" w:name="_Toc71628406"/>
+      <w:bookmarkStart w:id="2" w:name="_Toc71710372"/>
       <w:r>
         <w:t>2.2 Distributie</w:t>
       </w:r>
@@ -2077,13 +2438,13 @@
     <w:p/>
     <w:p/>
     <w:p/>
-    <w:p/>
     <w:p>
       <w:pPr>
         <w:pStyle w:val="Kop1"/>
       </w:pPr>
-      <w:bookmarkStart w:id="3" w:name="_Toc71628407"/>
-      <w:r>
+      <w:bookmarkStart w:id="3" w:name="_Toc71710373"/>
+      <w:r>
+        <w:lastRenderedPageBreak/>
         <w:t>3 Doelgroep analyse</w:t>
       </w:r>
       <w:bookmarkEnd w:id="3"/>
@@ -2099,46 +2460,315 @@
     </w:p>
     <w:p>
       <w:pPr>
-        <w:pStyle w:val="Titel"/>
-      </w:pPr>
-    </w:p>
-    <w:p>
-      <w:pPr>
         <w:pStyle w:val="Kop1"/>
       </w:pPr>
-      <w:bookmarkStart w:id="4" w:name="_Toc71628408"/>
+      <w:bookmarkStart w:id="4" w:name="_Toc71710374"/>
+      <w:r>
+        <w:t>3.1 Plan van Eisen</w:t>
+      </w:r>
+      <w:bookmarkEnd w:id="4"/>
+    </w:p>
+    <w:p/>
+    <w:p>
+      <w:pPr>
+        <w:pStyle w:val="Lijstalinea"/>
+        <w:numPr>
+          <w:ilvl w:val="0"/>
+          <w:numId w:val="13"/>
+        </w:numPr>
+        <w:rPr>
+          <w:sz w:val="24"/>
+          <w:szCs w:val="24"/>
+        </w:rPr>
+      </w:pPr>
+      <w:r>
+        <w:rPr>
+          <w:sz w:val="24"/>
+          <w:szCs w:val="24"/>
+        </w:rPr>
+        <w:t>Het spel bevat een werkende “Bee-Bot Emulator”.</w:t>
+      </w:r>
+    </w:p>
+    <w:p>
+      <w:pPr>
+        <w:pStyle w:val="Lijstalinea"/>
+        <w:numPr>
+          <w:ilvl w:val="0"/>
+          <w:numId w:val="13"/>
+        </w:numPr>
+        <w:rPr>
+          <w:sz w:val="24"/>
+          <w:szCs w:val="24"/>
+        </w:rPr>
+      </w:pPr>
+      <w:r>
+        <w:rPr>
+          <w:sz w:val="24"/>
+          <w:szCs w:val="24"/>
+        </w:rPr>
+        <w:t>De Bee-Bot volgt de opgegeven opdrachten alsof het een “echte” Bee-Bot is.</w:t>
+      </w:r>
+    </w:p>
+    <w:p>
+      <w:pPr>
+        <w:pStyle w:val="Lijstalinea"/>
+        <w:numPr>
+          <w:ilvl w:val="0"/>
+          <w:numId w:val="13"/>
+        </w:numPr>
+        <w:rPr>
+          <w:sz w:val="24"/>
+          <w:szCs w:val="24"/>
+        </w:rPr>
+      </w:pPr>
+      <w:r>
+        <w:rPr>
+          <w:sz w:val="24"/>
+          <w:szCs w:val="24"/>
+        </w:rPr>
+        <w:t>De gebruiker kan verschillende matten laden in het spel via een dropdown menu aan de hand van welke matten de admin toegevoegd heeft en de categorie die de gebruiker heeft gekozen.</w:t>
+      </w:r>
+    </w:p>
+    <w:p>
+      <w:pPr>
+        <w:pStyle w:val="Lijstalinea"/>
+        <w:numPr>
+          <w:ilvl w:val="0"/>
+          <w:numId w:val="13"/>
+        </w:numPr>
+        <w:rPr>
+          <w:sz w:val="24"/>
+          <w:szCs w:val="24"/>
+        </w:rPr>
+      </w:pPr>
+      <w:r>
+        <w:rPr>
+          <w:sz w:val="24"/>
+          <w:szCs w:val="24"/>
+        </w:rPr>
+        <w:t>De admin kan inloggen en de spelmatten beheren.</w:t>
+      </w:r>
+    </w:p>
+    <w:p>
+      <w:pPr>
+        <w:pStyle w:val="Lijstalinea"/>
+        <w:numPr>
+          <w:ilvl w:val="0"/>
+          <w:numId w:val="13"/>
+        </w:numPr>
+        <w:rPr>
+          <w:sz w:val="24"/>
+          <w:szCs w:val="24"/>
+        </w:rPr>
+      </w:pPr>
+      <w:r>
+        <w:rPr>
+          <w:sz w:val="24"/>
+          <w:szCs w:val="24"/>
+        </w:rPr>
+        <w:t>De admin kan nieuwe matten toevoegen, en matten verwijderen.</w:t>
+      </w:r>
+    </w:p>
+    <w:p>
+      <w:pPr>
+        <w:pStyle w:val="Lijstalinea"/>
+        <w:numPr>
+          <w:ilvl w:val="0"/>
+          <w:numId w:val="13"/>
+        </w:numPr>
+        <w:rPr>
+          <w:sz w:val="24"/>
+          <w:szCs w:val="24"/>
+        </w:rPr>
+      </w:pPr>
+      <w:r>
+        <w:rPr>
+          <w:sz w:val="24"/>
+          <w:szCs w:val="24"/>
+        </w:rPr>
+        <w:t>De ingevoerde opdrachten voor de Bee-Bot zijn zichtbaar in het spel.</w:t>
+      </w:r>
+    </w:p>
+    <w:p/>
+    <w:p>
+      <w:pPr>
+        <w:pStyle w:val="Kop1"/>
+      </w:pPr>
+      <w:bookmarkStart w:id="5" w:name="_Toc71710375"/>
+      <w:r>
+        <w:t>3.2 Gemaakte afspraken</w:t>
+      </w:r>
+      <w:bookmarkEnd w:id="5"/>
+    </w:p>
+    <w:p/>
+    <w:p>
+      <w:pPr>
+        <w:rPr>
+          <w:sz w:val="24"/>
+          <w:szCs w:val="24"/>
+        </w:rPr>
+      </w:pPr>
+      <w:r>
+        <w:rPr>
+          <w:sz w:val="24"/>
+          <w:szCs w:val="24"/>
+        </w:rPr>
+        <w:t>De volgende afspraken zijn gemaakt tussen de opdrachtgever en opdrachtnemer:</w:t>
+      </w:r>
+    </w:p>
+    <w:p>
+      <w:pPr>
+        <w:pStyle w:val="Lijstalinea"/>
+        <w:numPr>
+          <w:ilvl w:val="0"/>
+          <w:numId w:val="13"/>
+        </w:numPr>
+        <w:rPr>
+          <w:sz w:val="24"/>
+          <w:szCs w:val="24"/>
+        </w:rPr>
+      </w:pPr>
+      <w:r>
+        <w:rPr>
+          <w:sz w:val="24"/>
+          <w:szCs w:val="24"/>
+        </w:rPr>
+        <w:t>Er zal wekelijks een feedback moment zijn tussen opdrachtgever en opdrachtnemer op elke maandag om 11 uur</w:t>
+      </w:r>
+      <w:r>
+        <w:rPr>
+          <w:sz w:val="24"/>
+          <w:szCs w:val="24"/>
+        </w:rPr>
+        <w:t>, tenzij anders afgesproken.</w:t>
+      </w:r>
+    </w:p>
+    <w:p>
+      <w:pPr>
+        <w:pStyle w:val="Lijstalinea"/>
+        <w:numPr>
+          <w:ilvl w:val="0"/>
+          <w:numId w:val="13"/>
+        </w:numPr>
+        <w:rPr>
+          <w:sz w:val="24"/>
+          <w:szCs w:val="24"/>
+        </w:rPr>
+      </w:pPr>
+      <w:r>
+        <w:rPr>
+          <w:sz w:val="24"/>
+          <w:szCs w:val="24"/>
+        </w:rPr>
+        <w:t>Contact tussen klant en opdrachtnemer is via Microsoft Teams.</w:t>
+      </w:r>
+    </w:p>
+    <w:p>
+      <w:pPr>
+        <w:pStyle w:val="Kop1"/>
+      </w:pPr>
+    </w:p>
+    <w:p>
+      <w:pPr>
+        <w:pStyle w:val="Kop1"/>
+      </w:pPr>
+      <w:r>
+        <w:t>3.3 Technische randvoorwaarden</w:t>
+      </w:r>
+    </w:p>
+    <w:p/>
+    <w:p>
+      <w:pPr>
+        <w:pStyle w:val="Lijstalinea"/>
+        <w:numPr>
+          <w:ilvl w:val="0"/>
+          <w:numId w:val="13"/>
+        </w:numPr>
+        <w:rPr>
+          <w:sz w:val="24"/>
+          <w:szCs w:val="24"/>
+        </w:rPr>
+      </w:pPr>
+      <w:r>
+        <w:rPr>
+          <w:sz w:val="24"/>
+          <w:szCs w:val="24"/>
+        </w:rPr>
+        <w:t xml:space="preserve">Een server die minimaal PHP versie </w:t>
+      </w:r>
+      <w:r>
+        <w:rPr>
+          <w:sz w:val="24"/>
+          <w:szCs w:val="24"/>
+        </w:rPr>
+        <w:t>7.2.5</w:t>
+      </w:r>
+      <w:r>
+        <w:rPr>
+          <w:sz w:val="28"/>
+          <w:szCs w:val="28"/>
+        </w:rPr>
+        <w:t xml:space="preserve"> </w:t>
+      </w:r>
+      <w:r>
+        <w:rPr>
+          <w:sz w:val="24"/>
+          <w:szCs w:val="24"/>
+        </w:rPr>
+        <w:t>draait.</w:t>
+      </w:r>
+    </w:p>
+    <w:p>
+      <w:pPr>
+        <w:pStyle w:val="Lijstalinea"/>
+        <w:numPr>
+          <w:ilvl w:val="0"/>
+          <w:numId w:val="13"/>
+        </w:numPr>
+        <w:rPr>
+          <w:sz w:val="24"/>
+          <w:szCs w:val="24"/>
+        </w:rPr>
+      </w:pPr>
+      <w:r>
+        <w:rPr>
+          <w:sz w:val="24"/>
+          <w:szCs w:val="24"/>
+        </w:rPr>
+        <w:t>Een server die minimaal MySQL versie 8.0 draait.</w:t>
+      </w:r>
+    </w:p>
+    <w:p/>
+    <w:p/>
+    <w:p/>
+    <w:p/>
+    <w:p/>
+    <w:p/>
+    <w:p/>
+    <w:p>
+      <w:pPr>
+        <w:pStyle w:val="Kop1"/>
+      </w:pPr>
+      <w:bookmarkStart w:id="6" w:name="_Toc71710376"/>
       <w:r>
         <w:lastRenderedPageBreak/>
-        <w:t xml:space="preserve">4 </w:t>
-      </w:r>
-      <w:proofErr w:type="spellStart"/>
-      <w:r>
-        <w:t>Use</w:t>
-      </w:r>
-      <w:proofErr w:type="spellEnd"/>
-      <w:r>
-        <w:t xml:space="preserve"> Case</w:t>
-      </w:r>
-      <w:bookmarkEnd w:id="4"/>
-    </w:p>
-    <w:p>
+        <w:t>4 Use Case</w:t>
+      </w:r>
+      <w:bookmarkEnd w:id="6"/>
+    </w:p>
+    <w:p>
+      <w:pPr>
+        <w:jc w:val="center"/>
+      </w:pPr>
       <w:r>
         <w:rPr>
           <w:noProof/>
         </w:rPr>
         <w:drawing>
-          <wp:anchor distT="0" distB="0" distL="114300" distR="114300" simplePos="0" relativeHeight="251661312" behindDoc="0" locked="0" layoutInCell="1" allowOverlap="1" wp14:anchorId="71A9EDA3" wp14:editId="3EE7AD0B">
-            <wp:simplePos x="0" y="0"/>
-            <wp:positionH relativeFrom="margin">
-              <wp:align>right</wp:align>
-            </wp:positionH>
-            <wp:positionV relativeFrom="paragraph">
-              <wp:posOffset>177800</wp:posOffset>
-            </wp:positionV>
-            <wp:extent cx="5760720" cy="5231130"/>
-            <wp:effectExtent l="0" t="0" r="0" b="7620"/>
-            <wp:wrapSquare wrapText="bothSides"/>
-            <wp:docPr id="2" name="Afbeelding 2"/>
+          <wp:inline distT="0" distB="0" distL="0" distR="0" wp14:anchorId="136108A6" wp14:editId="6A1F0C36">
+            <wp:extent cx="5760720" cy="5826760"/>
+            <wp:effectExtent l="0" t="0" r="0" b="2540"/>
+            <wp:docPr id="11" name="Afbeelding 11"/>
             <wp:cNvGraphicFramePr>
               <a:graphicFrameLocks xmlns:a="http://schemas.openxmlformats.org/drawingml/2006/main" noChangeAspect="1"/>
             </wp:cNvGraphicFramePr>
@@ -2146,7 +2776,7 @@
               <a:graphicData uri="http://schemas.openxmlformats.org/drawingml/2006/picture">
                 <pic:pic xmlns:pic="http://schemas.openxmlformats.org/drawingml/2006/picture">
                   <pic:nvPicPr>
-                    <pic:cNvPr id="0" name="Picture 3"/>
+                    <pic:cNvPr id="0" name="Picture 1"/>
                     <pic:cNvPicPr>
                       <a:picLocks noChangeAspect="1" noChangeArrowheads="1"/>
                     </pic:cNvPicPr>
@@ -2167,7 +2797,7 @@
                   <pic:spPr bwMode="auto">
                     <a:xfrm>
                       <a:off x="0" y="0"/>
-                      <a:ext cx="5760720" cy="5231130"/>
+                      <a:ext cx="5760720" cy="5826760"/>
                     </a:xfrm>
                     <a:prstGeom prst="rect">
                       <a:avLst/>
@@ -2180,32 +2810,32 @@
                 </pic:pic>
               </a:graphicData>
             </a:graphic>
-            <wp14:sizeRelH relativeFrom="page">
-              <wp14:pctWidth>0</wp14:pctWidth>
-            </wp14:sizeRelH>
-            <wp14:sizeRelV relativeFrom="page">
-              <wp14:pctHeight>0</wp14:pctHeight>
-            </wp14:sizeRelV>
-          </wp:anchor>
+          </wp:inline>
         </w:drawing>
       </w:r>
     </w:p>
     <w:p/>
     <w:p/>
+    <w:p/>
+    <w:p/>
+    <w:p/>
+    <w:p/>
     <w:p>
       <w:pPr>
         <w:pStyle w:val="Kop1"/>
       </w:pPr>
     </w:p>
+    <w:p/>
     <w:p>
       <w:pPr>
         <w:pStyle w:val="Kop1"/>
       </w:pPr>
-      <w:bookmarkStart w:id="5" w:name="_Toc71628409"/>
-      <w:r>
+      <w:bookmarkStart w:id="7" w:name="_Toc71710377"/>
+      <w:r>
+        <w:lastRenderedPageBreak/>
         <w:t>4.1 User Story</w:t>
       </w:r>
-      <w:bookmarkEnd w:id="5"/>
+      <w:bookmarkEnd w:id="7"/>
     </w:p>
     <w:p/>
     <w:p>
@@ -2235,37 +2865,35 @@
           <w:sz w:val="22"/>
           <w:szCs w:val="22"/>
         </w:rPr>
-        <w:t xml:space="preserve">verschillende users, de (niet ingelogde) gebruiker. </w:t>
+        <w:t>verschillende users, de (niet ingelogde) gebruiker</w:t>
       </w:r>
       <w:r>
         <w:rPr>
           <w:sz w:val="22"/>
           <w:szCs w:val="22"/>
         </w:rPr>
-        <w:t>Een ingelogde “User”, e</w:t>
+        <w:t>, oftewel “gast”</w:t>
       </w:r>
       <w:r>
         <w:rPr>
           <w:sz w:val="22"/>
           <w:szCs w:val="22"/>
         </w:rPr>
-        <w:t xml:space="preserve">n een </w:t>
-      </w:r>
-      <w:proofErr w:type="spellStart"/>
+        <w:t xml:space="preserve">. </w:t>
+      </w:r>
       <w:r>
         <w:rPr>
           <w:sz w:val="22"/>
           <w:szCs w:val="22"/>
         </w:rPr>
-        <w:t>admin</w:t>
-      </w:r>
-      <w:proofErr w:type="spellEnd"/>
+        <w:t>Een ingelogde “User”, e</w:t>
+      </w:r>
       <w:r>
         <w:rPr>
           <w:sz w:val="22"/>
           <w:szCs w:val="22"/>
         </w:rPr>
-        <w:t xml:space="preserve"> die de spelmatten kan beheren. </w:t>
+        <w:t xml:space="preserve">n een admin die de spelmatten kan beheren. </w:t>
       </w:r>
     </w:p>
     <w:p>
@@ -2294,204 +2922,17 @@
           <w:sz w:val="22"/>
           <w:szCs w:val="22"/>
         </w:rPr>
-        <w:t xml:space="preserve">De gebruiker(uitgelogd) kan: </w:t>
-      </w:r>
-    </w:p>
-    <w:p>
-      <w:pPr>
-        <w:pStyle w:val="Default"/>
-        <w:rPr>
-          <w:sz w:val="22"/>
-          <w:szCs w:val="22"/>
-        </w:rPr>
-      </w:pPr>
-    </w:p>
-    <w:p>
-      <w:pPr>
-        <w:pStyle w:val="Default"/>
-        <w:spacing w:after="46" w:line="276" w:lineRule="auto"/>
-        <w:rPr>
-          <w:sz w:val="22"/>
-          <w:szCs w:val="22"/>
-        </w:rPr>
-      </w:pPr>
-      <w:r>
-        <w:rPr>
-          <w:sz w:val="22"/>
-          <w:szCs w:val="22"/>
-        </w:rPr>
-        <w:t xml:space="preserve">- De </w:t>
-      </w:r>
-      <w:proofErr w:type="spellStart"/>
-      <w:r>
-        <w:rPr>
-          <w:sz w:val="22"/>
-          <w:szCs w:val="22"/>
-        </w:rPr>
-        <w:t>Bee</w:t>
-      </w:r>
-      <w:proofErr w:type="spellEnd"/>
-      <w:r>
-        <w:rPr>
-          <w:sz w:val="22"/>
-          <w:szCs w:val="22"/>
-        </w:rPr>
-        <w:t xml:space="preserve">-Bot besturen via het controlecentrum. </w:t>
-      </w:r>
-    </w:p>
-    <w:p>
-      <w:pPr>
-        <w:pStyle w:val="Default"/>
-        <w:spacing w:after="46" w:line="276" w:lineRule="auto"/>
-        <w:rPr>
-          <w:sz w:val="22"/>
-          <w:szCs w:val="22"/>
-        </w:rPr>
-      </w:pPr>
-      <w:r>
-        <w:rPr>
-          <w:sz w:val="22"/>
-          <w:szCs w:val="22"/>
-        </w:rPr>
-        <w:t>- De categorie veranderen.</w:t>
-      </w:r>
-    </w:p>
-    <w:p>
-      <w:pPr>
-        <w:pStyle w:val="Default"/>
-        <w:spacing w:after="46" w:line="276" w:lineRule="auto"/>
-        <w:rPr>
-          <w:sz w:val="22"/>
-          <w:szCs w:val="22"/>
-        </w:rPr>
-      </w:pPr>
-      <w:r>
-        <w:rPr>
-          <w:sz w:val="22"/>
-          <w:szCs w:val="22"/>
-        </w:rPr>
-        <w:lastRenderedPageBreak/>
-        <w:t xml:space="preserve">- De </w:t>
-      </w:r>
-      <w:proofErr w:type="spellStart"/>
-      <w:r>
-        <w:rPr>
-          <w:sz w:val="22"/>
-          <w:szCs w:val="22"/>
-        </w:rPr>
-        <w:t>spelmat</w:t>
-      </w:r>
-      <w:proofErr w:type="spellEnd"/>
-      <w:r>
-        <w:rPr>
-          <w:sz w:val="22"/>
-          <w:szCs w:val="22"/>
-        </w:rPr>
-        <w:t xml:space="preserve"> veranderen in het canvas via een </w:t>
-      </w:r>
-      <w:proofErr w:type="spellStart"/>
-      <w:r>
-        <w:rPr>
-          <w:sz w:val="22"/>
-          <w:szCs w:val="22"/>
-        </w:rPr>
-        <w:t>dropdown</w:t>
-      </w:r>
-      <w:proofErr w:type="spellEnd"/>
-      <w:r>
-        <w:rPr>
-          <w:sz w:val="22"/>
-          <w:szCs w:val="22"/>
-        </w:rPr>
-        <w:t xml:space="preserve"> menu voor matten gebaseerd op de gekozen categorie.</w:t>
-      </w:r>
-    </w:p>
-    <w:p>
-      <w:pPr>
-        <w:pStyle w:val="Default"/>
-        <w:spacing w:after="46" w:line="276" w:lineRule="auto"/>
-        <w:rPr>
-          <w:sz w:val="22"/>
-          <w:szCs w:val="22"/>
-        </w:rPr>
-      </w:pPr>
-      <w:r>
-        <w:rPr>
-          <w:sz w:val="22"/>
-          <w:szCs w:val="22"/>
-        </w:rPr>
-        <w:t xml:space="preserve">- De </w:t>
-      </w:r>
-      <w:proofErr w:type="spellStart"/>
-      <w:r>
-        <w:rPr>
-          <w:sz w:val="22"/>
-          <w:szCs w:val="22"/>
-        </w:rPr>
-        <w:t>Bee</w:t>
-      </w:r>
-      <w:proofErr w:type="spellEnd"/>
-      <w:r>
-        <w:rPr>
-          <w:sz w:val="22"/>
-          <w:szCs w:val="22"/>
-        </w:rPr>
-        <w:t xml:space="preserve">-Bot verplaatsen met de muis in het canvas. </w:t>
-      </w:r>
-    </w:p>
-    <w:p>
-      <w:pPr>
-        <w:pStyle w:val="Default"/>
-        <w:spacing w:line="276" w:lineRule="auto"/>
-        <w:rPr>
-          <w:sz w:val="22"/>
-          <w:szCs w:val="22"/>
-        </w:rPr>
-      </w:pPr>
-      <w:r>
-        <w:rPr>
-          <w:sz w:val="22"/>
-          <w:szCs w:val="22"/>
-        </w:rPr>
-        <w:t xml:space="preserve">- Inloggen. </w:t>
-      </w:r>
-    </w:p>
-    <w:p>
-      <w:pPr>
-        <w:pStyle w:val="Default"/>
-        <w:spacing w:line="276" w:lineRule="auto"/>
-        <w:rPr>
-          <w:sz w:val="22"/>
-          <w:szCs w:val="22"/>
-        </w:rPr>
-      </w:pPr>
-      <w:r>
-        <w:rPr>
-          <w:sz w:val="22"/>
-          <w:szCs w:val="22"/>
-        </w:rPr>
-        <w:t>- Registreren (Account aanmaken, word automatisch user)</w:t>
-      </w:r>
-    </w:p>
-    <w:p>
-      <w:pPr>
-        <w:pStyle w:val="Default"/>
-        <w:rPr>
-          <w:sz w:val="22"/>
-          <w:szCs w:val="22"/>
-        </w:rPr>
-      </w:pPr>
-    </w:p>
-    <w:p>
-      <w:pPr>
-        <w:pStyle w:val="Default"/>
+        <w:t>De gebruiker</w:t>
+      </w:r>
+      <w:r>
         <w:rPr>
           <w:b/>
           <w:bCs/>
           <w:sz w:val="22"/>
           <w:szCs w:val="22"/>
         </w:rPr>
-      </w:pPr>
+        <w:t>/gast</w:t>
+      </w:r>
       <w:r>
         <w:rPr>
           <w:b/>
@@ -2499,17 +2940,139 @@
           <w:sz w:val="22"/>
           <w:szCs w:val="22"/>
         </w:rPr>
-        <w:t xml:space="preserve">De </w:t>
-      </w:r>
-      <w:r>
+        <w:t xml:space="preserve">(uitgelogd) kan: </w:t>
+      </w:r>
+    </w:p>
+    <w:p>
+      <w:pPr>
+        <w:pStyle w:val="Default"/>
+        <w:rPr>
+          <w:sz w:val="22"/>
+          <w:szCs w:val="22"/>
+        </w:rPr>
+      </w:pPr>
+    </w:p>
+    <w:p>
+      <w:pPr>
+        <w:pStyle w:val="Default"/>
+        <w:spacing w:after="46" w:line="276" w:lineRule="auto"/>
+        <w:rPr>
+          <w:sz w:val="22"/>
+          <w:szCs w:val="22"/>
+        </w:rPr>
+      </w:pPr>
+      <w:r>
+        <w:rPr>
+          <w:sz w:val="22"/>
+          <w:szCs w:val="22"/>
+        </w:rPr>
+        <w:t xml:space="preserve">- De Bee-Bot besturen via het controlecentrum. </w:t>
+      </w:r>
+    </w:p>
+    <w:p>
+      <w:pPr>
+        <w:pStyle w:val="Default"/>
+        <w:spacing w:after="46" w:line="276" w:lineRule="auto"/>
+        <w:rPr>
+          <w:sz w:val="22"/>
+          <w:szCs w:val="22"/>
+        </w:rPr>
+      </w:pPr>
+      <w:r>
+        <w:rPr>
+          <w:sz w:val="22"/>
+          <w:szCs w:val="22"/>
+        </w:rPr>
+        <w:t>- De categorie veranderen.</w:t>
+      </w:r>
+    </w:p>
+    <w:p>
+      <w:pPr>
+        <w:pStyle w:val="Default"/>
+        <w:spacing w:after="46" w:line="276" w:lineRule="auto"/>
+        <w:rPr>
+          <w:sz w:val="22"/>
+          <w:szCs w:val="22"/>
+        </w:rPr>
+      </w:pPr>
+      <w:r>
+        <w:rPr>
+          <w:sz w:val="22"/>
+          <w:szCs w:val="22"/>
+        </w:rPr>
+        <w:t>- De spelmat veranderen in het canvas via een dropdown menu voor matten gebaseerd op de gekozen categorie.</w:t>
+      </w:r>
+    </w:p>
+    <w:p>
+      <w:pPr>
+        <w:pStyle w:val="Default"/>
+        <w:spacing w:after="46" w:line="276" w:lineRule="auto"/>
+        <w:rPr>
+          <w:sz w:val="22"/>
+          <w:szCs w:val="22"/>
+        </w:rPr>
+      </w:pPr>
+      <w:r>
+        <w:rPr>
+          <w:sz w:val="22"/>
+          <w:szCs w:val="22"/>
+        </w:rPr>
+        <w:t xml:space="preserve">- De Bee-Bot verplaatsen met de muis in het canvas. </w:t>
+      </w:r>
+    </w:p>
+    <w:p>
+      <w:pPr>
+        <w:pStyle w:val="Default"/>
+        <w:spacing w:line="276" w:lineRule="auto"/>
+        <w:rPr>
+          <w:sz w:val="22"/>
+          <w:szCs w:val="22"/>
+        </w:rPr>
+      </w:pPr>
+      <w:r>
+        <w:rPr>
+          <w:sz w:val="22"/>
+          <w:szCs w:val="22"/>
+        </w:rPr>
+        <w:t xml:space="preserve">- Inloggen. </w:t>
+      </w:r>
+    </w:p>
+    <w:p>
+      <w:pPr>
+        <w:pStyle w:val="Default"/>
+        <w:spacing w:line="276" w:lineRule="auto"/>
+        <w:rPr>
+          <w:sz w:val="22"/>
+          <w:szCs w:val="22"/>
+        </w:rPr>
+      </w:pPr>
+      <w:r>
+        <w:rPr>
+          <w:sz w:val="22"/>
+          <w:szCs w:val="22"/>
+        </w:rPr>
+        <w:t>- Registreren (Account aanmaken, word automatisch user)</w:t>
+      </w:r>
+    </w:p>
+    <w:p>
+      <w:pPr>
+        <w:pStyle w:val="Default"/>
+        <w:rPr>
+          <w:sz w:val="22"/>
+          <w:szCs w:val="22"/>
+        </w:rPr>
+      </w:pPr>
+    </w:p>
+    <w:p>
+      <w:pPr>
+        <w:pStyle w:val="Default"/>
         <w:rPr>
           <w:b/>
           <w:bCs/>
           <w:sz w:val="22"/>
           <w:szCs w:val="22"/>
         </w:rPr>
-        <w:t>User</w:t>
-      </w:r>
+      </w:pPr>
       <w:r>
         <w:rPr>
           <w:b/>
@@ -2517,71 +3080,17 @@
           <w:sz w:val="22"/>
           <w:szCs w:val="22"/>
         </w:rPr>
-        <w:t>(ingelogd) kan :</w:t>
-      </w:r>
-    </w:p>
-    <w:p>
-      <w:pPr>
-        <w:pStyle w:val="Default"/>
-        <w:rPr>
-          <w:sz w:val="22"/>
-          <w:szCs w:val="22"/>
-        </w:rPr>
-      </w:pPr>
-    </w:p>
-    <w:p>
-      <w:pPr>
-        <w:pStyle w:val="Default"/>
-        <w:spacing w:after="46" w:line="276" w:lineRule="auto"/>
-        <w:rPr>
-          <w:sz w:val="22"/>
-          <w:szCs w:val="22"/>
-        </w:rPr>
-      </w:pPr>
-      <w:r>
-        <w:rPr>
-          <w:sz w:val="22"/>
-          <w:szCs w:val="22"/>
-        </w:rPr>
-        <w:t xml:space="preserve">- Alles wat de gebruiker kan, behalve inloggen. </w:t>
-      </w:r>
-    </w:p>
-    <w:p>
-      <w:pPr>
-        <w:pStyle w:val="Default"/>
-        <w:spacing w:after="46" w:line="276" w:lineRule="auto"/>
-        <w:rPr>
-          <w:sz w:val="22"/>
-          <w:szCs w:val="22"/>
-        </w:rPr>
-      </w:pPr>
-      <w:r>
-        <w:rPr>
-          <w:sz w:val="22"/>
-          <w:szCs w:val="22"/>
-        </w:rPr>
-        <w:t xml:space="preserve">- Uitloggen. </w:t>
-      </w:r>
-    </w:p>
-    <w:p>
-      <w:pPr>
-        <w:pStyle w:val="Default"/>
-        <w:rPr>
-          <w:sz w:val="22"/>
-          <w:szCs w:val="22"/>
-        </w:rPr>
-      </w:pPr>
-    </w:p>
-    <w:p>
-      <w:pPr>
-        <w:pStyle w:val="Default"/>
+        <w:t xml:space="preserve">De </w:t>
+      </w:r>
+      <w:r>
         <w:rPr>
           <w:b/>
           <w:bCs/>
           <w:sz w:val="22"/>
           <w:szCs w:val="22"/>
         </w:rPr>
-      </w:pPr>
+        <w:t>User</w:t>
+      </w:r>
       <w:r>
         <w:rPr>
           <w:b/>
@@ -2589,19 +3098,71 @@
           <w:sz w:val="22"/>
           <w:szCs w:val="22"/>
         </w:rPr>
-        <w:t xml:space="preserve">De </w:t>
-      </w:r>
-      <w:proofErr w:type="spellStart"/>
-      <w:r>
+        <w:t>(ingelogd) kan :</w:t>
+      </w:r>
+    </w:p>
+    <w:p>
+      <w:pPr>
+        <w:pStyle w:val="Default"/>
+        <w:rPr>
+          <w:sz w:val="22"/>
+          <w:szCs w:val="22"/>
+        </w:rPr>
+      </w:pPr>
+    </w:p>
+    <w:p>
+      <w:pPr>
+        <w:pStyle w:val="Default"/>
+        <w:spacing w:after="46" w:line="276" w:lineRule="auto"/>
+        <w:rPr>
+          <w:sz w:val="22"/>
+          <w:szCs w:val="22"/>
+        </w:rPr>
+      </w:pPr>
+      <w:r>
+        <w:rPr>
+          <w:sz w:val="22"/>
+          <w:szCs w:val="22"/>
+        </w:rPr>
+        <w:t xml:space="preserve">- Alles wat de gebruiker kan, behalve inloggen. </w:t>
+      </w:r>
+    </w:p>
+    <w:p>
+      <w:pPr>
+        <w:pStyle w:val="Default"/>
+        <w:spacing w:after="46" w:line="276" w:lineRule="auto"/>
+        <w:rPr>
+          <w:sz w:val="22"/>
+          <w:szCs w:val="22"/>
+        </w:rPr>
+      </w:pPr>
+      <w:r>
+        <w:rPr>
+          <w:sz w:val="22"/>
+          <w:szCs w:val="22"/>
+        </w:rPr>
+        <w:t xml:space="preserve">- Uitloggen. </w:t>
+      </w:r>
+    </w:p>
+    <w:p>
+      <w:pPr>
+        <w:pStyle w:val="Default"/>
+        <w:rPr>
+          <w:sz w:val="22"/>
+          <w:szCs w:val="22"/>
+        </w:rPr>
+      </w:pPr>
+    </w:p>
+    <w:p>
+      <w:pPr>
+        <w:pStyle w:val="Default"/>
         <w:rPr>
           <w:b/>
           <w:bCs/>
           <w:sz w:val="22"/>
           <w:szCs w:val="22"/>
         </w:rPr>
-        <w:t>Admin</w:t>
-      </w:r>
-      <w:proofErr w:type="spellEnd"/>
+      </w:pPr>
       <w:r>
         <w:rPr>
           <w:b/>
@@ -2609,7 +3170,7 @@
           <w:sz w:val="22"/>
           <w:szCs w:val="22"/>
         </w:rPr>
-        <w:t xml:space="preserve">(ingelogd) kan </w:t>
+        <w:t xml:space="preserve">De Admin(ingelogd) kan </w:t>
       </w:r>
       <w:r>
         <w:rPr>
@@ -2729,23 +3290,24 @@
           <w:sz w:val="22"/>
           <w:szCs w:val="22"/>
         </w:rPr>
-        <w:t xml:space="preserve">- Nieuwe </w:t>
-      </w:r>
-      <w:proofErr w:type="spellStart"/>
-      <w:r>
+        <w:t>- Nieuwe categorieen toevoegen.</w:t>
+      </w:r>
+    </w:p>
+    <w:p>
+      <w:pPr>
+        <w:pStyle w:val="Default"/>
+        <w:spacing w:line="276" w:lineRule="auto"/>
         <w:rPr>
           <w:sz w:val="22"/>
           <w:szCs w:val="22"/>
         </w:rPr>
-        <w:t>categorieen</w:t>
-      </w:r>
-      <w:proofErr w:type="spellEnd"/>
+      </w:pPr>
       <w:r>
         <w:rPr>
           <w:sz w:val="22"/>
           <w:szCs w:val="22"/>
         </w:rPr>
-        <w:t xml:space="preserve"> toevoegen.</w:t>
+        <w:t>- Nieuwe matten toevoegen.</w:t>
       </w:r>
     </w:p>
     <w:p>
@@ -2762,7 +3324,14 @@
           <w:sz w:val="22"/>
           <w:szCs w:val="22"/>
         </w:rPr>
-        <w:t>- Nieuwe matten toevoegen.</w:t>
+        <w:t xml:space="preserve">- </w:t>
+      </w:r>
+      <w:r>
+        <w:rPr>
+          <w:sz w:val="22"/>
+          <w:szCs w:val="22"/>
+        </w:rPr>
+        <w:t>Users aanpassen(Naam, E-Mail, rol)</w:t>
       </w:r>
     </w:p>
     <w:p>
@@ -2779,30 +3348,6 @@
           <w:sz w:val="22"/>
           <w:szCs w:val="22"/>
         </w:rPr>
-        <w:t xml:space="preserve">- </w:t>
-      </w:r>
-      <w:r>
-        <w:rPr>
-          <w:sz w:val="22"/>
-          <w:szCs w:val="22"/>
-        </w:rPr>
-        <w:t>Users aanpassen(Naam, E-Mail, rol)</w:t>
-      </w:r>
-    </w:p>
-    <w:p>
-      <w:pPr>
-        <w:pStyle w:val="Default"/>
-        <w:spacing w:line="276" w:lineRule="auto"/>
-        <w:rPr>
-          <w:sz w:val="22"/>
-          <w:szCs w:val="22"/>
-        </w:rPr>
-      </w:pPr>
-      <w:r>
-        <w:rPr>
-          <w:sz w:val="22"/>
-          <w:szCs w:val="22"/>
-        </w:rPr>
         <w:t>- Users verwijderen</w:t>
       </w:r>
     </w:p>
@@ -2812,12 +3357,6 @@
     <w:p/>
     <w:p/>
     <w:p/>
-    <w:p/>
-    <w:p/>
-    <w:p/>
-    <w:p/>
-    <w:p/>
-    <w:p/>
     <w:p>
       <w:pPr>
         <w:pStyle w:val="Kop1"/>
@@ -2827,20 +3366,20 @@
       <w:pPr>
         <w:pStyle w:val="Kop1"/>
       </w:pPr>
-      <w:bookmarkStart w:id="6" w:name="_Toc71628410"/>
+      <w:bookmarkStart w:id="8" w:name="_Toc71710378"/>
       <w:r>
         <w:t>4.2</w:t>
       </w:r>
       <w:r>
         <w:t xml:space="preserve"> User Interface</w:t>
       </w:r>
-      <w:bookmarkEnd w:id="6"/>
+      <w:bookmarkEnd w:id="8"/>
     </w:p>
     <w:p>
       <w:pPr>
         <w:pStyle w:val="Kop1"/>
       </w:pPr>
-      <w:bookmarkStart w:id="7" w:name="_Toc71628411"/>
+      <w:bookmarkStart w:id="9" w:name="_Toc71710379"/>
       <w:r>
         <w:t>4.2.1</w:t>
       </w:r>
@@ -2850,7 +3389,7 @@
       <w:r>
         <w:t>Simulator</w:t>
       </w:r>
-      <w:bookmarkEnd w:id="7"/>
+      <w:bookmarkEnd w:id="9"/>
     </w:p>
     <w:p/>
     <w:p>
@@ -2871,7 +3410,7 @@
         <w:pStyle w:val="Lijstalinea"/>
         <w:numPr>
           <w:ilvl w:val="0"/>
-          <w:numId w:val="1"/>
+          <w:numId w:val="12"/>
         </w:numPr>
         <w:rPr>
           <w:b/>
@@ -2885,39 +3424,7 @@
           <w:sz w:val="24"/>
           <w:szCs w:val="24"/>
         </w:rPr>
-        <w:t xml:space="preserve">Controlecentrum voor de </w:t>
-      </w:r>
-      <w:proofErr w:type="spellStart"/>
-      <w:r>
-        <w:rPr>
-          <w:sz w:val="24"/>
-          <w:szCs w:val="24"/>
-        </w:rPr>
-        <w:t>Bee</w:t>
-      </w:r>
-      <w:proofErr w:type="spellEnd"/>
-      <w:r>
-        <w:rPr>
-          <w:sz w:val="24"/>
-          <w:szCs w:val="24"/>
-        </w:rPr>
-        <w:t xml:space="preserve">-Bot, belangrijk dat dit er bijna net zo uit ziet zoals de knoppen op de </w:t>
-      </w:r>
-      <w:proofErr w:type="spellStart"/>
-      <w:r>
-        <w:rPr>
-          <w:sz w:val="24"/>
-          <w:szCs w:val="24"/>
-        </w:rPr>
-        <w:t>Bee</w:t>
-      </w:r>
-      <w:proofErr w:type="spellEnd"/>
-      <w:r>
-        <w:rPr>
-          <w:sz w:val="24"/>
-          <w:szCs w:val="24"/>
-        </w:rPr>
-        <w:t>-Bot zodat kinderen dit makkelijk herkennen en begrijpen.</w:t>
+        <w:t>Controlecentrum voor de Bee-Bot, belangrijk dat dit er bijna net zo uit ziet zoals de knoppen op de Bee-Bot zodat kinderen dit makkelijk herkennen en begrijpen.</w:t>
       </w:r>
     </w:p>
     <w:p>
@@ -2925,7 +3432,7 @@
         <w:pStyle w:val="Lijstalinea"/>
         <w:numPr>
           <w:ilvl w:val="0"/>
-          <w:numId w:val="1"/>
+          <w:numId w:val="12"/>
         </w:numPr>
         <w:rPr>
           <w:b/>
@@ -2939,23 +3446,7 @@
           <w:sz w:val="24"/>
           <w:szCs w:val="24"/>
         </w:rPr>
-        <w:t xml:space="preserve">De instructies die de </w:t>
-      </w:r>
-      <w:proofErr w:type="spellStart"/>
-      <w:r>
-        <w:rPr>
-          <w:sz w:val="24"/>
-          <w:szCs w:val="24"/>
-        </w:rPr>
-        <w:t>Bee</w:t>
-      </w:r>
-      <w:proofErr w:type="spellEnd"/>
-      <w:r>
-        <w:rPr>
-          <w:sz w:val="24"/>
-          <w:szCs w:val="24"/>
-        </w:rPr>
-        <w:t>-Bot heeft ontvangen komen hier te staan, je kan ook op de instructies zelf klikken om ze individueel te verwijderen.</w:t>
+        <w:t>De instructies die de Bee-Bot heeft ontvangen komen hier te staan, je kan ook op de instructies zelf klikken om ze individueel te verwijderen.</w:t>
       </w:r>
     </w:p>
     <w:p>
@@ -2963,7 +3454,7 @@
         <w:pStyle w:val="Lijstalinea"/>
         <w:numPr>
           <w:ilvl w:val="0"/>
-          <w:numId w:val="1"/>
+          <w:numId w:val="12"/>
         </w:numPr>
         <w:rPr>
           <w:b/>
@@ -2977,23 +3468,7 @@
           <w:sz w:val="24"/>
           <w:szCs w:val="24"/>
         </w:rPr>
-        <w:t xml:space="preserve">De “canvas” waarin het spel in gespeeld word. Deze ruimte word gebruikt om de matten(4) te laden, de </w:t>
-      </w:r>
-      <w:proofErr w:type="spellStart"/>
-      <w:r>
-        <w:rPr>
-          <w:sz w:val="24"/>
-          <w:szCs w:val="24"/>
-        </w:rPr>
-        <w:t>Bee</w:t>
-      </w:r>
-      <w:proofErr w:type="spellEnd"/>
-      <w:r>
-        <w:rPr>
-          <w:sz w:val="24"/>
-          <w:szCs w:val="24"/>
-        </w:rPr>
-        <w:t>-Bot kan overal in deze ruimte neergezet worden.</w:t>
+        <w:t>De “canvas” waarin het spel in gespeeld word. Deze ruimte word gebruikt om de matten(4) te laden, de Bee-Bot kan overal in deze ruimte neergezet worden.</w:t>
       </w:r>
     </w:p>
     <w:p>
@@ -3001,7 +3476,7 @@
         <w:pStyle w:val="Lijstalinea"/>
         <w:numPr>
           <w:ilvl w:val="0"/>
-          <w:numId w:val="1"/>
+          <w:numId w:val="12"/>
         </w:numPr>
         <w:rPr>
           <w:b/>
@@ -3015,23 +3490,7 @@
           <w:sz w:val="24"/>
           <w:szCs w:val="24"/>
         </w:rPr>
-        <w:t xml:space="preserve">De mat, matten worden in de canvas(3) geladen. Elke keer wanneer er een mat word verandert(8) zal de </w:t>
-      </w:r>
-      <w:proofErr w:type="spellStart"/>
-      <w:r>
-        <w:rPr>
-          <w:sz w:val="24"/>
-          <w:szCs w:val="24"/>
-        </w:rPr>
-        <w:t>Bee</w:t>
-      </w:r>
-      <w:proofErr w:type="spellEnd"/>
-      <w:r>
-        <w:rPr>
-          <w:sz w:val="24"/>
-          <w:szCs w:val="24"/>
-        </w:rPr>
-        <w:t>-Bot(5) steeds op een vooraf gedefinieerde plek worden neergezet aan de hand van de mat zelf. Elke mat heeft een verschillend uiterlijk en of grootte.</w:t>
+        <w:t>De mat, matten worden in de canvas(3) geladen. Elke keer wanneer er een mat word verandert(8) zal de Bee-Bot(5) steeds op een vooraf gedefinieerde plek worden neergezet aan de hand van de mat zelf. Elke mat heeft een verschillend uiterlijk en of grootte.</w:t>
       </w:r>
     </w:p>
     <w:p>
@@ -3039,7 +3498,7 @@
         <w:pStyle w:val="Lijstalinea"/>
         <w:numPr>
           <w:ilvl w:val="0"/>
-          <w:numId w:val="1"/>
+          <w:numId w:val="12"/>
         </w:numPr>
         <w:rPr>
           <w:b/>
@@ -3053,55 +3512,7 @@
           <w:sz w:val="24"/>
           <w:szCs w:val="24"/>
         </w:rPr>
-        <w:t xml:space="preserve">De </w:t>
-      </w:r>
-      <w:proofErr w:type="spellStart"/>
-      <w:r>
-        <w:rPr>
-          <w:sz w:val="24"/>
-          <w:szCs w:val="24"/>
-        </w:rPr>
-        <w:t>Bee</w:t>
-      </w:r>
-      <w:proofErr w:type="spellEnd"/>
-      <w:r>
-        <w:rPr>
-          <w:sz w:val="24"/>
-          <w:szCs w:val="24"/>
-        </w:rPr>
-        <w:t xml:space="preserve">-Bot, dit object word bestuurd via het controlecentrum(1) door de speler. Via het controlecentrum kan de speler de </w:t>
-      </w:r>
-      <w:proofErr w:type="spellStart"/>
-      <w:r>
-        <w:rPr>
-          <w:sz w:val="24"/>
-          <w:szCs w:val="24"/>
-        </w:rPr>
-        <w:t>Bee</w:t>
-      </w:r>
-      <w:proofErr w:type="spellEnd"/>
-      <w:r>
-        <w:rPr>
-          <w:sz w:val="24"/>
-          <w:szCs w:val="24"/>
-        </w:rPr>
-        <w:t xml:space="preserve">-Bot overal in het canvas naartoe laten gaan. Ook kan de speler de </w:t>
-      </w:r>
-      <w:proofErr w:type="spellStart"/>
-      <w:r>
-        <w:rPr>
-          <w:sz w:val="24"/>
-          <w:szCs w:val="24"/>
-        </w:rPr>
-        <w:t>Bee</w:t>
-      </w:r>
-      <w:proofErr w:type="spellEnd"/>
-      <w:r>
-        <w:rPr>
-          <w:sz w:val="24"/>
-          <w:szCs w:val="24"/>
-        </w:rPr>
-        <w:t>-Bot verplaatsen via de muis en overal in het canvas neerzetten.</w:t>
+        <w:t>De Bee-Bot, dit object word bestuurd via het controlecentrum(1) door de speler. Via het controlecentrum kan de speler de Bee-Bot overal in het canvas naartoe laten gaan. Ook kan de speler de Bee-Bot verplaatsen via de muis en overal in het canvas neerzetten.</w:t>
       </w:r>
     </w:p>
     <w:p>
@@ -3109,7 +3520,7 @@
         <w:pStyle w:val="Lijstalinea"/>
         <w:numPr>
           <w:ilvl w:val="0"/>
-          <w:numId w:val="1"/>
+          <w:numId w:val="12"/>
         </w:numPr>
         <w:rPr>
           <w:b/>
@@ -3123,23 +3534,21 @@
           <w:sz w:val="24"/>
           <w:szCs w:val="24"/>
         </w:rPr>
-        <w:t xml:space="preserve">Via deze knop kan je inloggen, inloggen is alleen van waarde voor de </w:t>
-      </w:r>
-      <w:proofErr w:type="spellStart"/>
+        <w:t>Via deze knop kan je inloggen</w:t>
+      </w:r>
       <w:r>
         <w:rPr>
           <w:sz w:val="24"/>
           <w:szCs w:val="24"/>
         </w:rPr>
-        <w:t>admin</w:t>
-      </w:r>
-      <w:proofErr w:type="spellEnd"/>
+        <w:t xml:space="preserve"> </w:t>
+      </w:r>
       <w:r>
         <w:rPr>
           <w:sz w:val="24"/>
           <w:szCs w:val="24"/>
         </w:rPr>
-        <w:t>. Als je op deze knop klikt als een uitgelogde gebruiker kom je op scherm B. Als je bent ingelogd is deze knop vervangen door een knop die je brengt bij scherm C, waar je de matten kan beheren.</w:t>
+        <w:t>Als je op deze knop klikt als een uitgelogde gebruiker kom je op scherm B. Als je bent ingelogd is deze knop vervangen door een knop die je brengt bij scherm C, waar je de matten kan beheren.</w:t>
       </w:r>
     </w:p>
     <w:p>
@@ -3147,7 +3556,7 @@
         <w:pStyle w:val="Lijstalinea"/>
         <w:numPr>
           <w:ilvl w:val="0"/>
-          <w:numId w:val="1"/>
+          <w:numId w:val="12"/>
         </w:numPr>
         <w:rPr>
           <w:b/>
@@ -3161,23 +3570,7 @@
           <w:sz w:val="24"/>
           <w:szCs w:val="24"/>
         </w:rPr>
-        <w:t xml:space="preserve">Via dit </w:t>
-      </w:r>
-      <w:proofErr w:type="spellStart"/>
-      <w:r>
-        <w:rPr>
-          <w:sz w:val="24"/>
-          <w:szCs w:val="24"/>
-        </w:rPr>
-        <w:t>dropdown</w:t>
-      </w:r>
-      <w:proofErr w:type="spellEnd"/>
-      <w:r>
-        <w:rPr>
-          <w:sz w:val="24"/>
-          <w:szCs w:val="24"/>
-        </w:rPr>
-        <w:t xml:space="preserve"> menu kan de gebruiker een categorie kiezen, aan de hand van de gekozen categorie kan de gebruiker verschillende matten(8) kiezen die er bij horen.</w:t>
+        <w:t>Via dit dropdown menu kan de gebruiker een categorie kiezen, aan de hand van de gekozen categorie kan de gebruiker verschillende matten(8) kiezen die er bij horen.</w:t>
       </w:r>
     </w:p>
     <w:p>
@@ -3185,7 +3578,7 @@
         <w:pStyle w:val="Lijstalinea"/>
         <w:numPr>
           <w:ilvl w:val="0"/>
-          <w:numId w:val="1"/>
+          <w:numId w:val="12"/>
         </w:numPr>
         <w:rPr>
           <w:b/>
@@ -3199,23 +3592,7 @@
           <w:sz w:val="24"/>
           <w:szCs w:val="24"/>
         </w:rPr>
-        <w:t xml:space="preserve">Via dit </w:t>
-      </w:r>
-      <w:proofErr w:type="spellStart"/>
-      <w:r>
-        <w:rPr>
-          <w:sz w:val="24"/>
-          <w:szCs w:val="24"/>
-        </w:rPr>
-        <w:t>dropdown</w:t>
-      </w:r>
-      <w:proofErr w:type="spellEnd"/>
-      <w:r>
-        <w:rPr>
-          <w:sz w:val="24"/>
-          <w:szCs w:val="24"/>
-        </w:rPr>
-        <w:t xml:space="preserve"> menu kan de gebruiker elke mat zien die volgens de gekozen categorie(7) verbonden is, als de gebruiker op één van deze opties klikt zal de mat (4) veranderen in de gekozen optie.</w:t>
+        <w:t>Via dit dropdown menu kan de gebruiker elke mat zien die volgens de gekozen categorie(7) verbonden is, als de gebruiker op één van deze opties klikt zal de mat (4) veranderen in de gekozen optie.</w:t>
       </w:r>
     </w:p>
     <w:p>
@@ -3248,7 +3625,7 @@
       <w:pPr>
         <w:pStyle w:val="Kop1"/>
       </w:pPr>
-      <w:bookmarkStart w:id="8" w:name="_Toc71628412"/>
+      <w:bookmarkStart w:id="10" w:name="_Toc71710380"/>
       <w:r>
         <w:lastRenderedPageBreak/>
         <w:t>4.2.2</w:t>
@@ -3259,7 +3636,7 @@
       <w:r>
         <w:t>Registratie</w:t>
       </w:r>
-      <w:bookmarkEnd w:id="8"/>
+      <w:bookmarkEnd w:id="10"/>
     </w:p>
     <w:p/>
     <w:p>
@@ -3377,7 +3754,7 @@
       <w:pPr>
         <w:pStyle w:val="Kop1"/>
       </w:pPr>
-      <w:bookmarkStart w:id="9" w:name="_Toc71628413"/>
+      <w:bookmarkStart w:id="11" w:name="_Toc71710381"/>
       <w:r>
         <w:lastRenderedPageBreak/>
         <w:t>4.2.3</w:t>
@@ -3388,7 +3765,7 @@
       <w:r>
         <w:t>Login</w:t>
       </w:r>
-      <w:bookmarkEnd w:id="9"/>
+      <w:bookmarkEnd w:id="11"/>
     </w:p>
     <w:p/>
     <w:p>
@@ -3509,7 +3886,7 @@
       <w:pPr>
         <w:pStyle w:val="Kop1"/>
       </w:pPr>
-      <w:bookmarkStart w:id="10" w:name="_Toc71628414"/>
+      <w:bookmarkStart w:id="12" w:name="_Toc71710382"/>
       <w:r>
         <w:rPr>
           <w:noProof/>
@@ -3590,42 +3967,16 @@
       <w:r>
         <w:t>CRUD Index</w:t>
       </w:r>
-      <w:bookmarkEnd w:id="10"/>
-    </w:p>
-    <w:p/>
-    <w:p>
-      <w:r>
-        <w:t xml:space="preserve">Dit is de index van één van de drie </w:t>
-      </w:r>
-      <w:proofErr w:type="spellStart"/>
-      <w:r>
-        <w:t>crud</w:t>
-      </w:r>
-      <w:proofErr w:type="spellEnd"/>
-      <w:r>
-        <w:t xml:space="preserve"> </w:t>
-      </w:r>
-      <w:proofErr w:type="spellStart"/>
-      <w:r>
-        <w:t>systeemen</w:t>
-      </w:r>
-      <w:proofErr w:type="spellEnd"/>
-      <w:r>
-        <w:t xml:space="preserve">(in het voorbeeld van de matten). Deze drie systemen zijn bijna identiek. In dit menu kan de </w:t>
-      </w:r>
-      <w:proofErr w:type="spellStart"/>
-      <w:r>
-        <w:t>admin</w:t>
-      </w:r>
-      <w:proofErr w:type="spellEnd"/>
-      <w:r>
-        <w:t xml:space="preserve"> de verschillende matten/categorieën/users zien de toegevoegd zijn aan de database(I), verder kan de </w:t>
-      </w:r>
-      <w:proofErr w:type="spellStart"/>
-      <w:r>
-        <w:t>admin</w:t>
-      </w:r>
-      <w:proofErr w:type="spellEnd"/>
+      <w:bookmarkEnd w:id="12"/>
+    </w:p>
+    <w:p/>
+    <w:p>
+      <w:r>
+        <w:t>Dit is de index van één van de drie crud systeemen(in het voorbeeld van de matten). Deze drie systemen zijn bijna identiek. In dit menu kan de admin</w:t>
+      </w:r>
+      <w:r>
+        <w:t xml:space="preserve"> de verschillende matten/categorieën/users zien de toegevoegd zijn aan de database(I), verder kan de admin</w:t>
+      </w:r>
       <w:r>
         <w:t xml:space="preserve"> verschillende dingen doen, zoals het toevoegen(I</w:t>
       </w:r>
@@ -3645,50 +3996,10 @@
         <w:t>V</w:t>
       </w:r>
       <w:r>
-        <w:t xml:space="preserve">, 4.2.7) en verwijderen(V, 4.2.8) van matten, categorieën en gebruikers. Met uitzondering dat de </w:t>
-      </w:r>
-      <w:proofErr w:type="spellStart"/>
-      <w:r>
-        <w:t>admin</w:t>
-      </w:r>
-      <w:proofErr w:type="spellEnd"/>
-      <w:r>
-        <w:t xml:space="preserve"> niet nieuwe gebruikers kan toevoegen in de </w:t>
-      </w:r>
-      <w:proofErr w:type="spellStart"/>
-      <w:r>
-        <w:t>crud</w:t>
-      </w:r>
-      <w:proofErr w:type="spellEnd"/>
-      <w:r>
-        <w:t xml:space="preserve"> van de gebruikers, dit moet worden gedaan via het registratieformulier(4.2.2)</w:t>
-      </w:r>
-      <w:r>
-        <w:t xml:space="preserve">. De </w:t>
-      </w:r>
-      <w:proofErr w:type="spellStart"/>
-      <w:r>
-        <w:t>admin</w:t>
-      </w:r>
-      <w:proofErr w:type="spellEnd"/>
-      <w:r>
-        <w:t xml:space="preserve"> kan vanaf deze pagina’s ook gemakkelijk naar de andere </w:t>
-      </w:r>
-      <w:proofErr w:type="spellStart"/>
-      <w:r>
-        <w:t>crud</w:t>
-      </w:r>
-      <w:proofErr w:type="spellEnd"/>
-      <w:r>
-        <w:t xml:space="preserve"> systemen toe via knoppen(VI, VII). Ook kan de </w:t>
-      </w:r>
-      <w:proofErr w:type="spellStart"/>
-      <w:r>
-        <w:t>admin</w:t>
-      </w:r>
-      <w:proofErr w:type="spellEnd"/>
-      <w:r>
-        <w:t xml:space="preserve"> terug naar de simulator(VIII).</w:t>
+        <w:t>, 4.2.7) en verwijderen(V, 4.2.8) van matten, categorieën en gebruikers. Met uitzondering dat de admin niet nieuwe gebruikers kan toevoegen in de crud van de gebruikers, dit moet worden gedaan via het registratieformulier(4.2.2)</w:t>
+      </w:r>
+      <w:r>
+        <w:t>. De admin kan vanaf deze pagina’s ook gemakkelijk naar de andere crud systemen toe via knoppen(VI, VII). Ook kan de admin terug naar de simulator(VIII).</w:t>
       </w:r>
     </w:p>
     <w:p/>
@@ -3713,23 +4024,7 @@
         </w:numPr>
       </w:pPr>
       <w:r>
-        <w:t xml:space="preserve">Via deze knop kan de </w:t>
-      </w:r>
-      <w:proofErr w:type="spellStart"/>
-      <w:r>
-        <w:t>admin</w:t>
-      </w:r>
-      <w:proofErr w:type="spellEnd"/>
-      <w:r>
-        <w:t xml:space="preserve"> nieuwe matten of categorieën toevoegen(4.2.6), de </w:t>
-      </w:r>
-      <w:proofErr w:type="spellStart"/>
-      <w:r>
-        <w:t>admin</w:t>
-      </w:r>
-      <w:proofErr w:type="spellEnd"/>
-      <w:r>
-        <w:t xml:space="preserve"> kan niet nieuwe gebruikers toevoegen via deze knop. Dit moet via het registratieformulier(4.2.2)</w:t>
+        <w:t>Via deze knop kan de admin nieuwe matten of categorieën toevoegen(4.2.6), de admin kan niet nieuwe gebruikers toevoegen via deze knop. Dit moet via het registratieformulier(4.2.2)</w:t>
       </w:r>
     </w:p>
     <w:p>
@@ -3741,15 +4036,7 @@
         </w:numPr>
       </w:pPr>
       <w:r>
-        <w:t xml:space="preserve">Via deze knop kan de </w:t>
-      </w:r>
-      <w:proofErr w:type="spellStart"/>
-      <w:r>
-        <w:t>admin</w:t>
-      </w:r>
-      <w:proofErr w:type="spellEnd"/>
-      <w:r>
-        <w:t xml:space="preserve"> de specifieke resultaten beter in detail bekijken(4.2.5).</w:t>
+        <w:t>Via deze knop kan de admin de specifieke resultaten beter in detail bekijken(4.2.5).</w:t>
       </w:r>
     </w:p>
     <w:p>
@@ -3761,29 +4048,13 @@
         </w:numPr>
       </w:pPr>
       <w:r>
-        <w:t xml:space="preserve">Via deze knop kan de </w:t>
-      </w:r>
-      <w:proofErr w:type="spellStart"/>
-      <w:r>
-        <w:t>admin</w:t>
-      </w:r>
-      <w:proofErr w:type="spellEnd"/>
-      <w:r>
-        <w:t xml:space="preserve"> verschillende details </w:t>
+        <w:t xml:space="preserve">Via deze knop kan de admin verschillende details </w:t>
       </w:r>
       <w:r>
         <w:t>bewerken(4.2.7)</w:t>
       </w:r>
       <w:r>
-        <w:t xml:space="preserve"> aan matten, categorieën en gebruikers. De </w:t>
-      </w:r>
-      <w:proofErr w:type="spellStart"/>
-      <w:r>
-        <w:t>admin</w:t>
-      </w:r>
-      <w:proofErr w:type="spellEnd"/>
-      <w:r>
-        <w:t xml:space="preserve"> kan niet alle details veranderen aan bepaalde resultaten, hierdoor kan het soms beter zijn om een bepaalde mat/categorie/gebruiker eerst te verwijderen(V</w:t>
+        <w:t xml:space="preserve"> aan matten, categorieën en gebruikers. De admin kan niet alle details veranderen aan bepaalde resultaten, hierdoor kan het soms beter zijn om een bepaalde mat/categorie/gebruiker eerst te verwijderen(V</w:t>
       </w:r>
       <w:r>
         <w:t>, 4.2.8</w:t>
@@ -3800,13 +4071,8 @@
           <w:numId w:val="6"/>
         </w:numPr>
       </w:pPr>
-      <w:proofErr w:type="spellStart"/>
-      <w:r>
-        <w:t>Admins</w:t>
-      </w:r>
-      <w:proofErr w:type="spellEnd"/>
-      <w:r>
-        <w:t xml:space="preserve"> kunnen vanuit het bewerken(IV, </w:t>
+      <w:r>
+        <w:t xml:space="preserve">Admins kunnen vanuit het bewerken(IV, </w:t>
       </w:r>
       <w:r>
         <w:t>4.2.7)</w:t>
@@ -3818,15 +4084,7 @@
         <w:t xml:space="preserve"> </w:t>
       </w:r>
       <w:r>
-        <w:t>mat/categorie/</w:t>
-      </w:r>
-      <w:proofErr w:type="spellStart"/>
-      <w:r>
-        <w:t>gebruikter</w:t>
-      </w:r>
-      <w:proofErr w:type="spellEnd"/>
-      <w:r>
-        <w:t xml:space="preserve"> te verwijderen</w:t>
+        <w:t>mat/categorie/gebruikter te verwijderen</w:t>
       </w:r>
       <w:r>
         <w:t>(4.2.8) Dit kan niet ongedaan worden gemaakt.</w:t>
@@ -3841,23 +4099,7 @@
         </w:numPr>
       </w:pPr>
       <w:r>
-        <w:t xml:space="preserve">Via deze knop gaat de </w:t>
-      </w:r>
-      <w:proofErr w:type="spellStart"/>
-      <w:r>
-        <w:t>admin</w:t>
-      </w:r>
-      <w:proofErr w:type="spellEnd"/>
-      <w:r>
-        <w:t xml:space="preserve"> naar de categorieën </w:t>
-      </w:r>
-      <w:proofErr w:type="spellStart"/>
-      <w:r>
-        <w:t>crud</w:t>
-      </w:r>
-      <w:proofErr w:type="spellEnd"/>
-      <w:r>
-        <w:t>.</w:t>
+        <w:t>Via deze knop gaat de admin naar de categorieën crud.</w:t>
       </w:r>
     </w:p>
     <w:p>
@@ -3869,23 +4111,7 @@
         </w:numPr>
       </w:pPr>
       <w:r>
-        <w:t xml:space="preserve">Via deze knop gaat de </w:t>
-      </w:r>
-      <w:proofErr w:type="spellStart"/>
-      <w:r>
-        <w:t>admin</w:t>
-      </w:r>
-      <w:proofErr w:type="spellEnd"/>
-      <w:r>
-        <w:t xml:space="preserve"> naar de gebruikers </w:t>
-      </w:r>
-      <w:proofErr w:type="spellStart"/>
-      <w:r>
-        <w:t>crud</w:t>
-      </w:r>
-      <w:proofErr w:type="spellEnd"/>
-      <w:r>
-        <w:t>.</w:t>
+        <w:t>Via deze knop gaat de admin naar de gebruikers crud.</w:t>
       </w:r>
     </w:p>
     <w:p>
@@ -3897,15 +4123,7 @@
         </w:numPr>
       </w:pPr>
       <w:r>
-        <w:t xml:space="preserve">Via deze knop gaat de </w:t>
-      </w:r>
-      <w:proofErr w:type="spellStart"/>
-      <w:r>
-        <w:t>admin</w:t>
-      </w:r>
-      <w:proofErr w:type="spellEnd"/>
-      <w:r>
-        <w:t xml:space="preserve"> terug naar de simulator(4.2.1).</w:t>
+        <w:t>Via deze knop gaat de admin terug naar de simulator(4.2.1).</w:t>
       </w:r>
     </w:p>
     <w:p>
@@ -3928,7 +4146,7 @@
       <w:pPr>
         <w:pStyle w:val="Kop1"/>
       </w:pPr>
-      <w:bookmarkStart w:id="11" w:name="_Toc71628415"/>
+      <w:bookmarkStart w:id="13" w:name="_Toc71710383"/>
       <w:r>
         <w:rPr>
           <w:noProof/>
@@ -4009,28 +4227,12 @@
       <w:r>
         <w:t>CRUD Weergeven</w:t>
       </w:r>
-      <w:bookmarkEnd w:id="11"/>
-    </w:p>
-    <w:p/>
-    <w:p>
-      <w:r>
-        <w:t xml:space="preserve">Dit is een bepaalde mat/categorie/gebruiker in detail, hier kan de </w:t>
-      </w:r>
-      <w:proofErr w:type="spellStart"/>
-      <w:r>
-        <w:t>admin</w:t>
-      </w:r>
-      <w:proofErr w:type="spellEnd"/>
-      <w:r>
-        <w:t xml:space="preserve"> bepaalde gegevens van een mat/categorie/gebruiker bekijken. Verder kan de </w:t>
-      </w:r>
-      <w:proofErr w:type="spellStart"/>
-      <w:r>
-        <w:t>admin</w:t>
-      </w:r>
-      <w:proofErr w:type="spellEnd"/>
-      <w:r>
-        <w:t xml:space="preserve"> vanaf deze pagina makkelijk de huidige mat/categorie/gebruiker bewerken(I) of verwijderen(II).</w:t>
+      <w:bookmarkEnd w:id="13"/>
+    </w:p>
+    <w:p/>
+    <w:p>
+      <w:r>
+        <w:t>Dit is een bepaalde mat/categorie/gebruiker in detail, hier kan de admin bepaalde gegevens van een mat/categorie/gebruiker bekijken. Verder kan de admin vanaf deze pagina makkelijk de huidige mat/categorie/gebruiker bewerken(I) of verwijderen(II).</w:t>
       </w:r>
     </w:p>
     <w:p>
@@ -4042,23 +4244,7 @@
         </w:numPr>
       </w:pPr>
       <w:r>
-        <w:t xml:space="preserve">Via deze knop kan de </w:t>
-      </w:r>
-      <w:proofErr w:type="spellStart"/>
-      <w:r>
-        <w:t>admin</w:t>
-      </w:r>
-      <w:proofErr w:type="spellEnd"/>
-      <w:r>
-        <w:t xml:space="preserve"> verschillende details bewerken(4.2.7) aan matten, categorieën en gebruikers. De </w:t>
-      </w:r>
-      <w:proofErr w:type="spellStart"/>
-      <w:r>
-        <w:t>admin</w:t>
-      </w:r>
-      <w:proofErr w:type="spellEnd"/>
-      <w:r>
-        <w:t xml:space="preserve"> kan niet alle details veranderen aan bepaalde resultaten, hierdoor kan het soms beter zijn om een bepaalde mat/categorie/gebruiker eerst te verwijderen(II, 4.2.8) en dan opnieuw toe te voegen(4.2.6) </w:t>
+        <w:t xml:space="preserve">Via deze knop kan de admin verschillende details bewerken(4.2.7) aan matten, categorieën en gebruikers. De admin kan niet alle details veranderen aan bepaalde resultaten, hierdoor kan het soms beter zijn om een bepaalde mat/categorie/gebruiker eerst te verwijderen(II, 4.2.8) en dan opnieuw toe te voegen(4.2.6) </w:t>
       </w:r>
     </w:p>
     <w:p>
@@ -4069,21 +4255,8 @@
           <w:numId w:val="7"/>
         </w:numPr>
       </w:pPr>
-      <w:proofErr w:type="spellStart"/>
-      <w:r>
-        <w:t>Admins</w:t>
-      </w:r>
-      <w:proofErr w:type="spellEnd"/>
-      <w:r>
-        <w:t xml:space="preserve"> kunnen vanuit het bewerken(IV, 4.2.7) kiezen om een bepaalde mat/categorie/</w:t>
-      </w:r>
-      <w:proofErr w:type="spellStart"/>
-      <w:r>
-        <w:t>gebruikter</w:t>
-      </w:r>
-      <w:proofErr w:type="spellEnd"/>
-      <w:r>
-        <w:t xml:space="preserve"> te verwijderen(4.2.8) Dit kan niet ongedaan worden gemaakt.</w:t>
+      <w:r>
+        <w:t>Admins kunnen vanuit het bewerken(IV, 4.2.7) kiezen om een bepaalde mat/categorie/gebruikter te verwijderen(4.2.8) Dit kan niet ongedaan worden gemaakt.</w:t>
       </w:r>
     </w:p>
     <w:p/>
@@ -4102,7 +4275,7 @@
       <w:pPr>
         <w:pStyle w:val="Kop1"/>
       </w:pPr>
-      <w:bookmarkStart w:id="12" w:name="_Toc71628416"/>
+      <w:bookmarkStart w:id="14" w:name="_Toc71710384"/>
       <w:r>
         <w:lastRenderedPageBreak/>
         <w:t>4.2.6</w:t>
@@ -4113,7 +4286,7 @@
       <w:r>
         <w:t>CRUD Toevoegen</w:t>
       </w:r>
-      <w:bookmarkEnd w:id="12"/>
+      <w:bookmarkEnd w:id="14"/>
     </w:p>
     <w:p/>
     <w:p>
@@ -4176,42 +4349,10 @@
     </w:p>
     <w:p>
       <w:r>
-        <w:t xml:space="preserve">Via dit formulier kan een </w:t>
-      </w:r>
-      <w:proofErr w:type="spellStart"/>
-      <w:r>
-        <w:t>admin</w:t>
-      </w:r>
-      <w:proofErr w:type="spellEnd"/>
-      <w:r>
-        <w:t xml:space="preserve"> een mat of categorie toevoegen, het is niet mogelijk om via de CRUD een nieuwe gebruiker toe te voegen.</w:t>
-      </w:r>
-      <w:r>
-        <w:t xml:space="preserve"> Om een mat of </w:t>
-      </w:r>
-      <w:proofErr w:type="spellStart"/>
-      <w:r>
-        <w:t>categie</w:t>
-      </w:r>
-      <w:proofErr w:type="spellEnd"/>
-      <w:r>
-        <w:t xml:space="preserve"> toe te voegen moet de </w:t>
-      </w:r>
-      <w:proofErr w:type="spellStart"/>
-      <w:r>
-        <w:t>admin</w:t>
-      </w:r>
-      <w:proofErr w:type="spellEnd"/>
-      <w:r>
-        <w:t xml:space="preserve"> elk veld(I) op de juiste manier invullen. Als elk veld op de juiste manier is ingevuld kan hij op de knop opslaan(II) klikken en word deze mat of categorie toegevoegd aan de database. De </w:t>
-      </w:r>
-      <w:proofErr w:type="spellStart"/>
-      <w:r>
-        <w:t>admin</w:t>
-      </w:r>
-      <w:proofErr w:type="spellEnd"/>
-      <w:r>
-        <w:t xml:space="preserve"> kan ook terug gaan naar de huidige lijst via een knop(III) als hij niet meer een mat of categorie wilt toevoegen.</w:t>
+        <w:t>Via dit formulier kan een admin een mat of categorie toevoegen, het is niet mogelijk om via de CRUD een nieuwe gebruiker toe te voegen.</w:t>
+      </w:r>
+      <w:r>
+        <w:t xml:space="preserve"> Om een mat of categie toe te voegen moet de admin elk veld(I) op de juiste manier invullen. Als elk veld op de juiste manier is ingevuld kan hij op de knop opslaan(II) klikken en word deze mat of categorie toegevoegd aan de database. De admin kan ook terug gaan naar de huidige lijst via een knop(III) als hij niet meer een mat of categorie wilt toevoegen.</w:t>
       </w:r>
     </w:p>
     <w:p/>
@@ -4224,15 +4365,7 @@
         </w:numPr>
       </w:pPr>
       <w:r>
-        <w:t xml:space="preserve">In deze velden vult de </w:t>
-      </w:r>
-      <w:proofErr w:type="spellStart"/>
-      <w:r>
-        <w:t>admin</w:t>
-      </w:r>
-      <w:proofErr w:type="spellEnd"/>
-      <w:r>
-        <w:t xml:space="preserve"> bepaalde gegevens in over een mat of categorie, bepaalde velden accepteren alleen nummers of soms alleen afbeeldingen.</w:t>
+        <w:t>In deze velden vult de admin bepaalde gegevens in over een mat of categorie, bepaalde velden accepteren alleen nummers of soms alleen afbeeldingen.</w:t>
       </w:r>
     </w:p>
     <w:p>
@@ -4244,31 +4377,7 @@
         </w:numPr>
       </w:pPr>
       <w:r>
-        <w:t xml:space="preserve">Als de </w:t>
-      </w:r>
-      <w:proofErr w:type="spellStart"/>
-      <w:r>
-        <w:t>admin</w:t>
-      </w:r>
-      <w:proofErr w:type="spellEnd"/>
-      <w:r>
-        <w:t xml:space="preserve"> op deze knop drukt word de huidige mat/categorie opgeslagen met de zojuist ingevoerde gegevens(I). Daarna gaat de </w:t>
-      </w:r>
-      <w:proofErr w:type="spellStart"/>
-      <w:r>
-        <w:t>admin</w:t>
-      </w:r>
-      <w:proofErr w:type="spellEnd"/>
-      <w:r>
-        <w:t xml:space="preserve"> terug naar de lijst(4.2.4) waar de </w:t>
-      </w:r>
-      <w:proofErr w:type="spellStart"/>
-      <w:r>
-        <w:t>admin</w:t>
-      </w:r>
-      <w:proofErr w:type="spellEnd"/>
-      <w:r>
-        <w:t xml:space="preserve"> in werkt.</w:t>
+        <w:t>Als de admin op deze knop drukt word de huidige mat/categorie opgeslagen met de zojuist ingevoerde gegevens(I). Daarna gaat de admin terug naar de lijst(4.2.4) waar de admin in werkt.</w:t>
       </w:r>
     </w:p>
     <w:p>
@@ -4280,29 +4389,13 @@
         </w:numPr>
       </w:pPr>
       <w:r>
-        <w:t xml:space="preserve">Via deze knop gaat de </w:t>
-      </w:r>
-      <w:proofErr w:type="spellStart"/>
-      <w:r>
-        <w:t>admin</w:t>
-      </w:r>
-      <w:proofErr w:type="spellEnd"/>
-      <w:r>
-        <w:t xml:space="preserve"> terug naar de huidige lijst</w:t>
+        <w:t>Via deze knop gaat de admin terug naar de huidige lijst</w:t>
       </w:r>
       <w:r>
         <w:t>(4.2.4)</w:t>
       </w:r>
       <w:r>
-        <w:t xml:space="preserve"> waar de </w:t>
-      </w:r>
-      <w:proofErr w:type="spellStart"/>
-      <w:r>
-        <w:t>admin</w:t>
-      </w:r>
-      <w:proofErr w:type="spellEnd"/>
-      <w:r>
-        <w:t xml:space="preserve"> in werkt zonder dat er een nieuwe mat of categorie word toegevoegd.</w:t>
+        <w:t xml:space="preserve"> waar de admin in werkt zonder dat er een nieuwe mat of categorie word toegevoegd.</w:t>
       </w:r>
     </w:p>
     <w:p/>
@@ -4317,12 +4410,12 @@
       <w:pPr>
         <w:pStyle w:val="Kop1"/>
       </w:pPr>
-      <w:bookmarkStart w:id="13" w:name="_Toc71628417"/>
     </w:p>
     <w:p>
       <w:pPr>
         <w:pStyle w:val="Kop1"/>
       </w:pPr>
+      <w:bookmarkStart w:id="15" w:name="_Toc71710385"/>
       <w:r>
         <w:t>4.2.7</w:t>
       </w:r>
@@ -4332,7 +4425,7 @@
       <w:r>
         <w:t>CRUD Bewerken</w:t>
       </w:r>
-      <w:bookmarkEnd w:id="13"/>
+      <w:bookmarkEnd w:id="15"/>
     </w:p>
     <w:p/>
     <w:p>
@@ -4392,15 +4485,7 @@
     </w:p>
     <w:p>
       <w:r>
-        <w:t xml:space="preserve">Via dit formulier kan een </w:t>
-      </w:r>
-      <w:proofErr w:type="spellStart"/>
-      <w:r>
-        <w:t>admin</w:t>
-      </w:r>
-      <w:proofErr w:type="spellEnd"/>
-      <w:r>
-        <w:t xml:space="preserve"> een gekozen </w:t>
+        <w:t xml:space="preserve">Via dit formulier kan een admin een gekozen </w:t>
       </w:r>
       <w:r>
         <w:t>mat/categorie/gebruiker</w:t>
@@ -4421,39 +4506,7 @@
         <w:t xml:space="preserve"> </w:t>
       </w:r>
       <w:r>
-        <w:t xml:space="preserve">soms is het dan beter om een bestaande optie te verwijderen en te vervangen met een nieuwe. Als je dit menu voor het eerst laad zijn de velden(I) al gevuld met de huidige waarde, het is dus hier waar de </w:t>
-      </w:r>
-      <w:proofErr w:type="spellStart"/>
-      <w:r>
-        <w:t>admin</w:t>
-      </w:r>
-      <w:proofErr w:type="spellEnd"/>
-      <w:r>
-        <w:t xml:space="preserve"> veranderingen in kan maken en de veranderingen kan opslaan(II). De </w:t>
-      </w:r>
-      <w:proofErr w:type="spellStart"/>
-      <w:r>
-        <w:t>admin</w:t>
-      </w:r>
-      <w:proofErr w:type="spellEnd"/>
-      <w:r>
-        <w:t xml:space="preserve"> kan vanaf dit menu ook de gekozen optie verwijderen(III). Ook kan de </w:t>
-      </w:r>
-      <w:proofErr w:type="spellStart"/>
-      <w:r>
-        <w:t>admin</w:t>
-      </w:r>
-      <w:proofErr w:type="spellEnd"/>
-      <w:r>
-        <w:t xml:space="preserve"> terug naar de huidige </w:t>
-      </w:r>
-      <w:proofErr w:type="spellStart"/>
-      <w:r>
-        <w:t>crud</w:t>
-      </w:r>
-      <w:proofErr w:type="spellEnd"/>
-      <w:r>
-        <w:t xml:space="preserve"> met behulp van een knop(IV).</w:t>
+        <w:t>soms is het dan beter om een bestaande optie te verwijderen en te vervangen met een nieuwe. Als je dit menu voor het eerst laad zijn de velden(I) al gevuld met de huidige waarde, het is dus hier waar de admin veranderingen in kan maken en de veranderingen kan opslaan(II). De admin kan vanaf dit menu ook de gekozen optie verwijderen(III). Ook kan de admin terug naar de huidige crud met behulp van een knop(IV).</w:t>
       </w:r>
     </w:p>
     <w:p>
@@ -4465,18 +4518,7 @@
         </w:numPr>
       </w:pPr>
       <w:r>
-        <w:t xml:space="preserve">In deze velden vult de </w:t>
-      </w:r>
-      <w:proofErr w:type="spellStart"/>
-      <w:r>
-        <w:t>admin</w:t>
-      </w:r>
-      <w:proofErr w:type="spellEnd"/>
-      <w:r>
-        <w:t xml:space="preserve"> bepaalde gegevens in over een mat of categorie, bepaalde velden accepteren alleen nummers of soms alleen afbeeldingen</w:t>
-      </w:r>
-      <w:r>
-        <w:t>. Niet alle waarden zijn altijd mogelijk te veranderen, dus soms is het beter om een optie te verwijderen(II) en opnieuw toe te voegen(4.2.6).</w:t>
+        <w:t>In deze velden vult de admin bepaalde gegevens in over een mat of categorie, bepaalde velden accepteren alleen nummers of soms alleen afbeeldingen. Niet alle waarden zijn altijd mogelijk te veranderen, dus soms is het beter om een optie te verwijderen(II) en opnieuw toe te voegen(4.2.6).</w:t>
       </w:r>
     </w:p>
     <w:p>
@@ -4488,34 +4530,7 @@
         </w:numPr>
       </w:pPr>
       <w:r>
-        <w:t xml:space="preserve">Met deze optie word de huidige optie haar waarden bijgewerkt aan de hand van wat de </w:t>
-      </w:r>
-      <w:proofErr w:type="spellStart"/>
-      <w:r>
-        <w:t>admin</w:t>
-      </w:r>
-      <w:proofErr w:type="spellEnd"/>
-      <w:r>
-        <w:t xml:space="preserve"> het ingevuld in de velden(I), </w:t>
-      </w:r>
-      <w:r>
-        <w:t xml:space="preserve">Daarna gaat de </w:t>
-      </w:r>
-      <w:proofErr w:type="spellStart"/>
-      <w:r>
-        <w:t>admin</w:t>
-      </w:r>
-      <w:proofErr w:type="spellEnd"/>
-      <w:r>
-        <w:t xml:space="preserve"> terug naar de lijst(4.2.4) waar de </w:t>
-      </w:r>
-      <w:proofErr w:type="spellStart"/>
-      <w:r>
-        <w:t>admin</w:t>
-      </w:r>
-      <w:proofErr w:type="spellEnd"/>
-      <w:r>
-        <w:t xml:space="preserve"> in werkt.</w:t>
+        <w:t>Met deze optie word de huidige optie haar waarden bijgewerkt aan de hand van wat de admin het ingevuld in de velden(I), Daarna gaat de admin terug naar de lijst(4.2.4) waar de admin in werkt.</w:t>
       </w:r>
     </w:p>
     <w:p>
@@ -4527,15 +4542,7 @@
         </w:numPr>
       </w:pPr>
       <w:r>
-        <w:t xml:space="preserve">Met deze knop kan de </w:t>
-      </w:r>
-      <w:proofErr w:type="spellStart"/>
-      <w:r>
-        <w:t>admin</w:t>
-      </w:r>
-      <w:proofErr w:type="spellEnd"/>
-      <w:r>
-        <w:t xml:space="preserve"> de huidige </w:t>
+        <w:t xml:space="preserve">Met deze knop kan de admin de huidige </w:t>
       </w:r>
       <w:r>
         <w:t>optie</w:t>
@@ -4550,26 +4557,7 @@
         <w:t xml:space="preserve">, verwijderde </w:t>
       </w:r>
       <w:r>
-        <w:t xml:space="preserve">opties kunnen niet teruggehaald worden. </w:t>
-      </w:r>
-      <w:r>
-        <w:t xml:space="preserve">Daarna gaat de </w:t>
-      </w:r>
-      <w:proofErr w:type="spellStart"/>
-      <w:r>
-        <w:t>admin</w:t>
-      </w:r>
-      <w:proofErr w:type="spellEnd"/>
-      <w:r>
-        <w:t xml:space="preserve"> terug naar de lijst(4.2.4) waar de </w:t>
-      </w:r>
-      <w:proofErr w:type="spellStart"/>
-      <w:r>
-        <w:t>admin</w:t>
-      </w:r>
-      <w:proofErr w:type="spellEnd"/>
-      <w:r>
-        <w:t xml:space="preserve"> in werkt.</w:t>
+        <w:t>opties kunnen niet teruggehaald worden. Daarna gaat de admin terug naar de lijst(4.2.4) waar de admin in werkt.</w:t>
       </w:r>
     </w:p>
     <w:p>
@@ -4581,29 +4569,7 @@
         </w:numPr>
       </w:pPr>
       <w:r>
-        <w:t xml:space="preserve">Via </w:t>
-      </w:r>
-      <w:r>
-        <w:t xml:space="preserve">deze knop gaat de </w:t>
-      </w:r>
-      <w:proofErr w:type="spellStart"/>
-      <w:r>
-        <w:t>admin</w:t>
-      </w:r>
-      <w:proofErr w:type="spellEnd"/>
-      <w:r>
-        <w:t xml:space="preserve"> terug naar de huidige lijst(4.2.4) waar de </w:t>
-      </w:r>
-      <w:proofErr w:type="spellStart"/>
-      <w:r>
-        <w:t>admin</w:t>
-      </w:r>
-      <w:proofErr w:type="spellEnd"/>
-      <w:r>
-        <w:t xml:space="preserve"> in werkt zonder dat </w:t>
-      </w:r>
-      <w:r>
-        <w:t>de huidige optie word bewerkt.</w:t>
+        <w:t>Via deze knop gaat de admin terug naar de huidige lijst(4.2.4) waar de admin in werkt zonder dat de huidige optie word bewerkt.</w:t>
       </w:r>
     </w:p>
     <w:p/>
@@ -4616,7 +4582,7 @@
       <w:pPr>
         <w:pStyle w:val="Kop1"/>
       </w:pPr>
-      <w:bookmarkStart w:id="14" w:name="_Toc71628418"/>
+      <w:bookmarkStart w:id="16" w:name="_Toc71710386"/>
       <w:r>
         <w:lastRenderedPageBreak/>
         <w:t>4.2.8</w:t>
@@ -4627,7 +4593,7 @@
       <w:r>
         <w:t>CRUD Verwijderen</w:t>
       </w:r>
-      <w:bookmarkEnd w:id="14"/>
+      <w:bookmarkEnd w:id="16"/>
     </w:p>
     <w:p/>
     <w:p>
@@ -4687,23 +4653,7 @@
     </w:p>
     <w:p>
       <w:r>
-        <w:t xml:space="preserve">Als de </w:t>
-      </w:r>
-      <w:proofErr w:type="spellStart"/>
-      <w:r>
-        <w:t>admin</w:t>
-      </w:r>
-      <w:proofErr w:type="spellEnd"/>
-      <w:r>
-        <w:t xml:space="preserve"> op de verwijder knop zal hij dit menu zien, hier word de </w:t>
-      </w:r>
-      <w:proofErr w:type="spellStart"/>
-      <w:r>
-        <w:t>admin</w:t>
-      </w:r>
-      <w:proofErr w:type="spellEnd"/>
-      <w:r>
-        <w:t xml:space="preserve"> gewaarschuwd voordat hij een mat/categorie/gebruiker permanent verwijdert</w:t>
+        <w:t>Als de admin op de verwijder knop zal hij dit menu zien, hier word de admin gewaarschuwd voordat hij een mat/categorie/gebruiker permanent verwijdert</w:t>
       </w:r>
       <w:r>
         <w:t>(I)</w:t>
@@ -4712,15 +4662,7 @@
         <w:t>. Een verwijdering kan niet ongedaan worden gemaakt.</w:t>
       </w:r>
       <w:r>
-        <w:t xml:space="preserve"> De </w:t>
-      </w:r>
-      <w:proofErr w:type="spellStart"/>
-      <w:r>
-        <w:t>admin</w:t>
-      </w:r>
-      <w:proofErr w:type="spellEnd"/>
-      <w:r>
-        <w:t xml:space="preserve"> kan hier nog de verwijdering annuleren(II)</w:t>
+        <w:t xml:space="preserve"> De admin kan hier nog de verwijdering annuleren(II)</w:t>
       </w:r>
     </w:p>
     <w:p>
@@ -4744,15 +4686,7 @@
         </w:numPr>
       </w:pPr>
       <w:r>
-        <w:t xml:space="preserve">Als er op annuleren word gedrukt veranderd er niks een gaat de </w:t>
-      </w:r>
-      <w:proofErr w:type="spellStart"/>
-      <w:r>
-        <w:t>admin</w:t>
-      </w:r>
-      <w:proofErr w:type="spellEnd"/>
-      <w:r>
-        <w:t xml:space="preserve"> terug naar het bewerken(4.2.7) van de gekozen optie.</w:t>
+        <w:t>Als er op annuleren word gedrukt veranderd er niks een gaat de admin terug naar het bewerken(4.2.7) van de gekozen optie.</w:t>
       </w:r>
       <w:r>
         <w:br/>
@@ -4769,11 +4703,11 @@
       <w:pPr>
         <w:pStyle w:val="Kop1"/>
       </w:pPr>
-      <w:bookmarkStart w:id="15" w:name="_Toc71628419"/>
+      <w:bookmarkStart w:id="17" w:name="_Toc71710387"/>
       <w:r>
         <w:t>5 ER Diagram</w:t>
       </w:r>
-      <w:bookmarkEnd w:id="15"/>
+      <w:bookmarkEnd w:id="17"/>
     </w:p>
     <w:p>
       <w:r>
@@ -4848,11 +4782,11 @@
       <w:pPr>
         <w:pStyle w:val="Kop1"/>
       </w:pPr>
-      <w:bookmarkStart w:id="16" w:name="_Toc71628420"/>
+      <w:bookmarkStart w:id="18" w:name="_Toc71710388"/>
       <w:r>
         <w:t>5.1 Beschrijving ERD</w:t>
       </w:r>
-      <w:bookmarkEnd w:id="16"/>
+      <w:bookmarkEnd w:id="18"/>
     </w:p>
     <w:p/>
     <w:p>
@@ -4863,376 +4797,273 @@
         <w:t>een</w:t>
       </w:r>
       <w:r>
+        <w:t xml:space="preserve"> admin upload met bepaalde details die in de Bee-Bot simulator worden gebruikt.</w:t>
+      </w:r>
+    </w:p>
+    <w:p>
+      <w:r>
+        <w:t xml:space="preserve">In de entiteit mat word image opgeslagen, dit is de URL die leid naar de opslaglocatie van de afbeelding die net was geüpload. De afbeelding is dus lokaal op de server opgeslagen. </w:t>
+      </w:r>
+    </w:p>
+    <w:p>
+      <w:r>
+        <w:t xml:space="preserve">Verder heeft mat een one to many relation met de entiteit user en category. De opgeslagen user is </w:t>
+      </w:r>
+      <w:r>
+        <w:t xml:space="preserve">de entiteit mat is </w:t>
+      </w:r>
+      <w:r>
+        <w:t xml:space="preserve">de </w:t>
+      </w:r>
+      <w:r>
+        <w:t>admin</w:t>
+      </w:r>
+      <w:r>
+        <w:t xml:space="preserve"> die op dat moment een nieuwe mat aanmaakt. </w:t>
+      </w:r>
+      <w:r>
+        <w:t>De admin kan ook users verwijderen via een user CRUD. Als een admin hier users verwijdert worden alle matten die aan hem verbonden zijn via deze relation op de USER property op NULL gezet. Dit heeft verder geen effect op het spel zelf.</w:t>
+      </w:r>
+    </w:p>
+    <w:p>
+      <w:r>
+        <w:t>Bij het aanmaken van een nieuwe mat kan de admin ook een category toevoegen aan een mat, deze category is gebaseerd op welke opties zijn opgeslagen in de category entiteit.</w:t>
+      </w:r>
+      <w:r>
+        <w:t xml:space="preserve"> Een mat hoeft geen category te hebben, maar zonder een category kan de mat niet in de simulator geladen worden. Als </w:t>
+      </w:r>
+      <w:r>
+        <w:lastRenderedPageBreak/>
+        <w:t>een admin een category verwijdert uit de category entiteit zullen alle records in de entiteit mat met deze category op NULL worden gezet, dit betekend dus dat als de admin wilt dat deze matten in het spel worden geladen de admin deze per mat weer moet toevoegen aan een andere category.</w:t>
+      </w:r>
+      <w:r>
+        <w:t xml:space="preserve"> De admin kan ook zelf nieuwe opties toevoegen in de entiteit category zelf.</w:t>
+      </w:r>
+    </w:p>
+    <w:p>
+      <w:r>
+        <w:t>De entiteit mat heeft ook een property genaamd name, dit is de naam van de mat die gebruikers te zien krijgen in de simulator.</w:t>
+      </w:r>
+    </w:p>
+    <w:p>
+      <w:r>
+        <w:t>De entiteit mat heeft de properties horizontalboxes en verticalboxes, opgeslagen als int. Met deze twee properties geeft de admin aan hoeveel “vakken” de geüploade afbeelding heeft. Deze twee properties worden gebruikt om de afbeelding in de simulator uiteindelijk het juiste formaat te geven zodat de Bee-Bot er makkelijk overheen kan. Deze twee properties zorgt ervoor dat afbeeldingen dus altijd het goede formaat hebben in de simulator.</w:t>
+      </w:r>
+    </w:p>
+    <w:p>
+      <w:r>
+        <w:t xml:space="preserve">De entiteit </w:t>
+      </w:r>
+      <w:r>
+        <w:t xml:space="preserve">user word gebruikt om gebruikers te bewaren, in deze tabel staan verschillende properties die bepaalde ingevoerde gegevens opslaan die de gebruiker invoert bij het aanmaken van zijn/haar account. </w:t>
+      </w:r>
+      <w:r>
+        <w:t>Alleen users met de rol “Admin” kunnen veranderingen maken aan deze tabellen via een CRUD(toevoegen, verwijderen en bewerken van matten en categorieën).</w:t>
+      </w:r>
+    </w:p>
+    <w:p/>
+    <w:p/>
+    <w:p>
+      <w:pPr>
+        <w:rPr>
+          <w:rFonts w:asciiTheme="majorHAnsi" w:eastAsiaTheme="majorEastAsia" w:hAnsiTheme="majorHAnsi" w:cstheme="majorBidi"/>
+          <w:color w:val="2F5496" w:themeColor="accent1" w:themeShade="BF"/>
+          <w:sz w:val="32"/>
+          <w:szCs w:val="32"/>
+        </w:rPr>
+      </w:pPr>
+    </w:p>
+    <w:p>
+      <w:pPr>
+        <w:rPr>
+          <w:rFonts w:asciiTheme="majorHAnsi" w:eastAsiaTheme="majorEastAsia" w:hAnsiTheme="majorHAnsi" w:cstheme="majorBidi"/>
+          <w:color w:val="2F5496" w:themeColor="accent1" w:themeShade="BF"/>
+          <w:sz w:val="32"/>
+          <w:szCs w:val="32"/>
+        </w:rPr>
+      </w:pPr>
+    </w:p>
+    <w:p>
+      <w:pPr>
+        <w:rPr>
+          <w:rFonts w:asciiTheme="majorHAnsi" w:eastAsiaTheme="majorEastAsia" w:hAnsiTheme="majorHAnsi" w:cstheme="majorBidi"/>
+          <w:color w:val="2F5496" w:themeColor="accent1" w:themeShade="BF"/>
+          <w:sz w:val="32"/>
+          <w:szCs w:val="32"/>
+        </w:rPr>
+      </w:pPr>
+    </w:p>
+    <w:p>
+      <w:pPr>
+        <w:rPr>
+          <w:rFonts w:asciiTheme="majorHAnsi" w:eastAsiaTheme="majorEastAsia" w:hAnsiTheme="majorHAnsi" w:cstheme="majorBidi"/>
+          <w:color w:val="2F5496" w:themeColor="accent1" w:themeShade="BF"/>
+          <w:sz w:val="32"/>
+          <w:szCs w:val="32"/>
+        </w:rPr>
+      </w:pPr>
+    </w:p>
+    <w:p>
+      <w:pPr>
+        <w:rPr>
+          <w:rFonts w:asciiTheme="majorHAnsi" w:eastAsiaTheme="majorEastAsia" w:hAnsiTheme="majorHAnsi" w:cstheme="majorBidi"/>
+          <w:color w:val="2F5496" w:themeColor="accent1" w:themeShade="BF"/>
+          <w:sz w:val="32"/>
+          <w:szCs w:val="32"/>
+        </w:rPr>
+      </w:pPr>
+    </w:p>
+    <w:p>
+      <w:pPr>
+        <w:rPr>
+          <w:rFonts w:asciiTheme="majorHAnsi" w:eastAsiaTheme="majorEastAsia" w:hAnsiTheme="majorHAnsi" w:cstheme="majorBidi"/>
+          <w:color w:val="2F5496" w:themeColor="accent1" w:themeShade="BF"/>
+          <w:sz w:val="32"/>
+          <w:szCs w:val="32"/>
+        </w:rPr>
+      </w:pPr>
+    </w:p>
+    <w:p/>
+    <w:p>
+      <w:pPr>
+        <w:pStyle w:val="Kop1"/>
+      </w:pPr>
+    </w:p>
+    <w:p>
+      <w:pPr>
+        <w:pStyle w:val="Kop1"/>
+      </w:pPr>
+    </w:p>
+    <w:p/>
+    <w:p/>
+    <w:p/>
+    <w:p/>
+    <w:p/>
+    <w:p>
+      <w:pPr>
+        <w:pStyle w:val="Kop1"/>
+      </w:pPr>
+      <w:bookmarkStart w:id="19" w:name="_Toc71710389"/>
+      <w:r>
+        <w:lastRenderedPageBreak/>
+        <w:t>6</w:t>
+      </w:r>
+      <w:r>
         <w:t xml:space="preserve"> </w:t>
       </w:r>
-      <w:proofErr w:type="spellStart"/>
-      <w:r>
-        <w:t>admin</w:t>
-      </w:r>
-      <w:proofErr w:type="spellEnd"/>
-      <w:r>
-        <w:t xml:space="preserve"> upload met bepaalde details die in de </w:t>
-      </w:r>
-      <w:proofErr w:type="spellStart"/>
-      <w:r>
-        <w:t>Bee</w:t>
-      </w:r>
-      <w:proofErr w:type="spellEnd"/>
-      <w:r>
-        <w:t>-Bot simulator worden gebruikt.</w:t>
-      </w:r>
-    </w:p>
-    <w:p>
-      <w:r>
-        <w:t xml:space="preserve">In de entiteit mat word image opgeslagen, dit is de URL die leid naar de opslaglocatie van de afbeelding die net was geüpload. De afbeelding is dus lokaal op de server opgeslagen. </w:t>
-      </w:r>
-    </w:p>
-    <w:p>
-      <w:r>
-        <w:t xml:space="preserve">Verder heeft mat een </w:t>
-      </w:r>
-      <w:proofErr w:type="spellStart"/>
-      <w:r>
-        <w:t>one</w:t>
-      </w:r>
-      <w:proofErr w:type="spellEnd"/>
+      <w:r>
+        <w:t>Testplan</w:t>
+      </w:r>
+      <w:bookmarkEnd w:id="19"/>
+    </w:p>
+    <w:p/>
+    <w:p>
+      <w:r>
+        <w:t>Nadat de applicatie functioneel werkend word zal er getest moeten worden om er zeker van te zijn dat er geen problemen bij de applicatie zijn bij oplevering</w:t>
+      </w:r>
+      <w:r>
+        <w:t xml:space="preserve"> van het product</w:t>
+      </w:r>
+      <w:r>
+        <w:t>. Dit hoofdstuk zal in detail verder gaan hoe ik van plan ben om deze applicatie te testen, in welke volgorde ik dat doe en met welke mensen.</w:t>
+      </w:r>
+    </w:p>
+    <w:p/>
+    <w:p>
+      <w:pPr>
+        <w:pStyle w:val="Kop1"/>
+      </w:pPr>
+      <w:bookmarkStart w:id="20" w:name="_Toc71710390"/>
+      <w:r>
+        <w:t>6</w:t>
+      </w:r>
+      <w:r>
+        <w:t>.</w:t>
+      </w:r>
+      <w:r>
+        <w:t>1</w:t>
+      </w:r>
+      <w:r>
+        <w:t xml:space="preserve"> Unit Test</w:t>
+      </w:r>
+      <w:bookmarkEnd w:id="20"/>
+    </w:p>
+    <w:p/>
+    <w:p>
+      <w:r>
+        <w:t>Na het ontvangen van verschillende testresultaten van de doelgroep zal ik persoonlijk elk element van mijn programma langs gaan om te kijken of alles nog werkt na hoe het bedoeld zou zijn. Ik zal ook dit moment de kans nemen om verschillende code beter te documenteren mocht er in de toekomst een plan zijn om mijn applicatie te verbeteren.</w:t>
+      </w:r>
+    </w:p>
+    <w:p/>
+    <w:p>
+      <w:pPr>
+        <w:pStyle w:val="Kop1"/>
+      </w:pPr>
+      <w:bookmarkStart w:id="21" w:name="_Toc71710391"/>
+      <w:r>
+        <w:t>6</w:t>
+      </w:r>
+      <w:r>
+        <w:t>.</w:t>
+      </w:r>
+      <w:r>
+        <w:t>2</w:t>
+      </w:r>
+      <w:r>
+        <w:t xml:space="preserve"> Gebruiker Test</w:t>
+      </w:r>
+      <w:bookmarkEnd w:id="21"/>
+    </w:p>
+    <w:p/>
+    <w:p>
+      <w:r>
+        <w:t>Het plan is om het testen te laten beginnen nadat de eerste versie van de applicatie online word gezet, daarna zal ik verschillende mens</w:t>
+      </w:r>
+      <w:r>
+        <w:t xml:space="preserve">en uit de doelgroep van mijn product vragen om mijn applicatie uit te proberen en hun meningen te verzamelen en verschillende problemen/moeilijkheden optelossen die de doelgroep ondervind. </w:t>
+      </w:r>
+      <w:r>
+        <w:t>Ook zal ik de opdrachtgever en zij collega’s vragen om in het specifiek de achterkant van het programma te testen. Uiteindelijk zal ik met behulp van een digitale vragenlijst de meningen van mijn doelgroep verzamelen om zo nog verschillende problemen optelossen voor officiële publicatie. Ik ben van plan om hier ongeveer 3 dagen mee bezig zijn.</w:t>
+      </w:r>
+    </w:p>
+    <w:p/>
+    <w:p>
+      <w:pPr>
+        <w:pStyle w:val="Kop1"/>
+      </w:pPr>
+      <w:bookmarkStart w:id="22" w:name="_Toc71710392"/>
+      <w:r>
+        <w:t>6</w:t>
+      </w:r>
+      <w:r>
+        <w:t>.</w:t>
+      </w:r>
+      <w:r>
+        <w:t>3</w:t>
+      </w:r>
       <w:r>
         <w:t xml:space="preserve"> </w:t>
       </w:r>
-      <w:proofErr w:type="spellStart"/>
-      <w:r>
-        <w:t>to</w:t>
-      </w:r>
-      <w:proofErr w:type="spellEnd"/>
+      <w:r>
+        <w:t>Acceptatie Test</w:t>
+      </w:r>
+      <w:bookmarkEnd w:id="22"/>
+    </w:p>
+    <w:p/>
+    <w:p>
+      <w:r>
+        <w:t>Nadat ik klaar ben met de Unit Test zal ik een acceptatietest doen. Hierbij zal ik persoonlijk met de klant de verschillende testen doornemen, welke problemen dit hebben opgelost en of de klant blij is met het huidige verbeterde product.</w:t>
+      </w:r>
+      <w:r>
+        <w:t xml:space="preserve"> Hierbij nemen we dus samen het plan van eisen ook door om vast te stellen dat alles in het programma zit wat er in hoort te zitten.</w:t>
+      </w:r>
       <w:r>
         <w:t xml:space="preserve"> </w:t>
       </w:r>
-      <w:proofErr w:type="spellStart"/>
-      <w:r>
-        <w:t>many</w:t>
-      </w:r>
-      <w:proofErr w:type="spellEnd"/>
-      <w:r>
-        <w:t xml:space="preserve"> </w:t>
-      </w:r>
-      <w:proofErr w:type="spellStart"/>
-      <w:r>
-        <w:t>relation</w:t>
-      </w:r>
-      <w:proofErr w:type="spellEnd"/>
-      <w:r>
-        <w:t xml:space="preserve"> met de entiteit user en </w:t>
-      </w:r>
-      <w:proofErr w:type="spellStart"/>
-      <w:r>
-        <w:t>category</w:t>
-      </w:r>
-      <w:proofErr w:type="spellEnd"/>
-      <w:r>
-        <w:t xml:space="preserve">. De opgeslagen user is </w:t>
-      </w:r>
-      <w:r>
-        <w:t xml:space="preserve">de entiteit mat is </w:t>
-      </w:r>
-      <w:r>
-        <w:t xml:space="preserve">de </w:t>
-      </w:r>
-      <w:proofErr w:type="spellStart"/>
-      <w:r>
-        <w:t>admin</w:t>
-      </w:r>
-      <w:proofErr w:type="spellEnd"/>
-      <w:r>
-        <w:t xml:space="preserve"> die op dat moment een nieuwe mat aanmaakt. </w:t>
-      </w:r>
-      <w:r>
-        <w:t xml:space="preserve">De </w:t>
-      </w:r>
-      <w:proofErr w:type="spellStart"/>
-      <w:r>
-        <w:t>admin</w:t>
-      </w:r>
-      <w:proofErr w:type="spellEnd"/>
-      <w:r>
-        <w:t xml:space="preserve"> kan ook users verwijderen via een user CRUD. Als een </w:t>
-      </w:r>
-      <w:proofErr w:type="spellStart"/>
-      <w:r>
-        <w:t>admin</w:t>
-      </w:r>
-      <w:proofErr w:type="spellEnd"/>
-      <w:r>
-        <w:t xml:space="preserve"> hier users verwijdert worden alle matten die aan hem verbonden zijn via deze </w:t>
-      </w:r>
-      <w:proofErr w:type="spellStart"/>
-      <w:r>
-        <w:t>relation</w:t>
-      </w:r>
-      <w:proofErr w:type="spellEnd"/>
-      <w:r>
-        <w:t xml:space="preserve"> op de USER property op NULL gezet. Dit heeft verder geen effect op het spel zelf.</w:t>
-      </w:r>
-    </w:p>
-    <w:p>
-      <w:r>
-        <w:t xml:space="preserve">Bij het aanmaken van een nieuwe mat kan de </w:t>
-      </w:r>
-      <w:proofErr w:type="spellStart"/>
-      <w:r>
-        <w:t>admin</w:t>
-      </w:r>
-      <w:proofErr w:type="spellEnd"/>
-      <w:r>
-        <w:t xml:space="preserve"> ook een </w:t>
-      </w:r>
-      <w:proofErr w:type="spellStart"/>
-      <w:r>
-        <w:t>category</w:t>
-      </w:r>
-      <w:proofErr w:type="spellEnd"/>
-      <w:r>
-        <w:t xml:space="preserve"> toevoegen aan een mat, deze </w:t>
-      </w:r>
-      <w:proofErr w:type="spellStart"/>
-      <w:r>
-        <w:t>category</w:t>
-      </w:r>
-      <w:proofErr w:type="spellEnd"/>
-      <w:r>
-        <w:t xml:space="preserve"> is gebaseerd op welke opties zijn opgeslagen in de </w:t>
-      </w:r>
-      <w:proofErr w:type="spellStart"/>
-      <w:r>
-        <w:t>category</w:t>
-      </w:r>
-      <w:proofErr w:type="spellEnd"/>
-      <w:r>
-        <w:t xml:space="preserve"> entiteit.</w:t>
-      </w:r>
-      <w:r>
-        <w:t xml:space="preserve"> Een mat hoeft geen </w:t>
-      </w:r>
-      <w:proofErr w:type="spellStart"/>
-      <w:r>
-        <w:t>category</w:t>
-      </w:r>
-      <w:proofErr w:type="spellEnd"/>
-      <w:r>
-        <w:t xml:space="preserve"> te hebben, maar zonder een </w:t>
-      </w:r>
-      <w:proofErr w:type="spellStart"/>
-      <w:r>
-        <w:t>category</w:t>
-      </w:r>
-      <w:proofErr w:type="spellEnd"/>
-      <w:r>
-        <w:t xml:space="preserve"> kan de mat niet in de simulator geladen worden. Als </w:t>
-      </w:r>
-      <w:r>
-        <w:lastRenderedPageBreak/>
-        <w:t xml:space="preserve">een </w:t>
-      </w:r>
-      <w:proofErr w:type="spellStart"/>
-      <w:r>
-        <w:t>admin</w:t>
-      </w:r>
-      <w:proofErr w:type="spellEnd"/>
-      <w:r>
-        <w:t xml:space="preserve"> een </w:t>
-      </w:r>
-      <w:proofErr w:type="spellStart"/>
-      <w:r>
-        <w:t>category</w:t>
-      </w:r>
-      <w:proofErr w:type="spellEnd"/>
-      <w:r>
-        <w:t xml:space="preserve"> verwijdert uit de </w:t>
-      </w:r>
-      <w:proofErr w:type="spellStart"/>
-      <w:r>
-        <w:t>category</w:t>
-      </w:r>
-      <w:proofErr w:type="spellEnd"/>
-      <w:r>
-        <w:t xml:space="preserve"> entiteit zullen alle records in de entiteit mat met deze </w:t>
-      </w:r>
-      <w:proofErr w:type="spellStart"/>
-      <w:r>
-        <w:t>category</w:t>
-      </w:r>
-      <w:proofErr w:type="spellEnd"/>
-      <w:r>
-        <w:t xml:space="preserve"> op NULL worden gezet, dit betekend dus dat als de </w:t>
-      </w:r>
-      <w:proofErr w:type="spellStart"/>
-      <w:r>
-        <w:t>admin</w:t>
-      </w:r>
-      <w:proofErr w:type="spellEnd"/>
-      <w:r>
-        <w:t xml:space="preserve"> wilt dat deze matten in het spel worden geladen de </w:t>
-      </w:r>
-      <w:proofErr w:type="spellStart"/>
-      <w:r>
-        <w:t>admin</w:t>
-      </w:r>
-      <w:proofErr w:type="spellEnd"/>
-      <w:r>
-        <w:t xml:space="preserve"> deze per mat weer moet toevoegen aan een andere </w:t>
-      </w:r>
-      <w:proofErr w:type="spellStart"/>
-      <w:r>
-        <w:t>category</w:t>
-      </w:r>
-      <w:proofErr w:type="spellEnd"/>
-      <w:r>
-        <w:t>.</w:t>
-      </w:r>
-      <w:r>
-        <w:t xml:space="preserve"> De </w:t>
-      </w:r>
-      <w:proofErr w:type="spellStart"/>
-      <w:r>
-        <w:t>admin</w:t>
-      </w:r>
-      <w:proofErr w:type="spellEnd"/>
-      <w:r>
-        <w:t xml:space="preserve"> kan ook zelf nieuwe opties toevoegen in de entiteit </w:t>
-      </w:r>
-      <w:proofErr w:type="spellStart"/>
-      <w:r>
-        <w:t>category</w:t>
-      </w:r>
-      <w:proofErr w:type="spellEnd"/>
-      <w:r>
-        <w:t xml:space="preserve"> zelf.</w:t>
-      </w:r>
-    </w:p>
-    <w:p>
-      <w:r>
-        <w:t>De entiteit mat heeft ook een property genaamd name, dit is de naam van de mat die gebruikers te zien krijgen in de simulator.</w:t>
-      </w:r>
-    </w:p>
-    <w:p>
-      <w:r>
-        <w:t xml:space="preserve">De entiteit mat heeft de </w:t>
-      </w:r>
-      <w:proofErr w:type="spellStart"/>
-      <w:r>
-        <w:t>properties</w:t>
-      </w:r>
-      <w:proofErr w:type="spellEnd"/>
-      <w:r>
-        <w:t xml:space="preserve"> </w:t>
-      </w:r>
-      <w:proofErr w:type="spellStart"/>
-      <w:r>
-        <w:t>horizontalboxes</w:t>
-      </w:r>
-      <w:proofErr w:type="spellEnd"/>
-      <w:r>
-        <w:t xml:space="preserve"> en </w:t>
-      </w:r>
-      <w:proofErr w:type="spellStart"/>
-      <w:r>
-        <w:t>verticalboxes</w:t>
-      </w:r>
-      <w:proofErr w:type="spellEnd"/>
-      <w:r>
-        <w:t xml:space="preserve">, opgeslagen als int. Met deze twee </w:t>
-      </w:r>
-      <w:proofErr w:type="spellStart"/>
-      <w:r>
-        <w:t>properties</w:t>
-      </w:r>
-      <w:proofErr w:type="spellEnd"/>
-      <w:r>
-        <w:t xml:space="preserve"> geeft de </w:t>
-      </w:r>
-      <w:proofErr w:type="spellStart"/>
-      <w:r>
-        <w:t>admin</w:t>
-      </w:r>
-      <w:proofErr w:type="spellEnd"/>
-      <w:r>
-        <w:t xml:space="preserve"> aan hoeveel “vakken” de geüploade afbeelding heeft. Deze twee </w:t>
-      </w:r>
-      <w:proofErr w:type="spellStart"/>
-      <w:r>
-        <w:t>properties</w:t>
-      </w:r>
-      <w:proofErr w:type="spellEnd"/>
-      <w:r>
-        <w:t xml:space="preserve"> worden gebruikt om de afbeelding in de simulator uiteindelijk het juiste formaat te geven zodat de </w:t>
-      </w:r>
-      <w:proofErr w:type="spellStart"/>
-      <w:r>
-        <w:t>Bee</w:t>
-      </w:r>
-      <w:proofErr w:type="spellEnd"/>
-      <w:r>
-        <w:t xml:space="preserve">-Bot er makkelijk overheen kan. Deze twee </w:t>
-      </w:r>
-      <w:proofErr w:type="spellStart"/>
-      <w:r>
-        <w:t>properties</w:t>
-      </w:r>
-      <w:proofErr w:type="spellEnd"/>
-      <w:r>
-        <w:t xml:space="preserve"> zorgt ervoor dat afbeeldingen dus altijd het goede formaat hebben in de simulator.</w:t>
-      </w:r>
-    </w:p>
-    <w:p>
-      <w:r>
-        <w:t xml:space="preserve">De entiteit </w:t>
-      </w:r>
-      <w:r>
-        <w:t xml:space="preserve">user word gebruikt om gebruikers te bewaren, in deze tabel staan verschillende </w:t>
-      </w:r>
-      <w:proofErr w:type="spellStart"/>
-      <w:r>
-        <w:t>properties</w:t>
-      </w:r>
-      <w:proofErr w:type="spellEnd"/>
-      <w:r>
-        <w:t xml:space="preserve"> die bepaalde ingevoerde gegevens opslaan die de gebruiker invoert bij het aanmaken van zijn/haar account. </w:t>
-      </w:r>
-      <w:r>
-        <w:t>Alleen users met de rol “</w:t>
-      </w:r>
-      <w:proofErr w:type="spellStart"/>
-      <w:r>
-        <w:t>Admin</w:t>
-      </w:r>
-      <w:proofErr w:type="spellEnd"/>
-      <w:r>
-        <w:t>” kunnen veranderingen maken aan deze tabellen via een CRUD(toevoegen, verwijderen en bewerken van matten en categorieën).</w:t>
-      </w:r>
-    </w:p>
-    <w:p/>
-    <w:p/>
-    <w:p/>
-    <w:p/>
-    <w:p/>
-    <w:p/>
-    <w:p/>
-    <w:p/>
-    <w:p>
-      <w:pPr>
-        <w:pStyle w:val="Kop1"/>
-      </w:pPr>
-    </w:p>
-    <w:p>
-      <w:pPr>
-        <w:pStyle w:val="Kop1"/>
-      </w:pPr>
-    </w:p>
-    <w:p/>
-    <w:p/>
-    <w:p/>
-    <w:p/>
-    <w:p/>
-    <w:p/>
+      <w:r>
+        <w:t xml:space="preserve">Als deze test met succes word afgerond zal het project opgeleverd kunnen worden. Als dit niet het geval is zal er dus verschillende dingen moeten worden aangepast of verandert, hierna volgt uiteindelijk weer een nieuwer acceptatietest. </w:t>
+      </w:r>
+    </w:p>
     <w:p/>
     <w:sectPr>
       <w:footerReference w:type="default" r:id="rId22"/>
@@ -5828,6 +5659,119 @@
     </w:lvl>
   </w:abstractNum>
   <w:abstractNum w:abstractNumId="5" w15:restartNumberingAfterBreak="0">
+    <w:nsid w:val="3BB666F7"/>
+    <w:multiLevelType w:val="hybridMultilevel"/>
+    <w:tmpl w:val="BF3E5E94"/>
+    <w:lvl w:ilvl="0" w:tplc="A3C441C6">
+      <w:start w:val="10"/>
+      <w:numFmt w:val="bullet"/>
+      <w:lvlText w:val="-"/>
+      <w:lvlJc w:val="left"/>
+      <w:pPr>
+        <w:ind w:left="720" w:hanging="360"/>
+      </w:pPr>
+      <w:rPr>
+        <w:rFonts w:ascii="Calibri" w:eastAsiaTheme="minorHAnsi" w:hAnsi="Calibri" w:cs="Calibri" w:hint="default"/>
+      </w:rPr>
+    </w:lvl>
+    <w:lvl w:ilvl="1" w:tplc="04130003" w:tentative="1">
+      <w:start w:val="1"/>
+      <w:numFmt w:val="bullet"/>
+      <w:lvlText w:val="o"/>
+      <w:lvlJc w:val="left"/>
+      <w:pPr>
+        <w:ind w:left="1440" w:hanging="360"/>
+      </w:pPr>
+      <w:rPr>
+        <w:rFonts w:ascii="Courier New" w:hAnsi="Courier New" w:cs="Courier New" w:hint="default"/>
+      </w:rPr>
+    </w:lvl>
+    <w:lvl w:ilvl="2" w:tplc="04130005" w:tentative="1">
+      <w:start w:val="1"/>
+      <w:numFmt w:val="bullet"/>
+      <w:lvlText w:val=""/>
+      <w:lvlJc w:val="left"/>
+      <w:pPr>
+        <w:ind w:left="2160" w:hanging="360"/>
+      </w:pPr>
+      <w:rPr>
+        <w:rFonts w:ascii="Wingdings" w:hAnsi="Wingdings" w:hint="default"/>
+      </w:rPr>
+    </w:lvl>
+    <w:lvl w:ilvl="3" w:tplc="04130001" w:tentative="1">
+      <w:start w:val="1"/>
+      <w:numFmt w:val="bullet"/>
+      <w:lvlText w:val=""/>
+      <w:lvlJc w:val="left"/>
+      <w:pPr>
+        <w:ind w:left="2880" w:hanging="360"/>
+      </w:pPr>
+      <w:rPr>
+        <w:rFonts w:ascii="Symbol" w:hAnsi="Symbol" w:hint="default"/>
+      </w:rPr>
+    </w:lvl>
+    <w:lvl w:ilvl="4" w:tplc="04130003" w:tentative="1">
+      <w:start w:val="1"/>
+      <w:numFmt w:val="bullet"/>
+      <w:lvlText w:val="o"/>
+      <w:lvlJc w:val="left"/>
+      <w:pPr>
+        <w:ind w:left="3600" w:hanging="360"/>
+      </w:pPr>
+      <w:rPr>
+        <w:rFonts w:ascii="Courier New" w:hAnsi="Courier New" w:cs="Courier New" w:hint="default"/>
+      </w:rPr>
+    </w:lvl>
+    <w:lvl w:ilvl="5" w:tplc="04130005" w:tentative="1">
+      <w:start w:val="1"/>
+      <w:numFmt w:val="bullet"/>
+      <w:lvlText w:val=""/>
+      <w:lvlJc w:val="left"/>
+      <w:pPr>
+        <w:ind w:left="4320" w:hanging="360"/>
+      </w:pPr>
+      <w:rPr>
+        <w:rFonts w:ascii="Wingdings" w:hAnsi="Wingdings" w:hint="default"/>
+      </w:rPr>
+    </w:lvl>
+    <w:lvl w:ilvl="6" w:tplc="04130001" w:tentative="1">
+      <w:start w:val="1"/>
+      <w:numFmt w:val="bullet"/>
+      <w:lvlText w:val=""/>
+      <w:lvlJc w:val="left"/>
+      <w:pPr>
+        <w:ind w:left="5040" w:hanging="360"/>
+      </w:pPr>
+      <w:rPr>
+        <w:rFonts w:ascii="Symbol" w:hAnsi="Symbol" w:hint="default"/>
+      </w:rPr>
+    </w:lvl>
+    <w:lvl w:ilvl="7" w:tplc="04130003" w:tentative="1">
+      <w:start w:val="1"/>
+      <w:numFmt w:val="bullet"/>
+      <w:lvlText w:val="o"/>
+      <w:lvlJc w:val="left"/>
+      <w:pPr>
+        <w:ind w:left="5760" w:hanging="360"/>
+      </w:pPr>
+      <w:rPr>
+        <w:rFonts w:ascii="Courier New" w:hAnsi="Courier New" w:cs="Courier New" w:hint="default"/>
+      </w:rPr>
+    </w:lvl>
+    <w:lvl w:ilvl="8" w:tplc="04130005" w:tentative="1">
+      <w:start w:val="1"/>
+      <w:numFmt w:val="bullet"/>
+      <w:lvlText w:val=""/>
+      <w:lvlJc w:val="left"/>
+      <w:pPr>
+        <w:ind w:left="6480" w:hanging="360"/>
+      </w:pPr>
+      <w:rPr>
+        <w:rFonts w:ascii="Wingdings" w:hAnsi="Wingdings" w:hint="default"/>
+      </w:rPr>
+    </w:lvl>
+  </w:abstractNum>
+  <w:abstractNum w:abstractNumId="6" w15:restartNumberingAfterBreak="0">
     <w:nsid w:val="49C31088"/>
     <w:multiLevelType w:val="hybridMultilevel"/>
     <w:tmpl w:val="C368E21E"/>
@@ -5916,7 +5860,7 @@
       </w:pPr>
     </w:lvl>
   </w:abstractNum>
-  <w:abstractNum w:abstractNumId="6" w15:restartNumberingAfterBreak="0">
+  <w:abstractNum w:abstractNumId="7" w15:restartNumberingAfterBreak="0">
     <w:nsid w:val="557F27A0"/>
     <w:multiLevelType w:val="hybridMultilevel"/>
     <w:tmpl w:val="B526FCD2"/>
@@ -6029,7 +5973,97 @@
       </w:rPr>
     </w:lvl>
   </w:abstractNum>
-  <w:abstractNum w:abstractNumId="7" w15:restartNumberingAfterBreak="0">
+  <w:abstractNum w:abstractNumId="8" w15:restartNumberingAfterBreak="0">
+    <w:nsid w:val="5EE82ABD"/>
+    <w:multiLevelType w:val="hybridMultilevel"/>
+    <w:tmpl w:val="F10C1598"/>
+    <w:lvl w:ilvl="0" w:tplc="B4A483CE">
+      <w:start w:val="1"/>
+      <w:numFmt w:val="upperRoman"/>
+      <w:lvlText w:val="%1."/>
+      <w:lvlJc w:val="right"/>
+      <w:pPr>
+        <w:ind w:left="1080" w:hanging="360"/>
+      </w:pPr>
+      <w:rPr>
+        <w:b w:val="0"/>
+        <w:bCs w:val="0"/>
+      </w:rPr>
+    </w:lvl>
+    <w:lvl w:ilvl="1" w:tplc="04130019" w:tentative="1">
+      <w:start w:val="1"/>
+      <w:numFmt w:val="lowerLetter"/>
+      <w:lvlText w:val="%2."/>
+      <w:lvlJc w:val="left"/>
+      <w:pPr>
+        <w:ind w:left="1800" w:hanging="360"/>
+      </w:pPr>
+    </w:lvl>
+    <w:lvl w:ilvl="2" w:tplc="0413001B" w:tentative="1">
+      <w:start w:val="1"/>
+      <w:numFmt w:val="lowerRoman"/>
+      <w:lvlText w:val="%3."/>
+      <w:lvlJc w:val="right"/>
+      <w:pPr>
+        <w:ind w:left="2520" w:hanging="180"/>
+      </w:pPr>
+    </w:lvl>
+    <w:lvl w:ilvl="3" w:tplc="0413000F" w:tentative="1">
+      <w:start w:val="1"/>
+      <w:numFmt w:val="decimal"/>
+      <w:lvlText w:val="%4."/>
+      <w:lvlJc w:val="left"/>
+      <w:pPr>
+        <w:ind w:left="3240" w:hanging="360"/>
+      </w:pPr>
+    </w:lvl>
+    <w:lvl w:ilvl="4" w:tplc="04130019" w:tentative="1">
+      <w:start w:val="1"/>
+      <w:numFmt w:val="lowerLetter"/>
+      <w:lvlText w:val="%5."/>
+      <w:lvlJc w:val="left"/>
+      <w:pPr>
+        <w:ind w:left="3960" w:hanging="360"/>
+      </w:pPr>
+    </w:lvl>
+    <w:lvl w:ilvl="5" w:tplc="0413001B" w:tentative="1">
+      <w:start w:val="1"/>
+      <w:numFmt w:val="lowerRoman"/>
+      <w:lvlText w:val="%6."/>
+      <w:lvlJc w:val="right"/>
+      <w:pPr>
+        <w:ind w:left="4680" w:hanging="180"/>
+      </w:pPr>
+    </w:lvl>
+    <w:lvl w:ilvl="6" w:tplc="0413000F" w:tentative="1">
+      <w:start w:val="1"/>
+      <w:numFmt w:val="decimal"/>
+      <w:lvlText w:val="%7."/>
+      <w:lvlJc w:val="left"/>
+      <w:pPr>
+        <w:ind w:left="5400" w:hanging="360"/>
+      </w:pPr>
+    </w:lvl>
+    <w:lvl w:ilvl="7" w:tplc="04130019" w:tentative="1">
+      <w:start w:val="1"/>
+      <w:numFmt w:val="lowerLetter"/>
+      <w:lvlText w:val="%8."/>
+      <w:lvlJc w:val="left"/>
+      <w:pPr>
+        <w:ind w:left="6120" w:hanging="360"/>
+      </w:pPr>
+    </w:lvl>
+    <w:lvl w:ilvl="8" w:tplc="0413001B" w:tentative="1">
+      <w:start w:val="1"/>
+      <w:numFmt w:val="lowerRoman"/>
+      <w:lvlText w:val="%9."/>
+      <w:lvlJc w:val="right"/>
+      <w:pPr>
+        <w:ind w:left="6840" w:hanging="180"/>
+      </w:pPr>
+    </w:lvl>
+  </w:abstractNum>
+  <w:abstractNum w:abstractNumId="9" w15:restartNumberingAfterBreak="0">
     <w:nsid w:val="723402F5"/>
     <w:multiLevelType w:val="hybridMultilevel"/>
     <w:tmpl w:val="19B8E5B0"/>
@@ -6142,7 +6176,7 @@
       </w:rPr>
     </w:lvl>
   </w:abstractNum>
-  <w:abstractNum w:abstractNumId="8" w15:restartNumberingAfterBreak="0">
+  <w:abstractNum w:abstractNumId="10" w15:restartNumberingAfterBreak="0">
     <w:nsid w:val="76306854"/>
     <w:multiLevelType w:val="hybridMultilevel"/>
     <w:tmpl w:val="A57C3A1A"/>
@@ -6228,7 +6262,156 @@
       </w:pPr>
     </w:lvl>
   </w:abstractNum>
-  <w:abstractNum w:abstractNumId="9" w15:restartNumberingAfterBreak="0">
+  <w:abstractNum w:abstractNumId="11" w15:restartNumberingAfterBreak="0">
+    <w:nsid w:val="779B352F"/>
+    <w:multiLevelType w:val="multilevel"/>
+    <w:tmpl w:val="0886738E"/>
+    <w:lvl w:ilvl="0">
+      <w:start w:val="1"/>
+      <w:numFmt w:val="bullet"/>
+      <w:lvlText w:val=""/>
+      <w:lvlJc w:val="left"/>
+      <w:pPr>
+        <w:tabs>
+          <w:tab w:val="num" w:pos="720"/>
+        </w:tabs>
+        <w:ind w:left="720" w:hanging="360"/>
+      </w:pPr>
+      <w:rPr>
+        <w:rFonts w:ascii="Symbol" w:hAnsi="Symbol" w:hint="default"/>
+        <w:sz w:val="20"/>
+      </w:rPr>
+    </w:lvl>
+    <w:lvl w:ilvl="1" w:tentative="1">
+      <w:start w:val="1"/>
+      <w:numFmt w:val="bullet"/>
+      <w:lvlText w:val="o"/>
+      <w:lvlJc w:val="left"/>
+      <w:pPr>
+        <w:tabs>
+          <w:tab w:val="num" w:pos="1440"/>
+        </w:tabs>
+        <w:ind w:left="1440" w:hanging="360"/>
+      </w:pPr>
+      <w:rPr>
+        <w:rFonts w:ascii="Courier New" w:hAnsi="Courier New" w:hint="default"/>
+        <w:sz w:val="20"/>
+      </w:rPr>
+    </w:lvl>
+    <w:lvl w:ilvl="2" w:tentative="1">
+      <w:start w:val="1"/>
+      <w:numFmt w:val="bullet"/>
+      <w:lvlText w:val=""/>
+      <w:lvlJc w:val="left"/>
+      <w:pPr>
+        <w:tabs>
+          <w:tab w:val="num" w:pos="2160"/>
+        </w:tabs>
+        <w:ind w:left="2160" w:hanging="360"/>
+      </w:pPr>
+      <w:rPr>
+        <w:rFonts w:ascii="Wingdings" w:hAnsi="Wingdings" w:hint="default"/>
+        <w:sz w:val="20"/>
+      </w:rPr>
+    </w:lvl>
+    <w:lvl w:ilvl="3" w:tentative="1">
+      <w:start w:val="1"/>
+      <w:numFmt w:val="bullet"/>
+      <w:lvlText w:val=""/>
+      <w:lvlJc w:val="left"/>
+      <w:pPr>
+        <w:tabs>
+          <w:tab w:val="num" w:pos="2880"/>
+        </w:tabs>
+        <w:ind w:left="2880" w:hanging="360"/>
+      </w:pPr>
+      <w:rPr>
+        <w:rFonts w:ascii="Wingdings" w:hAnsi="Wingdings" w:hint="default"/>
+        <w:sz w:val="20"/>
+      </w:rPr>
+    </w:lvl>
+    <w:lvl w:ilvl="4" w:tentative="1">
+      <w:start w:val="1"/>
+      <w:numFmt w:val="bullet"/>
+      <w:lvlText w:val=""/>
+      <w:lvlJc w:val="left"/>
+      <w:pPr>
+        <w:tabs>
+          <w:tab w:val="num" w:pos="3600"/>
+        </w:tabs>
+        <w:ind w:left="3600" w:hanging="360"/>
+      </w:pPr>
+      <w:rPr>
+        <w:rFonts w:ascii="Wingdings" w:hAnsi="Wingdings" w:hint="default"/>
+        <w:sz w:val="20"/>
+      </w:rPr>
+    </w:lvl>
+    <w:lvl w:ilvl="5" w:tentative="1">
+      <w:start w:val="1"/>
+      <w:numFmt w:val="bullet"/>
+      <w:lvlText w:val=""/>
+      <w:lvlJc w:val="left"/>
+      <w:pPr>
+        <w:tabs>
+          <w:tab w:val="num" w:pos="4320"/>
+        </w:tabs>
+        <w:ind w:left="4320" w:hanging="360"/>
+      </w:pPr>
+      <w:rPr>
+        <w:rFonts w:ascii="Wingdings" w:hAnsi="Wingdings" w:hint="default"/>
+        <w:sz w:val="20"/>
+      </w:rPr>
+    </w:lvl>
+    <w:lvl w:ilvl="6" w:tentative="1">
+      <w:start w:val="1"/>
+      <w:numFmt w:val="bullet"/>
+      <w:lvlText w:val=""/>
+      <w:lvlJc w:val="left"/>
+      <w:pPr>
+        <w:tabs>
+          <w:tab w:val="num" w:pos="5040"/>
+        </w:tabs>
+        <w:ind w:left="5040" w:hanging="360"/>
+      </w:pPr>
+      <w:rPr>
+        <w:rFonts w:ascii="Wingdings" w:hAnsi="Wingdings" w:hint="default"/>
+        <w:sz w:val="20"/>
+      </w:rPr>
+    </w:lvl>
+    <w:lvl w:ilvl="7" w:tentative="1">
+      <w:start w:val="1"/>
+      <w:numFmt w:val="bullet"/>
+      <w:lvlText w:val=""/>
+      <w:lvlJc w:val="left"/>
+      <w:pPr>
+        <w:tabs>
+          <w:tab w:val="num" w:pos="5760"/>
+        </w:tabs>
+        <w:ind w:left="5760" w:hanging="360"/>
+      </w:pPr>
+      <w:rPr>
+        <w:rFonts w:ascii="Wingdings" w:hAnsi="Wingdings" w:hint="default"/>
+        <w:sz w:val="20"/>
+      </w:rPr>
+    </w:lvl>
+    <w:lvl w:ilvl="8" w:tentative="1">
+      <w:start w:val="1"/>
+      <w:numFmt w:val="bullet"/>
+      <w:lvlText w:val=""/>
+      <w:lvlJc w:val="left"/>
+      <w:pPr>
+        <w:tabs>
+          <w:tab w:val="num" w:pos="6480"/>
+        </w:tabs>
+        <w:ind w:left="6480" w:hanging="360"/>
+      </w:pPr>
+      <w:rPr>
+        <w:rFonts w:ascii="Wingdings" w:hAnsi="Wingdings" w:hint="default"/>
+        <w:sz w:val="20"/>
+      </w:rPr>
+    </w:lvl>
+  </w:abstractNum>
+  <w:abstractNum w:abstractNumId="12" w15:restartNumberingAfterBreak="0">
     <w:nsid w:val="7B276278"/>
     <w:multiLevelType w:val="hybridMultilevel"/>
     <w:tmpl w:val="0FE637E8"/>
@@ -6318,13 +6501,13 @@
     </w:lvl>
   </w:abstractNum>
   <w:num w:numId="1">
+    <w:abstractNumId w:val="12"/>
+  </w:num>
+  <w:num w:numId="2">
     <w:abstractNumId w:val="9"/>
   </w:num>
-  <w:num w:numId="2">
+  <w:num w:numId="3">
     <w:abstractNumId w:val="7"/>
-  </w:num>
-  <w:num w:numId="3">
-    <w:abstractNumId w:val="6"/>
   </w:num>
   <w:num w:numId="4">
     <w:abstractNumId w:val="3"/>
@@ -6339,12 +6522,21 @@
     <w:abstractNumId w:val="4"/>
   </w:num>
   <w:num w:numId="8">
-    <w:abstractNumId w:val="8"/>
+    <w:abstractNumId w:val="10"/>
   </w:num>
   <w:num w:numId="9">
     <w:abstractNumId w:val="0"/>
   </w:num>
   <w:num w:numId="10">
+    <w:abstractNumId w:val="6"/>
+  </w:num>
+  <w:num w:numId="11">
+    <w:abstractNumId w:val="11"/>
+  </w:num>
+  <w:num w:numId="12">
+    <w:abstractNumId w:val="8"/>
+  </w:num>
+  <w:num w:numId="13">
     <w:abstractNumId w:val="5"/>
   </w:num>
 </w:numbering>

--- a/documentation/PID/PID.docx
+++ b/documentation/PID/PID.docx
@@ -403,7 +403,7 @@
           <w:r>
             <w:fldChar w:fldCharType="separate"/>
           </w:r>
-          <w:hyperlink w:anchor="_Toc71710370" w:history="1">
+          <w:hyperlink w:anchor="_Toc71891428" w:history="1">
             <w:r>
               <w:rPr>
                 <w:rStyle w:val="Hyperlink"/>
@@ -430,7 +430,7 @@
                 <w:noProof/>
                 <w:webHidden/>
               </w:rPr>
-              <w:instrText xml:space="preserve"> PAGEREF _Toc71710370 \h </w:instrText>
+              <w:instrText xml:space="preserve"> PAGEREF _Toc71891428 \h </w:instrText>
             </w:r>
             <w:r>
               <w:rPr>
@@ -473,7 +473,7 @@
               <w:lang w:eastAsia="nl-NL"/>
             </w:rPr>
           </w:pPr>
-          <w:hyperlink w:anchor="_Toc71710371" w:history="1">
+          <w:hyperlink w:anchor="_Toc71891429" w:history="1">
             <w:r>
               <w:rPr>
                 <w:rStyle w:val="Hyperlink"/>
@@ -500,7 +500,7 @@
                 <w:noProof/>
                 <w:webHidden/>
               </w:rPr>
-              <w:instrText xml:space="preserve"> PAGEREF _Toc71710371 \h </w:instrText>
+              <w:instrText xml:space="preserve"> PAGEREF _Toc71891429 \h </w:instrText>
             </w:r>
             <w:r>
               <w:rPr>
@@ -543,7 +543,7 @@
               <w:lang w:eastAsia="nl-NL"/>
             </w:rPr>
           </w:pPr>
-          <w:hyperlink w:anchor="_Toc71710372" w:history="1">
+          <w:hyperlink w:anchor="_Toc71891430" w:history="1">
             <w:r>
               <w:rPr>
                 <w:rStyle w:val="Hyperlink"/>
@@ -570,7 +570,7 @@
                 <w:noProof/>
                 <w:webHidden/>
               </w:rPr>
-              <w:instrText xml:space="preserve"> PAGEREF _Toc71710372 \h </w:instrText>
+              <w:instrText xml:space="preserve"> PAGEREF _Toc71891430 \h </w:instrText>
             </w:r>
             <w:r>
               <w:rPr>
@@ -613,7 +613,7 @@
               <w:lang w:eastAsia="nl-NL"/>
             </w:rPr>
           </w:pPr>
-          <w:hyperlink w:anchor="_Toc71710373" w:history="1">
+          <w:hyperlink w:anchor="_Toc71891431" w:history="1">
             <w:r>
               <w:rPr>
                 <w:rStyle w:val="Hyperlink"/>
@@ -640,7 +640,7 @@
                 <w:noProof/>
                 <w:webHidden/>
               </w:rPr>
-              <w:instrText xml:space="preserve"> PAGEREF _Toc71710373 \h </w:instrText>
+              <w:instrText xml:space="preserve"> PAGEREF _Toc71891431 \h </w:instrText>
             </w:r>
             <w:r>
               <w:rPr>
@@ -683,7 +683,7 @@
               <w:lang w:eastAsia="nl-NL"/>
             </w:rPr>
           </w:pPr>
-          <w:hyperlink w:anchor="_Toc71710374" w:history="1">
+          <w:hyperlink w:anchor="_Toc71891432" w:history="1">
             <w:r>
               <w:rPr>
                 <w:rStyle w:val="Hyperlink"/>
@@ -710,7 +710,7 @@
                 <w:noProof/>
                 <w:webHidden/>
               </w:rPr>
-              <w:instrText xml:space="preserve"> PAGEREF _Toc71710374 \h </w:instrText>
+              <w:instrText xml:space="preserve"> PAGEREF _Toc71891432 \h </w:instrText>
             </w:r>
             <w:r>
               <w:rPr>
@@ -753,7 +753,7 @@
               <w:lang w:eastAsia="nl-NL"/>
             </w:rPr>
           </w:pPr>
-          <w:hyperlink w:anchor="_Toc71710375" w:history="1">
+          <w:hyperlink w:anchor="_Toc71891433" w:history="1">
             <w:r>
               <w:rPr>
                 <w:rStyle w:val="Hyperlink"/>
@@ -780,7 +780,7 @@
                 <w:noProof/>
                 <w:webHidden/>
               </w:rPr>
-              <w:instrText xml:space="preserve"> PAGEREF _Toc71710375 \h </w:instrText>
+              <w:instrText xml:space="preserve"> PAGEREF _Toc71891433 \h </w:instrText>
             </w:r>
             <w:r>
               <w:rPr>
@@ -823,13 +823,13 @@
               <w:lang w:eastAsia="nl-NL"/>
             </w:rPr>
           </w:pPr>
-          <w:hyperlink w:anchor="_Toc71710376" w:history="1">
+          <w:hyperlink w:anchor="_Toc71891434" w:history="1">
             <w:r>
               <w:rPr>
                 <w:rStyle w:val="Hyperlink"/>
                 <w:noProof/>
               </w:rPr>
-              <w:t>4 Use Case</w:t>
+              <w:t>3.3 Technische randvoorwaarden</w:t>
             </w:r>
             <w:r>
               <w:rPr>
@@ -850,7 +850,7 @@
                 <w:noProof/>
                 <w:webHidden/>
               </w:rPr>
-              <w:instrText xml:space="preserve"> PAGEREF _Toc71710376 \h </w:instrText>
+              <w:instrText xml:space="preserve"> PAGEREF _Toc71891434 \h </w:instrText>
             </w:r>
             <w:r>
               <w:rPr>
@@ -870,7 +870,7 @@
                 <w:noProof/>
                 <w:webHidden/>
               </w:rPr>
-              <w:t>6</w:t>
+              <w:t>5</w:t>
             </w:r>
             <w:r>
               <w:rPr>
@@ -893,13 +893,13 @@
               <w:lang w:eastAsia="nl-NL"/>
             </w:rPr>
           </w:pPr>
-          <w:hyperlink w:anchor="_Toc71710377" w:history="1">
+          <w:hyperlink w:anchor="_Toc71891435" w:history="1">
             <w:r>
               <w:rPr>
                 <w:rStyle w:val="Hyperlink"/>
                 <w:noProof/>
               </w:rPr>
-              <w:t>4.1 User Story</w:t>
+              <w:t>4 Use Case</w:t>
             </w:r>
             <w:r>
               <w:rPr>
@@ -920,7 +920,7 @@
                 <w:noProof/>
                 <w:webHidden/>
               </w:rPr>
-              <w:instrText xml:space="preserve"> PAGEREF _Toc71710377 \h </w:instrText>
+              <w:instrText xml:space="preserve"> PAGEREF _Toc71891435 \h </w:instrText>
             </w:r>
             <w:r>
               <w:rPr>
@@ -940,7 +940,7 @@
                 <w:noProof/>
                 <w:webHidden/>
               </w:rPr>
-              <w:t>7</w:t>
+              <w:t>6</w:t>
             </w:r>
             <w:r>
               <w:rPr>
@@ -963,13 +963,13 @@
               <w:lang w:eastAsia="nl-NL"/>
             </w:rPr>
           </w:pPr>
-          <w:hyperlink w:anchor="_Toc71710378" w:history="1">
+          <w:hyperlink w:anchor="_Toc71891436" w:history="1">
             <w:r>
               <w:rPr>
                 <w:rStyle w:val="Hyperlink"/>
                 <w:noProof/>
               </w:rPr>
-              <w:t>4.2 User Interface</w:t>
+              <w:t>4.1 User Story</w:t>
             </w:r>
             <w:r>
               <w:rPr>
@@ -990,7 +990,7 @@
                 <w:noProof/>
                 <w:webHidden/>
               </w:rPr>
-              <w:instrText xml:space="preserve"> PAGEREF _Toc71710378 \h </w:instrText>
+              <w:instrText xml:space="preserve"> PAGEREF _Toc71891436 \h </w:instrText>
             </w:r>
             <w:r>
               <w:rPr>
@@ -1010,7 +1010,7 @@
                 <w:noProof/>
                 <w:webHidden/>
               </w:rPr>
-              <w:t>8</w:t>
+              <w:t>7</w:t>
             </w:r>
             <w:r>
               <w:rPr>
@@ -1033,13 +1033,13 @@
               <w:lang w:eastAsia="nl-NL"/>
             </w:rPr>
           </w:pPr>
-          <w:hyperlink w:anchor="_Toc71710379" w:history="1">
+          <w:hyperlink w:anchor="_Toc71891437" w:history="1">
             <w:r>
               <w:rPr>
                 <w:rStyle w:val="Hyperlink"/>
                 <w:noProof/>
               </w:rPr>
-              <w:t>4.2.1 Simulator</w:t>
+              <w:t>4.2 User Interface</w:t>
             </w:r>
             <w:r>
               <w:rPr>
@@ -1060,7 +1060,7 @@
                 <w:noProof/>
                 <w:webHidden/>
               </w:rPr>
-              <w:instrText xml:space="preserve"> PAGEREF _Toc71710379 \h </w:instrText>
+              <w:instrText xml:space="preserve"> PAGEREF _Toc71891437 \h </w:instrText>
             </w:r>
             <w:r>
               <w:rPr>
@@ -1103,13 +1103,13 @@
               <w:lang w:eastAsia="nl-NL"/>
             </w:rPr>
           </w:pPr>
-          <w:hyperlink w:anchor="_Toc71710380" w:history="1">
+          <w:hyperlink w:anchor="_Toc71891438" w:history="1">
             <w:r>
               <w:rPr>
                 <w:rStyle w:val="Hyperlink"/>
                 <w:noProof/>
               </w:rPr>
-              <w:t>4.2.2 Registratie</w:t>
+              <w:t>4.2.1 Simulator</w:t>
             </w:r>
             <w:r>
               <w:rPr>
@@ -1130,7 +1130,7 @@
                 <w:noProof/>
                 <w:webHidden/>
               </w:rPr>
-              <w:instrText xml:space="preserve"> PAGEREF _Toc71710380 \h </w:instrText>
+              <w:instrText xml:space="preserve"> PAGEREF _Toc71891438 \h </w:instrText>
             </w:r>
             <w:r>
               <w:rPr>
@@ -1150,7 +1150,7 @@
                 <w:noProof/>
                 <w:webHidden/>
               </w:rPr>
-              <w:t>9</w:t>
+              <w:t>8</w:t>
             </w:r>
             <w:r>
               <w:rPr>
@@ -1173,13 +1173,13 @@
               <w:lang w:eastAsia="nl-NL"/>
             </w:rPr>
           </w:pPr>
-          <w:hyperlink w:anchor="_Toc71710381" w:history="1">
+          <w:hyperlink w:anchor="_Toc71891439" w:history="1">
             <w:r>
               <w:rPr>
                 <w:rStyle w:val="Hyperlink"/>
                 <w:noProof/>
               </w:rPr>
-              <w:t>4.2.3 Login</w:t>
+              <w:t>4.2.2 Registratie</w:t>
             </w:r>
             <w:r>
               <w:rPr>
@@ -1200,7 +1200,7 @@
                 <w:noProof/>
                 <w:webHidden/>
               </w:rPr>
-              <w:instrText xml:space="preserve"> PAGEREF _Toc71710381 \h </w:instrText>
+              <w:instrText xml:space="preserve"> PAGEREF _Toc71891439 \h </w:instrText>
             </w:r>
             <w:r>
               <w:rPr>
@@ -1220,7 +1220,7 @@
                 <w:noProof/>
                 <w:webHidden/>
               </w:rPr>
-              <w:t>10</w:t>
+              <w:t>9</w:t>
             </w:r>
             <w:r>
               <w:rPr>
@@ -1243,13 +1243,13 @@
               <w:lang w:eastAsia="nl-NL"/>
             </w:rPr>
           </w:pPr>
-          <w:hyperlink w:anchor="_Toc71710382" w:history="1">
+          <w:hyperlink w:anchor="_Toc71891440" w:history="1">
             <w:r>
               <w:rPr>
                 <w:rStyle w:val="Hyperlink"/>
                 <w:noProof/>
               </w:rPr>
-              <w:t>4.2.4 CRUD Index</w:t>
+              <w:t>4.2.3 Login</w:t>
             </w:r>
             <w:r>
               <w:rPr>
@@ -1270,7 +1270,7 @@
                 <w:noProof/>
                 <w:webHidden/>
               </w:rPr>
-              <w:instrText xml:space="preserve"> PAGEREF _Toc71710382 \h </w:instrText>
+              <w:instrText xml:space="preserve"> PAGEREF _Toc71891440 \h </w:instrText>
             </w:r>
             <w:r>
               <w:rPr>
@@ -1290,7 +1290,7 @@
                 <w:noProof/>
                 <w:webHidden/>
               </w:rPr>
-              <w:t>11</w:t>
+              <w:t>10</w:t>
             </w:r>
             <w:r>
               <w:rPr>
@@ -1313,13 +1313,13 @@
               <w:lang w:eastAsia="nl-NL"/>
             </w:rPr>
           </w:pPr>
-          <w:hyperlink w:anchor="_Toc71710383" w:history="1">
+          <w:hyperlink w:anchor="_Toc71891441" w:history="1">
             <w:r>
               <w:rPr>
                 <w:rStyle w:val="Hyperlink"/>
                 <w:noProof/>
               </w:rPr>
-              <w:t>4.2.5 CRUD Weergeven</w:t>
+              <w:t>4.2.4 CRUD Index</w:t>
             </w:r>
             <w:r>
               <w:rPr>
@@ -1340,7 +1340,7 @@
                 <w:noProof/>
                 <w:webHidden/>
               </w:rPr>
-              <w:instrText xml:space="preserve"> PAGEREF _Toc71710383 \h </w:instrText>
+              <w:instrText xml:space="preserve"> PAGEREF _Toc71891441 \h </w:instrText>
             </w:r>
             <w:r>
               <w:rPr>
@@ -1360,7 +1360,7 @@
                 <w:noProof/>
                 <w:webHidden/>
               </w:rPr>
-              <w:t>12</w:t>
+              <w:t>11</w:t>
             </w:r>
             <w:r>
               <w:rPr>
@@ -1383,13 +1383,13 @@
               <w:lang w:eastAsia="nl-NL"/>
             </w:rPr>
           </w:pPr>
-          <w:hyperlink w:anchor="_Toc71710384" w:history="1">
+          <w:hyperlink w:anchor="_Toc71891442" w:history="1">
             <w:r>
               <w:rPr>
                 <w:rStyle w:val="Hyperlink"/>
                 <w:noProof/>
               </w:rPr>
-              <w:t>4.2.6 CRUD Toevoegen</w:t>
+              <w:t>4.2.5 CRUD Weergeven</w:t>
             </w:r>
             <w:r>
               <w:rPr>
@@ -1410,7 +1410,7 @@
                 <w:noProof/>
                 <w:webHidden/>
               </w:rPr>
-              <w:instrText xml:space="preserve"> PAGEREF _Toc71710384 \h </w:instrText>
+              <w:instrText xml:space="preserve"> PAGEREF _Toc71891442 \h </w:instrText>
             </w:r>
             <w:r>
               <w:rPr>
@@ -1430,7 +1430,7 @@
                 <w:noProof/>
                 <w:webHidden/>
               </w:rPr>
-              <w:t>13</w:t>
+              <w:t>12</w:t>
             </w:r>
             <w:r>
               <w:rPr>
@@ -1453,13 +1453,13 @@
               <w:lang w:eastAsia="nl-NL"/>
             </w:rPr>
           </w:pPr>
-          <w:hyperlink w:anchor="_Toc71710385" w:history="1">
+          <w:hyperlink w:anchor="_Toc71891443" w:history="1">
             <w:r>
               <w:rPr>
                 <w:rStyle w:val="Hyperlink"/>
                 <w:noProof/>
               </w:rPr>
-              <w:t>4.2.7 CRUD Bewerken</w:t>
+              <w:t>4.2.6 CRUD Toevoegen</w:t>
             </w:r>
             <w:r>
               <w:rPr>
@@ -1480,7 +1480,7 @@
                 <w:noProof/>
                 <w:webHidden/>
               </w:rPr>
-              <w:instrText xml:space="preserve"> PAGEREF _Toc71710385 \h </w:instrText>
+              <w:instrText xml:space="preserve"> PAGEREF _Toc71891443 \h </w:instrText>
             </w:r>
             <w:r>
               <w:rPr>
@@ -1500,7 +1500,7 @@
                 <w:noProof/>
                 <w:webHidden/>
               </w:rPr>
-              <w:t>14</w:t>
+              <w:t>13</w:t>
             </w:r>
             <w:r>
               <w:rPr>
@@ -1523,13 +1523,13 @@
               <w:lang w:eastAsia="nl-NL"/>
             </w:rPr>
           </w:pPr>
-          <w:hyperlink w:anchor="_Toc71710386" w:history="1">
+          <w:hyperlink w:anchor="_Toc71891444" w:history="1">
             <w:r>
               <w:rPr>
                 <w:rStyle w:val="Hyperlink"/>
                 <w:noProof/>
               </w:rPr>
-              <w:t>4.2.8 CRUD Verwijderen</w:t>
+              <w:t>4.2.7 CRUD Bewerken</w:t>
             </w:r>
             <w:r>
               <w:rPr>
@@ -1550,7 +1550,7 @@
                 <w:noProof/>
                 <w:webHidden/>
               </w:rPr>
-              <w:instrText xml:space="preserve"> PAGEREF _Toc71710386 \h </w:instrText>
+              <w:instrText xml:space="preserve"> PAGEREF _Toc71891444 \h </w:instrText>
             </w:r>
             <w:r>
               <w:rPr>
@@ -1570,7 +1570,7 @@
                 <w:noProof/>
                 <w:webHidden/>
               </w:rPr>
-              <w:t>15</w:t>
+              <w:t>14</w:t>
             </w:r>
             <w:r>
               <w:rPr>
@@ -1593,13 +1593,13 @@
               <w:lang w:eastAsia="nl-NL"/>
             </w:rPr>
           </w:pPr>
-          <w:hyperlink w:anchor="_Toc71710387" w:history="1">
+          <w:hyperlink w:anchor="_Toc71891445" w:history="1">
             <w:r>
               <w:rPr>
                 <w:rStyle w:val="Hyperlink"/>
                 <w:noProof/>
               </w:rPr>
-              <w:t>5 ER Diagram</w:t>
+              <w:t>4.2.8 CRUD Verwijderen</w:t>
             </w:r>
             <w:r>
               <w:rPr>
@@ -1620,7 +1620,7 @@
                 <w:noProof/>
                 <w:webHidden/>
               </w:rPr>
-              <w:instrText xml:space="preserve"> PAGEREF _Toc71710387 \h </w:instrText>
+              <w:instrText xml:space="preserve"> PAGEREF _Toc71891445 \h </w:instrText>
             </w:r>
             <w:r>
               <w:rPr>
@@ -1640,7 +1640,7 @@
                 <w:noProof/>
                 <w:webHidden/>
               </w:rPr>
-              <w:t>16</w:t>
+              <w:t>15</w:t>
             </w:r>
             <w:r>
               <w:rPr>
@@ -1663,13 +1663,13 @@
               <w:lang w:eastAsia="nl-NL"/>
             </w:rPr>
           </w:pPr>
-          <w:hyperlink w:anchor="_Toc71710388" w:history="1">
+          <w:hyperlink w:anchor="_Toc71891446" w:history="1">
             <w:r>
               <w:rPr>
                 <w:rStyle w:val="Hyperlink"/>
                 <w:noProof/>
               </w:rPr>
-              <w:t>5.1 Beschrijving ERD</w:t>
+              <w:t>5 ER Diagram</w:t>
             </w:r>
             <w:r>
               <w:rPr>
@@ -1690,7 +1690,7 @@
                 <w:noProof/>
                 <w:webHidden/>
               </w:rPr>
-              <w:instrText xml:space="preserve"> PAGEREF _Toc71710388 \h </w:instrText>
+              <w:instrText xml:space="preserve"> PAGEREF _Toc71891446 \h </w:instrText>
             </w:r>
             <w:r>
               <w:rPr>
@@ -1733,13 +1733,13 @@
               <w:lang w:eastAsia="nl-NL"/>
             </w:rPr>
           </w:pPr>
-          <w:hyperlink w:anchor="_Toc71710389" w:history="1">
+          <w:hyperlink w:anchor="_Toc71891447" w:history="1">
             <w:r>
               <w:rPr>
                 <w:rStyle w:val="Hyperlink"/>
                 <w:noProof/>
               </w:rPr>
-              <w:t>6 Testplan</w:t>
+              <w:t>5.1 Beschrijving ERD</w:t>
             </w:r>
             <w:r>
               <w:rPr>
@@ -1760,7 +1760,7 @@
                 <w:noProof/>
                 <w:webHidden/>
               </w:rPr>
-              <w:instrText xml:space="preserve"> PAGEREF _Toc71710389 \h </w:instrText>
+              <w:instrText xml:space="preserve"> PAGEREF _Toc71891447 \h </w:instrText>
             </w:r>
             <w:r>
               <w:rPr>
@@ -1780,7 +1780,7 @@
                 <w:noProof/>
                 <w:webHidden/>
               </w:rPr>
-              <w:t>18</w:t>
+              <w:t>16</w:t>
             </w:r>
             <w:r>
               <w:rPr>
@@ -1803,13 +1803,13 @@
               <w:lang w:eastAsia="nl-NL"/>
             </w:rPr>
           </w:pPr>
-          <w:hyperlink w:anchor="_Toc71710390" w:history="1">
+          <w:hyperlink w:anchor="_Toc71891448" w:history="1">
             <w:r>
               <w:rPr>
                 <w:rStyle w:val="Hyperlink"/>
                 <w:noProof/>
               </w:rPr>
-              <w:t>6.1 Unit Test</w:t>
+              <w:t>6 Implementatie</w:t>
             </w:r>
             <w:r>
               <w:rPr>
@@ -1830,7 +1830,7 @@
                 <w:noProof/>
                 <w:webHidden/>
               </w:rPr>
-              <w:instrText xml:space="preserve"> PAGEREF _Toc71710390 \h </w:instrText>
+              <w:instrText xml:space="preserve"> PAGEREF _Toc71891448 \h </w:instrText>
             </w:r>
             <w:r>
               <w:rPr>
@@ -1850,7 +1850,7 @@
                 <w:noProof/>
                 <w:webHidden/>
               </w:rPr>
-              <w:t>18</w:t>
+              <w:t>17</w:t>
             </w:r>
             <w:r>
               <w:rPr>
@@ -1873,13 +1873,13 @@
               <w:lang w:eastAsia="nl-NL"/>
             </w:rPr>
           </w:pPr>
-          <w:hyperlink w:anchor="_Toc71710391" w:history="1">
+          <w:hyperlink w:anchor="_Toc71891449" w:history="1">
             <w:r>
               <w:rPr>
                 <w:rStyle w:val="Hyperlink"/>
                 <w:noProof/>
               </w:rPr>
-              <w:t>6.2 Gebruiker Test</w:t>
+              <w:t>7 Testplan</w:t>
             </w:r>
             <w:r>
               <w:rPr>
@@ -1900,7 +1900,7 @@
                 <w:noProof/>
                 <w:webHidden/>
               </w:rPr>
-              <w:instrText xml:space="preserve"> PAGEREF _Toc71710391 \h </w:instrText>
+              <w:instrText xml:space="preserve"> PAGEREF _Toc71891449 \h </w:instrText>
             </w:r>
             <w:r>
               <w:rPr>
@@ -1943,13 +1943,13 @@
               <w:lang w:eastAsia="nl-NL"/>
             </w:rPr>
           </w:pPr>
-          <w:hyperlink w:anchor="_Toc71710392" w:history="1">
+          <w:hyperlink w:anchor="_Toc71891450" w:history="1">
             <w:r>
               <w:rPr>
                 <w:rStyle w:val="Hyperlink"/>
                 <w:noProof/>
               </w:rPr>
-              <w:t>6.3 Acceptatie Test</w:t>
+              <w:t>7.1 Unit Test</w:t>
             </w:r>
             <w:r>
               <w:rPr>
@@ -1970,7 +1970,147 @@
                 <w:noProof/>
                 <w:webHidden/>
               </w:rPr>
-              <w:instrText xml:space="preserve"> PAGEREF _Toc71710392 \h </w:instrText>
+              <w:instrText xml:space="preserve"> PAGEREF _Toc71891450 \h </w:instrText>
+            </w:r>
+            <w:r>
+              <w:rPr>
+                <w:noProof/>
+                <w:webHidden/>
+              </w:rPr>
+            </w:r>
+            <w:r>
+              <w:rPr>
+                <w:noProof/>
+                <w:webHidden/>
+              </w:rPr>
+              <w:fldChar w:fldCharType="separate"/>
+            </w:r>
+            <w:r>
+              <w:rPr>
+                <w:noProof/>
+                <w:webHidden/>
+              </w:rPr>
+              <w:t>18</w:t>
+            </w:r>
+            <w:r>
+              <w:rPr>
+                <w:noProof/>
+                <w:webHidden/>
+              </w:rPr>
+              <w:fldChar w:fldCharType="end"/>
+            </w:r>
+          </w:hyperlink>
+        </w:p>
+        <w:p>
+          <w:pPr>
+            <w:pStyle w:val="Inhopg1"/>
+            <w:tabs>
+              <w:tab w:val="right" w:leader="dot" w:pos="9062"/>
+            </w:tabs>
+            <w:rPr>
+              <w:rFonts w:eastAsiaTheme="minorEastAsia"/>
+              <w:noProof/>
+              <w:lang w:eastAsia="nl-NL"/>
+            </w:rPr>
+          </w:pPr>
+          <w:hyperlink w:anchor="_Toc71891451" w:history="1">
+            <w:r>
+              <w:rPr>
+                <w:rStyle w:val="Hyperlink"/>
+                <w:noProof/>
+              </w:rPr>
+              <w:t>7.2 Gebruiker Test</w:t>
+            </w:r>
+            <w:r>
+              <w:rPr>
+                <w:noProof/>
+                <w:webHidden/>
+              </w:rPr>
+              <w:tab/>
+            </w:r>
+            <w:r>
+              <w:rPr>
+                <w:noProof/>
+                <w:webHidden/>
+              </w:rPr>
+              <w:fldChar w:fldCharType="begin"/>
+            </w:r>
+            <w:r>
+              <w:rPr>
+                <w:noProof/>
+                <w:webHidden/>
+              </w:rPr>
+              <w:instrText xml:space="preserve"> PAGEREF _Toc71891451 \h </w:instrText>
+            </w:r>
+            <w:r>
+              <w:rPr>
+                <w:noProof/>
+                <w:webHidden/>
+              </w:rPr>
+            </w:r>
+            <w:r>
+              <w:rPr>
+                <w:noProof/>
+                <w:webHidden/>
+              </w:rPr>
+              <w:fldChar w:fldCharType="separate"/>
+            </w:r>
+            <w:r>
+              <w:rPr>
+                <w:noProof/>
+                <w:webHidden/>
+              </w:rPr>
+              <w:t>18</w:t>
+            </w:r>
+            <w:r>
+              <w:rPr>
+                <w:noProof/>
+                <w:webHidden/>
+              </w:rPr>
+              <w:fldChar w:fldCharType="end"/>
+            </w:r>
+          </w:hyperlink>
+        </w:p>
+        <w:p>
+          <w:pPr>
+            <w:pStyle w:val="Inhopg1"/>
+            <w:tabs>
+              <w:tab w:val="right" w:leader="dot" w:pos="9062"/>
+            </w:tabs>
+            <w:rPr>
+              <w:rFonts w:eastAsiaTheme="minorEastAsia"/>
+              <w:noProof/>
+              <w:lang w:eastAsia="nl-NL"/>
+            </w:rPr>
+          </w:pPr>
+          <w:hyperlink w:anchor="_Toc71891452" w:history="1">
+            <w:r>
+              <w:rPr>
+                <w:rStyle w:val="Hyperlink"/>
+                <w:noProof/>
+              </w:rPr>
+              <w:t>7.3 Acceptatie Test</w:t>
+            </w:r>
+            <w:r>
+              <w:rPr>
+                <w:noProof/>
+                <w:webHidden/>
+              </w:rPr>
+              <w:tab/>
+            </w:r>
+            <w:r>
+              <w:rPr>
+                <w:noProof/>
+                <w:webHidden/>
+              </w:rPr>
+              <w:fldChar w:fldCharType="begin"/>
+            </w:r>
+            <w:r>
+              <w:rPr>
+                <w:noProof/>
+                <w:webHidden/>
+              </w:rPr>
+              <w:instrText xml:space="preserve"> PAGEREF _Toc71891452 \h </w:instrText>
             </w:r>
             <w:r>
               <w:rPr>
@@ -2021,9 +2161,8 @@
       <w:pPr>
         <w:pStyle w:val="Kop1"/>
       </w:pPr>
-      <w:bookmarkStart w:id="0" w:name="_Toc71710370"/>
-      <w:r>
-        <w:lastRenderedPageBreak/>
+      <w:bookmarkStart w:id="0" w:name="_Toc71891428"/>
+      <w:r>
         <w:t xml:space="preserve">1 </w:t>
       </w:r>
       <w:r>
@@ -2034,11 +2173,48 @@
     <w:p/>
     <w:p/>
     <w:p>
-      <w:r>
-        <w:t xml:space="preserve">Bee-Bot Online is een simulator voor de Bee-Bot, een kleine programmeerbare robot voor jonge kinderen op de basisschool om zo makkelijk het onderwerp programmeren te behandelen. Studenten van het Friesland College zijn bezig met het aanbieden van programmeer lessen op bassischolen vanuit het Living Lab, waar zij verschillende hulpmiddelen aangeboden krijgen waarmee de studenten lessen kunnen voorbereiden. </w:t>
-      </w:r>
-      <w:r>
-        <w:t>Dit project is een nieuw hulpmiddel, een digitale versie van de Bee-Bot waar de opdrachtgever Jos Linneman zijn eigen Bee-Bot matten in kan laden en kan gebruiken met een digitale versie van de Bee-Bot.</w:t>
+      <w:proofErr w:type="spellStart"/>
+      <w:r>
+        <w:t>Bee</w:t>
+      </w:r>
+      <w:proofErr w:type="spellEnd"/>
+      <w:r>
+        <w:t xml:space="preserve">-Bot Online is een simulator voor de </w:t>
+      </w:r>
+      <w:proofErr w:type="spellStart"/>
+      <w:r>
+        <w:t>Bee</w:t>
+      </w:r>
+      <w:proofErr w:type="spellEnd"/>
+      <w:r>
+        <w:t xml:space="preserve">-Bot, een kleine programmeerbare robot voor jonge kinderen op de basisschool om zo makkelijk het onderwerp programmeren te behandelen. Studenten van het Friesland College zijn bezig met het aanbieden van programmeer lessen op bassischolen vanuit het Living Lab, waar zij verschillende hulpmiddelen aangeboden krijgen waarmee de studenten lessen kunnen voorbereiden. </w:t>
+      </w:r>
+      <w:r>
+        <w:t xml:space="preserve">Dit project is een nieuw hulpmiddel, een digitale versie van de </w:t>
+      </w:r>
+      <w:proofErr w:type="spellStart"/>
+      <w:r>
+        <w:t>Bee</w:t>
+      </w:r>
+      <w:proofErr w:type="spellEnd"/>
+      <w:r>
+        <w:t xml:space="preserve">-Bot waar de opdrachtgever Jos Linneman zijn eigen </w:t>
+      </w:r>
+      <w:proofErr w:type="spellStart"/>
+      <w:r>
+        <w:t>Bee</w:t>
+      </w:r>
+      <w:proofErr w:type="spellEnd"/>
+      <w:r>
+        <w:t xml:space="preserve">-Bot matten in kan laden en kan gebruiken met een digitale versie van de </w:t>
+      </w:r>
+      <w:proofErr w:type="spellStart"/>
+      <w:r>
+        <w:t>Bee</w:t>
+      </w:r>
+      <w:proofErr w:type="spellEnd"/>
+      <w:r>
+        <w:t>-Bot.</w:t>
       </w:r>
     </w:p>
     <w:p/>
@@ -2067,7 +2243,7 @@
       <w:pPr>
         <w:pStyle w:val="Kop1"/>
       </w:pPr>
-      <w:bookmarkStart w:id="1" w:name="_Toc71710371"/>
+      <w:bookmarkStart w:id="1" w:name="_Toc71891429"/>
       <w:r>
         <w:lastRenderedPageBreak/>
         <w:t xml:space="preserve">2.1 </w:t>
@@ -2248,7 +2424,7 @@
       <w:pPr>
         <w:pStyle w:val="Kop1"/>
       </w:pPr>
-      <w:bookmarkStart w:id="2" w:name="_Toc71710372"/>
+      <w:bookmarkStart w:id="2" w:name="_Toc71891430"/>
       <w:r>
         <w:t>2.2 Distributie</w:t>
       </w:r>
@@ -2442,7 +2618,7 @@
       <w:pPr>
         <w:pStyle w:val="Kop1"/>
       </w:pPr>
-      <w:bookmarkStart w:id="3" w:name="_Toc71710373"/>
+      <w:bookmarkStart w:id="3" w:name="_Toc71891431"/>
       <w:r>
         <w:lastRenderedPageBreak/>
         <w:t>3 Doelgroep analyse</w:t>
@@ -2462,7 +2638,7 @@
       <w:pPr>
         <w:pStyle w:val="Kop1"/>
       </w:pPr>
-      <w:bookmarkStart w:id="4" w:name="_Toc71710374"/>
+      <w:bookmarkStart w:id="4" w:name="_Toc71891432"/>
       <w:r>
         <w:t>3.1 Plan van Eisen</w:t>
       </w:r>
@@ -2476,17 +2652,17 @@
           <w:ilvl w:val="0"/>
           <w:numId w:val="13"/>
         </w:numPr>
-        <w:rPr>
-          <w:sz w:val="24"/>
-          <w:szCs w:val="24"/>
-        </w:rPr>
-      </w:pPr>
-      <w:r>
-        <w:rPr>
-          <w:sz w:val="24"/>
-          <w:szCs w:val="24"/>
-        </w:rPr>
-        <w:t>Het spel bevat een werkende “Bee-Bot Emulator”.</w:t>
+      </w:pPr>
+      <w:r>
+        <w:t>Het spel bevat een werkende “</w:t>
+      </w:r>
+      <w:proofErr w:type="spellStart"/>
+      <w:r>
+        <w:t>Bee</w:t>
+      </w:r>
+      <w:proofErr w:type="spellEnd"/>
+      <w:r>
+        <w:t>-Bot Emulator”.</w:t>
       </w:r>
     </w:p>
     <w:p>
@@ -2496,17 +2672,25 @@
           <w:ilvl w:val="0"/>
           <w:numId w:val="13"/>
         </w:numPr>
-        <w:rPr>
-          <w:sz w:val="24"/>
-          <w:szCs w:val="24"/>
-        </w:rPr>
-      </w:pPr>
-      <w:r>
-        <w:rPr>
-          <w:sz w:val="24"/>
-          <w:szCs w:val="24"/>
-        </w:rPr>
-        <w:t>De Bee-Bot volgt de opgegeven opdrachten alsof het een “echte” Bee-Bot is.</w:t>
+      </w:pPr>
+      <w:r>
+        <w:t xml:space="preserve">De </w:t>
+      </w:r>
+      <w:proofErr w:type="spellStart"/>
+      <w:r>
+        <w:t>Bee</w:t>
+      </w:r>
+      <w:proofErr w:type="spellEnd"/>
+      <w:r>
+        <w:t xml:space="preserve">-Bot volgt de opgegeven opdrachten alsof het een “echte” </w:t>
+      </w:r>
+      <w:proofErr w:type="spellStart"/>
+      <w:r>
+        <w:t>Bee</w:t>
+      </w:r>
+      <w:proofErr w:type="spellEnd"/>
+      <w:r>
+        <w:t>-Bot is.</w:t>
       </w:r>
     </w:p>
     <w:p>
@@ -2516,17 +2700,25 @@
           <w:ilvl w:val="0"/>
           <w:numId w:val="13"/>
         </w:numPr>
-        <w:rPr>
-          <w:sz w:val="24"/>
-          <w:szCs w:val="24"/>
-        </w:rPr>
-      </w:pPr>
-      <w:r>
-        <w:rPr>
-          <w:sz w:val="24"/>
-          <w:szCs w:val="24"/>
-        </w:rPr>
-        <w:t>De gebruiker kan verschillende matten laden in het spel via een dropdown menu aan de hand van welke matten de admin toegevoegd heeft en de categorie die de gebruiker heeft gekozen.</w:t>
+      </w:pPr>
+      <w:r>
+        <w:t xml:space="preserve">De gebruiker kan verschillende matten laden in het spel via een </w:t>
+      </w:r>
+      <w:proofErr w:type="spellStart"/>
+      <w:r>
+        <w:t>dropdown</w:t>
+      </w:r>
+      <w:proofErr w:type="spellEnd"/>
+      <w:r>
+        <w:t xml:space="preserve"> menu aan de hand van welke matten de </w:t>
+      </w:r>
+      <w:proofErr w:type="spellStart"/>
+      <w:r>
+        <w:t>admin</w:t>
+      </w:r>
+      <w:proofErr w:type="spellEnd"/>
+      <w:r>
+        <w:t xml:space="preserve"> toegevoegd heeft en de categorie die de gebruiker heeft gekozen.</w:t>
       </w:r>
     </w:p>
     <w:p>
@@ -2536,17 +2728,17 @@
           <w:ilvl w:val="0"/>
           <w:numId w:val="13"/>
         </w:numPr>
-        <w:rPr>
-          <w:sz w:val="24"/>
-          <w:szCs w:val="24"/>
-        </w:rPr>
-      </w:pPr>
-      <w:r>
-        <w:rPr>
-          <w:sz w:val="24"/>
-          <w:szCs w:val="24"/>
-        </w:rPr>
-        <w:t>De admin kan inloggen en de spelmatten beheren.</w:t>
+      </w:pPr>
+      <w:r>
+        <w:t xml:space="preserve">De </w:t>
+      </w:r>
+      <w:proofErr w:type="spellStart"/>
+      <w:r>
+        <w:t>admin</w:t>
+      </w:r>
+      <w:proofErr w:type="spellEnd"/>
+      <w:r>
+        <w:t xml:space="preserve"> kan inloggen en de spelmatten beheren.</w:t>
       </w:r>
     </w:p>
     <w:p>
@@ -2556,17 +2748,17 @@
           <w:ilvl w:val="0"/>
           <w:numId w:val="13"/>
         </w:numPr>
-        <w:rPr>
-          <w:sz w:val="24"/>
-          <w:szCs w:val="24"/>
-        </w:rPr>
-      </w:pPr>
-      <w:r>
-        <w:rPr>
-          <w:sz w:val="24"/>
-          <w:szCs w:val="24"/>
-        </w:rPr>
-        <w:t>De admin kan nieuwe matten toevoegen, en matten verwijderen.</w:t>
+      </w:pPr>
+      <w:r>
+        <w:t xml:space="preserve">De </w:t>
+      </w:r>
+      <w:proofErr w:type="spellStart"/>
+      <w:r>
+        <w:t>admin</w:t>
+      </w:r>
+      <w:proofErr w:type="spellEnd"/>
+      <w:r>
+        <w:t xml:space="preserve"> kan nieuwe matten toevoegen, en matten verwijderen.</w:t>
       </w:r>
     </w:p>
     <w:p>
@@ -2576,17 +2768,17 @@
           <w:ilvl w:val="0"/>
           <w:numId w:val="13"/>
         </w:numPr>
-        <w:rPr>
-          <w:sz w:val="24"/>
-          <w:szCs w:val="24"/>
-        </w:rPr>
-      </w:pPr>
-      <w:r>
-        <w:rPr>
-          <w:sz w:val="24"/>
-          <w:szCs w:val="24"/>
-        </w:rPr>
-        <w:t>De ingevoerde opdrachten voor de Bee-Bot zijn zichtbaar in het spel.</w:t>
+      </w:pPr>
+      <w:r>
+        <w:t xml:space="preserve">De ingevoerde opdrachten voor de </w:t>
+      </w:r>
+      <w:proofErr w:type="spellStart"/>
+      <w:r>
+        <w:t>Bee</w:t>
+      </w:r>
+      <w:proofErr w:type="spellEnd"/>
+      <w:r>
+        <w:t>-Bot zijn zichtbaar in het spel.</w:t>
       </w:r>
     </w:p>
     <w:p/>
@@ -2594,7 +2786,7 @@
       <w:pPr>
         <w:pStyle w:val="Kop1"/>
       </w:pPr>
-      <w:bookmarkStart w:id="5" w:name="_Toc71710375"/>
+      <w:bookmarkStart w:id="5" w:name="_Toc71891433"/>
       <w:r>
         <w:t>3.2 Gemaakte afspraken</w:t>
       </w:r>
@@ -2602,17 +2794,7 @@
     </w:p>
     <w:p/>
     <w:p>
-      <w:pPr>
-        <w:rPr>
-          <w:sz w:val="24"/>
-          <w:szCs w:val="24"/>
-        </w:rPr>
-      </w:pPr>
-      <w:r>
-        <w:rPr>
-          <w:sz w:val="24"/>
-          <w:szCs w:val="24"/>
-        </w:rPr>
+      <w:r>
         <w:t>De volgende afspraken zijn gemaakt tussen de opdrachtgever en opdrachtnemer:</w:t>
       </w:r>
     </w:p>
@@ -2623,24 +2805,9 @@
           <w:ilvl w:val="0"/>
           <w:numId w:val="13"/>
         </w:numPr>
-        <w:rPr>
-          <w:sz w:val="24"/>
-          <w:szCs w:val="24"/>
-        </w:rPr>
-      </w:pPr>
-      <w:r>
-        <w:rPr>
-          <w:sz w:val="24"/>
-          <w:szCs w:val="24"/>
-        </w:rPr>
-        <w:t>Er zal wekelijks een feedback moment zijn tussen opdrachtgever en opdrachtnemer op elke maandag om 11 uur</w:t>
-      </w:r>
-      <w:r>
-        <w:rPr>
-          <w:sz w:val="24"/>
-          <w:szCs w:val="24"/>
-        </w:rPr>
-        <w:t>, tenzij anders afgesproken.</w:t>
+      </w:pPr>
+      <w:r>
+        <w:t>Er zal wekelijks een feedback moment zijn tussen opdrachtgever en opdrachtnemer op elke maandag om 11 uur, tenzij anders afgesproken.</w:t>
       </w:r>
     </w:p>
     <w:p>
@@ -2650,16 +2817,8 @@
           <w:ilvl w:val="0"/>
           <w:numId w:val="13"/>
         </w:numPr>
-        <w:rPr>
-          <w:sz w:val="24"/>
-          <w:szCs w:val="24"/>
-        </w:rPr>
-      </w:pPr>
-      <w:r>
-        <w:rPr>
-          <w:sz w:val="24"/>
-          <w:szCs w:val="24"/>
-        </w:rPr>
+      </w:pPr>
+      <w:r>
         <w:t>Contact tussen klant en opdrachtnemer is via Microsoft Teams.</w:t>
       </w:r>
     </w:p>
@@ -2672,9 +2831,11 @@
       <w:pPr>
         <w:pStyle w:val="Kop1"/>
       </w:pPr>
+      <w:bookmarkStart w:id="6" w:name="_Toc71891434"/>
       <w:r>
         <w:t>3.3 Technische randvoorwaarden</w:t>
       </w:r>
+      <w:bookmarkEnd w:id="6"/>
     </w:p>
     <w:p/>
     <w:p>
@@ -2684,38 +2845,9 @@
           <w:ilvl w:val="0"/>
           <w:numId w:val="13"/>
         </w:numPr>
-        <w:rPr>
-          <w:sz w:val="24"/>
-          <w:szCs w:val="24"/>
-        </w:rPr>
-      </w:pPr>
-      <w:r>
-        <w:rPr>
-          <w:sz w:val="24"/>
-          <w:szCs w:val="24"/>
-        </w:rPr>
-        <w:t xml:space="preserve">Een server die minimaal PHP versie </w:t>
-      </w:r>
-      <w:r>
-        <w:rPr>
-          <w:sz w:val="24"/>
-          <w:szCs w:val="24"/>
-        </w:rPr>
-        <w:t>7.2.5</w:t>
-      </w:r>
-      <w:r>
-        <w:rPr>
-          <w:sz w:val="28"/>
-          <w:szCs w:val="28"/>
-        </w:rPr>
-        <w:t xml:space="preserve"> </w:t>
-      </w:r>
-      <w:r>
-        <w:rPr>
-          <w:sz w:val="24"/>
-          <w:szCs w:val="24"/>
-        </w:rPr>
-        <w:t>draait.</w:t>
+      </w:pPr>
+      <w:r>
+        <w:t>Een server die minimaal PHP versie 7.2.5 draait.</w:t>
       </w:r>
     </w:p>
     <w:p>
@@ -2725,17 +2857,17 @@
           <w:ilvl w:val="0"/>
           <w:numId w:val="13"/>
         </w:numPr>
-        <w:rPr>
-          <w:sz w:val="24"/>
-          <w:szCs w:val="24"/>
-        </w:rPr>
-      </w:pPr>
-      <w:r>
-        <w:rPr>
-          <w:sz w:val="24"/>
-          <w:szCs w:val="24"/>
-        </w:rPr>
-        <w:t>Een server die minimaal MySQL versie 8.0 draait.</w:t>
+      </w:pPr>
+      <w:r>
+        <w:t xml:space="preserve">Een server die minimaal </w:t>
+      </w:r>
+      <w:proofErr w:type="spellStart"/>
+      <w:r>
+        <w:t>MySQL</w:t>
+      </w:r>
+      <w:proofErr w:type="spellEnd"/>
+      <w:r>
+        <w:t xml:space="preserve"> versie 8.0 draait.</w:t>
       </w:r>
     </w:p>
     <w:p/>
@@ -2749,12 +2881,20 @@
       <w:pPr>
         <w:pStyle w:val="Kop1"/>
       </w:pPr>
-      <w:bookmarkStart w:id="6" w:name="_Toc71710376"/>
+      <w:bookmarkStart w:id="7" w:name="_Toc71891435"/>
       <w:r>
         <w:lastRenderedPageBreak/>
-        <w:t>4 Use Case</w:t>
-      </w:r>
-      <w:bookmarkEnd w:id="6"/>
+        <w:t xml:space="preserve">4 </w:t>
+      </w:r>
+      <w:proofErr w:type="spellStart"/>
+      <w:r>
+        <w:t>Use</w:t>
+      </w:r>
+      <w:proofErr w:type="spellEnd"/>
+      <w:r>
+        <w:t xml:space="preserve"> Case</w:t>
+      </w:r>
+      <w:bookmarkEnd w:id="7"/>
     </w:p>
     <w:p>
       <w:pPr>
@@ -2830,12 +2970,12 @@
       <w:pPr>
         <w:pStyle w:val="Kop1"/>
       </w:pPr>
-      <w:bookmarkStart w:id="7" w:name="_Toc71710377"/>
+      <w:bookmarkStart w:id="8" w:name="_Toc71891436"/>
       <w:r>
         <w:lastRenderedPageBreak/>
         <w:t>4.1 User Story</w:t>
       </w:r>
-      <w:bookmarkEnd w:id="7"/>
+      <w:bookmarkEnd w:id="8"/>
     </w:p>
     <w:p/>
     <w:p>
@@ -2893,7 +3033,23 @@
           <w:sz w:val="22"/>
           <w:szCs w:val="22"/>
         </w:rPr>
-        <w:t xml:space="preserve">n een admin die de spelmatten kan beheren. </w:t>
+        <w:t xml:space="preserve">n een </w:t>
+      </w:r>
+      <w:proofErr w:type="spellStart"/>
+      <w:r>
+        <w:rPr>
+          <w:sz w:val="22"/>
+          <w:szCs w:val="22"/>
+        </w:rPr>
+        <w:t>admin</w:t>
+      </w:r>
+      <w:proofErr w:type="spellEnd"/>
+      <w:r>
+        <w:rPr>
+          <w:sz w:val="22"/>
+          <w:szCs w:val="22"/>
+        </w:rPr>
+        <w:t xml:space="preserve"> die de spelmatten kan beheren. </w:t>
       </w:r>
     </w:p>
     <w:p>
@@ -2966,7 +3122,23 @@
           <w:sz w:val="22"/>
           <w:szCs w:val="22"/>
         </w:rPr>
-        <w:t xml:space="preserve">- De Bee-Bot besturen via het controlecentrum. </w:t>
+        <w:t xml:space="preserve">- De </w:t>
+      </w:r>
+      <w:proofErr w:type="spellStart"/>
+      <w:r>
+        <w:rPr>
+          <w:sz w:val="22"/>
+          <w:szCs w:val="22"/>
+        </w:rPr>
+        <w:t>Bee</w:t>
+      </w:r>
+      <w:proofErr w:type="spellEnd"/>
+      <w:r>
+        <w:rPr>
+          <w:sz w:val="22"/>
+          <w:szCs w:val="22"/>
+        </w:rPr>
+        <w:t xml:space="preserve">-Bot besturen via het controlecentrum. </w:t>
       </w:r>
     </w:p>
     <w:p>
@@ -3000,7 +3172,39 @@
           <w:sz w:val="22"/>
           <w:szCs w:val="22"/>
         </w:rPr>
-        <w:t>- De spelmat veranderen in het canvas via een dropdown menu voor matten gebaseerd op de gekozen categorie.</w:t>
+        <w:t xml:space="preserve">- De </w:t>
+      </w:r>
+      <w:proofErr w:type="spellStart"/>
+      <w:r>
+        <w:rPr>
+          <w:sz w:val="22"/>
+          <w:szCs w:val="22"/>
+        </w:rPr>
+        <w:t>spelmat</w:t>
+      </w:r>
+      <w:proofErr w:type="spellEnd"/>
+      <w:r>
+        <w:rPr>
+          <w:sz w:val="22"/>
+          <w:szCs w:val="22"/>
+        </w:rPr>
+        <w:t xml:space="preserve"> veranderen in het canvas via een </w:t>
+      </w:r>
+      <w:proofErr w:type="spellStart"/>
+      <w:r>
+        <w:rPr>
+          <w:sz w:val="22"/>
+          <w:szCs w:val="22"/>
+        </w:rPr>
+        <w:t>dropdown</w:t>
+      </w:r>
+      <w:proofErr w:type="spellEnd"/>
+      <w:r>
+        <w:rPr>
+          <w:sz w:val="22"/>
+          <w:szCs w:val="22"/>
+        </w:rPr>
+        <w:t xml:space="preserve"> menu voor matten gebaseerd op de gekozen categorie.</w:t>
       </w:r>
     </w:p>
     <w:p>
@@ -3017,7 +3221,23 @@
           <w:sz w:val="22"/>
           <w:szCs w:val="22"/>
         </w:rPr>
-        <w:t xml:space="preserve">- De Bee-Bot verplaatsen met de muis in het canvas. </w:t>
+        <w:t xml:space="preserve">- De </w:t>
+      </w:r>
+      <w:proofErr w:type="spellStart"/>
+      <w:r>
+        <w:rPr>
+          <w:sz w:val="22"/>
+          <w:szCs w:val="22"/>
+        </w:rPr>
+        <w:t>Bee</w:t>
+      </w:r>
+      <w:proofErr w:type="spellEnd"/>
+      <w:r>
+        <w:rPr>
+          <w:sz w:val="22"/>
+          <w:szCs w:val="22"/>
+        </w:rPr>
+        <w:t xml:space="preserve">-Bot verplaatsen met de muis in het canvas. </w:t>
       </w:r>
     </w:p>
     <w:p>
@@ -3170,8 +3390,9 @@
           <w:sz w:val="22"/>
           <w:szCs w:val="22"/>
         </w:rPr>
-        <w:t xml:space="preserve">De Admin(ingelogd) kan </w:t>
-      </w:r>
+        <w:t xml:space="preserve">De </w:t>
+      </w:r>
+      <w:proofErr w:type="spellStart"/>
       <w:r>
         <w:rPr>
           <w:b/>
@@ -3179,16 +3400,35 @@
           <w:sz w:val="22"/>
           <w:szCs w:val="22"/>
         </w:rPr>
-        <w:t>:</w:t>
-      </w:r>
-    </w:p>
-    <w:p>
-      <w:pPr>
-        <w:pStyle w:val="Default"/>
-        <w:rPr>
+        <w:t>Admin</w:t>
+      </w:r>
+      <w:proofErr w:type="spellEnd"/>
+      <w:r>
+        <w:rPr>
+          <w:b/>
+          <w:bCs/>
           <w:sz w:val="22"/>
           <w:szCs w:val="22"/>
         </w:rPr>
+        <w:t xml:space="preserve">(ingelogd) kan </w:t>
+      </w:r>
+      <w:r>
+        <w:rPr>
+          <w:b/>
+          <w:bCs/>
+          <w:sz w:val="22"/>
+          <w:szCs w:val="22"/>
+        </w:rPr>
+        <w:t>:</w:t>
+      </w:r>
+    </w:p>
+    <w:p>
+      <w:pPr>
+        <w:pStyle w:val="Default"/>
+        <w:rPr>
+          <w:sz w:val="22"/>
+          <w:szCs w:val="22"/>
+        </w:rPr>
       </w:pPr>
     </w:p>
     <w:p>
@@ -3290,7 +3530,23 @@
           <w:sz w:val="22"/>
           <w:szCs w:val="22"/>
         </w:rPr>
-        <w:t>- Nieuwe categorieen toevoegen.</w:t>
+        <w:t xml:space="preserve">- Nieuwe </w:t>
+      </w:r>
+      <w:proofErr w:type="spellStart"/>
+      <w:r>
+        <w:rPr>
+          <w:sz w:val="22"/>
+          <w:szCs w:val="22"/>
+        </w:rPr>
+        <w:t>categorieen</w:t>
+      </w:r>
+      <w:proofErr w:type="spellEnd"/>
+      <w:r>
+        <w:rPr>
+          <w:sz w:val="22"/>
+          <w:szCs w:val="22"/>
+        </w:rPr>
+        <w:t xml:space="preserve"> toevoegen.</w:t>
       </w:r>
     </w:p>
     <w:p>
@@ -3366,20 +3622,20 @@
       <w:pPr>
         <w:pStyle w:val="Kop1"/>
       </w:pPr>
-      <w:bookmarkStart w:id="8" w:name="_Toc71710378"/>
+      <w:bookmarkStart w:id="9" w:name="_Toc71891437"/>
       <w:r>
         <w:t>4.2</w:t>
       </w:r>
       <w:r>
         <w:t xml:space="preserve"> User Interface</w:t>
       </w:r>
-      <w:bookmarkEnd w:id="8"/>
+      <w:bookmarkEnd w:id="9"/>
     </w:p>
     <w:p>
       <w:pPr>
         <w:pStyle w:val="Kop1"/>
       </w:pPr>
-      <w:bookmarkStart w:id="9" w:name="_Toc71710379"/>
+      <w:bookmarkStart w:id="10" w:name="_Toc71891438"/>
       <w:r>
         <w:t>4.2.1</w:t>
       </w:r>
@@ -3389,7 +3645,7 @@
       <w:r>
         <w:t>Simulator</w:t>
       </w:r>
-      <w:bookmarkEnd w:id="9"/>
+      <w:bookmarkEnd w:id="10"/>
     </w:p>
     <w:p/>
     <w:p>
@@ -3424,7 +3680,39 @@
           <w:sz w:val="24"/>
           <w:szCs w:val="24"/>
         </w:rPr>
-        <w:t>Controlecentrum voor de Bee-Bot, belangrijk dat dit er bijna net zo uit ziet zoals de knoppen op de Bee-Bot zodat kinderen dit makkelijk herkennen en begrijpen.</w:t>
+        <w:t xml:space="preserve">Controlecentrum voor de </w:t>
+      </w:r>
+      <w:proofErr w:type="spellStart"/>
+      <w:r>
+        <w:rPr>
+          <w:sz w:val="24"/>
+          <w:szCs w:val="24"/>
+        </w:rPr>
+        <w:t>Bee</w:t>
+      </w:r>
+      <w:proofErr w:type="spellEnd"/>
+      <w:r>
+        <w:rPr>
+          <w:sz w:val="24"/>
+          <w:szCs w:val="24"/>
+        </w:rPr>
+        <w:t xml:space="preserve">-Bot, belangrijk dat dit er bijna net zo uit ziet zoals de knoppen op de </w:t>
+      </w:r>
+      <w:proofErr w:type="spellStart"/>
+      <w:r>
+        <w:rPr>
+          <w:sz w:val="24"/>
+          <w:szCs w:val="24"/>
+        </w:rPr>
+        <w:t>Bee</w:t>
+      </w:r>
+      <w:proofErr w:type="spellEnd"/>
+      <w:r>
+        <w:rPr>
+          <w:sz w:val="24"/>
+          <w:szCs w:val="24"/>
+        </w:rPr>
+        <w:t>-Bot zodat kinderen dit makkelijk herkennen en begrijpen.</w:t>
       </w:r>
     </w:p>
     <w:p>
@@ -3446,7 +3734,23 @@
           <w:sz w:val="24"/>
           <w:szCs w:val="24"/>
         </w:rPr>
-        <w:t>De instructies die de Bee-Bot heeft ontvangen komen hier te staan, je kan ook op de instructies zelf klikken om ze individueel te verwijderen.</w:t>
+        <w:t xml:space="preserve">De instructies die de </w:t>
+      </w:r>
+      <w:proofErr w:type="spellStart"/>
+      <w:r>
+        <w:rPr>
+          <w:sz w:val="24"/>
+          <w:szCs w:val="24"/>
+        </w:rPr>
+        <w:t>Bee</w:t>
+      </w:r>
+      <w:proofErr w:type="spellEnd"/>
+      <w:r>
+        <w:rPr>
+          <w:sz w:val="24"/>
+          <w:szCs w:val="24"/>
+        </w:rPr>
+        <w:t>-Bot heeft ontvangen komen hier te staan, je kan ook op de instructies zelf klikken om ze individueel te verwijderen.</w:t>
       </w:r>
     </w:p>
     <w:p>
@@ -3468,7 +3772,23 @@
           <w:sz w:val="24"/>
           <w:szCs w:val="24"/>
         </w:rPr>
-        <w:t>De “canvas” waarin het spel in gespeeld word. Deze ruimte word gebruikt om de matten(4) te laden, de Bee-Bot kan overal in deze ruimte neergezet worden.</w:t>
+        <w:t xml:space="preserve">De “canvas” waarin het spel in gespeeld word. Deze ruimte word gebruikt om de matten(4) te laden, de </w:t>
+      </w:r>
+      <w:proofErr w:type="spellStart"/>
+      <w:r>
+        <w:rPr>
+          <w:sz w:val="24"/>
+          <w:szCs w:val="24"/>
+        </w:rPr>
+        <w:t>Bee</w:t>
+      </w:r>
+      <w:proofErr w:type="spellEnd"/>
+      <w:r>
+        <w:rPr>
+          <w:sz w:val="24"/>
+          <w:szCs w:val="24"/>
+        </w:rPr>
+        <w:t>-Bot kan overal in deze ruimte neergezet worden.</w:t>
       </w:r>
     </w:p>
     <w:p>
@@ -3490,7 +3810,23 @@
           <w:sz w:val="24"/>
           <w:szCs w:val="24"/>
         </w:rPr>
-        <w:t>De mat, matten worden in de canvas(3) geladen. Elke keer wanneer er een mat word verandert(8) zal de Bee-Bot(5) steeds op een vooraf gedefinieerde plek worden neergezet aan de hand van de mat zelf. Elke mat heeft een verschillend uiterlijk en of grootte.</w:t>
+        <w:t xml:space="preserve">De mat, matten worden in de canvas(3) geladen. Elke keer wanneer er een mat word verandert(8) zal de </w:t>
+      </w:r>
+      <w:proofErr w:type="spellStart"/>
+      <w:r>
+        <w:rPr>
+          <w:sz w:val="24"/>
+          <w:szCs w:val="24"/>
+        </w:rPr>
+        <w:t>Bee</w:t>
+      </w:r>
+      <w:proofErr w:type="spellEnd"/>
+      <w:r>
+        <w:rPr>
+          <w:sz w:val="24"/>
+          <w:szCs w:val="24"/>
+        </w:rPr>
+        <w:t>-Bot(5) steeds op een vooraf gedefinieerde plek worden neergezet aan de hand van de mat zelf. Elke mat heeft een verschillend uiterlijk en of grootte.</w:t>
       </w:r>
     </w:p>
     <w:p>
@@ -3512,7 +3848,55 @@
           <w:sz w:val="24"/>
           <w:szCs w:val="24"/>
         </w:rPr>
-        <w:t>De Bee-Bot, dit object word bestuurd via het controlecentrum(1) door de speler. Via het controlecentrum kan de speler de Bee-Bot overal in het canvas naartoe laten gaan. Ook kan de speler de Bee-Bot verplaatsen via de muis en overal in het canvas neerzetten.</w:t>
+        <w:t xml:space="preserve">De </w:t>
+      </w:r>
+      <w:proofErr w:type="spellStart"/>
+      <w:r>
+        <w:rPr>
+          <w:sz w:val="24"/>
+          <w:szCs w:val="24"/>
+        </w:rPr>
+        <w:t>Bee</w:t>
+      </w:r>
+      <w:proofErr w:type="spellEnd"/>
+      <w:r>
+        <w:rPr>
+          <w:sz w:val="24"/>
+          <w:szCs w:val="24"/>
+        </w:rPr>
+        <w:t xml:space="preserve">-Bot, dit object word bestuurd via het controlecentrum(1) door de speler. Via het controlecentrum kan de speler de </w:t>
+      </w:r>
+      <w:proofErr w:type="spellStart"/>
+      <w:r>
+        <w:rPr>
+          <w:sz w:val="24"/>
+          <w:szCs w:val="24"/>
+        </w:rPr>
+        <w:t>Bee</w:t>
+      </w:r>
+      <w:proofErr w:type="spellEnd"/>
+      <w:r>
+        <w:rPr>
+          <w:sz w:val="24"/>
+          <w:szCs w:val="24"/>
+        </w:rPr>
+        <w:t xml:space="preserve">-Bot overal in het canvas naartoe laten gaan. Ook kan de speler de </w:t>
+      </w:r>
+      <w:proofErr w:type="spellStart"/>
+      <w:r>
+        <w:rPr>
+          <w:sz w:val="24"/>
+          <w:szCs w:val="24"/>
+        </w:rPr>
+        <w:t>Bee</w:t>
+      </w:r>
+      <w:proofErr w:type="spellEnd"/>
+      <w:r>
+        <w:rPr>
+          <w:sz w:val="24"/>
+          <w:szCs w:val="24"/>
+        </w:rPr>
+        <w:t>-Bot verplaatsen via de muis en overal in het canvas neerzetten.</w:t>
       </w:r>
     </w:p>
     <w:p>
@@ -3570,7 +3954,23 @@
           <w:sz w:val="24"/>
           <w:szCs w:val="24"/>
         </w:rPr>
-        <w:t>Via dit dropdown menu kan de gebruiker een categorie kiezen, aan de hand van de gekozen categorie kan de gebruiker verschillende matten(8) kiezen die er bij horen.</w:t>
+        <w:t xml:space="preserve">Via dit </w:t>
+      </w:r>
+      <w:proofErr w:type="spellStart"/>
+      <w:r>
+        <w:rPr>
+          <w:sz w:val="24"/>
+          <w:szCs w:val="24"/>
+        </w:rPr>
+        <w:t>dropdown</w:t>
+      </w:r>
+      <w:proofErr w:type="spellEnd"/>
+      <w:r>
+        <w:rPr>
+          <w:sz w:val="24"/>
+          <w:szCs w:val="24"/>
+        </w:rPr>
+        <w:t xml:space="preserve"> menu kan de gebruiker een categorie kiezen, aan de hand van de gekozen categorie kan de gebruiker verschillende matten(8) kiezen die er bij horen.</w:t>
       </w:r>
     </w:p>
     <w:p>
@@ -3592,7 +3992,23 @@
           <w:sz w:val="24"/>
           <w:szCs w:val="24"/>
         </w:rPr>
-        <w:t>Via dit dropdown menu kan de gebruiker elke mat zien die volgens de gekozen categorie(7) verbonden is, als de gebruiker op één van deze opties klikt zal de mat (4) veranderen in de gekozen optie.</w:t>
+        <w:t xml:space="preserve">Via dit </w:t>
+      </w:r>
+      <w:proofErr w:type="spellStart"/>
+      <w:r>
+        <w:rPr>
+          <w:sz w:val="24"/>
+          <w:szCs w:val="24"/>
+        </w:rPr>
+        <w:t>dropdown</w:t>
+      </w:r>
+      <w:proofErr w:type="spellEnd"/>
+      <w:r>
+        <w:rPr>
+          <w:sz w:val="24"/>
+          <w:szCs w:val="24"/>
+        </w:rPr>
+        <w:t xml:space="preserve"> menu kan de gebruiker elke mat zien die volgens de gekozen categorie(7) verbonden is, als de gebruiker op één van deze opties klikt zal de mat (4) veranderen in de gekozen optie.</w:t>
       </w:r>
     </w:p>
     <w:p>
@@ -3625,7 +4041,7 @@
       <w:pPr>
         <w:pStyle w:val="Kop1"/>
       </w:pPr>
-      <w:bookmarkStart w:id="10" w:name="_Toc71710380"/>
+      <w:bookmarkStart w:id="11" w:name="_Toc71891439"/>
       <w:r>
         <w:lastRenderedPageBreak/>
         <w:t>4.2.2</w:t>
@@ -3636,7 +4052,7 @@
       <w:r>
         <w:t>Registratie</w:t>
       </w:r>
-      <w:bookmarkEnd w:id="10"/>
+      <w:bookmarkEnd w:id="11"/>
     </w:p>
     <w:p/>
     <w:p>
@@ -3754,7 +4170,7 @@
       <w:pPr>
         <w:pStyle w:val="Kop1"/>
       </w:pPr>
-      <w:bookmarkStart w:id="11" w:name="_Toc71710381"/>
+      <w:bookmarkStart w:id="12" w:name="_Toc71891440"/>
       <w:r>
         <w:lastRenderedPageBreak/>
         <w:t>4.2.3</w:t>
@@ -3765,7 +4181,7 @@
       <w:r>
         <w:t>Login</w:t>
       </w:r>
-      <w:bookmarkEnd w:id="11"/>
+      <w:bookmarkEnd w:id="12"/>
     </w:p>
     <w:p/>
     <w:p>
@@ -3886,7 +4302,7 @@
       <w:pPr>
         <w:pStyle w:val="Kop1"/>
       </w:pPr>
-      <w:bookmarkStart w:id="12" w:name="_Toc71710382"/>
+      <w:bookmarkStart w:id="13" w:name="_Toc71891441"/>
       <w:r>
         <w:rPr>
           <w:noProof/>
@@ -3967,16 +4383,42 @@
       <w:r>
         <w:t>CRUD Index</w:t>
       </w:r>
-      <w:bookmarkEnd w:id="12"/>
-    </w:p>
-    <w:p/>
-    <w:p>
-      <w:r>
-        <w:t>Dit is de index van één van de drie crud systeemen(in het voorbeeld van de matten). Deze drie systemen zijn bijna identiek. In dit menu kan de admin</w:t>
-      </w:r>
-      <w:r>
-        <w:t xml:space="preserve"> de verschillende matten/categorieën/users zien de toegevoegd zijn aan de database(I), verder kan de admin</w:t>
-      </w:r>
+      <w:bookmarkEnd w:id="13"/>
+    </w:p>
+    <w:p/>
+    <w:p>
+      <w:r>
+        <w:t xml:space="preserve">Dit is de index van één van de drie </w:t>
+      </w:r>
+      <w:proofErr w:type="spellStart"/>
+      <w:r>
+        <w:t>crud</w:t>
+      </w:r>
+      <w:proofErr w:type="spellEnd"/>
+      <w:r>
+        <w:t xml:space="preserve"> </w:t>
+      </w:r>
+      <w:proofErr w:type="spellStart"/>
+      <w:r>
+        <w:t>systeemen</w:t>
+      </w:r>
+      <w:proofErr w:type="spellEnd"/>
+      <w:r>
+        <w:t xml:space="preserve">(in het voorbeeld van de matten). Deze drie systemen zijn bijna identiek. In dit menu kan de </w:t>
+      </w:r>
+      <w:proofErr w:type="spellStart"/>
+      <w:r>
+        <w:t>admin</w:t>
+      </w:r>
+      <w:proofErr w:type="spellEnd"/>
+      <w:r>
+        <w:t xml:space="preserve"> de verschillende matten/categorieën/users zien de toegevoegd zijn aan de database(I), verder kan de </w:t>
+      </w:r>
+      <w:proofErr w:type="spellStart"/>
+      <w:r>
+        <w:t>admin</w:t>
+      </w:r>
+      <w:proofErr w:type="spellEnd"/>
       <w:r>
         <w:t xml:space="preserve"> verschillende dingen doen, zoals het toevoegen(I</w:t>
       </w:r>
@@ -3996,10 +4438,59 @@
         <w:t>V</w:t>
       </w:r>
       <w:r>
-        <w:t>, 4.2.7) en verwijderen(V, 4.2.8) van matten, categorieën en gebruikers. Met uitzondering dat de admin niet nieuwe gebruikers kan toevoegen in de crud van de gebruikers, dit moet worden gedaan via het registratieformulier(4.2.2)</w:t>
-      </w:r>
-      <w:r>
-        <w:t>. De admin kan vanaf deze pagina’s ook gemakkelijk naar de andere crud systemen toe via knoppen(VI, VII). Ook kan de admin terug naar de simulator(VIII).</w:t>
+        <w:t xml:space="preserve">, 4.2.7) en verwijderen(V, 4.2.8) van matten, categorieën en gebruikers. Met uitzondering dat de </w:t>
+      </w:r>
+      <w:proofErr w:type="spellStart"/>
+      <w:r>
+        <w:t>admin</w:t>
+      </w:r>
+      <w:proofErr w:type="spellEnd"/>
+      <w:r>
+        <w:t xml:space="preserve"> niet nieuwe gebruikers kan toevoegen in de </w:t>
+      </w:r>
+      <w:proofErr w:type="spellStart"/>
+      <w:r>
+        <w:t>crud</w:t>
+      </w:r>
+      <w:proofErr w:type="spellEnd"/>
+      <w:r>
+        <w:t xml:space="preserve"> van de gebruikers, dit moet worden gedaan via het registratieformulier(4.2.2)</w:t>
+      </w:r>
+      <w:r>
+        <w:t xml:space="preserve">. De </w:t>
+      </w:r>
+      <w:proofErr w:type="spellStart"/>
+      <w:r>
+        <w:t>admin</w:t>
+      </w:r>
+      <w:proofErr w:type="spellEnd"/>
+      <w:r>
+        <w:t xml:space="preserve"> kan vanaf deze pagina’s ook gemakkelijk naar de andere </w:t>
+      </w:r>
+      <w:proofErr w:type="spellStart"/>
+      <w:r>
+        <w:t>crud</w:t>
+      </w:r>
+      <w:proofErr w:type="spellEnd"/>
+      <w:r>
+        <w:t xml:space="preserve"> systemen toe via knoppen(VI, VII). Ook kan de </w:t>
+      </w:r>
+      <w:proofErr w:type="spellStart"/>
+      <w:r>
+        <w:t>admin</w:t>
+      </w:r>
+      <w:proofErr w:type="spellEnd"/>
+      <w:r>
+        <w:t xml:space="preserve"> terug naar de simulator(VIII).</w:t>
+      </w:r>
+      <w:r>
+        <w:t xml:space="preserve"> Je kan ook op dit scherm uitloggen</w:t>
+      </w:r>
+      <w:r>
+        <w:t>(IX)</w:t>
+      </w:r>
+      <w:r>
+        <w:t>.</w:t>
       </w:r>
     </w:p>
     <w:p/>
@@ -4024,7 +4515,23 @@
         </w:numPr>
       </w:pPr>
       <w:r>
-        <w:t>Via deze knop kan de admin nieuwe matten of categorieën toevoegen(4.2.6), de admin kan niet nieuwe gebruikers toevoegen via deze knop. Dit moet via het registratieformulier(4.2.2)</w:t>
+        <w:t xml:space="preserve">Via deze knop kan de </w:t>
+      </w:r>
+      <w:proofErr w:type="spellStart"/>
+      <w:r>
+        <w:t>admin</w:t>
+      </w:r>
+      <w:proofErr w:type="spellEnd"/>
+      <w:r>
+        <w:t xml:space="preserve"> nieuwe matten of categorieën toevoegen(4.2.6), de </w:t>
+      </w:r>
+      <w:proofErr w:type="spellStart"/>
+      <w:r>
+        <w:t>admin</w:t>
+      </w:r>
+      <w:proofErr w:type="spellEnd"/>
+      <w:r>
+        <w:t xml:space="preserve"> kan niet nieuwe gebruikers toevoegen via deze knop. Dit moet via het registratieformulier(4.2.2)</w:t>
       </w:r>
     </w:p>
     <w:p>
@@ -4036,7 +4543,15 @@
         </w:numPr>
       </w:pPr>
       <w:r>
-        <w:t>Via deze knop kan de admin de specifieke resultaten beter in detail bekijken(4.2.5).</w:t>
+        <w:t xml:space="preserve">Via deze knop kan de </w:t>
+      </w:r>
+      <w:proofErr w:type="spellStart"/>
+      <w:r>
+        <w:t>admin</w:t>
+      </w:r>
+      <w:proofErr w:type="spellEnd"/>
+      <w:r>
+        <w:t xml:space="preserve"> de specifieke resultaten beter in detail bekijken(4.2.5).</w:t>
       </w:r>
     </w:p>
     <w:p>
@@ -4048,13 +4563,29 @@
         </w:numPr>
       </w:pPr>
       <w:r>
-        <w:t xml:space="preserve">Via deze knop kan de admin verschillende details </w:t>
+        <w:t xml:space="preserve">Via deze knop kan de </w:t>
+      </w:r>
+      <w:proofErr w:type="spellStart"/>
+      <w:r>
+        <w:t>admin</w:t>
+      </w:r>
+      <w:proofErr w:type="spellEnd"/>
+      <w:r>
+        <w:t xml:space="preserve"> verschillende details </w:t>
       </w:r>
       <w:r>
         <w:t>bewerken(4.2.7)</w:t>
       </w:r>
       <w:r>
-        <w:t xml:space="preserve"> aan matten, categorieën en gebruikers. De admin kan niet alle details veranderen aan bepaalde resultaten, hierdoor kan het soms beter zijn om een bepaalde mat/categorie/gebruiker eerst te verwijderen(V</w:t>
+        <w:t xml:space="preserve"> aan matten, categorieën en gebruikers. De </w:t>
+      </w:r>
+      <w:proofErr w:type="spellStart"/>
+      <w:r>
+        <w:t>admin</w:t>
+      </w:r>
+      <w:proofErr w:type="spellEnd"/>
+      <w:r>
+        <w:t xml:space="preserve"> kan niet alle details veranderen aan bepaalde resultaten, hierdoor kan het soms beter zijn om een bepaalde mat/categorie/gebruiker eerst te verwijderen(V</w:t>
       </w:r>
       <w:r>
         <w:t>, 4.2.8</w:t>
@@ -4071,8 +4602,13 @@
           <w:numId w:val="6"/>
         </w:numPr>
       </w:pPr>
-      <w:r>
-        <w:t xml:space="preserve">Admins kunnen vanuit het bewerken(IV, </w:t>
+      <w:proofErr w:type="spellStart"/>
+      <w:r>
+        <w:t>Admins</w:t>
+      </w:r>
+      <w:proofErr w:type="spellEnd"/>
+      <w:r>
+        <w:t xml:space="preserve"> kunnen vanuit het bewerken(IV, </w:t>
       </w:r>
       <w:r>
         <w:t>4.2.7)</w:t>
@@ -4084,7 +4620,15 @@
         <w:t xml:space="preserve"> </w:t>
       </w:r>
       <w:r>
-        <w:t>mat/categorie/gebruikter te verwijderen</w:t>
+        <w:t>mat/categorie/</w:t>
+      </w:r>
+      <w:proofErr w:type="spellStart"/>
+      <w:r>
+        <w:t>gebruikter</w:t>
+      </w:r>
+      <w:proofErr w:type="spellEnd"/>
+      <w:r>
+        <w:t xml:space="preserve"> te verwijderen</w:t>
       </w:r>
       <w:r>
         <w:t>(4.2.8) Dit kan niet ongedaan worden gemaakt.</w:t>
@@ -4099,7 +4643,23 @@
         </w:numPr>
       </w:pPr>
       <w:r>
-        <w:t>Via deze knop gaat de admin naar de categorieën crud.</w:t>
+        <w:t xml:space="preserve">Via deze knop gaat de </w:t>
+      </w:r>
+      <w:proofErr w:type="spellStart"/>
+      <w:r>
+        <w:t>admin</w:t>
+      </w:r>
+      <w:proofErr w:type="spellEnd"/>
+      <w:r>
+        <w:t xml:space="preserve"> naar de categorieën </w:t>
+      </w:r>
+      <w:proofErr w:type="spellStart"/>
+      <w:r>
+        <w:t>crud</w:t>
+      </w:r>
+      <w:proofErr w:type="spellEnd"/>
+      <w:r>
+        <w:t>.</w:t>
       </w:r>
     </w:p>
     <w:p>
@@ -4111,7 +4671,23 @@
         </w:numPr>
       </w:pPr>
       <w:r>
-        <w:t>Via deze knop gaat de admin naar de gebruikers crud.</w:t>
+        <w:t xml:space="preserve">Via deze knop gaat de </w:t>
+      </w:r>
+      <w:proofErr w:type="spellStart"/>
+      <w:r>
+        <w:t>admin</w:t>
+      </w:r>
+      <w:proofErr w:type="spellEnd"/>
+      <w:r>
+        <w:t xml:space="preserve"> naar de gebruikers </w:t>
+      </w:r>
+      <w:proofErr w:type="spellStart"/>
+      <w:r>
+        <w:t>crud</w:t>
+      </w:r>
+      <w:proofErr w:type="spellEnd"/>
+      <w:r>
+        <w:t>.</w:t>
       </w:r>
     </w:p>
     <w:p>
@@ -4123,7 +4699,51 @@
         </w:numPr>
       </w:pPr>
       <w:r>
-        <w:t>Via deze knop gaat de admin terug naar de simulator(4.2.1).</w:t>
+        <w:t xml:space="preserve">Via deze knop gaat de </w:t>
+      </w:r>
+      <w:proofErr w:type="spellStart"/>
+      <w:r>
+        <w:t>admin</w:t>
+      </w:r>
+      <w:proofErr w:type="spellEnd"/>
+      <w:r>
+        <w:t xml:space="preserve"> terug naar de simulator(4.2.1).</w:t>
+      </w:r>
+    </w:p>
+    <w:p>
+      <w:pPr>
+        <w:pStyle w:val="Lijstalinea"/>
+        <w:numPr>
+          <w:ilvl w:val="0"/>
+          <w:numId w:val="6"/>
+        </w:numPr>
+      </w:pPr>
+      <w:r>
+        <w:t xml:space="preserve">Via deze knop word de </w:t>
+      </w:r>
+      <w:proofErr w:type="spellStart"/>
+      <w:r>
+        <w:t>admin</w:t>
+      </w:r>
+      <w:proofErr w:type="spellEnd"/>
+      <w:r>
+        <w:t xml:space="preserve"> </w:t>
+      </w:r>
+      <w:proofErr w:type="spellStart"/>
+      <w:r>
+        <w:t>uitgelogt</w:t>
+      </w:r>
+      <w:proofErr w:type="spellEnd"/>
+      <w:r>
+        <w:t xml:space="preserve"> er word de </w:t>
+      </w:r>
+      <w:proofErr w:type="spellStart"/>
+      <w:r>
+        <w:t>admin</w:t>
+      </w:r>
+      <w:proofErr w:type="spellEnd"/>
+      <w:r>
+        <w:t xml:space="preserve"> doorgestuurd naar de simulator(4.2.1).</w:t>
       </w:r>
     </w:p>
     <w:p>
@@ -4139,6 +4759,7 @@
     </w:p>
     <w:p>
       <w:r>
+        <w:lastRenderedPageBreak/>
         <w:br/>
       </w:r>
     </w:p>
@@ -4146,12 +4767,11 @@
       <w:pPr>
         <w:pStyle w:val="Kop1"/>
       </w:pPr>
-      <w:bookmarkStart w:id="13" w:name="_Toc71710383"/>
+      <w:bookmarkStart w:id="14" w:name="_Toc71891442"/>
       <w:r>
         <w:rPr>
           <w:noProof/>
         </w:rPr>
-        <w:lastRenderedPageBreak/>
         <w:drawing>
           <wp:anchor distT="0" distB="0" distL="114300" distR="114300" simplePos="0" relativeHeight="251664384" behindDoc="0" locked="0" layoutInCell="1" allowOverlap="1" wp14:anchorId="5A383B0C" wp14:editId="35249BA7">
             <wp:simplePos x="0" y="0"/>
@@ -4227,12 +4847,28 @@
       <w:r>
         <w:t>CRUD Weergeven</w:t>
       </w:r>
-      <w:bookmarkEnd w:id="13"/>
-    </w:p>
-    <w:p/>
-    <w:p>
-      <w:r>
-        <w:t>Dit is een bepaalde mat/categorie/gebruiker in detail, hier kan de admin bepaalde gegevens van een mat/categorie/gebruiker bekijken. Verder kan de admin vanaf deze pagina makkelijk de huidige mat/categorie/gebruiker bewerken(I) of verwijderen(II).</w:t>
+      <w:bookmarkEnd w:id="14"/>
+    </w:p>
+    <w:p/>
+    <w:p>
+      <w:r>
+        <w:t xml:space="preserve">Dit is een bepaalde mat/categorie/gebruiker in detail, hier kan de </w:t>
+      </w:r>
+      <w:proofErr w:type="spellStart"/>
+      <w:r>
+        <w:t>admin</w:t>
+      </w:r>
+      <w:proofErr w:type="spellEnd"/>
+      <w:r>
+        <w:t xml:space="preserve"> bepaalde gegevens van een mat/categorie/gebruiker bekijken. Verder kan de </w:t>
+      </w:r>
+      <w:proofErr w:type="spellStart"/>
+      <w:r>
+        <w:t>admin</w:t>
+      </w:r>
+      <w:proofErr w:type="spellEnd"/>
+      <w:r>
+        <w:t xml:space="preserve"> vanaf deze pagina makkelijk de huidige mat/categorie/gebruiker bewerken(I) of verwijderen(II).</w:t>
       </w:r>
     </w:p>
     <w:p>
@@ -4244,7 +4880,23 @@
         </w:numPr>
       </w:pPr>
       <w:r>
-        <w:t xml:space="preserve">Via deze knop kan de admin verschillende details bewerken(4.2.7) aan matten, categorieën en gebruikers. De admin kan niet alle details veranderen aan bepaalde resultaten, hierdoor kan het soms beter zijn om een bepaalde mat/categorie/gebruiker eerst te verwijderen(II, 4.2.8) en dan opnieuw toe te voegen(4.2.6) </w:t>
+        <w:t xml:space="preserve">Via deze knop kan de </w:t>
+      </w:r>
+      <w:proofErr w:type="spellStart"/>
+      <w:r>
+        <w:t>admin</w:t>
+      </w:r>
+      <w:proofErr w:type="spellEnd"/>
+      <w:r>
+        <w:t xml:space="preserve"> verschillende details bewerken(4.2.7) aan matten, categorieën en gebruikers. De </w:t>
+      </w:r>
+      <w:proofErr w:type="spellStart"/>
+      <w:r>
+        <w:t>admin</w:t>
+      </w:r>
+      <w:proofErr w:type="spellEnd"/>
+      <w:r>
+        <w:t xml:space="preserve"> kan niet alle details veranderen aan bepaalde resultaten, hierdoor kan het soms beter zijn om een bepaalde mat/categorie/gebruiker eerst te verwijderen(II, 4.2.8) en dan opnieuw toe te voegen(4.2.6) </w:t>
       </w:r>
     </w:p>
     <w:p>
@@ -4255,8 +4907,21 @@
           <w:numId w:val="7"/>
         </w:numPr>
       </w:pPr>
-      <w:r>
-        <w:t>Admins kunnen vanuit het bewerken(IV, 4.2.7) kiezen om een bepaalde mat/categorie/gebruikter te verwijderen(4.2.8) Dit kan niet ongedaan worden gemaakt.</w:t>
+      <w:proofErr w:type="spellStart"/>
+      <w:r>
+        <w:t>Admins</w:t>
+      </w:r>
+      <w:proofErr w:type="spellEnd"/>
+      <w:r>
+        <w:t xml:space="preserve"> kunnen vanuit het bewerken(IV, 4.2.7) kiezen om een bepaalde mat/categorie/</w:t>
+      </w:r>
+      <w:proofErr w:type="spellStart"/>
+      <w:r>
+        <w:t>gebruikter</w:t>
+      </w:r>
+      <w:proofErr w:type="spellEnd"/>
+      <w:r>
+        <w:t xml:space="preserve"> te verwijderen(4.2.8) Dit kan niet ongedaan worden gemaakt.</w:t>
       </w:r>
     </w:p>
     <w:p/>
@@ -4275,9 +4940,8 @@
       <w:pPr>
         <w:pStyle w:val="Kop1"/>
       </w:pPr>
-      <w:bookmarkStart w:id="14" w:name="_Toc71710384"/>
-      <w:r>
-        <w:lastRenderedPageBreak/>
+      <w:bookmarkStart w:id="15" w:name="_Toc71891443"/>
+      <w:r>
         <w:t>4.2.6</w:t>
       </w:r>
       <w:r>
@@ -4286,7 +4950,7 @@
       <w:r>
         <w:t>CRUD Toevoegen</w:t>
       </w:r>
-      <w:bookmarkEnd w:id="14"/>
+      <w:bookmarkEnd w:id="15"/>
     </w:p>
     <w:p/>
     <w:p>
@@ -4349,10 +5013,42 @@
     </w:p>
     <w:p>
       <w:r>
-        <w:t>Via dit formulier kan een admin een mat of categorie toevoegen, het is niet mogelijk om via de CRUD een nieuwe gebruiker toe te voegen.</w:t>
-      </w:r>
-      <w:r>
-        <w:t xml:space="preserve"> Om een mat of categie toe te voegen moet de admin elk veld(I) op de juiste manier invullen. Als elk veld op de juiste manier is ingevuld kan hij op de knop opslaan(II) klikken en word deze mat of categorie toegevoegd aan de database. De admin kan ook terug gaan naar de huidige lijst via een knop(III) als hij niet meer een mat of categorie wilt toevoegen.</w:t>
+        <w:t xml:space="preserve">Via dit formulier kan een </w:t>
+      </w:r>
+      <w:proofErr w:type="spellStart"/>
+      <w:r>
+        <w:t>admin</w:t>
+      </w:r>
+      <w:proofErr w:type="spellEnd"/>
+      <w:r>
+        <w:t xml:space="preserve"> een mat of categorie toevoegen, het is niet mogelijk om via de CRUD een nieuwe gebruiker toe te voegen.</w:t>
+      </w:r>
+      <w:r>
+        <w:t xml:space="preserve"> Om een mat of </w:t>
+      </w:r>
+      <w:proofErr w:type="spellStart"/>
+      <w:r>
+        <w:t>categie</w:t>
+      </w:r>
+      <w:proofErr w:type="spellEnd"/>
+      <w:r>
+        <w:t xml:space="preserve"> toe te voegen moet de </w:t>
+      </w:r>
+      <w:proofErr w:type="spellStart"/>
+      <w:r>
+        <w:t>admin</w:t>
+      </w:r>
+      <w:proofErr w:type="spellEnd"/>
+      <w:r>
+        <w:t xml:space="preserve"> elk veld(I) op de juiste manier invullen. Als elk veld op de juiste manier is ingevuld kan hij op de knop opslaan(II) klikken en word deze mat of categorie toegevoegd aan de database. De </w:t>
+      </w:r>
+      <w:proofErr w:type="spellStart"/>
+      <w:r>
+        <w:t>admin</w:t>
+      </w:r>
+      <w:proofErr w:type="spellEnd"/>
+      <w:r>
+        <w:t xml:space="preserve"> kan ook terug gaan naar de huidige lijst via een knop(III) als hij niet meer een mat of categorie wilt toevoegen.</w:t>
       </w:r>
     </w:p>
     <w:p/>
@@ -4365,7 +5061,15 @@
         </w:numPr>
       </w:pPr>
       <w:r>
-        <w:t>In deze velden vult de admin bepaalde gegevens in over een mat of categorie, bepaalde velden accepteren alleen nummers of soms alleen afbeeldingen.</w:t>
+        <w:t xml:space="preserve">In deze velden vult de </w:t>
+      </w:r>
+      <w:proofErr w:type="spellStart"/>
+      <w:r>
+        <w:t>admin</w:t>
+      </w:r>
+      <w:proofErr w:type="spellEnd"/>
+      <w:r>
+        <w:t xml:space="preserve"> bepaalde gegevens in over een mat of categorie, bepaalde velden accepteren alleen nummers of soms alleen afbeeldingen.</w:t>
       </w:r>
     </w:p>
     <w:p>
@@ -4377,7 +5081,31 @@
         </w:numPr>
       </w:pPr>
       <w:r>
-        <w:t>Als de admin op deze knop drukt word de huidige mat/categorie opgeslagen met de zojuist ingevoerde gegevens(I). Daarna gaat de admin terug naar de lijst(4.2.4) waar de admin in werkt.</w:t>
+        <w:t xml:space="preserve">Als de </w:t>
+      </w:r>
+      <w:proofErr w:type="spellStart"/>
+      <w:r>
+        <w:t>admin</w:t>
+      </w:r>
+      <w:proofErr w:type="spellEnd"/>
+      <w:r>
+        <w:t xml:space="preserve"> op deze knop drukt word de huidige mat/categorie opgeslagen met de zojuist ingevoerde gegevens(I). Daarna gaat de </w:t>
+      </w:r>
+      <w:proofErr w:type="spellStart"/>
+      <w:r>
+        <w:t>admin</w:t>
+      </w:r>
+      <w:proofErr w:type="spellEnd"/>
+      <w:r>
+        <w:t xml:space="preserve"> terug naar de lijst(4.2.4) waar de </w:t>
+      </w:r>
+      <w:proofErr w:type="spellStart"/>
+      <w:r>
+        <w:t>admin</w:t>
+      </w:r>
+      <w:proofErr w:type="spellEnd"/>
+      <w:r>
+        <w:t xml:space="preserve"> in werkt.</w:t>
       </w:r>
     </w:p>
     <w:p>
@@ -4389,13 +5117,29 @@
         </w:numPr>
       </w:pPr>
       <w:r>
-        <w:t>Via deze knop gaat de admin terug naar de huidige lijst</w:t>
+        <w:t xml:space="preserve">Via deze knop gaat de </w:t>
+      </w:r>
+      <w:proofErr w:type="spellStart"/>
+      <w:r>
+        <w:t>admin</w:t>
+      </w:r>
+      <w:proofErr w:type="spellEnd"/>
+      <w:r>
+        <w:t xml:space="preserve"> terug naar de huidige lijst</w:t>
       </w:r>
       <w:r>
         <w:t>(4.2.4)</w:t>
       </w:r>
       <w:r>
-        <w:t xml:space="preserve"> waar de admin in werkt zonder dat er een nieuwe mat of categorie word toegevoegd.</w:t>
+        <w:t xml:space="preserve"> waar de </w:t>
+      </w:r>
+      <w:proofErr w:type="spellStart"/>
+      <w:r>
+        <w:t>admin</w:t>
+      </w:r>
+      <w:proofErr w:type="spellEnd"/>
+      <w:r>
+        <w:t xml:space="preserve"> in werkt zonder dat er een nieuwe mat of categorie word toegevoegd.</w:t>
       </w:r>
     </w:p>
     <w:p/>
@@ -4415,7 +5159,7 @@
       <w:pPr>
         <w:pStyle w:val="Kop1"/>
       </w:pPr>
-      <w:bookmarkStart w:id="15" w:name="_Toc71710385"/>
+      <w:bookmarkStart w:id="16" w:name="_Toc71891444"/>
       <w:r>
         <w:t>4.2.7</w:t>
       </w:r>
@@ -4425,7 +5169,7 @@
       <w:r>
         <w:t>CRUD Bewerken</w:t>
       </w:r>
-      <w:bookmarkEnd w:id="15"/>
+      <w:bookmarkEnd w:id="16"/>
     </w:p>
     <w:p/>
     <w:p>
@@ -4485,7 +5229,15 @@
     </w:p>
     <w:p>
       <w:r>
-        <w:t xml:space="preserve">Via dit formulier kan een admin een gekozen </w:t>
+        <w:t xml:space="preserve">Via dit formulier kan een </w:t>
+      </w:r>
+      <w:proofErr w:type="spellStart"/>
+      <w:r>
+        <w:t>admin</w:t>
+      </w:r>
+      <w:proofErr w:type="spellEnd"/>
+      <w:r>
+        <w:t xml:space="preserve"> een gekozen </w:t>
       </w:r>
       <w:r>
         <w:t>mat/categorie/gebruiker</w:t>
@@ -4506,7 +5258,39 @@
         <w:t xml:space="preserve"> </w:t>
       </w:r>
       <w:r>
-        <w:t>soms is het dan beter om een bestaande optie te verwijderen en te vervangen met een nieuwe. Als je dit menu voor het eerst laad zijn de velden(I) al gevuld met de huidige waarde, het is dus hier waar de admin veranderingen in kan maken en de veranderingen kan opslaan(II). De admin kan vanaf dit menu ook de gekozen optie verwijderen(III). Ook kan de admin terug naar de huidige crud met behulp van een knop(IV).</w:t>
+        <w:t xml:space="preserve">soms is het dan beter om een bestaande optie te verwijderen en te vervangen met een nieuwe. Als je dit menu voor het eerst laad zijn de velden(I) al gevuld met de huidige waarde, het is dus hier waar de </w:t>
+      </w:r>
+      <w:proofErr w:type="spellStart"/>
+      <w:r>
+        <w:t>admin</w:t>
+      </w:r>
+      <w:proofErr w:type="spellEnd"/>
+      <w:r>
+        <w:t xml:space="preserve"> veranderingen in kan maken en de veranderingen kan opslaan(II). De </w:t>
+      </w:r>
+      <w:proofErr w:type="spellStart"/>
+      <w:r>
+        <w:t>admin</w:t>
+      </w:r>
+      <w:proofErr w:type="spellEnd"/>
+      <w:r>
+        <w:t xml:space="preserve"> kan vanaf dit menu ook de gekozen optie verwijderen(III). Ook kan de </w:t>
+      </w:r>
+      <w:proofErr w:type="spellStart"/>
+      <w:r>
+        <w:t>admin</w:t>
+      </w:r>
+      <w:proofErr w:type="spellEnd"/>
+      <w:r>
+        <w:t xml:space="preserve"> terug naar de huidige </w:t>
+      </w:r>
+      <w:proofErr w:type="spellStart"/>
+      <w:r>
+        <w:t>crud</w:t>
+      </w:r>
+      <w:proofErr w:type="spellEnd"/>
+      <w:r>
+        <w:t xml:space="preserve"> met behulp van een knop(IV).</w:t>
       </w:r>
     </w:p>
     <w:p>
@@ -4518,7 +5302,15 @@
         </w:numPr>
       </w:pPr>
       <w:r>
-        <w:t>In deze velden vult de admin bepaalde gegevens in over een mat of categorie, bepaalde velden accepteren alleen nummers of soms alleen afbeeldingen. Niet alle waarden zijn altijd mogelijk te veranderen, dus soms is het beter om een optie te verwijderen(II) en opnieuw toe te voegen(4.2.6).</w:t>
+        <w:t xml:space="preserve">In deze velden vult de </w:t>
+      </w:r>
+      <w:proofErr w:type="spellStart"/>
+      <w:r>
+        <w:t>admin</w:t>
+      </w:r>
+      <w:proofErr w:type="spellEnd"/>
+      <w:r>
+        <w:t xml:space="preserve"> bepaalde gegevens in over een mat of categorie, bepaalde velden accepteren alleen nummers of soms alleen afbeeldingen. Niet alle waarden zijn altijd mogelijk te veranderen, dus soms is het beter om een optie te verwijderen(II) en opnieuw toe te voegen(4.2.6).</w:t>
       </w:r>
     </w:p>
     <w:p>
@@ -4530,7 +5322,31 @@
         </w:numPr>
       </w:pPr>
       <w:r>
-        <w:t>Met deze optie word de huidige optie haar waarden bijgewerkt aan de hand van wat de admin het ingevuld in de velden(I), Daarna gaat de admin terug naar de lijst(4.2.4) waar de admin in werkt.</w:t>
+        <w:t xml:space="preserve">Met deze optie word de huidige optie haar waarden bijgewerkt aan de hand van wat de </w:t>
+      </w:r>
+      <w:proofErr w:type="spellStart"/>
+      <w:r>
+        <w:t>admin</w:t>
+      </w:r>
+      <w:proofErr w:type="spellEnd"/>
+      <w:r>
+        <w:t xml:space="preserve"> het ingevuld in de velden(I), Daarna gaat de </w:t>
+      </w:r>
+      <w:proofErr w:type="spellStart"/>
+      <w:r>
+        <w:t>admin</w:t>
+      </w:r>
+      <w:proofErr w:type="spellEnd"/>
+      <w:r>
+        <w:t xml:space="preserve"> terug naar de lijst(4.2.4) waar de </w:t>
+      </w:r>
+      <w:proofErr w:type="spellStart"/>
+      <w:r>
+        <w:t>admin</w:t>
+      </w:r>
+      <w:proofErr w:type="spellEnd"/>
+      <w:r>
+        <w:t xml:space="preserve"> in werkt.</w:t>
       </w:r>
     </w:p>
     <w:p>
@@ -4542,7 +5358,15 @@
         </w:numPr>
       </w:pPr>
       <w:r>
-        <w:t xml:space="preserve">Met deze knop kan de admin de huidige </w:t>
+        <w:t xml:space="preserve">Met deze knop kan de </w:t>
+      </w:r>
+      <w:proofErr w:type="spellStart"/>
+      <w:r>
+        <w:t>admin</w:t>
+      </w:r>
+      <w:proofErr w:type="spellEnd"/>
+      <w:r>
+        <w:t xml:space="preserve"> de huidige </w:t>
       </w:r>
       <w:r>
         <w:t>optie</w:t>
@@ -4557,7 +5381,23 @@
         <w:t xml:space="preserve">, verwijderde </w:t>
       </w:r>
       <w:r>
-        <w:t>opties kunnen niet teruggehaald worden. Daarna gaat de admin terug naar de lijst(4.2.4) waar de admin in werkt.</w:t>
+        <w:t xml:space="preserve">opties kunnen niet teruggehaald worden. Daarna gaat de </w:t>
+      </w:r>
+      <w:proofErr w:type="spellStart"/>
+      <w:r>
+        <w:t>admin</w:t>
+      </w:r>
+      <w:proofErr w:type="spellEnd"/>
+      <w:r>
+        <w:t xml:space="preserve"> terug naar de lijst(4.2.4) waar de </w:t>
+      </w:r>
+      <w:proofErr w:type="spellStart"/>
+      <w:r>
+        <w:t>admin</w:t>
+      </w:r>
+      <w:proofErr w:type="spellEnd"/>
+      <w:r>
+        <w:t xml:space="preserve"> in werkt.</w:t>
       </w:r>
     </w:p>
     <w:p>
@@ -4569,7 +5409,23 @@
         </w:numPr>
       </w:pPr>
       <w:r>
-        <w:t>Via deze knop gaat de admin terug naar de huidige lijst(4.2.4) waar de admin in werkt zonder dat de huidige optie word bewerkt.</w:t>
+        <w:t xml:space="preserve">Via deze knop gaat de </w:t>
+      </w:r>
+      <w:proofErr w:type="spellStart"/>
+      <w:r>
+        <w:t>admin</w:t>
+      </w:r>
+      <w:proofErr w:type="spellEnd"/>
+      <w:r>
+        <w:t xml:space="preserve"> terug naar de huidige lijst(4.2.4) waar de </w:t>
+      </w:r>
+      <w:proofErr w:type="spellStart"/>
+      <w:r>
+        <w:t>admin</w:t>
+      </w:r>
+      <w:proofErr w:type="spellEnd"/>
+      <w:r>
+        <w:t xml:space="preserve"> in werkt zonder dat de huidige optie word bewerkt.</w:t>
       </w:r>
     </w:p>
     <w:p/>
@@ -4582,7 +5438,7 @@
       <w:pPr>
         <w:pStyle w:val="Kop1"/>
       </w:pPr>
-      <w:bookmarkStart w:id="16" w:name="_Toc71710386"/>
+      <w:bookmarkStart w:id="17" w:name="_Toc71891445"/>
       <w:r>
         <w:lastRenderedPageBreak/>
         <w:t>4.2.8</w:t>
@@ -4593,7 +5449,7 @@
       <w:r>
         <w:t>CRUD Verwijderen</w:t>
       </w:r>
-      <w:bookmarkEnd w:id="16"/>
+      <w:bookmarkEnd w:id="17"/>
     </w:p>
     <w:p/>
     <w:p>
@@ -4653,7 +5509,23 @@
     </w:p>
     <w:p>
       <w:r>
-        <w:t>Als de admin op de verwijder knop zal hij dit menu zien, hier word de admin gewaarschuwd voordat hij een mat/categorie/gebruiker permanent verwijdert</w:t>
+        <w:t xml:space="preserve">Als de </w:t>
+      </w:r>
+      <w:proofErr w:type="spellStart"/>
+      <w:r>
+        <w:t>admin</w:t>
+      </w:r>
+      <w:proofErr w:type="spellEnd"/>
+      <w:r>
+        <w:t xml:space="preserve"> op de verwijder knop zal hij dit menu zien, hier word de </w:t>
+      </w:r>
+      <w:proofErr w:type="spellStart"/>
+      <w:r>
+        <w:t>admin</w:t>
+      </w:r>
+      <w:proofErr w:type="spellEnd"/>
+      <w:r>
+        <w:t xml:space="preserve"> gewaarschuwd voordat hij een mat/categorie/gebruiker permanent verwijdert</w:t>
       </w:r>
       <w:r>
         <w:t>(I)</w:t>
@@ -4662,7 +5534,15 @@
         <w:t>. Een verwijdering kan niet ongedaan worden gemaakt.</w:t>
       </w:r>
       <w:r>
-        <w:t xml:space="preserve"> De admin kan hier nog de verwijdering annuleren(II)</w:t>
+        <w:t xml:space="preserve"> De </w:t>
+      </w:r>
+      <w:proofErr w:type="spellStart"/>
+      <w:r>
+        <w:t>admin</w:t>
+      </w:r>
+      <w:proofErr w:type="spellEnd"/>
+      <w:r>
+        <w:t xml:space="preserve"> kan hier nog de verwijdering annuleren(II)</w:t>
       </w:r>
     </w:p>
     <w:p>
@@ -4686,7 +5566,15 @@
         </w:numPr>
       </w:pPr>
       <w:r>
-        <w:t>Als er op annuleren word gedrukt veranderd er niks een gaat de admin terug naar het bewerken(4.2.7) van de gekozen optie.</w:t>
+        <w:t xml:space="preserve">Als er op annuleren word gedrukt veranderd er niks een gaat de </w:t>
+      </w:r>
+      <w:proofErr w:type="spellStart"/>
+      <w:r>
+        <w:t>admin</w:t>
+      </w:r>
+      <w:proofErr w:type="spellEnd"/>
+      <w:r>
+        <w:t xml:space="preserve"> terug naar het bewerken(4.2.7) van de gekozen optie.</w:t>
       </w:r>
       <w:r>
         <w:br/>
@@ -4703,11 +5591,11 @@
       <w:pPr>
         <w:pStyle w:val="Kop1"/>
       </w:pPr>
-      <w:bookmarkStart w:id="17" w:name="_Toc71710387"/>
+      <w:bookmarkStart w:id="18" w:name="_Toc71891446"/>
       <w:r>
         <w:t>5 ER Diagram</w:t>
       </w:r>
-      <w:bookmarkEnd w:id="17"/>
+      <w:bookmarkEnd w:id="18"/>
     </w:p>
     <w:p>
       <w:r>
@@ -4782,11 +5670,11 @@
       <w:pPr>
         <w:pStyle w:val="Kop1"/>
       </w:pPr>
-      <w:bookmarkStart w:id="18" w:name="_Toc71710388"/>
+      <w:bookmarkStart w:id="19" w:name="_Toc71891447"/>
       <w:r>
         <w:t>5.1 Beschrijving ERD</w:t>
       </w:r>
-      <w:bookmarkEnd w:id="18"/>
+      <w:bookmarkEnd w:id="19"/>
     </w:p>
     <w:p/>
     <w:p>
@@ -4797,17 +5685,79 @@
         <w:t>een</w:t>
       </w:r>
       <w:r>
-        <w:t xml:space="preserve"> admin upload met bepaalde details die in de Bee-Bot simulator worden gebruikt.</w:t>
-      </w:r>
-    </w:p>
-    <w:p>
-      <w:r>
-        <w:t xml:space="preserve">In de entiteit mat word image opgeslagen, dit is de URL die leid naar de opslaglocatie van de afbeelding die net was geüpload. De afbeelding is dus lokaal op de server opgeslagen. </w:t>
-      </w:r>
-    </w:p>
-    <w:p>
-      <w:r>
-        <w:t xml:space="preserve">Verder heeft mat een one to many relation met de entiteit user en category. De opgeslagen user is </w:t>
+        <w:t xml:space="preserve"> </w:t>
+      </w:r>
+      <w:proofErr w:type="spellStart"/>
+      <w:r>
+        <w:t>admin</w:t>
+      </w:r>
+      <w:proofErr w:type="spellEnd"/>
+      <w:r>
+        <w:t xml:space="preserve"> upload met bepaalde details die in de </w:t>
+      </w:r>
+      <w:proofErr w:type="spellStart"/>
+      <w:r>
+        <w:t>Bee</w:t>
+      </w:r>
+      <w:proofErr w:type="spellEnd"/>
+      <w:r>
+        <w:t>-Bot simulator worden gebruikt.</w:t>
+      </w:r>
+    </w:p>
+    <w:p>
+      <w:r>
+        <w:t xml:space="preserve">In de entiteit mat word image opgeslagen, dit is de URL die leid naar de opslaglocatie van de afbeelding die net was geüpload. De afbeelding is lokaal op de server opgeslagen. </w:t>
+      </w:r>
+    </w:p>
+    <w:p>
+      <w:r>
+        <w:t xml:space="preserve">Verder heeft mat een </w:t>
+      </w:r>
+      <w:proofErr w:type="spellStart"/>
+      <w:r>
+        <w:t>one</w:t>
+      </w:r>
+      <w:proofErr w:type="spellEnd"/>
+      <w:r>
+        <w:t xml:space="preserve"> </w:t>
+      </w:r>
+      <w:proofErr w:type="spellStart"/>
+      <w:r>
+        <w:t>to</w:t>
+      </w:r>
+      <w:proofErr w:type="spellEnd"/>
+      <w:r>
+        <w:t xml:space="preserve"> </w:t>
+      </w:r>
+      <w:proofErr w:type="spellStart"/>
+      <w:r>
+        <w:t>many</w:t>
+      </w:r>
+      <w:proofErr w:type="spellEnd"/>
+      <w:r>
+        <w:t xml:space="preserve"> </w:t>
+      </w:r>
+      <w:proofErr w:type="spellStart"/>
+      <w:r>
+        <w:t>relation</w:t>
+      </w:r>
+      <w:proofErr w:type="spellEnd"/>
+      <w:r>
+        <w:t xml:space="preserve"> met de entiteit user en </w:t>
+      </w:r>
+      <w:proofErr w:type="spellStart"/>
+      <w:r>
+        <w:t>category</w:t>
+      </w:r>
+      <w:proofErr w:type="spellEnd"/>
+      <w:r>
+        <w:t>. De opgeslagen user i</w:t>
+      </w:r>
+      <w:r>
+        <w:t>n</w:t>
+      </w:r>
+      <w:r>
+        <w:t xml:space="preserve"> </w:t>
       </w:r>
       <w:r>
         <w:t xml:space="preserve">de entiteit mat is </w:t>
@@ -4815,39 +5765,267 @@
       <w:r>
         <w:t xml:space="preserve">de </w:t>
       </w:r>
+      <w:proofErr w:type="spellStart"/>
       <w:r>
         <w:t>admin</w:t>
       </w:r>
+      <w:proofErr w:type="spellEnd"/>
       <w:r>
         <w:t xml:space="preserve"> die op dat moment een nieuwe mat aanmaakt. </w:t>
       </w:r>
       <w:r>
-        <w:t>De admin kan ook users verwijderen via een user CRUD. Als een admin hier users verwijdert worden alle matten die aan hem verbonden zijn via deze relation op de USER property op NULL gezet. Dit heeft verder geen effect op het spel zelf.</w:t>
-      </w:r>
-    </w:p>
-    <w:p>
-      <w:r>
-        <w:t>Bij het aanmaken van een nieuwe mat kan de admin ook een category toevoegen aan een mat, deze category is gebaseerd op welke opties zijn opgeslagen in de category entiteit.</w:t>
-      </w:r>
-      <w:r>
-        <w:t xml:space="preserve"> Een mat hoeft geen category te hebben, maar zonder een category kan de mat niet in de simulator geladen worden. Als </w:t>
-      </w:r>
+        <w:t xml:space="preserve">De </w:t>
+      </w:r>
+      <w:proofErr w:type="spellStart"/>
+      <w:r>
+        <w:t>admin</w:t>
+      </w:r>
+      <w:proofErr w:type="spellEnd"/>
+      <w:r>
+        <w:t xml:space="preserve"> kan ook users verwijderen via een user CRUD. Als een </w:t>
+      </w:r>
+      <w:proofErr w:type="spellStart"/>
+      <w:r>
+        <w:t>admin</w:t>
+      </w:r>
+      <w:proofErr w:type="spellEnd"/>
+      <w:r>
+        <w:t xml:space="preserve"> hier users verwijdert worden alle matten die aan hem verbonden zijn via deze </w:t>
+      </w:r>
+      <w:proofErr w:type="spellStart"/>
+      <w:r>
+        <w:t>relation</w:t>
+      </w:r>
+      <w:proofErr w:type="spellEnd"/>
+      <w:r>
+        <w:t xml:space="preserve"> op de USER property op NULL gezet. Dit heeft verder geen effect op het spel zelf.</w:t>
+      </w:r>
+      <w:r>
+        <w:t xml:space="preserve"> Het is hierna niet mogelijk om een al bestaande mat een nieuwe user te geven.</w:t>
+      </w:r>
+    </w:p>
+    <w:p/>
+    <w:p>
       <w:r>
         <w:lastRenderedPageBreak/>
-        <w:t>een admin een category verwijdert uit de category entiteit zullen alle records in de entiteit mat met deze category op NULL worden gezet, dit betekend dus dat als de admin wilt dat deze matten in het spel worden geladen de admin deze per mat weer moet toevoegen aan een andere category.</w:t>
-      </w:r>
-      <w:r>
-        <w:t xml:space="preserve"> De admin kan ook zelf nieuwe opties toevoegen in de entiteit category zelf.</w:t>
+        <w:t xml:space="preserve">Bij het aanmaken van een nieuwe mat kan de </w:t>
+      </w:r>
+      <w:proofErr w:type="spellStart"/>
+      <w:r>
+        <w:t>admin</w:t>
+      </w:r>
+      <w:proofErr w:type="spellEnd"/>
+      <w:r>
+        <w:t xml:space="preserve"> ook een </w:t>
+      </w:r>
+      <w:proofErr w:type="spellStart"/>
+      <w:r>
+        <w:t>category</w:t>
+      </w:r>
+      <w:proofErr w:type="spellEnd"/>
+      <w:r>
+        <w:t xml:space="preserve"> toevoegen aan een mat, deze </w:t>
+      </w:r>
+      <w:proofErr w:type="spellStart"/>
+      <w:r>
+        <w:t>category</w:t>
+      </w:r>
+      <w:proofErr w:type="spellEnd"/>
+      <w:r>
+        <w:t xml:space="preserve"> is gebaseerd op welke opties zijn opgeslagen in de </w:t>
+      </w:r>
+      <w:proofErr w:type="spellStart"/>
+      <w:r>
+        <w:t>category</w:t>
+      </w:r>
+      <w:proofErr w:type="spellEnd"/>
+      <w:r>
+        <w:t xml:space="preserve"> entiteit.</w:t>
+      </w:r>
+      <w:r>
+        <w:t xml:space="preserve"> Een mat hoeft geen </w:t>
+      </w:r>
+      <w:proofErr w:type="spellStart"/>
+      <w:r>
+        <w:t>category</w:t>
+      </w:r>
+      <w:proofErr w:type="spellEnd"/>
+      <w:r>
+        <w:t xml:space="preserve"> te hebben, maar zonder een </w:t>
+      </w:r>
+      <w:proofErr w:type="spellStart"/>
+      <w:r>
+        <w:t>category</w:t>
+      </w:r>
+      <w:proofErr w:type="spellEnd"/>
+      <w:r>
+        <w:t xml:space="preserve"> kan de mat niet in de simulator geladen worden. </w:t>
+      </w:r>
+      <w:r>
+        <w:t xml:space="preserve">Dit komt omdat in de simulator de matten worden geladen aan de hand van de gekozen </w:t>
+      </w:r>
+      <w:proofErr w:type="spellStart"/>
+      <w:r>
+        <w:t>category</w:t>
+      </w:r>
+      <w:proofErr w:type="spellEnd"/>
+      <w:r>
+        <w:t xml:space="preserve">. </w:t>
+      </w:r>
+      <w:r>
+        <w:t xml:space="preserve">Als een </w:t>
+      </w:r>
+      <w:proofErr w:type="spellStart"/>
+      <w:r>
+        <w:t>admin</w:t>
+      </w:r>
+      <w:proofErr w:type="spellEnd"/>
+      <w:r>
+        <w:t xml:space="preserve"> een </w:t>
+      </w:r>
+      <w:proofErr w:type="spellStart"/>
+      <w:r>
+        <w:t>category</w:t>
+      </w:r>
+      <w:proofErr w:type="spellEnd"/>
+      <w:r>
+        <w:t xml:space="preserve"> verwijdert uit de </w:t>
+      </w:r>
+      <w:proofErr w:type="spellStart"/>
+      <w:r>
+        <w:t>category</w:t>
+      </w:r>
+      <w:proofErr w:type="spellEnd"/>
+      <w:r>
+        <w:t xml:space="preserve"> entiteit zullen alle records in de entiteit mat met deze </w:t>
+      </w:r>
+      <w:proofErr w:type="spellStart"/>
+      <w:r>
+        <w:t>category</w:t>
+      </w:r>
+      <w:proofErr w:type="spellEnd"/>
+      <w:r>
+        <w:t xml:space="preserve"> op NULL worden gezet, dit betekend dus dat als de </w:t>
+      </w:r>
+      <w:proofErr w:type="spellStart"/>
+      <w:r>
+        <w:t>admin</w:t>
+      </w:r>
+      <w:proofErr w:type="spellEnd"/>
+      <w:r>
+        <w:t xml:space="preserve"> wilt dat deze matten in het spel worden geladen de </w:t>
+      </w:r>
+      <w:proofErr w:type="spellStart"/>
+      <w:r>
+        <w:t>admin</w:t>
+      </w:r>
+      <w:proofErr w:type="spellEnd"/>
+      <w:r>
+        <w:t xml:space="preserve"> deze per mat weer moet toevoegen aan een andere </w:t>
+      </w:r>
+      <w:proofErr w:type="spellStart"/>
+      <w:r>
+        <w:t>category</w:t>
+      </w:r>
+      <w:proofErr w:type="spellEnd"/>
+      <w:r>
+        <w:t>.</w:t>
+      </w:r>
+      <w:r>
+        <w:t xml:space="preserve"> De </w:t>
+      </w:r>
+      <w:proofErr w:type="spellStart"/>
+      <w:r>
+        <w:t>admin</w:t>
+      </w:r>
+      <w:proofErr w:type="spellEnd"/>
+      <w:r>
+        <w:t xml:space="preserve"> kan ook zelf nieuwe opties toevoegen in de entiteit </w:t>
+      </w:r>
+      <w:proofErr w:type="spellStart"/>
+      <w:r>
+        <w:t>category</w:t>
+      </w:r>
+      <w:proofErr w:type="spellEnd"/>
+      <w:r>
+        <w:t xml:space="preserve"> zelf.</w:t>
       </w:r>
     </w:p>
     <w:p>
       <w:r>
         <w:t>De entiteit mat heeft ook een property genaamd name, dit is de naam van de mat die gebruikers te zien krijgen in de simulator.</w:t>
       </w:r>
-    </w:p>
-    <w:p>
-      <w:r>
-        <w:t>De entiteit mat heeft de properties horizontalboxes en verticalboxes, opgeslagen als int. Met deze twee properties geeft de admin aan hoeveel “vakken” de geüploade afbeelding heeft. Deze twee properties worden gebruikt om de afbeelding in de simulator uiteindelijk het juiste formaat te geven zodat de Bee-Bot er makkelijk overheen kan. Deze twee properties zorgt ervoor dat afbeeldingen dus altijd het goede formaat hebben in de simulator.</w:t>
+      <w:r>
+        <w:t xml:space="preserve"> De name is niet gelijk aan de naam van de afbeelding.</w:t>
+      </w:r>
+    </w:p>
+    <w:p>
+      <w:r>
+        <w:t xml:space="preserve">De entiteit mat heeft de </w:t>
+      </w:r>
+      <w:proofErr w:type="spellStart"/>
+      <w:r>
+        <w:t>properties</w:t>
+      </w:r>
+      <w:proofErr w:type="spellEnd"/>
+      <w:r>
+        <w:t xml:space="preserve"> </w:t>
+      </w:r>
+      <w:proofErr w:type="spellStart"/>
+      <w:r>
+        <w:t>horizontalboxes</w:t>
+      </w:r>
+      <w:proofErr w:type="spellEnd"/>
+      <w:r>
+        <w:t xml:space="preserve"> en </w:t>
+      </w:r>
+      <w:proofErr w:type="spellStart"/>
+      <w:r>
+        <w:t>verticalboxes</w:t>
+      </w:r>
+      <w:proofErr w:type="spellEnd"/>
+      <w:r>
+        <w:t xml:space="preserve">, opgeslagen als int. Met deze twee </w:t>
+      </w:r>
+      <w:proofErr w:type="spellStart"/>
+      <w:r>
+        <w:t>properties</w:t>
+      </w:r>
+      <w:proofErr w:type="spellEnd"/>
+      <w:r>
+        <w:t xml:space="preserve"> geeft de </w:t>
+      </w:r>
+      <w:proofErr w:type="spellStart"/>
+      <w:r>
+        <w:t>admin</w:t>
+      </w:r>
+      <w:proofErr w:type="spellEnd"/>
+      <w:r>
+        <w:t xml:space="preserve"> aan hoeveel “vakken” de geüploade afbeelding heeft. Deze twee </w:t>
+      </w:r>
+      <w:proofErr w:type="spellStart"/>
+      <w:r>
+        <w:t>properties</w:t>
+      </w:r>
+      <w:proofErr w:type="spellEnd"/>
+      <w:r>
+        <w:t xml:space="preserve"> worden gebruikt om de afbeelding in de simulator uiteindelijk het juiste formaat te geven zodat de </w:t>
+      </w:r>
+      <w:proofErr w:type="spellStart"/>
+      <w:r>
+        <w:t>Bee</w:t>
+      </w:r>
+      <w:proofErr w:type="spellEnd"/>
+      <w:r>
+        <w:t xml:space="preserve">-Bot er makkelijk overheen kan. Deze twee </w:t>
+      </w:r>
+      <w:proofErr w:type="spellStart"/>
+      <w:r>
+        <w:t>properties</w:t>
+      </w:r>
+      <w:proofErr w:type="spellEnd"/>
+      <w:r>
+        <w:t xml:space="preserve"> zorgt ervoor dat afbeeldingen dus altijd het goede formaat hebben in de simulator.</w:t>
       </w:r>
     </w:p>
     <w:p>
@@ -4855,14 +6033,355 @@
         <w:t xml:space="preserve">De entiteit </w:t>
       </w:r>
       <w:r>
-        <w:t xml:space="preserve">user word gebruikt om gebruikers te bewaren, in deze tabel staan verschillende properties die bepaalde ingevoerde gegevens opslaan die de gebruiker invoert bij het aanmaken van zijn/haar account. </w:t>
-      </w:r>
-      <w:r>
-        <w:t>Alleen users met de rol “Admin” kunnen veranderingen maken aan deze tabellen via een CRUD(toevoegen, verwijderen en bewerken van matten en categorieën).</w:t>
-      </w:r>
-    </w:p>
-    <w:p/>
-    <w:p/>
+        <w:t xml:space="preserve">user word gebruikt om gebruikers te bewaren, in deze tabel staan verschillende </w:t>
+      </w:r>
+      <w:proofErr w:type="spellStart"/>
+      <w:r>
+        <w:t>properties</w:t>
+      </w:r>
+      <w:proofErr w:type="spellEnd"/>
+      <w:r>
+        <w:t xml:space="preserve"> die bepaalde ingevoerde gegevens opslaan die de gebruiker invoert bij het aanmaken van zijn/haar account. </w:t>
+      </w:r>
+      <w:r>
+        <w:t>Als iemand een account aanmaakt word dat dus in deze tabel toegevoegd.</w:t>
+      </w:r>
+    </w:p>
+    <w:p>
+      <w:r>
+        <w:t>Alleen users met de rol “</w:t>
+      </w:r>
+      <w:proofErr w:type="spellStart"/>
+      <w:r>
+        <w:t>Admin</w:t>
+      </w:r>
+      <w:proofErr w:type="spellEnd"/>
+      <w:r>
+        <w:t xml:space="preserve">” kunnen veranderingen maken aan deze </w:t>
+      </w:r>
+      <w:r>
+        <w:t xml:space="preserve">zonet benoemde </w:t>
+      </w:r>
+      <w:r>
+        <w:t>tabellen via een CRUD(toevoegen, verwijderen en bewerken van matten en categorieën).</w:t>
+      </w:r>
+    </w:p>
+    <w:p/>
+    <w:p>
+      <w:pPr>
+        <w:pStyle w:val="Kop1"/>
+      </w:pPr>
+      <w:bookmarkStart w:id="20" w:name="_Toc71891448"/>
+      <w:r>
+        <w:t>6</w:t>
+      </w:r>
+      <w:r>
+        <w:t xml:space="preserve"> </w:t>
+      </w:r>
+      <w:r>
+        <w:t>Implementatie</w:t>
+      </w:r>
+      <w:bookmarkEnd w:id="20"/>
+    </w:p>
+    <w:p/>
+    <w:p>
+      <w:pPr>
+        <w:rPr>
+          <w:rFonts w:ascii="Segoe UI" w:eastAsia="Times New Roman" w:hAnsi="Segoe UI" w:cs="Segoe UI"/>
+          <w:sz w:val="21"/>
+          <w:szCs w:val="21"/>
+          <w:lang w:eastAsia="nl-NL"/>
+        </w:rPr>
+      </w:pPr>
+      <w:r>
+        <w:t xml:space="preserve">Omdat de applicatie uiteindelijk word </w:t>
+      </w:r>
+      <w:r>
+        <w:t>gebruikt</w:t>
+      </w:r>
+      <w:r>
+        <w:t xml:space="preserve"> door het Living Lab op het Friesland College heb ik gekozen om de website op een server te zetten die in beheer is van het Friesland College zelf</w:t>
+      </w:r>
+      <w:r>
+        <w:t>, gekregen van Jan Zuur</w:t>
+      </w:r>
+      <w:r>
+        <w:t>.</w:t>
+      </w:r>
+      <w:r>
+        <w:t xml:space="preserve"> De implementatie van de applicatie op de server ging op het eerste moment een beetje ruig, het probleem was dat de server provider PHP versie 7.4.14 draait terwijl mijn applicatie minimaal PHP versie 7.4 opeist. </w:t>
+      </w:r>
+      <w:r>
+        <w:t xml:space="preserve">De oplossing was om de </w:t>
+      </w:r>
+      <w:proofErr w:type="spellStart"/>
+      <w:r>
+        <w:t>StreamHandler</w:t>
+      </w:r>
+      <w:proofErr w:type="spellEnd"/>
+      <w:r>
+        <w:t xml:space="preserve"> te veranderen in: </w:t>
+      </w:r>
+      <w:r>
+        <w:rPr>
+          <w:rFonts w:ascii="Segoe UI" w:eastAsia="Times New Roman" w:hAnsi="Segoe UI" w:cs="Segoe UI"/>
+          <w:sz w:val="21"/>
+          <w:szCs w:val="21"/>
+          <w:lang w:eastAsia="nl-NL"/>
+        </w:rPr>
+        <w:t>/</w:t>
+      </w:r>
+      <w:proofErr w:type="spellStart"/>
+      <w:r>
+        <w:rPr>
+          <w:rFonts w:ascii="Segoe UI" w:eastAsia="Times New Roman" w:hAnsi="Segoe UI" w:cs="Segoe UI"/>
+          <w:sz w:val="21"/>
+          <w:szCs w:val="21"/>
+          <w:lang w:eastAsia="nl-NL"/>
+        </w:rPr>
+        <w:t>vendor</w:t>
+      </w:r>
+      <w:proofErr w:type="spellEnd"/>
+      <w:r>
+        <w:rPr>
+          <w:rFonts w:ascii="Segoe UI" w:eastAsia="Times New Roman" w:hAnsi="Segoe UI" w:cs="Segoe UI"/>
+          <w:sz w:val="21"/>
+          <w:szCs w:val="21"/>
+          <w:lang w:eastAsia="nl-NL"/>
+        </w:rPr>
+        <w:t>/</w:t>
+      </w:r>
+      <w:proofErr w:type="spellStart"/>
+      <w:r>
+        <w:rPr>
+          <w:rFonts w:ascii="Segoe UI" w:eastAsia="Times New Roman" w:hAnsi="Segoe UI" w:cs="Segoe UI"/>
+          <w:sz w:val="21"/>
+          <w:szCs w:val="21"/>
+          <w:lang w:eastAsia="nl-NL"/>
+        </w:rPr>
+        <w:t>monolog</w:t>
+      </w:r>
+      <w:proofErr w:type="spellEnd"/>
+      <w:r>
+        <w:rPr>
+          <w:rFonts w:ascii="Segoe UI" w:eastAsia="Times New Roman" w:hAnsi="Segoe UI" w:cs="Segoe UI"/>
+          <w:sz w:val="21"/>
+          <w:szCs w:val="21"/>
+          <w:lang w:eastAsia="nl-NL"/>
+        </w:rPr>
+        <w:t>/</w:t>
+      </w:r>
+      <w:proofErr w:type="spellStart"/>
+      <w:r>
+        <w:rPr>
+          <w:rFonts w:ascii="Segoe UI" w:eastAsia="Times New Roman" w:hAnsi="Segoe UI" w:cs="Segoe UI"/>
+          <w:sz w:val="21"/>
+          <w:szCs w:val="21"/>
+          <w:lang w:eastAsia="nl-NL"/>
+        </w:rPr>
+        <w:t>monolog</w:t>
+      </w:r>
+      <w:proofErr w:type="spellEnd"/>
+      <w:r>
+        <w:rPr>
+          <w:rFonts w:ascii="Segoe UI" w:eastAsia="Times New Roman" w:hAnsi="Segoe UI" w:cs="Segoe UI"/>
+          <w:sz w:val="21"/>
+          <w:szCs w:val="21"/>
+          <w:lang w:eastAsia="nl-NL"/>
+        </w:rPr>
+        <w:t>/</w:t>
+      </w:r>
+      <w:proofErr w:type="spellStart"/>
+      <w:r>
+        <w:rPr>
+          <w:rFonts w:ascii="Segoe UI" w:eastAsia="Times New Roman" w:hAnsi="Segoe UI" w:cs="Segoe UI"/>
+          <w:sz w:val="21"/>
+          <w:szCs w:val="21"/>
+          <w:lang w:eastAsia="nl-NL"/>
+        </w:rPr>
+        <w:t>src</w:t>
+      </w:r>
+      <w:proofErr w:type="spellEnd"/>
+      <w:r>
+        <w:rPr>
+          <w:rFonts w:ascii="Segoe UI" w:eastAsia="Times New Roman" w:hAnsi="Segoe UI" w:cs="Segoe UI"/>
+          <w:sz w:val="21"/>
+          <w:szCs w:val="21"/>
+          <w:lang w:eastAsia="nl-NL"/>
+        </w:rPr>
+        <w:t>/</w:t>
+      </w:r>
+      <w:proofErr w:type="spellStart"/>
+      <w:r>
+        <w:rPr>
+          <w:rFonts w:ascii="Segoe UI" w:eastAsia="Times New Roman" w:hAnsi="Segoe UI" w:cs="Segoe UI"/>
+          <w:sz w:val="21"/>
+          <w:szCs w:val="21"/>
+          <w:lang w:eastAsia="nl-NL"/>
+        </w:rPr>
+        <w:t>Monolog</w:t>
+      </w:r>
+      <w:proofErr w:type="spellEnd"/>
+      <w:r>
+        <w:rPr>
+          <w:rFonts w:ascii="Segoe UI" w:eastAsia="Times New Roman" w:hAnsi="Segoe UI" w:cs="Segoe UI"/>
+          <w:sz w:val="21"/>
+          <w:szCs w:val="21"/>
+          <w:lang w:eastAsia="nl-NL"/>
+        </w:rPr>
+        <w:t>/</w:t>
+      </w:r>
+      <w:proofErr w:type="spellStart"/>
+      <w:r>
+        <w:rPr>
+          <w:rFonts w:ascii="Segoe UI" w:eastAsia="Times New Roman" w:hAnsi="Segoe UI" w:cs="Segoe UI"/>
+          <w:sz w:val="21"/>
+          <w:szCs w:val="21"/>
+          <w:lang w:eastAsia="nl-NL"/>
+        </w:rPr>
+        <w:t>Handler</w:t>
+      </w:r>
+      <w:proofErr w:type="spellEnd"/>
+      <w:r>
+        <w:rPr>
+          <w:rFonts w:ascii="Segoe UI" w:eastAsia="Times New Roman" w:hAnsi="Segoe UI" w:cs="Segoe UI"/>
+          <w:sz w:val="21"/>
+          <w:szCs w:val="21"/>
+          <w:lang w:eastAsia="nl-NL"/>
+        </w:rPr>
+        <w:t>/</w:t>
+      </w:r>
+      <w:proofErr w:type="spellStart"/>
+      <w:r>
+        <w:rPr>
+          <w:rFonts w:ascii="Segoe UI" w:eastAsia="Times New Roman" w:hAnsi="Segoe UI" w:cs="Segoe UI"/>
+          <w:sz w:val="21"/>
+          <w:szCs w:val="21"/>
+          <w:lang w:eastAsia="nl-NL"/>
+        </w:rPr>
+        <w:t>StreamHandler.php</w:t>
+      </w:r>
+      <w:proofErr w:type="spellEnd"/>
+      <w:r>
+        <w:rPr>
+          <w:rFonts w:ascii="Segoe UI" w:eastAsia="Times New Roman" w:hAnsi="Segoe UI" w:cs="Segoe UI"/>
+          <w:sz w:val="21"/>
+          <w:szCs w:val="21"/>
+          <w:lang w:eastAsia="nl-NL"/>
+        </w:rPr>
+        <w:t xml:space="preserve"> op regel 134</w:t>
+      </w:r>
+      <w:r>
+        <w:rPr>
+          <w:rFonts w:ascii="Segoe UI" w:eastAsia="Times New Roman" w:hAnsi="Segoe UI" w:cs="Segoe UI"/>
+          <w:sz w:val="21"/>
+          <w:szCs w:val="21"/>
+          <w:lang w:eastAsia="nl-NL"/>
+        </w:rPr>
+        <w:t>.</w:t>
+      </w:r>
+      <w:r>
+        <w:rPr>
+          <w:rFonts w:ascii="Segoe UI" w:eastAsia="Times New Roman" w:hAnsi="Segoe UI" w:cs="Segoe UI"/>
+          <w:sz w:val="21"/>
+          <w:szCs w:val="21"/>
+          <w:lang w:eastAsia="nl-NL"/>
+        </w:rPr>
+        <w:t xml:space="preserve"> Ook het .</w:t>
+      </w:r>
+      <w:proofErr w:type="spellStart"/>
+      <w:r>
+        <w:rPr>
+          <w:rFonts w:ascii="Segoe UI" w:eastAsia="Times New Roman" w:hAnsi="Segoe UI" w:cs="Segoe UI"/>
+          <w:sz w:val="21"/>
+          <w:szCs w:val="21"/>
+          <w:lang w:eastAsia="nl-NL"/>
+        </w:rPr>
+        <w:t>env</w:t>
+      </w:r>
+      <w:proofErr w:type="spellEnd"/>
+      <w:r>
+        <w:rPr>
+          <w:rFonts w:ascii="Segoe UI" w:eastAsia="Times New Roman" w:hAnsi="Segoe UI" w:cs="Segoe UI"/>
+          <w:sz w:val="21"/>
+          <w:szCs w:val="21"/>
+          <w:lang w:eastAsia="nl-NL"/>
+        </w:rPr>
+        <w:t xml:space="preserve"> bestand is veranderd om ervoor te zorgen dat de database bereikt en gebruikt word.</w:t>
+      </w:r>
+    </w:p>
+    <w:p>
+      <w:pPr>
+        <w:rPr>
+          <w:rFonts w:ascii="Segoe UI" w:eastAsia="Times New Roman" w:hAnsi="Segoe UI" w:cs="Segoe UI"/>
+          <w:lang w:eastAsia="nl-NL"/>
+        </w:rPr>
+      </w:pPr>
+    </w:p>
+    <w:p>
+      <w:pPr>
+        <w:rPr>
+          <w:rFonts w:eastAsia="Times New Roman" w:cstheme="minorHAnsi"/>
+          <w:lang w:eastAsia="nl-NL"/>
+        </w:rPr>
+      </w:pPr>
+      <w:r>
+        <w:rPr>
+          <w:rFonts w:eastAsia="Times New Roman" w:cstheme="minorHAnsi"/>
+          <w:lang w:eastAsia="nl-NL"/>
+        </w:rPr>
+        <w:t>Verder zijn er nog meer verandering, de content van de public folder staat nu in de root, hieraan zijn verder geen andere verandering aan gemaakt, de app werkt en indeling ervan staan precies nog hoe ze eerder stonden.</w:t>
+      </w:r>
+    </w:p>
+    <w:p>
+      <w:pPr>
+        <w:rPr>
+          <w:rFonts w:eastAsia="Times New Roman" w:cstheme="minorHAnsi"/>
+          <w:lang w:eastAsia="nl-NL"/>
+        </w:rPr>
+      </w:pPr>
+    </w:p>
+    <w:p>
+      <w:pPr>
+        <w:rPr>
+          <w:rFonts w:eastAsia="Times New Roman" w:cstheme="minorHAnsi"/>
+          <w:lang w:eastAsia="nl-NL"/>
+        </w:rPr>
+      </w:pPr>
+      <w:r>
+        <w:rPr>
+          <w:rFonts w:eastAsia="Times New Roman" w:cstheme="minorHAnsi"/>
+          <w:lang w:eastAsia="nl-NL"/>
+        </w:rPr>
+        <w:t xml:space="preserve">De server is bereikbaar op: </w:t>
+      </w:r>
+      <w:hyperlink r:id="rId22" w:history="1">
+        <w:r>
+          <w:rPr>
+            <w:rStyle w:val="Hyperlink"/>
+            <w:rFonts w:eastAsia="Times New Roman" w:cstheme="minorHAnsi"/>
+            <w:lang w:eastAsia="nl-NL"/>
+          </w:rPr>
+          <w:t>https://timo.icthv.nl/</w:t>
+        </w:r>
+      </w:hyperlink>
+    </w:p>
+    <w:p>
+      <w:pPr>
+        <w:rPr>
+          <w:rFonts w:eastAsia="Times New Roman" w:cstheme="minorHAnsi"/>
+          <w:lang w:eastAsia="nl-NL"/>
+        </w:rPr>
+      </w:pPr>
+    </w:p>
+    <w:p>
+      <w:pPr>
+        <w:rPr>
+          <w:rFonts w:asciiTheme="majorHAnsi" w:eastAsiaTheme="majorEastAsia" w:hAnsiTheme="majorHAnsi" w:cstheme="majorBidi"/>
+          <w:color w:val="2F5496" w:themeColor="accent1" w:themeShade="BF"/>
+        </w:rPr>
+      </w:pPr>
+    </w:p>
     <w:p>
       <w:pPr>
         <w:rPr>
@@ -4873,201 +6392,120 @@
         </w:rPr>
       </w:pPr>
     </w:p>
-    <w:p>
-      <w:pPr>
-        <w:rPr>
-          <w:rFonts w:asciiTheme="majorHAnsi" w:eastAsiaTheme="majorEastAsia" w:hAnsiTheme="majorHAnsi" w:cstheme="majorBidi"/>
-          <w:color w:val="2F5496" w:themeColor="accent1" w:themeShade="BF"/>
-          <w:sz w:val="32"/>
-          <w:szCs w:val="32"/>
-        </w:rPr>
-      </w:pPr>
-    </w:p>
-    <w:p>
-      <w:pPr>
-        <w:rPr>
-          <w:rFonts w:asciiTheme="majorHAnsi" w:eastAsiaTheme="majorEastAsia" w:hAnsiTheme="majorHAnsi" w:cstheme="majorBidi"/>
-          <w:color w:val="2F5496" w:themeColor="accent1" w:themeShade="BF"/>
-          <w:sz w:val="32"/>
-          <w:szCs w:val="32"/>
-        </w:rPr>
-      </w:pPr>
-    </w:p>
-    <w:p>
-      <w:pPr>
-        <w:rPr>
-          <w:rFonts w:asciiTheme="majorHAnsi" w:eastAsiaTheme="majorEastAsia" w:hAnsiTheme="majorHAnsi" w:cstheme="majorBidi"/>
-          <w:color w:val="2F5496" w:themeColor="accent1" w:themeShade="BF"/>
-          <w:sz w:val="32"/>
-          <w:szCs w:val="32"/>
-        </w:rPr>
-      </w:pPr>
-    </w:p>
-    <w:p>
-      <w:pPr>
-        <w:rPr>
-          <w:rFonts w:asciiTheme="majorHAnsi" w:eastAsiaTheme="majorEastAsia" w:hAnsiTheme="majorHAnsi" w:cstheme="majorBidi"/>
-          <w:color w:val="2F5496" w:themeColor="accent1" w:themeShade="BF"/>
-          <w:sz w:val="32"/>
-          <w:szCs w:val="32"/>
-        </w:rPr>
-      </w:pPr>
-    </w:p>
-    <w:p>
-      <w:pPr>
-        <w:rPr>
-          <w:rFonts w:asciiTheme="majorHAnsi" w:eastAsiaTheme="majorEastAsia" w:hAnsiTheme="majorHAnsi" w:cstheme="majorBidi"/>
-          <w:color w:val="2F5496" w:themeColor="accent1" w:themeShade="BF"/>
-          <w:sz w:val="32"/>
-          <w:szCs w:val="32"/>
-        </w:rPr>
-      </w:pPr>
-    </w:p>
     <w:p/>
     <w:p>
       <w:pPr>
         <w:pStyle w:val="Kop1"/>
       </w:pPr>
-    </w:p>
+      <w:bookmarkStart w:id="21" w:name="_Toc71891449"/>
+      <w:r>
+        <w:t>7</w:t>
+      </w:r>
+      <w:r>
+        <w:t xml:space="preserve"> </w:t>
+      </w:r>
+      <w:r>
+        <w:t>Testplan</w:t>
+      </w:r>
+      <w:bookmarkEnd w:id="21"/>
+    </w:p>
+    <w:p/>
+    <w:p>
+      <w:r>
+        <w:t>Nadat de applicatie functioneel werkend word zal er getest moeten worden om er zeker van te zijn dat er geen problemen bij de applicatie zijn bij oplevering</w:t>
+      </w:r>
+      <w:r>
+        <w:t xml:space="preserve"> van het product</w:t>
+      </w:r>
+      <w:r>
+        <w:t>. Dit hoofdstuk zal in detail verder gaan hoe ik van plan ben om deze applicatie te testen, in welke volgorde ik dat doe en met welke mensen.</w:t>
+      </w:r>
+    </w:p>
+    <w:p/>
     <w:p>
       <w:pPr>
         <w:pStyle w:val="Kop1"/>
       </w:pPr>
-    </w:p>
-    <w:p/>
-    <w:p/>
-    <w:p/>
-    <w:p/>
+      <w:bookmarkStart w:id="22" w:name="_Toc71891450"/>
+      <w:r>
+        <w:t>7</w:t>
+      </w:r>
+      <w:r>
+        <w:t>.1 Unit Test</w:t>
+      </w:r>
+      <w:bookmarkEnd w:id="22"/>
+    </w:p>
+    <w:p/>
+    <w:p>
+      <w:r>
+        <w:t>Na het ontvangen van verschillende testresultaten van de doelgroep zal ik persoonlijk elk element van mijn programma langs gaan om te kijken of alles nog werkt na hoe het bedoeld zou zijn. Ik zal ook dit moment de kans nemen om verschillende code beter te documenteren mocht er in de toekomst een plan zijn om mijn applicatie te verbeteren.</w:t>
+      </w:r>
+    </w:p>
     <w:p/>
     <w:p>
       <w:pPr>
         <w:pStyle w:val="Kop1"/>
       </w:pPr>
-      <w:bookmarkStart w:id="19" w:name="_Toc71710389"/>
-      <w:r>
-        <w:lastRenderedPageBreak/>
-        <w:t>6</w:t>
+      <w:bookmarkStart w:id="23" w:name="_Toc71891451"/>
+      <w:r>
+        <w:t>7</w:t>
+      </w:r>
+      <w:r>
+        <w:t>.</w:t>
+      </w:r>
+      <w:r>
+        <w:t>2</w:t>
+      </w:r>
+      <w:r>
+        <w:t xml:space="preserve"> Gebruiker Test</w:t>
+      </w:r>
+      <w:bookmarkEnd w:id="23"/>
+    </w:p>
+    <w:p/>
+    <w:p>
+      <w:r>
+        <w:t>Het plan is om het testen te laten beginnen nadat de eerste versie van de applicatie online word gezet, daarna zal ik verschillende mens</w:t>
+      </w:r>
+      <w:r>
+        <w:t xml:space="preserve">en uit de doelgroep van mijn product vragen om mijn applicatie uit te proberen en hun meningen te verzamelen en verschillende problemen/moeilijkheden optelossen die de doelgroep ondervind. </w:t>
+      </w:r>
+      <w:r>
+        <w:t>Ook zal ik de opdrachtgever en zij collega’s vragen om in het specifiek de achterkant van het programma te testen. Uiteindelijk zal ik met behulp van een digitale vragenlijst de meningen van mijn doelgroep verzamelen om zo nog verschillende problemen optelossen voor officiële publicatie. Ik ben van plan om hier ongeveer 3 dagen mee bezig zijn.</w:t>
+      </w:r>
+    </w:p>
+    <w:p/>
+    <w:p>
+      <w:pPr>
+        <w:pStyle w:val="Kop1"/>
+      </w:pPr>
+      <w:bookmarkStart w:id="24" w:name="_Toc71891452"/>
+      <w:r>
+        <w:t>7</w:t>
+      </w:r>
+      <w:r>
+        <w:t>.3 Acceptatie Test</w:t>
+      </w:r>
+      <w:bookmarkEnd w:id="24"/>
+    </w:p>
+    <w:p/>
+    <w:p>
+      <w:r>
+        <w:t>Nadat ik klaar ben met de Unit Test zal ik een acceptatietest doen. Hierbij zal ik persoonlijk met de klant de verschillende testen doornemen, welke problemen dit hebben opgelost en of de klant blij is met het huidige verbeterde product.</w:t>
+      </w:r>
+      <w:r>
+        <w:t xml:space="preserve"> Hierbij nemen we dus samen het plan van eisen ook door om vast te stellen dat alles in het programma zit wat er in hoort te zitten.</w:t>
       </w:r>
       <w:r>
         <w:t xml:space="preserve"> </w:t>
       </w:r>
       <w:r>
-        <w:t>Testplan</w:t>
-      </w:r>
-      <w:bookmarkEnd w:id="19"/>
-    </w:p>
-    <w:p/>
-    <w:p>
-      <w:r>
-        <w:t>Nadat de applicatie functioneel werkend word zal er getest moeten worden om er zeker van te zijn dat er geen problemen bij de applicatie zijn bij oplevering</w:t>
-      </w:r>
-      <w:r>
-        <w:t xml:space="preserve"> van het product</w:t>
-      </w:r>
-      <w:r>
-        <w:t>. Dit hoofdstuk zal in detail verder gaan hoe ik van plan ben om deze applicatie te testen, in welke volgorde ik dat doe en met welke mensen.</w:t>
-      </w:r>
-    </w:p>
-    <w:p/>
-    <w:p>
-      <w:pPr>
-        <w:pStyle w:val="Kop1"/>
-      </w:pPr>
-      <w:bookmarkStart w:id="20" w:name="_Toc71710390"/>
-      <w:r>
-        <w:t>6</w:t>
-      </w:r>
-      <w:r>
-        <w:t>.</w:t>
-      </w:r>
-      <w:r>
-        <w:t>1</w:t>
-      </w:r>
-      <w:r>
-        <w:t xml:space="preserve"> Unit Test</w:t>
-      </w:r>
-      <w:bookmarkEnd w:id="20"/>
-    </w:p>
-    <w:p/>
-    <w:p>
-      <w:r>
-        <w:t>Na het ontvangen van verschillende testresultaten van de doelgroep zal ik persoonlijk elk element van mijn programma langs gaan om te kijken of alles nog werkt na hoe het bedoeld zou zijn. Ik zal ook dit moment de kans nemen om verschillende code beter te documenteren mocht er in de toekomst een plan zijn om mijn applicatie te verbeteren.</w:t>
-      </w:r>
-    </w:p>
-    <w:p/>
-    <w:p>
-      <w:pPr>
-        <w:pStyle w:val="Kop1"/>
-      </w:pPr>
-      <w:bookmarkStart w:id="21" w:name="_Toc71710391"/>
-      <w:r>
-        <w:t>6</w:t>
-      </w:r>
-      <w:r>
-        <w:t>.</w:t>
-      </w:r>
-      <w:r>
-        <w:t>2</w:t>
-      </w:r>
-      <w:r>
-        <w:t xml:space="preserve"> Gebruiker Test</w:t>
-      </w:r>
-      <w:bookmarkEnd w:id="21"/>
-    </w:p>
-    <w:p/>
-    <w:p>
-      <w:r>
-        <w:t>Het plan is om het testen te laten beginnen nadat de eerste versie van de applicatie online word gezet, daarna zal ik verschillende mens</w:t>
-      </w:r>
-      <w:r>
-        <w:t xml:space="preserve">en uit de doelgroep van mijn product vragen om mijn applicatie uit te proberen en hun meningen te verzamelen en verschillende problemen/moeilijkheden optelossen die de doelgroep ondervind. </w:t>
-      </w:r>
-      <w:r>
-        <w:t>Ook zal ik de opdrachtgever en zij collega’s vragen om in het specifiek de achterkant van het programma te testen. Uiteindelijk zal ik met behulp van een digitale vragenlijst de meningen van mijn doelgroep verzamelen om zo nog verschillende problemen optelossen voor officiële publicatie. Ik ben van plan om hier ongeveer 3 dagen mee bezig zijn.</w:t>
-      </w:r>
-    </w:p>
-    <w:p/>
-    <w:p>
-      <w:pPr>
-        <w:pStyle w:val="Kop1"/>
-      </w:pPr>
-      <w:bookmarkStart w:id="22" w:name="_Toc71710392"/>
-      <w:r>
-        <w:t>6</w:t>
-      </w:r>
-      <w:r>
-        <w:t>.</w:t>
-      </w:r>
-      <w:r>
-        <w:t>3</w:t>
-      </w:r>
-      <w:r>
-        <w:t xml:space="preserve"> </w:t>
-      </w:r>
-      <w:r>
-        <w:t>Acceptatie Test</w:t>
-      </w:r>
-      <w:bookmarkEnd w:id="22"/>
-    </w:p>
-    <w:p/>
-    <w:p>
-      <w:r>
-        <w:t>Nadat ik klaar ben met de Unit Test zal ik een acceptatietest doen. Hierbij zal ik persoonlijk met de klant de verschillende testen doornemen, welke problemen dit hebben opgelost en of de klant blij is met het huidige verbeterde product.</w:t>
-      </w:r>
-      <w:r>
-        <w:t xml:space="preserve"> Hierbij nemen we dus samen het plan van eisen ook door om vast te stellen dat alles in het programma zit wat er in hoort te zitten.</w:t>
-      </w:r>
-      <w:r>
-        <w:t xml:space="preserve"> </w:t>
-      </w:r>
-      <w:r>
         <w:t xml:space="preserve">Als deze test met succes word afgerond zal het project opgeleverd kunnen worden. Als dit niet het geval is zal er dus verschillende dingen moeten worden aangepast of verandert, hierna volgt uiteindelijk weer een nieuwer acceptatietest. </w:t>
       </w:r>
     </w:p>
     <w:p/>
     <w:sectPr>
-      <w:footerReference w:type="default" r:id="rId22"/>
-      <w:footerReference w:type="first" r:id="rId23"/>
+      <w:footerReference w:type="default" r:id="rId23"/>
+      <w:footerReference w:type="first" r:id="rId24"/>
       <w:pgSz w:w="11906" w:h="16838"/>
       <w:pgMar w:top="1417" w:right="1417" w:bottom="1417" w:left="1417" w:header="708" w:footer="708" w:gutter="0"/>
       <w:cols w:space="708"/>
@@ -7310,6 +8748,18 @@
       <w:spacing w:after="100"/>
     </w:pPr>
   </w:style>
+  <w:style w:type="character" w:styleId="Onopgelostemelding">
+    <w:name w:val="Unresolved Mention"/>
+    <w:basedOn w:val="Standaardalinea-lettertype"/>
+    <w:uiPriority w:val="99"/>
+    <w:semiHidden/>
+    <w:unhideWhenUsed/>
+    <w:rsid w:val="0076440C"/>
+    <w:rPr>
+      <w:color w:val="605E5C"/>
+      <w:shd w:val="clear" w:color="auto" w:fill="E1DFDD"/>
+    </w:rPr>
+  </w:style>
 </w:styles>
 </file>
 

--- a/documentation/PID/PID.docx
+++ b/documentation/PID/PID.docx
@@ -4860,7 +4860,13 @@
       </w:r>
       <w:proofErr w:type="spellEnd"/>
       <w:r>
-        <w:t xml:space="preserve"> bepaalde gegevens van een mat/categorie/gebruiker bekijken. Verder kan de </w:t>
+        <w:t xml:space="preserve"> bepaalde gegevens van een </w:t>
+      </w:r>
+      <w:r>
+        <w:t>de gekozen optie</w:t>
+      </w:r>
+      <w:r>
+        <w:t xml:space="preserve"> bekijken. Verder kan de </w:t>
       </w:r>
       <w:proofErr w:type="spellStart"/>
       <w:r>
@@ -4868,7 +4874,13 @@
       </w:r>
       <w:proofErr w:type="spellEnd"/>
       <w:r>
-        <w:t xml:space="preserve"> vanaf deze pagina makkelijk de huidige mat/categorie/gebruiker bewerken(I) of verwijderen(II).</w:t>
+        <w:t xml:space="preserve"> vanaf deze pagina makkelijk de huidige </w:t>
+      </w:r>
+      <w:r>
+        <w:t>optie</w:t>
+      </w:r>
+      <w:r>
+        <w:t xml:space="preserve"> bewerken(I) of verwijderen(II).</w:t>
       </w:r>
     </w:p>
     <w:p>
@@ -4922,6 +4934,26 @@
       <w:proofErr w:type="spellEnd"/>
       <w:r>
         <w:t xml:space="preserve"> te verwijderen(4.2.8) Dit kan niet ongedaan worden gemaakt.</w:t>
+      </w:r>
+    </w:p>
+    <w:p>
+      <w:pPr>
+        <w:pStyle w:val="Lijstalinea"/>
+        <w:numPr>
+          <w:ilvl w:val="0"/>
+          <w:numId w:val="7"/>
+        </w:numPr>
+      </w:pPr>
+      <w:r>
+        <w:t xml:space="preserve">Als de </w:t>
+      </w:r>
+      <w:proofErr w:type="spellStart"/>
+      <w:r>
+        <w:t>admin</w:t>
+      </w:r>
+      <w:proofErr w:type="spellEnd"/>
+      <w:r>
+        <w:t xml:space="preserve"> een mat aan het weergeven is word hier een verkleinde versie getoond van de afbeelding zelf.</w:t>
       </w:r>
     </w:p>
     <w:p/>
@@ -5028,7 +5060,10 @@
       </w:r>
       <w:proofErr w:type="spellStart"/>
       <w:r>
-        <w:t>categie</w:t>
+        <w:t>cat</w:t>
+      </w:r>
+      <w:r>
+        <w:t>egory</w:t>
       </w:r>
       <w:proofErr w:type="spellEnd"/>
       <w:r>
@@ -5440,7 +5475,6 @@
       </w:pPr>
       <w:bookmarkStart w:id="17" w:name="_Toc71891445"/>
       <w:r>
-        <w:lastRenderedPageBreak/>
         <w:t>4.2.8</w:t>
       </w:r>
       <w:r>

--- a/documentation/PID/PID.docx
+++ b/documentation/PID/PID.docx
@@ -2173,48 +2173,11 @@
     <w:p/>
     <w:p/>
     <w:p>
-      <w:proofErr w:type="spellStart"/>
-      <w:r>
-        <w:t>Bee</w:t>
-      </w:r>
-      <w:proofErr w:type="spellEnd"/>
-      <w:r>
-        <w:t xml:space="preserve">-Bot Online is een simulator voor de </w:t>
-      </w:r>
-      <w:proofErr w:type="spellStart"/>
-      <w:r>
-        <w:t>Bee</w:t>
-      </w:r>
-      <w:proofErr w:type="spellEnd"/>
-      <w:r>
-        <w:t xml:space="preserve">-Bot, een kleine programmeerbare robot voor jonge kinderen op de basisschool om zo makkelijk het onderwerp programmeren te behandelen. Studenten van het Friesland College zijn bezig met het aanbieden van programmeer lessen op bassischolen vanuit het Living Lab, waar zij verschillende hulpmiddelen aangeboden krijgen waarmee de studenten lessen kunnen voorbereiden. </w:t>
-      </w:r>
-      <w:r>
-        <w:t xml:space="preserve">Dit project is een nieuw hulpmiddel, een digitale versie van de </w:t>
-      </w:r>
-      <w:proofErr w:type="spellStart"/>
-      <w:r>
-        <w:t>Bee</w:t>
-      </w:r>
-      <w:proofErr w:type="spellEnd"/>
-      <w:r>
-        <w:t xml:space="preserve">-Bot waar de opdrachtgever Jos Linneman zijn eigen </w:t>
-      </w:r>
-      <w:proofErr w:type="spellStart"/>
-      <w:r>
-        <w:t>Bee</w:t>
-      </w:r>
-      <w:proofErr w:type="spellEnd"/>
-      <w:r>
-        <w:t xml:space="preserve">-Bot matten in kan laden en kan gebruiken met een digitale versie van de </w:t>
-      </w:r>
-      <w:proofErr w:type="spellStart"/>
-      <w:r>
-        <w:t>Bee</w:t>
-      </w:r>
-      <w:proofErr w:type="spellEnd"/>
-      <w:r>
-        <w:t>-Bot.</w:t>
+      <w:r>
+        <w:t xml:space="preserve">Bee-Bot Online is een simulator voor de Bee-Bot, een kleine programmeerbare robot voor jonge kinderen op de basisschool om zo makkelijk het onderwerp programmeren te behandelen. Studenten van het Friesland College zijn bezig met het aanbieden van programmeer lessen op bassischolen vanuit het Living Lab, waar zij verschillende hulpmiddelen aangeboden krijgen waarmee de studenten lessen kunnen voorbereiden. </w:t>
+      </w:r>
+      <w:r>
+        <w:t>Dit project is een nieuw hulpmiddel, een digitale versie van de Bee-Bot waar de opdrachtgever Jos Linneman zijn eigen Bee-Bot matten in kan laden en kan gebruiken met een digitale versie van de Bee-Bot.</w:t>
       </w:r>
     </w:p>
     <w:p/>
@@ -2654,15 +2617,7 @@
         </w:numPr>
       </w:pPr>
       <w:r>
-        <w:t>Het spel bevat een werkende “</w:t>
-      </w:r>
-      <w:proofErr w:type="spellStart"/>
-      <w:r>
-        <w:t>Bee</w:t>
-      </w:r>
-      <w:proofErr w:type="spellEnd"/>
-      <w:r>
-        <w:t>-Bot Emulator”.</w:t>
+        <w:t>Het spel bevat een werkende “Bee-Bot Emulator”.</w:t>
       </w:r>
     </w:p>
     <w:p>
@@ -2674,23 +2629,7 @@
         </w:numPr>
       </w:pPr>
       <w:r>
-        <w:t xml:space="preserve">De </w:t>
-      </w:r>
-      <w:proofErr w:type="spellStart"/>
-      <w:r>
-        <w:t>Bee</w:t>
-      </w:r>
-      <w:proofErr w:type="spellEnd"/>
-      <w:r>
-        <w:t xml:space="preserve">-Bot volgt de opgegeven opdrachten alsof het een “echte” </w:t>
-      </w:r>
-      <w:proofErr w:type="spellStart"/>
-      <w:r>
-        <w:t>Bee</w:t>
-      </w:r>
-      <w:proofErr w:type="spellEnd"/>
-      <w:r>
-        <w:t>-Bot is.</w:t>
+        <w:t>De Bee-Bot volgt de opgegeven opdrachten alsof het een “echte” Bee-Bot is.</w:t>
       </w:r>
     </w:p>
     <w:p>
@@ -2702,23 +2641,7 @@
         </w:numPr>
       </w:pPr>
       <w:r>
-        <w:t xml:space="preserve">De gebruiker kan verschillende matten laden in het spel via een </w:t>
-      </w:r>
-      <w:proofErr w:type="spellStart"/>
-      <w:r>
-        <w:t>dropdown</w:t>
-      </w:r>
-      <w:proofErr w:type="spellEnd"/>
-      <w:r>
-        <w:t xml:space="preserve"> menu aan de hand van welke matten de </w:t>
-      </w:r>
-      <w:proofErr w:type="spellStart"/>
-      <w:r>
-        <w:t>admin</w:t>
-      </w:r>
-      <w:proofErr w:type="spellEnd"/>
-      <w:r>
-        <w:t xml:space="preserve"> toegevoegd heeft en de categorie die de gebruiker heeft gekozen.</w:t>
+        <w:t>De gebruiker kan verschillende matten laden in het spel via een dropdown menu aan de hand van welke matten de admin toegevoegd heeft en de categorie die de gebruiker heeft gekozen.</w:t>
       </w:r>
     </w:p>
     <w:p>
@@ -2730,15 +2653,7 @@
         </w:numPr>
       </w:pPr>
       <w:r>
-        <w:t xml:space="preserve">De </w:t>
-      </w:r>
-      <w:proofErr w:type="spellStart"/>
-      <w:r>
-        <w:t>admin</w:t>
-      </w:r>
-      <w:proofErr w:type="spellEnd"/>
-      <w:r>
-        <w:t xml:space="preserve"> kan inloggen en de spelmatten beheren.</w:t>
+        <w:t>De admin kan inloggen en de spelmatten beheren.</w:t>
       </w:r>
     </w:p>
     <w:p>
@@ -2750,15 +2665,7 @@
         </w:numPr>
       </w:pPr>
       <w:r>
-        <w:t xml:space="preserve">De </w:t>
-      </w:r>
-      <w:proofErr w:type="spellStart"/>
-      <w:r>
-        <w:t>admin</w:t>
-      </w:r>
-      <w:proofErr w:type="spellEnd"/>
-      <w:r>
-        <w:t xml:space="preserve"> kan nieuwe matten toevoegen, en matten verwijderen.</w:t>
+        <w:t>De admin kan nieuwe matten toevoegen, en matten verwijderen.</w:t>
       </w:r>
     </w:p>
     <w:p>
@@ -2770,15 +2677,7 @@
         </w:numPr>
       </w:pPr>
       <w:r>
-        <w:t xml:space="preserve">De ingevoerde opdrachten voor de </w:t>
-      </w:r>
-      <w:proofErr w:type="spellStart"/>
-      <w:r>
-        <w:t>Bee</w:t>
-      </w:r>
-      <w:proofErr w:type="spellEnd"/>
-      <w:r>
-        <w:t>-Bot zijn zichtbaar in het spel.</w:t>
+        <w:t>De ingevoerde opdrachten voor de Bee-Bot zijn zichtbaar in het spel.</w:t>
       </w:r>
     </w:p>
     <w:p/>
@@ -2859,15 +2758,7 @@
         </w:numPr>
       </w:pPr>
       <w:r>
-        <w:t xml:space="preserve">Een server die minimaal </w:t>
-      </w:r>
-      <w:proofErr w:type="spellStart"/>
-      <w:r>
-        <w:t>MySQL</w:t>
-      </w:r>
-      <w:proofErr w:type="spellEnd"/>
-      <w:r>
-        <w:t xml:space="preserve"> versie 8.0 draait.</w:t>
+        <w:t>Een server die minimaal MySQL versie 8.0 draait.</w:t>
       </w:r>
     </w:p>
     <w:p/>
@@ -2884,15 +2775,7 @@
       <w:bookmarkStart w:id="7" w:name="_Toc71891435"/>
       <w:r>
         <w:lastRenderedPageBreak/>
-        <w:t xml:space="preserve">4 </w:t>
-      </w:r>
-      <w:proofErr w:type="spellStart"/>
-      <w:r>
-        <w:t>Use</w:t>
-      </w:r>
-      <w:proofErr w:type="spellEnd"/>
-      <w:r>
-        <w:t xml:space="preserve"> Case</w:t>
+        <w:t>4 Use Case</w:t>
       </w:r>
       <w:bookmarkEnd w:id="7"/>
     </w:p>
@@ -3033,23 +2916,21 @@
           <w:sz w:val="22"/>
           <w:szCs w:val="22"/>
         </w:rPr>
-        <w:t xml:space="preserve">n een </w:t>
-      </w:r>
-      <w:proofErr w:type="spellStart"/>
+        <w:t>n een</w:t>
+      </w:r>
       <w:r>
         <w:rPr>
           <w:sz w:val="22"/>
           <w:szCs w:val="22"/>
         </w:rPr>
-        <w:t>admin</w:t>
-      </w:r>
-      <w:proofErr w:type="spellEnd"/>
+        <w:t xml:space="preserve"> ingelogde</w:t>
+      </w:r>
       <w:r>
         <w:rPr>
           <w:sz w:val="22"/>
           <w:szCs w:val="22"/>
         </w:rPr>
-        <w:t xml:space="preserve"> die de spelmatten kan beheren. </w:t>
+        <w:t xml:space="preserve"> admin die de spelmatten kan beheren. </w:t>
       </w:r>
     </w:p>
     <w:p>
@@ -3122,23 +3003,24 @@
           <w:sz w:val="22"/>
           <w:szCs w:val="22"/>
         </w:rPr>
-        <w:t xml:space="preserve">- De </w:t>
-      </w:r>
-      <w:proofErr w:type="spellStart"/>
-      <w:r>
+        <w:t xml:space="preserve">- De Bee-Bot besturen via het controlecentrum. </w:t>
+      </w:r>
+    </w:p>
+    <w:p>
+      <w:pPr>
+        <w:pStyle w:val="Default"/>
+        <w:spacing w:after="46" w:line="276" w:lineRule="auto"/>
         <w:rPr>
           <w:sz w:val="22"/>
           <w:szCs w:val="22"/>
         </w:rPr>
-        <w:t>Bee</w:t>
-      </w:r>
-      <w:proofErr w:type="spellEnd"/>
+      </w:pPr>
       <w:r>
         <w:rPr>
           <w:sz w:val="22"/>
           <w:szCs w:val="22"/>
         </w:rPr>
-        <w:t xml:space="preserve">-Bot besturen via het controlecentrum. </w:t>
+        <w:t>- De categorie veranderen.</w:t>
       </w:r>
     </w:p>
     <w:p>
@@ -3155,7 +3037,7 @@
           <w:sz w:val="22"/>
           <w:szCs w:val="22"/>
         </w:rPr>
-        <w:t>- De categorie veranderen.</w:t>
+        <w:t>- De spelmat veranderen in het canvas via een dropdown menu voor matten gebaseerd op de gekozen categorie.</w:t>
       </w:r>
     </w:p>
     <w:p>
@@ -3172,72 +3054,7 @@
           <w:sz w:val="22"/>
           <w:szCs w:val="22"/>
         </w:rPr>
-        <w:t xml:space="preserve">- De </w:t>
-      </w:r>
-      <w:proofErr w:type="spellStart"/>
-      <w:r>
-        <w:rPr>
-          <w:sz w:val="22"/>
-          <w:szCs w:val="22"/>
-        </w:rPr>
-        <w:t>spelmat</w:t>
-      </w:r>
-      <w:proofErr w:type="spellEnd"/>
-      <w:r>
-        <w:rPr>
-          <w:sz w:val="22"/>
-          <w:szCs w:val="22"/>
-        </w:rPr>
-        <w:t xml:space="preserve"> veranderen in het canvas via een </w:t>
-      </w:r>
-      <w:proofErr w:type="spellStart"/>
-      <w:r>
-        <w:rPr>
-          <w:sz w:val="22"/>
-          <w:szCs w:val="22"/>
-        </w:rPr>
-        <w:t>dropdown</w:t>
-      </w:r>
-      <w:proofErr w:type="spellEnd"/>
-      <w:r>
-        <w:rPr>
-          <w:sz w:val="22"/>
-          <w:szCs w:val="22"/>
-        </w:rPr>
-        <w:t xml:space="preserve"> menu voor matten gebaseerd op de gekozen categorie.</w:t>
-      </w:r>
-    </w:p>
-    <w:p>
-      <w:pPr>
-        <w:pStyle w:val="Default"/>
-        <w:spacing w:after="46" w:line="276" w:lineRule="auto"/>
-        <w:rPr>
-          <w:sz w:val="22"/>
-          <w:szCs w:val="22"/>
-        </w:rPr>
-      </w:pPr>
-      <w:r>
-        <w:rPr>
-          <w:sz w:val="22"/>
-          <w:szCs w:val="22"/>
-        </w:rPr>
-        <w:t xml:space="preserve">- De </w:t>
-      </w:r>
-      <w:proofErr w:type="spellStart"/>
-      <w:r>
-        <w:rPr>
-          <w:sz w:val="22"/>
-          <w:szCs w:val="22"/>
-        </w:rPr>
-        <w:t>Bee</w:t>
-      </w:r>
-      <w:proofErr w:type="spellEnd"/>
-      <w:r>
-        <w:rPr>
-          <w:sz w:val="22"/>
-          <w:szCs w:val="22"/>
-        </w:rPr>
-        <w:t xml:space="preserve">-Bot verplaatsen met de muis in het canvas. </w:t>
+        <w:t xml:space="preserve">- De Bee-Bot verplaatsen met de muis in het canvas. </w:t>
       </w:r>
     </w:p>
     <w:p>
@@ -3390,9 +3207,8 @@
           <w:sz w:val="22"/>
           <w:szCs w:val="22"/>
         </w:rPr>
-        <w:t xml:space="preserve">De </w:t>
-      </w:r>
-      <w:proofErr w:type="spellStart"/>
+        <w:t xml:space="preserve">De Admin(ingelogd) kan </w:t>
+      </w:r>
       <w:r>
         <w:rPr>
           <w:b/>
@@ -3400,36 +3216,34 @@
           <w:sz w:val="22"/>
           <w:szCs w:val="22"/>
         </w:rPr>
-        <w:t>Admin</w:t>
-      </w:r>
-      <w:proofErr w:type="spellEnd"/>
-      <w:r>
-        <w:rPr>
-          <w:b/>
-          <w:bCs/>
+        <w:t>:</w:t>
+      </w:r>
+    </w:p>
+    <w:p>
+      <w:pPr>
+        <w:pStyle w:val="Default"/>
+        <w:rPr>
           <w:sz w:val="22"/>
           <w:szCs w:val="22"/>
         </w:rPr>
-        <w:t xml:space="preserve">(ingelogd) kan </w:t>
-      </w:r>
-      <w:r>
-        <w:rPr>
-          <w:b/>
-          <w:bCs/>
+      </w:pPr>
+    </w:p>
+    <w:p>
+      <w:pPr>
+        <w:pStyle w:val="Default"/>
+        <w:spacing w:after="46" w:line="276" w:lineRule="auto"/>
+        <w:rPr>
           <w:sz w:val="22"/>
           <w:szCs w:val="22"/>
         </w:rPr>
-        <w:t>:</w:t>
-      </w:r>
-    </w:p>
-    <w:p>
-      <w:pPr>
-        <w:pStyle w:val="Default"/>
+      </w:pPr>
+      <w:r>
         <w:rPr>
           <w:sz w:val="22"/>
           <w:szCs w:val="22"/>
         </w:rPr>
-      </w:pPr>
+        <w:t>- Alles wat de gebruiker kan, behalve inloggen.</w:t>
+      </w:r>
     </w:p>
     <w:p>
       <w:pPr>
@@ -3445,7 +3259,7 @@
           <w:sz w:val="22"/>
           <w:szCs w:val="22"/>
         </w:rPr>
-        <w:t>- Alles wat de gebruiker kan, behalve inloggen.</w:t>
+        <w:t>- Uitloggen.</w:t>
       </w:r>
     </w:p>
     <w:p>
@@ -3462,7 +3276,7 @@
           <w:sz w:val="22"/>
           <w:szCs w:val="22"/>
         </w:rPr>
-        <w:t>- Uitloggen.</w:t>
+        <w:t>- Categorie van een bepaalde mat aanpassen.</w:t>
       </w:r>
     </w:p>
     <w:p>
@@ -3479,7 +3293,7 @@
           <w:sz w:val="22"/>
           <w:szCs w:val="22"/>
         </w:rPr>
-        <w:t>- Categorie van een bepaalde mat aanpassen.</w:t>
+        <w:t>- Naam van een bepaalde mat aanpassen.</w:t>
       </w:r>
     </w:p>
     <w:p>
@@ -3496,7 +3310,7 @@
           <w:sz w:val="22"/>
           <w:szCs w:val="22"/>
         </w:rPr>
-        <w:t>- Naam van een bepaalde mat aanpassen.</w:t>
+        <w:t>- Naam van een categorie aanpassen.</w:t>
       </w:r>
     </w:p>
     <w:p>
@@ -3513,40 +3327,7 @@
           <w:sz w:val="22"/>
           <w:szCs w:val="22"/>
         </w:rPr>
-        <w:t>- Naam van een categorie aanpassen.</w:t>
-      </w:r>
-    </w:p>
-    <w:p>
-      <w:pPr>
-        <w:pStyle w:val="Default"/>
-        <w:spacing w:after="46" w:line="276" w:lineRule="auto"/>
-        <w:rPr>
-          <w:sz w:val="22"/>
-          <w:szCs w:val="22"/>
-        </w:rPr>
-      </w:pPr>
-      <w:r>
-        <w:rPr>
-          <w:sz w:val="22"/>
-          <w:szCs w:val="22"/>
-        </w:rPr>
-        <w:t xml:space="preserve">- Nieuwe </w:t>
-      </w:r>
-      <w:proofErr w:type="spellStart"/>
-      <w:r>
-        <w:rPr>
-          <w:sz w:val="22"/>
-          <w:szCs w:val="22"/>
-        </w:rPr>
-        <w:t>categorieen</w:t>
-      </w:r>
-      <w:proofErr w:type="spellEnd"/>
-      <w:r>
-        <w:rPr>
-          <w:sz w:val="22"/>
-          <w:szCs w:val="22"/>
-        </w:rPr>
-        <w:t xml:space="preserve"> toevoegen.</w:t>
+        <w:t>- Nieuwe categorieen toevoegen.</w:t>
       </w:r>
     </w:p>
     <w:p>
@@ -3671,48 +3452,10 @@
         <w:rPr>
           <w:b/>
           <w:bCs/>
-          <w:sz w:val="24"/>
-          <w:szCs w:val="24"/>
-        </w:rPr>
-      </w:pPr>
-      <w:r>
-        <w:rPr>
-          <w:sz w:val="24"/>
-          <w:szCs w:val="24"/>
-        </w:rPr>
-        <w:t xml:space="preserve">Controlecentrum voor de </w:t>
-      </w:r>
-      <w:proofErr w:type="spellStart"/>
-      <w:r>
-        <w:rPr>
-          <w:sz w:val="24"/>
-          <w:szCs w:val="24"/>
-        </w:rPr>
-        <w:t>Bee</w:t>
-      </w:r>
-      <w:proofErr w:type="spellEnd"/>
-      <w:r>
-        <w:rPr>
-          <w:sz w:val="24"/>
-          <w:szCs w:val="24"/>
-        </w:rPr>
-        <w:t xml:space="preserve">-Bot, belangrijk dat dit er bijna net zo uit ziet zoals de knoppen op de </w:t>
-      </w:r>
-      <w:proofErr w:type="spellStart"/>
-      <w:r>
-        <w:rPr>
-          <w:sz w:val="24"/>
-          <w:szCs w:val="24"/>
-        </w:rPr>
-        <w:t>Bee</w:t>
-      </w:r>
-      <w:proofErr w:type="spellEnd"/>
-      <w:r>
-        <w:rPr>
-          <w:sz w:val="24"/>
-          <w:szCs w:val="24"/>
-        </w:rPr>
-        <w:t>-Bot zodat kinderen dit makkelijk herkennen en begrijpen.</w:t>
+        </w:rPr>
+      </w:pPr>
+      <w:r>
+        <w:t>Controlecentrum voor de Bee-Bot, belangrijk dat dit er bijna net zo uit ziet zoals de knoppen op de Bee-Bot zodat kinderen dit makkelijk herkennen en begrijpen.</w:t>
       </w:r>
     </w:p>
     <w:p>
@@ -3725,32 +3468,10 @@
         <w:rPr>
           <w:b/>
           <w:bCs/>
-          <w:sz w:val="24"/>
-          <w:szCs w:val="24"/>
-        </w:rPr>
-      </w:pPr>
-      <w:r>
-        <w:rPr>
-          <w:sz w:val="24"/>
-          <w:szCs w:val="24"/>
-        </w:rPr>
-        <w:t xml:space="preserve">De instructies die de </w:t>
-      </w:r>
-      <w:proofErr w:type="spellStart"/>
-      <w:r>
-        <w:rPr>
-          <w:sz w:val="24"/>
-          <w:szCs w:val="24"/>
-        </w:rPr>
-        <w:t>Bee</w:t>
-      </w:r>
-      <w:proofErr w:type="spellEnd"/>
-      <w:r>
-        <w:rPr>
-          <w:sz w:val="24"/>
-          <w:szCs w:val="24"/>
-        </w:rPr>
-        <w:t>-Bot heeft ontvangen komen hier te staan, je kan ook op de instructies zelf klikken om ze individueel te verwijderen.</w:t>
+        </w:rPr>
+      </w:pPr>
+      <w:r>
+        <w:t>De instructies die de Bee-Bot heeft ontvangen komen hier te staan, je kan ook op de instructies zelf klikken om ze individueel te verwijderen.</w:t>
       </w:r>
     </w:p>
     <w:p>
@@ -3763,32 +3484,10 @@
         <w:rPr>
           <w:b/>
           <w:bCs/>
-          <w:sz w:val="24"/>
-          <w:szCs w:val="24"/>
-        </w:rPr>
-      </w:pPr>
-      <w:r>
-        <w:rPr>
-          <w:sz w:val="24"/>
-          <w:szCs w:val="24"/>
-        </w:rPr>
-        <w:t xml:space="preserve">De “canvas” waarin het spel in gespeeld word. Deze ruimte word gebruikt om de matten(4) te laden, de </w:t>
-      </w:r>
-      <w:proofErr w:type="spellStart"/>
-      <w:r>
-        <w:rPr>
-          <w:sz w:val="24"/>
-          <w:szCs w:val="24"/>
-        </w:rPr>
-        <w:t>Bee</w:t>
-      </w:r>
-      <w:proofErr w:type="spellEnd"/>
-      <w:r>
-        <w:rPr>
-          <w:sz w:val="24"/>
-          <w:szCs w:val="24"/>
-        </w:rPr>
-        <w:t>-Bot kan overal in deze ruimte neergezet worden.</w:t>
+        </w:rPr>
+      </w:pPr>
+      <w:r>
+        <w:t>De “canvas” waarin het spel in gespeeld word. Deze ruimte word gebruikt om de matten(4) te laden, de Bee-Bot kan overal in deze ruimte neergezet worden.</w:t>
       </w:r>
     </w:p>
     <w:p>
@@ -3801,32 +3500,10 @@
         <w:rPr>
           <w:b/>
           <w:bCs/>
-          <w:sz w:val="24"/>
-          <w:szCs w:val="24"/>
-        </w:rPr>
-      </w:pPr>
-      <w:r>
-        <w:rPr>
-          <w:sz w:val="24"/>
-          <w:szCs w:val="24"/>
-        </w:rPr>
-        <w:t xml:space="preserve">De mat, matten worden in de canvas(3) geladen. Elke keer wanneer er een mat word verandert(8) zal de </w:t>
-      </w:r>
-      <w:proofErr w:type="spellStart"/>
-      <w:r>
-        <w:rPr>
-          <w:sz w:val="24"/>
-          <w:szCs w:val="24"/>
-        </w:rPr>
-        <w:t>Bee</w:t>
-      </w:r>
-      <w:proofErr w:type="spellEnd"/>
-      <w:r>
-        <w:rPr>
-          <w:sz w:val="24"/>
-          <w:szCs w:val="24"/>
-        </w:rPr>
-        <w:t>-Bot(5) steeds op een vooraf gedefinieerde plek worden neergezet aan de hand van de mat zelf. Elke mat heeft een verschillend uiterlijk en of grootte.</w:t>
+        </w:rPr>
+      </w:pPr>
+      <w:r>
+        <w:t>De mat, matten worden in de canvas(3) geladen. Elke keer wanneer er een mat word verandert(8) zal de Bee-Bot(5) steeds op een vooraf gedefinieerde plek worden neergezet aan de hand van de mat zelf. Elke mat heeft een verschillend uiterlijk en of grootte.</w:t>
       </w:r>
     </w:p>
     <w:p>
@@ -3839,64 +3516,10 @@
         <w:rPr>
           <w:b/>
           <w:bCs/>
-          <w:sz w:val="24"/>
-          <w:szCs w:val="24"/>
-        </w:rPr>
-      </w:pPr>
-      <w:r>
-        <w:rPr>
-          <w:sz w:val="24"/>
-          <w:szCs w:val="24"/>
-        </w:rPr>
-        <w:t xml:space="preserve">De </w:t>
-      </w:r>
-      <w:proofErr w:type="spellStart"/>
-      <w:r>
-        <w:rPr>
-          <w:sz w:val="24"/>
-          <w:szCs w:val="24"/>
-        </w:rPr>
-        <w:t>Bee</w:t>
-      </w:r>
-      <w:proofErr w:type="spellEnd"/>
-      <w:r>
-        <w:rPr>
-          <w:sz w:val="24"/>
-          <w:szCs w:val="24"/>
-        </w:rPr>
-        <w:t xml:space="preserve">-Bot, dit object word bestuurd via het controlecentrum(1) door de speler. Via het controlecentrum kan de speler de </w:t>
-      </w:r>
-      <w:proofErr w:type="spellStart"/>
-      <w:r>
-        <w:rPr>
-          <w:sz w:val="24"/>
-          <w:szCs w:val="24"/>
-        </w:rPr>
-        <w:t>Bee</w:t>
-      </w:r>
-      <w:proofErr w:type="spellEnd"/>
-      <w:r>
-        <w:rPr>
-          <w:sz w:val="24"/>
-          <w:szCs w:val="24"/>
-        </w:rPr>
-        <w:t xml:space="preserve">-Bot overal in het canvas naartoe laten gaan. Ook kan de speler de </w:t>
-      </w:r>
-      <w:proofErr w:type="spellStart"/>
-      <w:r>
-        <w:rPr>
-          <w:sz w:val="24"/>
-          <w:szCs w:val="24"/>
-        </w:rPr>
-        <w:t>Bee</w:t>
-      </w:r>
-      <w:proofErr w:type="spellEnd"/>
-      <w:r>
-        <w:rPr>
-          <w:sz w:val="24"/>
-          <w:szCs w:val="24"/>
-        </w:rPr>
-        <w:t>-Bot verplaatsen via de muis en overal in het canvas neerzetten.</w:t>
+        </w:rPr>
+      </w:pPr>
+      <w:r>
+        <w:t>De Bee-Bot, dit object word bestuurd via het controlecentrum(1) door de speler. Via het controlecentrum kan de speler de Bee-Bot overal in het canvas naartoe laten gaan. Ook kan de speler de Bee-Bot verplaatsen via de muis en overal in het canvas neerzetten.</w:t>
       </w:r>
     </w:p>
     <w:p>
@@ -3909,29 +3532,15 @@
         <w:rPr>
           <w:b/>
           <w:bCs/>
-          <w:sz w:val="24"/>
-          <w:szCs w:val="24"/>
-        </w:rPr>
-      </w:pPr>
-      <w:r>
-        <w:rPr>
-          <w:sz w:val="24"/>
-          <w:szCs w:val="24"/>
-        </w:rPr>
+        </w:rPr>
+      </w:pPr>
+      <w:r>
         <w:t>Via deze knop kan je inloggen</w:t>
       </w:r>
       <w:r>
-        <w:rPr>
-          <w:sz w:val="24"/>
-          <w:szCs w:val="24"/>
-        </w:rPr>
         <w:t xml:space="preserve"> </w:t>
       </w:r>
       <w:r>
-        <w:rPr>
-          <w:sz w:val="24"/>
-          <w:szCs w:val="24"/>
-        </w:rPr>
         <w:t>Als je op deze knop klikt als een uitgelogde gebruiker kom je op scherm B. Als je bent ingelogd is deze knop vervangen door een knop die je brengt bij scherm C, waar je de matten kan beheren.</w:t>
       </w:r>
     </w:p>
@@ -3945,32 +3554,10 @@
         <w:rPr>
           <w:b/>
           <w:bCs/>
-          <w:sz w:val="24"/>
-          <w:szCs w:val="24"/>
-        </w:rPr>
-      </w:pPr>
-      <w:r>
-        <w:rPr>
-          <w:sz w:val="24"/>
-          <w:szCs w:val="24"/>
-        </w:rPr>
-        <w:t xml:space="preserve">Via dit </w:t>
-      </w:r>
-      <w:proofErr w:type="spellStart"/>
-      <w:r>
-        <w:rPr>
-          <w:sz w:val="24"/>
-          <w:szCs w:val="24"/>
-        </w:rPr>
-        <w:t>dropdown</w:t>
-      </w:r>
-      <w:proofErr w:type="spellEnd"/>
-      <w:r>
-        <w:rPr>
-          <w:sz w:val="24"/>
-          <w:szCs w:val="24"/>
-        </w:rPr>
-        <w:t xml:space="preserve"> menu kan de gebruiker een categorie kiezen, aan de hand van de gekozen categorie kan de gebruiker verschillende matten(8) kiezen die er bij horen.</w:t>
+        </w:rPr>
+      </w:pPr>
+      <w:r>
+        <w:t>Via dit dropdown menu kan de gebruiker een categorie kiezen, aan de hand van de gekozen categorie kan de gebruiker verschillende matten(8) kiezen die er bij horen.</w:t>
       </w:r>
     </w:p>
     <w:p>
@@ -3983,32 +3570,10 @@
         <w:rPr>
           <w:b/>
           <w:bCs/>
-          <w:sz w:val="24"/>
-          <w:szCs w:val="24"/>
-        </w:rPr>
-      </w:pPr>
-      <w:r>
-        <w:rPr>
-          <w:sz w:val="24"/>
-          <w:szCs w:val="24"/>
-        </w:rPr>
-        <w:t xml:space="preserve">Via dit </w:t>
-      </w:r>
-      <w:proofErr w:type="spellStart"/>
-      <w:r>
-        <w:rPr>
-          <w:sz w:val="24"/>
-          <w:szCs w:val="24"/>
-        </w:rPr>
-        <w:t>dropdown</w:t>
-      </w:r>
-      <w:proofErr w:type="spellEnd"/>
-      <w:r>
-        <w:rPr>
-          <w:sz w:val="24"/>
-          <w:szCs w:val="24"/>
-        </w:rPr>
-        <w:t xml:space="preserve"> menu kan de gebruiker elke mat zien die volgens de gekozen categorie(7) verbonden is, als de gebruiker op één van deze opties klikt zal de mat (4) veranderen in de gekozen optie.</w:t>
+        </w:rPr>
+      </w:pPr>
+      <w:r>
+        <w:t>Via dit dropdown menu kan de gebruiker elke mat zien die volgens de gekozen categorie(7) verbonden is, als de gebruiker op één van deze opties klikt zal de mat (4) veranderen in de gekozen optie.</w:t>
       </w:r>
     </w:p>
     <w:p>
@@ -4031,6 +3596,26 @@
         </w:rPr>
       </w:pPr>
     </w:p>
+    <w:p>
+      <w:pPr>
+        <w:rPr>
+          <w:b/>
+          <w:bCs/>
+          <w:sz w:val="24"/>
+          <w:szCs w:val="24"/>
+        </w:rPr>
+      </w:pPr>
+    </w:p>
+    <w:p>
+      <w:pPr>
+        <w:rPr>
+          <w:b/>
+          <w:bCs/>
+          <w:sz w:val="24"/>
+          <w:szCs w:val="24"/>
+        </w:rPr>
+      </w:pPr>
+    </w:p>
     <w:p/>
     <w:p>
       <w:r>
@@ -4064,10 +3649,10 @@
           <w:noProof/>
         </w:rPr>
         <w:drawing>
-          <wp:inline distT="0" distB="0" distL="0" distR="0" wp14:anchorId="7088767B" wp14:editId="3780A621">
+          <wp:inline distT="0" distB="0" distL="0" distR="0" wp14:anchorId="0CB22A98" wp14:editId="68A17848">
             <wp:extent cx="3619500" cy="2828925"/>
             <wp:effectExtent l="0" t="0" r="0" b="9525"/>
-            <wp:docPr id="3" name="Afbeelding 3"/>
+            <wp:docPr id="17" name="Afbeelding 17"/>
             <wp:cNvGraphicFramePr>
               <a:graphicFrameLocks xmlns:a="http://schemas.openxmlformats.org/drawingml/2006/main" noChangeAspect="1"/>
             </wp:cNvGraphicFramePr>
@@ -4075,7 +3660,7 @@
               <a:graphicData uri="http://schemas.openxmlformats.org/drawingml/2006/picture">
                 <pic:pic xmlns:pic="http://schemas.openxmlformats.org/drawingml/2006/picture">
                   <pic:nvPicPr>
-                    <pic:cNvPr id="0" name="Picture 1"/>
+                    <pic:cNvPr id="0" name="Picture 13"/>
                     <pic:cNvPicPr>
                       <a:picLocks noChangeAspect="1" noChangeArrowheads="1"/>
                     </pic:cNvPicPr>
@@ -4193,10 +3778,10 @@
           <w:noProof/>
         </w:rPr>
         <w:drawing>
-          <wp:inline distT="0" distB="0" distL="0" distR="0" wp14:anchorId="3FEFB712" wp14:editId="1CAB2C40">
+          <wp:inline distT="0" distB="0" distL="0" distR="0" wp14:anchorId="6D20739F" wp14:editId="51A67F48">
             <wp:extent cx="4171950" cy="2628900"/>
             <wp:effectExtent l="0" t="0" r="0" b="0"/>
-            <wp:docPr id="5" name="Afbeelding 5"/>
+            <wp:docPr id="16" name="Afbeelding 16"/>
             <wp:cNvGraphicFramePr>
               <a:graphicFrameLocks xmlns:a="http://schemas.openxmlformats.org/drawingml/2006/main" noChangeAspect="1"/>
             </wp:cNvGraphicFramePr>
@@ -4204,7 +3789,7 @@
               <a:graphicData uri="http://schemas.openxmlformats.org/drawingml/2006/picture">
                 <pic:pic xmlns:pic="http://schemas.openxmlformats.org/drawingml/2006/picture">
                   <pic:nvPicPr>
-                    <pic:cNvPr id="0" name="Picture 8"/>
+                    <pic:cNvPr id="0" name="Picture 11"/>
                     <pic:cNvPicPr>
                       <a:picLocks noChangeAspect="1" noChangeArrowheads="1"/>
                     </pic:cNvPicPr>
@@ -4309,18 +3894,18 @@
         </w:rPr>
         <w:lastRenderedPageBreak/>
         <w:drawing>
-          <wp:anchor distT="0" distB="0" distL="114300" distR="114300" simplePos="0" relativeHeight="251663360" behindDoc="0" locked="0" layoutInCell="1" allowOverlap="1" wp14:anchorId="2229C64F" wp14:editId="739105A9">
+          <wp:anchor distT="0" distB="0" distL="114300" distR="114300" simplePos="0" relativeHeight="251663360" behindDoc="0" locked="0" layoutInCell="1" allowOverlap="1" wp14:anchorId="68786005" wp14:editId="1728760E">
             <wp:simplePos x="0" y="0"/>
-            <wp:positionH relativeFrom="page">
-              <wp:align>right</wp:align>
+            <wp:positionH relativeFrom="column">
+              <wp:posOffset>-883920</wp:posOffset>
             </wp:positionH>
             <wp:positionV relativeFrom="paragraph">
-              <wp:posOffset>371475</wp:posOffset>
+              <wp:posOffset>271780</wp:posOffset>
             </wp:positionV>
-            <wp:extent cx="7545070" cy="2114550"/>
-            <wp:effectExtent l="0" t="0" r="0" b="0"/>
+            <wp:extent cx="7543800" cy="2066925"/>
+            <wp:effectExtent l="0" t="0" r="0" b="9525"/>
             <wp:wrapSquare wrapText="bothSides"/>
-            <wp:docPr id="6" name="Afbeelding 6"/>
+            <wp:docPr id="15" name="Afbeelding 15"/>
             <wp:cNvGraphicFramePr>
               <a:graphicFrameLocks xmlns:a="http://schemas.openxmlformats.org/drawingml/2006/main" noChangeAspect="1"/>
             </wp:cNvGraphicFramePr>
@@ -4328,12 +3913,12 @@
               <a:graphicData uri="http://schemas.openxmlformats.org/drawingml/2006/picture">
                 <pic:pic xmlns:pic="http://schemas.openxmlformats.org/drawingml/2006/picture">
                   <pic:nvPicPr>
-                    <pic:cNvPr id="0" name="Picture 10"/>
+                    <pic:cNvPr id="0" name="Picture 9"/>
                     <pic:cNvPicPr>
                       <a:picLocks noChangeAspect="1" noChangeArrowheads="1"/>
                     </pic:cNvPicPr>
                   </pic:nvPicPr>
-                  <pic:blipFill rotWithShape="1">
+                  <pic:blipFill>
                     <a:blip r:embed="rId16" cstate="print">
                       <a:extLst>
                         <a:ext uri="{28A0092B-C50C-407E-A947-70E740481C1C}">
@@ -4341,13 +3926,15 @@
                         </a:ext>
                       </a:extLst>
                     </a:blip>
-                    <a:srcRect b="38809"/>
-                    <a:stretch/>
+                    <a:srcRect/>
+                    <a:stretch>
+                      <a:fillRect/>
+                    </a:stretch>
                   </pic:blipFill>
                   <pic:spPr bwMode="auto">
                     <a:xfrm>
                       <a:off x="0" y="0"/>
-                      <a:ext cx="7545401" cy="2114643"/>
+                      <a:ext cx="7543800" cy="2066925"/>
                     </a:xfrm>
                     <a:prstGeom prst="rect">
                       <a:avLst/>
@@ -4356,11 +3943,6 @@
                     <a:ln>
                       <a:noFill/>
                     </a:ln>
-                    <a:extLst>
-                      <a:ext uri="{53640926-AAD7-44D8-BBD7-CCE9431645EC}">
-                        <a14:shadowObscured xmlns:a14="http://schemas.microsoft.com/office/drawing/2010/main"/>
-                      </a:ext>
-                    </a:extLst>
                   </pic:spPr>
                 </pic:pic>
               </a:graphicData>
@@ -4385,40 +3967,18 @@
       </w:r>
       <w:bookmarkEnd w:id="13"/>
     </w:p>
-    <w:p/>
-    <w:p>
-      <w:r>
-        <w:t xml:space="preserve">Dit is de index van één van de drie </w:t>
-      </w:r>
-      <w:proofErr w:type="spellStart"/>
-      <w:r>
-        <w:t>crud</w:t>
-      </w:r>
-      <w:proofErr w:type="spellEnd"/>
-      <w:r>
-        <w:t xml:space="preserve"> </w:t>
-      </w:r>
-      <w:proofErr w:type="spellStart"/>
-      <w:r>
-        <w:t>systeemen</w:t>
-      </w:r>
-      <w:proofErr w:type="spellEnd"/>
-      <w:r>
-        <w:t xml:space="preserve">(in het voorbeeld van de matten). Deze drie systemen zijn bijna identiek. In dit menu kan de </w:t>
-      </w:r>
-      <w:proofErr w:type="spellStart"/>
-      <w:r>
-        <w:t>admin</w:t>
-      </w:r>
-      <w:proofErr w:type="spellEnd"/>
-      <w:r>
-        <w:t xml:space="preserve"> de verschillende matten/categorieën/users zien de toegevoegd zijn aan de database(I), verder kan de </w:t>
-      </w:r>
-      <w:proofErr w:type="spellStart"/>
-      <w:r>
-        <w:t>admin</w:t>
-      </w:r>
-      <w:proofErr w:type="spellEnd"/>
+    <w:p>
+      <w:pPr>
+        <w:jc w:val="center"/>
+      </w:pPr>
+    </w:p>
+    <w:p>
+      <w:r>
+        <w:t>Dit is de index van één van de drie crud systeemen(in het voorbeeld van de matten). Deze drie systemen zijn bijna identiek. In dit menu kan de admin</w:t>
+      </w:r>
+      <w:r>
+        <w:t xml:space="preserve"> de verschillende matten/categorieën/users zien de toegevoegd zijn aan de database(I), verder kan de admin</w:t>
+      </w:r>
       <w:r>
         <w:t xml:space="preserve"> verschillende dingen doen, zoals het toevoegen(I</w:t>
       </w:r>
@@ -4438,50 +3998,10 @@
         <w:t>V</w:t>
       </w:r>
       <w:r>
-        <w:t xml:space="preserve">, 4.2.7) en verwijderen(V, 4.2.8) van matten, categorieën en gebruikers. Met uitzondering dat de </w:t>
-      </w:r>
-      <w:proofErr w:type="spellStart"/>
-      <w:r>
-        <w:t>admin</w:t>
-      </w:r>
-      <w:proofErr w:type="spellEnd"/>
-      <w:r>
-        <w:t xml:space="preserve"> niet nieuwe gebruikers kan toevoegen in de </w:t>
-      </w:r>
-      <w:proofErr w:type="spellStart"/>
-      <w:r>
-        <w:t>crud</w:t>
-      </w:r>
-      <w:proofErr w:type="spellEnd"/>
-      <w:r>
-        <w:t xml:space="preserve"> van de gebruikers, dit moet worden gedaan via het registratieformulier(4.2.2)</w:t>
-      </w:r>
-      <w:r>
-        <w:t xml:space="preserve">. De </w:t>
-      </w:r>
-      <w:proofErr w:type="spellStart"/>
-      <w:r>
-        <w:t>admin</w:t>
-      </w:r>
-      <w:proofErr w:type="spellEnd"/>
-      <w:r>
-        <w:t xml:space="preserve"> kan vanaf deze pagina’s ook gemakkelijk naar de andere </w:t>
-      </w:r>
-      <w:proofErr w:type="spellStart"/>
-      <w:r>
-        <w:t>crud</w:t>
-      </w:r>
-      <w:proofErr w:type="spellEnd"/>
-      <w:r>
-        <w:t xml:space="preserve"> systemen toe via knoppen(VI, VII). Ook kan de </w:t>
-      </w:r>
-      <w:proofErr w:type="spellStart"/>
-      <w:r>
-        <w:t>admin</w:t>
-      </w:r>
-      <w:proofErr w:type="spellEnd"/>
-      <w:r>
-        <w:t xml:space="preserve"> terug naar de simulator(VIII).</w:t>
+        <w:t>, 4.2.7) en verwijderen(V, 4.2.8) van matten, categorieën en gebruikers. Met uitzondering dat de admin niet nieuwe gebruikers kan toevoegen in de crud van de gebruikers, dit moet worden gedaan via het registratieformulier(4.2.2)</w:t>
+      </w:r>
+      <w:r>
+        <w:t>. De admin kan vanaf deze pagina’s ook gemakkelijk naar de andere crud systemen toe via knoppen(VI, VII). Ook kan de admin terug naar de simulator(VIII).</w:t>
       </w:r>
       <w:r>
         <w:t xml:space="preserve"> Je kan ook op dit scherm uitloggen</w:t>
@@ -4515,23 +4035,7 @@
         </w:numPr>
       </w:pPr>
       <w:r>
-        <w:t xml:space="preserve">Via deze knop kan de </w:t>
-      </w:r>
-      <w:proofErr w:type="spellStart"/>
-      <w:r>
-        <w:t>admin</w:t>
-      </w:r>
-      <w:proofErr w:type="spellEnd"/>
-      <w:r>
-        <w:t xml:space="preserve"> nieuwe matten of categorieën toevoegen(4.2.6), de </w:t>
-      </w:r>
-      <w:proofErr w:type="spellStart"/>
-      <w:r>
-        <w:t>admin</w:t>
-      </w:r>
-      <w:proofErr w:type="spellEnd"/>
-      <w:r>
-        <w:t xml:space="preserve"> kan niet nieuwe gebruikers toevoegen via deze knop. Dit moet via het registratieformulier(4.2.2)</w:t>
+        <w:t>Via deze knop kan de admin nieuwe matten of categorieën toevoegen(4.2.6), de admin kan niet nieuwe gebruikers toevoegen via deze knop. Dit moet via het registratieformulier(4.2.2)</w:t>
       </w:r>
     </w:p>
     <w:p>
@@ -4543,15 +4047,7 @@
         </w:numPr>
       </w:pPr>
       <w:r>
-        <w:t xml:space="preserve">Via deze knop kan de </w:t>
-      </w:r>
-      <w:proofErr w:type="spellStart"/>
-      <w:r>
-        <w:t>admin</w:t>
-      </w:r>
-      <w:proofErr w:type="spellEnd"/>
-      <w:r>
-        <w:t xml:space="preserve"> de specifieke resultaten beter in detail bekijken(4.2.5).</w:t>
+        <w:t>Via deze knop kan de admin de specifieke resultaten beter in detail bekijken(4.2.5).</w:t>
       </w:r>
     </w:p>
     <w:p>
@@ -4563,29 +4059,13 @@
         </w:numPr>
       </w:pPr>
       <w:r>
-        <w:t xml:space="preserve">Via deze knop kan de </w:t>
-      </w:r>
-      <w:proofErr w:type="spellStart"/>
-      <w:r>
-        <w:t>admin</w:t>
-      </w:r>
-      <w:proofErr w:type="spellEnd"/>
-      <w:r>
-        <w:t xml:space="preserve"> verschillende details </w:t>
+        <w:t xml:space="preserve">Via deze knop kan de admin verschillende details </w:t>
       </w:r>
       <w:r>
         <w:t>bewerken(4.2.7)</w:t>
       </w:r>
       <w:r>
-        <w:t xml:space="preserve"> aan matten, categorieën en gebruikers. De </w:t>
-      </w:r>
-      <w:proofErr w:type="spellStart"/>
-      <w:r>
-        <w:t>admin</w:t>
-      </w:r>
-      <w:proofErr w:type="spellEnd"/>
-      <w:r>
-        <w:t xml:space="preserve"> kan niet alle details veranderen aan bepaalde resultaten, hierdoor kan het soms beter zijn om een bepaalde mat/categorie/gebruiker eerst te verwijderen(V</w:t>
+        <w:t xml:space="preserve"> aan matten, categorieën en gebruikers. De admin kan niet alle details veranderen aan bepaalde resultaten, hierdoor kan het soms beter zijn om een bepaalde mat/categorie/gebruiker eerst te verwijderen(V</w:t>
       </w:r>
       <w:r>
         <w:t>, 4.2.8</w:t>
@@ -4602,13 +4082,8 @@
           <w:numId w:val="6"/>
         </w:numPr>
       </w:pPr>
-      <w:proofErr w:type="spellStart"/>
-      <w:r>
-        <w:t>Admins</w:t>
-      </w:r>
-      <w:proofErr w:type="spellEnd"/>
-      <w:r>
-        <w:t xml:space="preserve"> kunnen vanuit het bewerken(IV, </w:t>
+      <w:r>
+        <w:t xml:space="preserve">Admins kunnen vanuit het bewerken(IV, </w:t>
       </w:r>
       <w:r>
         <w:t>4.2.7)</w:t>
@@ -4620,15 +4095,7 @@
         <w:t xml:space="preserve"> </w:t>
       </w:r>
       <w:r>
-        <w:t>mat/categorie/</w:t>
-      </w:r>
-      <w:proofErr w:type="spellStart"/>
-      <w:r>
-        <w:t>gebruikter</w:t>
-      </w:r>
-      <w:proofErr w:type="spellEnd"/>
-      <w:r>
-        <w:t xml:space="preserve"> te verwijderen</w:t>
+        <w:t>mat/categorie/gebruikter te verwijderen</w:t>
       </w:r>
       <w:r>
         <w:t>(4.2.8) Dit kan niet ongedaan worden gemaakt.</w:t>
@@ -4643,23 +4110,7 @@
         </w:numPr>
       </w:pPr>
       <w:r>
-        <w:t xml:space="preserve">Via deze knop gaat de </w:t>
-      </w:r>
-      <w:proofErr w:type="spellStart"/>
-      <w:r>
-        <w:t>admin</w:t>
-      </w:r>
-      <w:proofErr w:type="spellEnd"/>
-      <w:r>
-        <w:t xml:space="preserve"> naar de categorieën </w:t>
-      </w:r>
-      <w:proofErr w:type="spellStart"/>
-      <w:r>
-        <w:t>crud</w:t>
-      </w:r>
-      <w:proofErr w:type="spellEnd"/>
-      <w:r>
-        <w:t>.</w:t>
+        <w:t>Via deze knop gaat de admin naar de categorieën crud.</w:t>
       </w:r>
     </w:p>
     <w:p>
@@ -4671,23 +4122,7 @@
         </w:numPr>
       </w:pPr>
       <w:r>
-        <w:t xml:space="preserve">Via deze knop gaat de </w:t>
-      </w:r>
-      <w:proofErr w:type="spellStart"/>
-      <w:r>
-        <w:t>admin</w:t>
-      </w:r>
-      <w:proofErr w:type="spellEnd"/>
-      <w:r>
-        <w:t xml:space="preserve"> naar de gebruikers </w:t>
-      </w:r>
-      <w:proofErr w:type="spellStart"/>
-      <w:r>
-        <w:t>crud</w:t>
-      </w:r>
-      <w:proofErr w:type="spellEnd"/>
-      <w:r>
-        <w:t>.</w:t>
+        <w:t>Via deze knop gaat de admin naar de gebruikers crud.</w:t>
       </w:r>
     </w:p>
     <w:p>
@@ -4699,15 +4134,7 @@
         </w:numPr>
       </w:pPr>
       <w:r>
-        <w:t xml:space="preserve">Via deze knop gaat de </w:t>
-      </w:r>
-      <w:proofErr w:type="spellStart"/>
-      <w:r>
-        <w:t>admin</w:t>
-      </w:r>
-      <w:proofErr w:type="spellEnd"/>
-      <w:r>
-        <w:t xml:space="preserve"> terug naar de simulator(4.2.1).</w:t>
+        <w:t>Via deze knop gaat de admin terug naar de simulator(4.2.1).</w:t>
       </w:r>
     </w:p>
     <w:p>
@@ -4719,31 +4146,7 @@
         </w:numPr>
       </w:pPr>
       <w:r>
-        <w:t xml:space="preserve">Via deze knop word de </w:t>
-      </w:r>
-      <w:proofErr w:type="spellStart"/>
-      <w:r>
-        <w:t>admin</w:t>
-      </w:r>
-      <w:proofErr w:type="spellEnd"/>
-      <w:r>
-        <w:t xml:space="preserve"> </w:t>
-      </w:r>
-      <w:proofErr w:type="spellStart"/>
-      <w:r>
-        <w:t>uitgelogt</w:t>
-      </w:r>
-      <w:proofErr w:type="spellEnd"/>
-      <w:r>
-        <w:t xml:space="preserve"> er word de </w:t>
-      </w:r>
-      <w:proofErr w:type="spellStart"/>
-      <w:r>
-        <w:t>admin</w:t>
-      </w:r>
-      <w:proofErr w:type="spellEnd"/>
-      <w:r>
-        <w:t xml:space="preserve"> doorgestuurd naar de simulator(4.2.1).</w:t>
+        <w:t>Via deze knop word de admin uitgelogt er word de admin doorgestuurd naar de simulator(4.2.1).</w:t>
       </w:r>
     </w:p>
     <w:p>
@@ -4769,22 +4172,26 @@
       </w:pPr>
       <w:bookmarkStart w:id="14" w:name="_Toc71891442"/>
       <w:r>
+        <w:t>4.2.5</w:t>
+      </w:r>
+      <w:r>
+        <w:t xml:space="preserve"> </w:t>
+      </w:r>
+      <w:r>
+        <w:t>CRUD Weergeven</w:t>
+      </w:r>
+      <w:bookmarkEnd w:id="14"/>
+    </w:p>
+    <w:p>
+      <w:r>
         <w:rPr>
           <w:noProof/>
         </w:rPr>
         <w:drawing>
-          <wp:anchor distT="0" distB="0" distL="114300" distR="114300" simplePos="0" relativeHeight="251664384" behindDoc="0" locked="0" layoutInCell="1" allowOverlap="1" wp14:anchorId="5A383B0C" wp14:editId="35249BA7">
-            <wp:simplePos x="0" y="0"/>
-            <wp:positionH relativeFrom="margin">
-              <wp:align>center</wp:align>
-            </wp:positionH>
-            <wp:positionV relativeFrom="paragraph">
-              <wp:posOffset>357505</wp:posOffset>
-            </wp:positionV>
-            <wp:extent cx="7105075" cy="2695575"/>
-            <wp:effectExtent l="0" t="0" r="635" b="0"/>
-            <wp:wrapSquare wrapText="bothSides"/>
-            <wp:docPr id="8" name="Afbeelding 8"/>
+          <wp:inline distT="0" distB="0" distL="0" distR="0" wp14:anchorId="0186D5B6" wp14:editId="12F2A84A">
+            <wp:extent cx="5760720" cy="4832350"/>
+            <wp:effectExtent l="0" t="0" r="0" b="6350"/>
+            <wp:docPr id="14" name="Afbeelding 14"/>
             <wp:cNvGraphicFramePr>
               <a:graphicFrameLocks xmlns:a="http://schemas.openxmlformats.org/drawingml/2006/main" noChangeAspect="1"/>
             </wp:cNvGraphicFramePr>
@@ -4792,12 +4199,12 @@
               <a:graphicData uri="http://schemas.openxmlformats.org/drawingml/2006/picture">
                 <pic:pic xmlns:pic="http://schemas.openxmlformats.org/drawingml/2006/picture">
                   <pic:nvPicPr>
-                    <pic:cNvPr id="0" name="Picture 12"/>
+                    <pic:cNvPr id="0" name="Picture 7"/>
                     <pic:cNvPicPr>
                       <a:picLocks noChangeAspect="1" noChangeArrowheads="1"/>
                     </pic:cNvPicPr>
                   </pic:nvPicPr>
-                  <pic:blipFill rotWithShape="1">
+                  <pic:blipFill>
                     <a:blip r:embed="rId17">
                       <a:extLst>
                         <a:ext uri="{28A0092B-C50C-407E-A947-70E740481C1C}">
@@ -4805,13 +4212,15 @@
                         </a:ext>
                       </a:extLst>
                     </a:blip>
-                    <a:srcRect r="34358" b="45691"/>
-                    <a:stretch/>
+                    <a:srcRect/>
+                    <a:stretch>
+                      <a:fillRect/>
+                    </a:stretch>
                   </pic:blipFill>
                   <pic:spPr bwMode="auto">
                     <a:xfrm>
                       <a:off x="0" y="0"/>
-                      <a:ext cx="7105075" cy="2695575"/>
+                      <a:ext cx="5760720" cy="4832350"/>
                     </a:xfrm>
                     <a:prstGeom prst="rect">
                       <a:avLst/>
@@ -4820,67 +4229,32 @@
                     <a:ln>
                       <a:noFill/>
                     </a:ln>
-                    <a:extLst>
-                      <a:ext uri="{53640926-AAD7-44D8-BBD7-CCE9431645EC}">
-                        <a14:shadowObscured xmlns:a14="http://schemas.microsoft.com/office/drawing/2010/main"/>
-                      </a:ext>
-                    </a:extLst>
                   </pic:spPr>
                 </pic:pic>
               </a:graphicData>
             </a:graphic>
-            <wp14:sizeRelH relativeFrom="page">
-              <wp14:pctWidth>0</wp14:pctWidth>
-            </wp14:sizeRelH>
-            <wp14:sizeRelV relativeFrom="page">
-              <wp14:pctHeight>0</wp14:pctHeight>
-            </wp14:sizeRelV>
-          </wp:anchor>
+          </wp:inline>
         </w:drawing>
       </w:r>
-      <w:r>
-        <w:t>4.2.5</w:t>
-      </w:r>
-      <w:r>
-        <w:t xml:space="preserve"> </w:t>
-      </w:r>
-      <w:r>
-        <w:t>CRUD Weergeven</w:t>
-      </w:r>
-      <w:bookmarkEnd w:id="14"/>
-    </w:p>
-    <w:p/>
-    <w:p>
-      <w:r>
-        <w:t xml:space="preserve">Dit is een bepaalde mat/categorie/gebruiker in detail, hier kan de </w:t>
-      </w:r>
-      <w:proofErr w:type="spellStart"/>
-      <w:r>
-        <w:t>admin</w:t>
-      </w:r>
-      <w:proofErr w:type="spellEnd"/>
-      <w:r>
-        <w:t xml:space="preserve"> bepaalde gegevens van een </w:t>
+    </w:p>
+    <w:p>
+      <w:r>
+        <w:t xml:space="preserve">Dit is een bepaalde mat/categorie/gebruiker in detail, hier kan de admin bepaalde gegevens van een </w:t>
       </w:r>
       <w:r>
         <w:t>de gekozen optie</w:t>
       </w:r>
       <w:r>
-        <w:t xml:space="preserve"> bekijken. Verder kan de </w:t>
-      </w:r>
-      <w:proofErr w:type="spellStart"/>
-      <w:r>
-        <w:t>admin</w:t>
-      </w:r>
-      <w:proofErr w:type="spellEnd"/>
-      <w:r>
-        <w:t xml:space="preserve"> vanaf deze pagina makkelijk de huidige </w:t>
+        <w:t xml:space="preserve"> bekijken. Verder kan de admin vanaf deze pagina makkelijk de huidige </w:t>
       </w:r>
       <w:r>
         <w:t>optie</w:t>
       </w:r>
       <w:r>
         <w:t xml:space="preserve"> bewerken(I) of verwijderen(II).</w:t>
+      </w:r>
+      <w:r>
+        <w:t xml:space="preserve"> Ook kan de admin een verkleinde voorbeeld afbeelding zien van hoe de mat er uitziet(IV).</w:t>
       </w:r>
     </w:p>
     <w:p>
@@ -4892,23 +4266,7 @@
         </w:numPr>
       </w:pPr>
       <w:r>
-        <w:t xml:space="preserve">Via deze knop kan de </w:t>
-      </w:r>
-      <w:proofErr w:type="spellStart"/>
-      <w:r>
-        <w:t>admin</w:t>
-      </w:r>
-      <w:proofErr w:type="spellEnd"/>
-      <w:r>
-        <w:t xml:space="preserve"> verschillende details bewerken(4.2.7) aan matten, categorieën en gebruikers. De </w:t>
-      </w:r>
-      <w:proofErr w:type="spellStart"/>
-      <w:r>
-        <w:t>admin</w:t>
-      </w:r>
-      <w:proofErr w:type="spellEnd"/>
-      <w:r>
-        <w:t xml:space="preserve"> kan niet alle details veranderen aan bepaalde resultaten, hierdoor kan het soms beter zijn om een bepaalde mat/categorie/gebruiker eerst te verwijderen(II, 4.2.8) en dan opnieuw toe te voegen(4.2.6) </w:t>
+        <w:t xml:space="preserve">Via deze knop kan de admin verschillende details bewerken(4.2.7) aan matten, categorieën en gebruikers. De admin kan niet alle details veranderen aan bepaalde resultaten, hierdoor kan het soms beter zijn om een bepaalde mat/categorie/gebruiker eerst te verwijderen(II, 4.2.8) en dan opnieuw toe te voegen(4.2.6) </w:t>
       </w:r>
     </w:p>
     <w:p>
@@ -4919,21 +4277,8 @@
           <w:numId w:val="7"/>
         </w:numPr>
       </w:pPr>
-      <w:proofErr w:type="spellStart"/>
-      <w:r>
-        <w:t>Admins</w:t>
-      </w:r>
-      <w:proofErr w:type="spellEnd"/>
-      <w:r>
-        <w:t xml:space="preserve"> kunnen vanuit het bewerken(IV, 4.2.7) kiezen om een bepaalde mat/categorie/</w:t>
-      </w:r>
-      <w:proofErr w:type="spellStart"/>
-      <w:r>
-        <w:t>gebruikter</w:t>
-      </w:r>
-      <w:proofErr w:type="spellEnd"/>
-      <w:r>
-        <w:t xml:space="preserve"> te verwijderen(4.2.8) Dit kan niet ongedaan worden gemaakt.</w:t>
+      <w:r>
+        <w:t>Admins kunnen vanuit het bewerken(IV, 4.2.7) kiezen om een bepaalde mat/categorie/gebruikter te verwijderen(4.2.8) Dit kan niet ongedaan worden gemaakt.</w:t>
       </w:r>
     </w:p>
     <w:p>
@@ -4945,15 +4290,7 @@
         </w:numPr>
       </w:pPr>
       <w:r>
-        <w:t xml:space="preserve">Als de </w:t>
-      </w:r>
-      <w:proofErr w:type="spellStart"/>
-      <w:r>
-        <w:t>admin</w:t>
-      </w:r>
-      <w:proofErr w:type="spellEnd"/>
-      <w:r>
-        <w:t xml:space="preserve"> een mat aan het weergeven is word hier een verkleinde versie getoond van de afbeelding zelf.</w:t>
+        <w:t>Als de admin een mat aan het weergeven is word hier een verkleinde versie getoond van de afbeelding zelf.</w:t>
       </w:r>
     </w:p>
     <w:p/>
@@ -4994,10 +4331,10 @@
           <w:noProof/>
         </w:rPr>
         <w:drawing>
-          <wp:inline distT="0" distB="0" distL="0" distR="0" wp14:anchorId="3412D4A2" wp14:editId="312097EC">
+          <wp:inline distT="0" distB="0" distL="0" distR="0" wp14:anchorId="43C324AA" wp14:editId="65F05397">
             <wp:extent cx="4257675" cy="3257550"/>
             <wp:effectExtent l="0" t="0" r="9525" b="0"/>
-            <wp:docPr id="9" name="Afbeelding 9"/>
+            <wp:docPr id="13" name="Afbeelding 13"/>
             <wp:cNvGraphicFramePr>
               <a:graphicFrameLocks xmlns:a="http://schemas.openxmlformats.org/drawingml/2006/main" noChangeAspect="1"/>
             </wp:cNvGraphicFramePr>
@@ -5005,7 +4342,7 @@
               <a:graphicData uri="http://schemas.openxmlformats.org/drawingml/2006/picture">
                 <pic:pic xmlns:pic="http://schemas.openxmlformats.org/drawingml/2006/picture">
                   <pic:nvPicPr>
-                    <pic:cNvPr id="0" name="Picture 14"/>
+                    <pic:cNvPr id="0" name="Picture 5"/>
                     <pic:cNvPicPr>
                       <a:picLocks noChangeAspect="1" noChangeArrowheads="1"/>
                     </pic:cNvPicPr>
@@ -5045,45 +4382,16 @@
     </w:p>
     <w:p>
       <w:r>
-        <w:t xml:space="preserve">Via dit formulier kan een </w:t>
-      </w:r>
-      <w:proofErr w:type="spellStart"/>
-      <w:r>
-        <w:t>admin</w:t>
-      </w:r>
-      <w:proofErr w:type="spellEnd"/>
-      <w:r>
-        <w:t xml:space="preserve"> een mat of categorie toevoegen, het is niet mogelijk om via de CRUD een nieuwe gebruiker toe te voegen.</w:t>
-      </w:r>
-      <w:r>
-        <w:t xml:space="preserve"> Om een mat of </w:t>
-      </w:r>
-      <w:proofErr w:type="spellStart"/>
-      <w:r>
-        <w:t>cat</w:t>
+        <w:t>Via dit formulier kan een admin een mat of categorie toevoegen, het is niet mogelijk om via de CRUD een nieuwe gebruiker toe te voegen.</w:t>
+      </w:r>
+      <w:r>
+        <w:t xml:space="preserve"> Om een mat of cat</w:t>
       </w:r>
       <w:r>
         <w:t>egory</w:t>
       </w:r>
-      <w:proofErr w:type="spellEnd"/>
-      <w:r>
-        <w:t xml:space="preserve"> toe te voegen moet de </w:t>
-      </w:r>
-      <w:proofErr w:type="spellStart"/>
-      <w:r>
-        <w:t>admin</w:t>
-      </w:r>
-      <w:proofErr w:type="spellEnd"/>
-      <w:r>
-        <w:t xml:space="preserve"> elk veld(I) op de juiste manier invullen. Als elk veld op de juiste manier is ingevuld kan hij op de knop opslaan(II) klikken en word deze mat of categorie toegevoegd aan de database. De </w:t>
-      </w:r>
-      <w:proofErr w:type="spellStart"/>
-      <w:r>
-        <w:t>admin</w:t>
-      </w:r>
-      <w:proofErr w:type="spellEnd"/>
-      <w:r>
-        <w:t xml:space="preserve"> kan ook terug gaan naar de huidige lijst via een knop(III) als hij niet meer een mat of categorie wilt toevoegen.</w:t>
+      <w:r>
+        <w:t xml:space="preserve"> toe te voegen moet de admin elk veld(I) op de juiste manier invullen. Als elk veld op de juiste manier is ingevuld kan hij op de knop opslaan(II) klikken en word deze mat of categorie toegevoegd aan de database. De admin kan ook terug gaan naar de huidige lijst via een knop(III) als hij niet meer een mat of categorie wilt toevoegen.</w:t>
       </w:r>
     </w:p>
     <w:p/>
@@ -5096,15 +4404,7 @@
         </w:numPr>
       </w:pPr>
       <w:r>
-        <w:t xml:space="preserve">In deze velden vult de </w:t>
-      </w:r>
-      <w:proofErr w:type="spellStart"/>
-      <w:r>
-        <w:t>admin</w:t>
-      </w:r>
-      <w:proofErr w:type="spellEnd"/>
-      <w:r>
-        <w:t xml:space="preserve"> bepaalde gegevens in over een mat of categorie, bepaalde velden accepteren alleen nummers of soms alleen afbeeldingen.</w:t>
+        <w:t>In deze velden vult de admin bepaalde gegevens in over een mat of categorie, bepaalde velden accepteren alleen nummers of soms alleen afbeeldingen.</w:t>
       </w:r>
     </w:p>
     <w:p>
@@ -5116,31 +4416,8 @@
         </w:numPr>
       </w:pPr>
       <w:r>
-        <w:t xml:space="preserve">Als de </w:t>
-      </w:r>
-      <w:proofErr w:type="spellStart"/>
-      <w:r>
-        <w:t>admin</w:t>
-      </w:r>
-      <w:proofErr w:type="spellEnd"/>
-      <w:r>
-        <w:t xml:space="preserve"> op deze knop drukt word de huidige mat/categorie opgeslagen met de zojuist ingevoerde gegevens(I). Daarna gaat de </w:t>
-      </w:r>
-      <w:proofErr w:type="spellStart"/>
-      <w:r>
-        <w:t>admin</w:t>
-      </w:r>
-      <w:proofErr w:type="spellEnd"/>
-      <w:r>
-        <w:t xml:space="preserve"> terug naar de lijst(4.2.4) waar de </w:t>
-      </w:r>
-      <w:proofErr w:type="spellStart"/>
-      <w:r>
-        <w:t>admin</w:t>
-      </w:r>
-      <w:proofErr w:type="spellEnd"/>
-      <w:r>
-        <w:t xml:space="preserve"> in werkt.</w:t>
+        <w:lastRenderedPageBreak/>
+        <w:t>Als de admin op deze knop drukt word de huidige mat/categorie opgeslagen met de zojuist ingevoerde gegevens(I). Daarna gaat de admin terug naar de lijst(4.2.4) waar de admin in werkt.</w:t>
       </w:r>
     </w:p>
     <w:p>
@@ -5152,29 +4429,13 @@
         </w:numPr>
       </w:pPr>
       <w:r>
-        <w:t xml:space="preserve">Via deze knop gaat de </w:t>
-      </w:r>
-      <w:proofErr w:type="spellStart"/>
-      <w:r>
-        <w:t>admin</w:t>
-      </w:r>
-      <w:proofErr w:type="spellEnd"/>
-      <w:r>
-        <w:t xml:space="preserve"> terug naar de huidige lijst</w:t>
+        <w:t>Via deze knop gaat de admin terug naar de huidige lijst</w:t>
       </w:r>
       <w:r>
         <w:t>(4.2.4)</w:t>
       </w:r>
       <w:r>
-        <w:t xml:space="preserve"> waar de </w:t>
-      </w:r>
-      <w:proofErr w:type="spellStart"/>
-      <w:r>
-        <w:t>admin</w:t>
-      </w:r>
-      <w:proofErr w:type="spellEnd"/>
-      <w:r>
-        <w:t xml:space="preserve"> in werkt zonder dat er een nieuwe mat of categorie word toegevoegd.</w:t>
+        <w:t xml:space="preserve"> waar de admin in werkt zonder dat er een nieuwe mat of categorie word toegevoegd.</w:t>
       </w:r>
     </w:p>
     <w:p/>
@@ -5213,10 +4474,10 @@
           <w:noProof/>
         </w:rPr>
         <w:drawing>
-          <wp:inline distT="0" distB="0" distL="0" distR="0" wp14:anchorId="0CC18FC7" wp14:editId="7D8F286A">
+          <wp:inline distT="0" distB="0" distL="0" distR="0" wp14:anchorId="49F932F4" wp14:editId="05522607">
             <wp:extent cx="3848100" cy="3267075"/>
             <wp:effectExtent l="0" t="0" r="0" b="9525"/>
-            <wp:docPr id="4" name="Afbeelding 4"/>
+            <wp:docPr id="12" name="Afbeelding 12"/>
             <wp:cNvGraphicFramePr>
               <a:graphicFrameLocks xmlns:a="http://schemas.openxmlformats.org/drawingml/2006/main" noChangeAspect="1"/>
             </wp:cNvGraphicFramePr>
@@ -5224,7 +4485,7 @@
               <a:graphicData uri="http://schemas.openxmlformats.org/drawingml/2006/picture">
                 <pic:pic xmlns:pic="http://schemas.openxmlformats.org/drawingml/2006/picture">
                   <pic:nvPicPr>
-                    <pic:cNvPr id="0" name="Picture 1"/>
+                    <pic:cNvPr id="0" name="Picture 3"/>
                     <pic:cNvPicPr>
                       <a:picLocks noChangeAspect="1" noChangeArrowheads="1"/>
                     </pic:cNvPicPr>
@@ -5264,15 +4525,7 @@
     </w:p>
     <w:p>
       <w:r>
-        <w:t xml:space="preserve">Via dit formulier kan een </w:t>
-      </w:r>
-      <w:proofErr w:type="spellStart"/>
-      <w:r>
-        <w:t>admin</w:t>
-      </w:r>
-      <w:proofErr w:type="spellEnd"/>
-      <w:r>
-        <w:t xml:space="preserve"> een gekozen </w:t>
+        <w:t xml:space="preserve">Via dit formulier kan een admin een gekozen </w:t>
       </w:r>
       <w:r>
         <w:t>mat/categorie/gebruiker</w:t>
@@ -5293,39 +4546,7 @@
         <w:t xml:space="preserve"> </w:t>
       </w:r>
       <w:r>
-        <w:t xml:space="preserve">soms is het dan beter om een bestaande optie te verwijderen en te vervangen met een nieuwe. Als je dit menu voor het eerst laad zijn de velden(I) al gevuld met de huidige waarde, het is dus hier waar de </w:t>
-      </w:r>
-      <w:proofErr w:type="spellStart"/>
-      <w:r>
-        <w:t>admin</w:t>
-      </w:r>
-      <w:proofErr w:type="spellEnd"/>
-      <w:r>
-        <w:t xml:space="preserve"> veranderingen in kan maken en de veranderingen kan opslaan(II). De </w:t>
-      </w:r>
-      <w:proofErr w:type="spellStart"/>
-      <w:r>
-        <w:t>admin</w:t>
-      </w:r>
-      <w:proofErr w:type="spellEnd"/>
-      <w:r>
-        <w:t xml:space="preserve"> kan vanaf dit menu ook de gekozen optie verwijderen(III). Ook kan de </w:t>
-      </w:r>
-      <w:proofErr w:type="spellStart"/>
-      <w:r>
-        <w:t>admin</w:t>
-      </w:r>
-      <w:proofErr w:type="spellEnd"/>
-      <w:r>
-        <w:t xml:space="preserve"> terug naar de huidige </w:t>
-      </w:r>
-      <w:proofErr w:type="spellStart"/>
-      <w:r>
-        <w:t>crud</w:t>
-      </w:r>
-      <w:proofErr w:type="spellEnd"/>
-      <w:r>
-        <w:t xml:space="preserve"> met behulp van een knop(IV).</w:t>
+        <w:t>soms is het dan beter om een bestaande optie te verwijderen en te vervangen met een nieuwe. Als je dit menu voor het eerst laad zijn de velden(I) al gevuld met de huidige waarde, het is dus hier waar de admin veranderingen in kan maken en de veranderingen kan opslaan(II). De admin kan vanaf dit menu ook de gekozen optie verwijderen(III). Ook kan de admin terug naar de huidige crud met behulp van een knop(IV).</w:t>
       </w:r>
     </w:p>
     <w:p>
@@ -5337,15 +4558,8 @@
         </w:numPr>
       </w:pPr>
       <w:r>
-        <w:t xml:space="preserve">In deze velden vult de </w:t>
-      </w:r>
-      <w:proofErr w:type="spellStart"/>
-      <w:r>
-        <w:t>admin</w:t>
-      </w:r>
-      <w:proofErr w:type="spellEnd"/>
-      <w:r>
-        <w:t xml:space="preserve"> bepaalde gegevens in over een mat of categorie, bepaalde velden accepteren alleen nummers of soms alleen afbeeldingen. Niet alle waarden zijn altijd mogelijk te veranderen, dus soms is het beter om een optie te verwijderen(II) en opnieuw toe te voegen(4.2.6).</w:t>
+        <w:lastRenderedPageBreak/>
+        <w:t>In deze velden vult de admin bepaalde gegevens in over een mat of categorie, bepaalde velden accepteren alleen nummers of soms alleen afbeeldingen. Niet alle waarden zijn altijd mogelijk te veranderen, dus soms is het beter om een optie te verwijderen(II) en opnieuw toe te voegen(4.2.6).</w:t>
       </w:r>
     </w:p>
     <w:p>
@@ -5357,31 +4571,7 @@
         </w:numPr>
       </w:pPr>
       <w:r>
-        <w:t xml:space="preserve">Met deze optie word de huidige optie haar waarden bijgewerkt aan de hand van wat de </w:t>
-      </w:r>
-      <w:proofErr w:type="spellStart"/>
-      <w:r>
-        <w:t>admin</w:t>
-      </w:r>
-      <w:proofErr w:type="spellEnd"/>
-      <w:r>
-        <w:t xml:space="preserve"> het ingevuld in de velden(I), Daarna gaat de </w:t>
-      </w:r>
-      <w:proofErr w:type="spellStart"/>
-      <w:r>
-        <w:t>admin</w:t>
-      </w:r>
-      <w:proofErr w:type="spellEnd"/>
-      <w:r>
-        <w:t xml:space="preserve"> terug naar de lijst(4.2.4) waar de </w:t>
-      </w:r>
-      <w:proofErr w:type="spellStart"/>
-      <w:r>
-        <w:t>admin</w:t>
-      </w:r>
-      <w:proofErr w:type="spellEnd"/>
-      <w:r>
-        <w:t xml:space="preserve"> in werkt.</w:t>
+        <w:t>Met deze optie word de huidige optie haar waarden bijgewerkt aan de hand van wat de admin het ingevuld in de velden(I), Daarna gaat de admin terug naar de lijst(4.2.4) waar de admin in werkt.</w:t>
       </w:r>
     </w:p>
     <w:p>
@@ -5393,15 +4583,7 @@
         </w:numPr>
       </w:pPr>
       <w:r>
-        <w:t xml:space="preserve">Met deze knop kan de </w:t>
-      </w:r>
-      <w:proofErr w:type="spellStart"/>
-      <w:r>
-        <w:t>admin</w:t>
-      </w:r>
-      <w:proofErr w:type="spellEnd"/>
-      <w:r>
-        <w:t xml:space="preserve"> de huidige </w:t>
+        <w:t xml:space="preserve">Met deze knop kan de admin de huidige </w:t>
       </w:r>
       <w:r>
         <w:t>optie</w:t>
@@ -5416,23 +4598,7 @@
         <w:t xml:space="preserve">, verwijderde </w:t>
       </w:r>
       <w:r>
-        <w:t xml:space="preserve">opties kunnen niet teruggehaald worden. Daarna gaat de </w:t>
-      </w:r>
-      <w:proofErr w:type="spellStart"/>
-      <w:r>
-        <w:t>admin</w:t>
-      </w:r>
-      <w:proofErr w:type="spellEnd"/>
-      <w:r>
-        <w:t xml:space="preserve"> terug naar de lijst(4.2.4) waar de </w:t>
-      </w:r>
-      <w:proofErr w:type="spellStart"/>
-      <w:r>
-        <w:t>admin</w:t>
-      </w:r>
-      <w:proofErr w:type="spellEnd"/>
-      <w:r>
-        <w:t xml:space="preserve"> in werkt.</w:t>
+        <w:t>opties kunnen niet teruggehaald worden. Daarna gaat de admin terug naar de lijst(4.2.4) waar de admin in werkt.</w:t>
       </w:r>
     </w:p>
     <w:p>
@@ -5444,23 +4610,7 @@
         </w:numPr>
       </w:pPr>
       <w:r>
-        <w:t xml:space="preserve">Via deze knop gaat de </w:t>
-      </w:r>
-      <w:proofErr w:type="spellStart"/>
-      <w:r>
-        <w:t>admin</w:t>
-      </w:r>
-      <w:proofErr w:type="spellEnd"/>
-      <w:r>
-        <w:t xml:space="preserve"> terug naar de huidige lijst(4.2.4) waar de </w:t>
-      </w:r>
-      <w:proofErr w:type="spellStart"/>
-      <w:r>
-        <w:t>admin</w:t>
-      </w:r>
-      <w:proofErr w:type="spellEnd"/>
-      <w:r>
-        <w:t xml:space="preserve"> in werkt zonder dat de huidige optie word bewerkt.</w:t>
+        <w:t>Via deze knop gaat de admin terug naar de huidige lijst(4.2.4) waar de admin in werkt zonder dat de huidige optie word bewerkt.</w:t>
       </w:r>
     </w:p>
     <w:p/>
@@ -5492,10 +4642,10 @@
           <w:noProof/>
         </w:rPr>
         <w:drawing>
-          <wp:inline distT="0" distB="0" distL="0" distR="0" wp14:anchorId="04E8801F" wp14:editId="45B72E9F">
+          <wp:inline distT="0" distB="0" distL="0" distR="0" wp14:anchorId="73FD8363" wp14:editId="2F6A3E1E">
             <wp:extent cx="5591175" cy="2133600"/>
             <wp:effectExtent l="0" t="0" r="9525" b="0"/>
-            <wp:docPr id="10" name="Afbeelding 10"/>
+            <wp:docPr id="2" name="Afbeelding 2"/>
             <wp:cNvGraphicFramePr>
               <a:graphicFrameLocks xmlns:a="http://schemas.openxmlformats.org/drawingml/2006/main" noChangeAspect="1"/>
             </wp:cNvGraphicFramePr>
@@ -5543,23 +4693,7 @@
     </w:p>
     <w:p>
       <w:r>
-        <w:t xml:space="preserve">Als de </w:t>
-      </w:r>
-      <w:proofErr w:type="spellStart"/>
-      <w:r>
-        <w:t>admin</w:t>
-      </w:r>
-      <w:proofErr w:type="spellEnd"/>
-      <w:r>
-        <w:t xml:space="preserve"> op de verwijder knop zal hij dit menu zien, hier word de </w:t>
-      </w:r>
-      <w:proofErr w:type="spellStart"/>
-      <w:r>
-        <w:t>admin</w:t>
-      </w:r>
-      <w:proofErr w:type="spellEnd"/>
-      <w:r>
-        <w:t xml:space="preserve"> gewaarschuwd voordat hij een mat/categorie/gebruiker permanent verwijdert</w:t>
+        <w:t>Als de admin op de verwijder knop zal hij dit menu zien, hier word de admin gewaarschuwd voordat hij een mat/categorie/gebruiker permanent verwijdert</w:t>
       </w:r>
       <w:r>
         <w:t>(I)</w:t>
@@ -5568,15 +4702,7 @@
         <w:t>. Een verwijdering kan niet ongedaan worden gemaakt.</w:t>
       </w:r>
       <w:r>
-        <w:t xml:space="preserve"> De </w:t>
-      </w:r>
-      <w:proofErr w:type="spellStart"/>
-      <w:r>
-        <w:t>admin</w:t>
-      </w:r>
-      <w:proofErr w:type="spellEnd"/>
-      <w:r>
-        <w:t xml:space="preserve"> kan hier nog de verwijdering annuleren(II)</w:t>
+        <w:t xml:space="preserve"> De admin kan hier nog de verwijdering annuleren(II)</w:t>
       </w:r>
     </w:p>
     <w:p>
@@ -5600,15 +4726,7 @@
         </w:numPr>
       </w:pPr>
       <w:r>
-        <w:t xml:space="preserve">Als er op annuleren word gedrukt veranderd er niks een gaat de </w:t>
-      </w:r>
-      <w:proofErr w:type="spellStart"/>
-      <w:r>
-        <w:t>admin</w:t>
-      </w:r>
-      <w:proofErr w:type="spellEnd"/>
-      <w:r>
-        <w:t xml:space="preserve"> terug naar het bewerken(4.2.7) van de gekozen optie.</w:t>
+        <w:t>Als er op annuleren word gedrukt veranderd er niks een gaat de admin terug naar het bewerken(4.2.7) van de gekozen optie.</w:t>
       </w:r>
       <w:r>
         <w:br/>
@@ -5719,120 +4837,38 @@
         <w:t>een</w:t>
       </w:r>
       <w:r>
+        <w:t xml:space="preserve"> admin upload met bepaalde details die in de Bee-Bot simulator worden gebruikt.</w:t>
+      </w:r>
+    </w:p>
+    <w:p>
+      <w:r>
+        <w:t xml:space="preserve">In de entiteit mat word image opgeslagen, dit is de URL die leid naar de opslaglocatie van de afbeelding die net was geüpload. De afbeelding is lokaal op de server opgeslagen. </w:t>
+      </w:r>
+    </w:p>
+    <w:p>
+      <w:r>
+        <w:t>Verder heeft mat een one to many relation met de entiteit user en category. De opgeslagen user i</w:t>
+      </w:r>
+      <w:r>
+        <w:t>n</w:t>
+      </w:r>
+      <w:r>
         <w:t xml:space="preserve"> </w:t>
       </w:r>
-      <w:proofErr w:type="spellStart"/>
+      <w:r>
+        <w:t xml:space="preserve">de entiteit mat is </w:t>
+      </w:r>
+      <w:r>
+        <w:t xml:space="preserve">de </w:t>
+      </w:r>
       <w:r>
         <w:t>admin</w:t>
       </w:r>
-      <w:proofErr w:type="spellEnd"/>
-      <w:r>
-        <w:t xml:space="preserve"> upload met bepaalde details die in de </w:t>
-      </w:r>
-      <w:proofErr w:type="spellStart"/>
-      <w:r>
-        <w:t>Bee</w:t>
-      </w:r>
-      <w:proofErr w:type="spellEnd"/>
-      <w:r>
-        <w:t>-Bot simulator worden gebruikt.</w:t>
-      </w:r>
-    </w:p>
-    <w:p>
-      <w:r>
-        <w:t xml:space="preserve">In de entiteit mat word image opgeslagen, dit is de URL die leid naar de opslaglocatie van de afbeelding die net was geüpload. De afbeelding is lokaal op de server opgeslagen. </w:t>
-      </w:r>
-    </w:p>
-    <w:p>
-      <w:r>
-        <w:t xml:space="preserve">Verder heeft mat een </w:t>
-      </w:r>
-      <w:proofErr w:type="spellStart"/>
-      <w:r>
-        <w:t>one</w:t>
-      </w:r>
-      <w:proofErr w:type="spellEnd"/>
-      <w:r>
-        <w:t xml:space="preserve"> </w:t>
-      </w:r>
-      <w:proofErr w:type="spellStart"/>
-      <w:r>
-        <w:t>to</w:t>
-      </w:r>
-      <w:proofErr w:type="spellEnd"/>
-      <w:r>
-        <w:t xml:space="preserve"> </w:t>
-      </w:r>
-      <w:proofErr w:type="spellStart"/>
-      <w:r>
-        <w:t>many</w:t>
-      </w:r>
-      <w:proofErr w:type="spellEnd"/>
-      <w:r>
-        <w:t xml:space="preserve"> </w:t>
-      </w:r>
-      <w:proofErr w:type="spellStart"/>
-      <w:r>
-        <w:t>relation</w:t>
-      </w:r>
-      <w:proofErr w:type="spellEnd"/>
-      <w:r>
-        <w:t xml:space="preserve"> met de entiteit user en </w:t>
-      </w:r>
-      <w:proofErr w:type="spellStart"/>
-      <w:r>
-        <w:t>category</w:t>
-      </w:r>
-      <w:proofErr w:type="spellEnd"/>
-      <w:r>
-        <w:t>. De opgeslagen user i</w:t>
-      </w:r>
-      <w:r>
-        <w:t>n</w:t>
-      </w:r>
-      <w:r>
-        <w:t xml:space="preserve"> </w:t>
-      </w:r>
-      <w:r>
-        <w:t xml:space="preserve">de entiteit mat is </w:t>
-      </w:r>
-      <w:r>
-        <w:t xml:space="preserve">de </w:t>
-      </w:r>
-      <w:proofErr w:type="spellStart"/>
-      <w:r>
-        <w:t>admin</w:t>
-      </w:r>
-      <w:proofErr w:type="spellEnd"/>
       <w:r>
         <w:t xml:space="preserve"> die op dat moment een nieuwe mat aanmaakt. </w:t>
       </w:r>
       <w:r>
-        <w:t xml:space="preserve">De </w:t>
-      </w:r>
-      <w:proofErr w:type="spellStart"/>
-      <w:r>
-        <w:t>admin</w:t>
-      </w:r>
-      <w:proofErr w:type="spellEnd"/>
-      <w:r>
-        <w:t xml:space="preserve"> kan ook users verwijderen via een user CRUD. Als een </w:t>
-      </w:r>
-      <w:proofErr w:type="spellStart"/>
-      <w:r>
-        <w:t>admin</w:t>
-      </w:r>
-      <w:proofErr w:type="spellEnd"/>
-      <w:r>
-        <w:t xml:space="preserve"> hier users verwijdert worden alle matten die aan hem verbonden zijn via deze </w:t>
-      </w:r>
-      <w:proofErr w:type="spellStart"/>
-      <w:r>
-        <w:t>relation</w:t>
-      </w:r>
-      <w:proofErr w:type="spellEnd"/>
-      <w:r>
-        <w:t xml:space="preserve"> op de USER property op NULL gezet. Dit heeft verder geen effect op het spel zelf.</w:t>
+        <w:t>De admin kan ook users verwijderen via een user CRUD. Als een admin hier users verwijdert worden alle matten die aan hem verbonden zijn via deze relation op de USER property op NULL gezet. Dit heeft verder geen effect op het spel zelf.</w:t>
       </w:r>
       <w:r>
         <w:t xml:space="preserve"> Het is hierna niet mogelijk om een al bestaande mat een nieuwe user te geven.</w:t>
@@ -5842,147 +4878,19 @@
     <w:p>
       <w:r>
         <w:lastRenderedPageBreak/>
-        <w:t xml:space="preserve">Bij het aanmaken van een nieuwe mat kan de </w:t>
-      </w:r>
-      <w:proofErr w:type="spellStart"/>
-      <w:r>
-        <w:t>admin</w:t>
-      </w:r>
-      <w:proofErr w:type="spellEnd"/>
-      <w:r>
-        <w:t xml:space="preserve"> ook een </w:t>
-      </w:r>
-      <w:proofErr w:type="spellStart"/>
-      <w:r>
-        <w:t>category</w:t>
-      </w:r>
-      <w:proofErr w:type="spellEnd"/>
-      <w:r>
-        <w:t xml:space="preserve"> toevoegen aan een mat, deze </w:t>
-      </w:r>
-      <w:proofErr w:type="spellStart"/>
-      <w:r>
-        <w:t>category</w:t>
-      </w:r>
-      <w:proofErr w:type="spellEnd"/>
-      <w:r>
-        <w:t xml:space="preserve"> is gebaseerd op welke opties zijn opgeslagen in de </w:t>
-      </w:r>
-      <w:proofErr w:type="spellStart"/>
-      <w:r>
-        <w:t>category</w:t>
-      </w:r>
-      <w:proofErr w:type="spellEnd"/>
-      <w:r>
-        <w:t xml:space="preserve"> entiteit.</w:t>
-      </w:r>
-      <w:r>
-        <w:t xml:space="preserve"> Een mat hoeft geen </w:t>
-      </w:r>
-      <w:proofErr w:type="spellStart"/>
-      <w:r>
-        <w:t>category</w:t>
-      </w:r>
-      <w:proofErr w:type="spellEnd"/>
-      <w:r>
-        <w:t xml:space="preserve"> te hebben, maar zonder een </w:t>
-      </w:r>
-      <w:proofErr w:type="spellStart"/>
-      <w:r>
-        <w:t>category</w:t>
-      </w:r>
-      <w:proofErr w:type="spellEnd"/>
-      <w:r>
-        <w:t xml:space="preserve"> kan de mat niet in de simulator geladen worden. </w:t>
-      </w:r>
-      <w:r>
-        <w:t xml:space="preserve">Dit komt omdat in de simulator de matten worden geladen aan de hand van de gekozen </w:t>
-      </w:r>
-      <w:proofErr w:type="spellStart"/>
-      <w:r>
-        <w:t>category</w:t>
-      </w:r>
-      <w:proofErr w:type="spellEnd"/>
-      <w:r>
-        <w:t xml:space="preserve">. </w:t>
-      </w:r>
-      <w:r>
-        <w:t xml:space="preserve">Als een </w:t>
-      </w:r>
-      <w:proofErr w:type="spellStart"/>
-      <w:r>
-        <w:t>admin</w:t>
-      </w:r>
-      <w:proofErr w:type="spellEnd"/>
-      <w:r>
-        <w:t xml:space="preserve"> een </w:t>
-      </w:r>
-      <w:proofErr w:type="spellStart"/>
-      <w:r>
-        <w:t>category</w:t>
-      </w:r>
-      <w:proofErr w:type="spellEnd"/>
-      <w:r>
-        <w:t xml:space="preserve"> verwijdert uit de </w:t>
-      </w:r>
-      <w:proofErr w:type="spellStart"/>
-      <w:r>
-        <w:t>category</w:t>
-      </w:r>
-      <w:proofErr w:type="spellEnd"/>
-      <w:r>
-        <w:t xml:space="preserve"> entiteit zullen alle records in de entiteit mat met deze </w:t>
-      </w:r>
-      <w:proofErr w:type="spellStart"/>
-      <w:r>
-        <w:t>category</w:t>
-      </w:r>
-      <w:proofErr w:type="spellEnd"/>
-      <w:r>
-        <w:t xml:space="preserve"> op NULL worden gezet, dit betekend dus dat als de </w:t>
-      </w:r>
-      <w:proofErr w:type="spellStart"/>
-      <w:r>
-        <w:t>admin</w:t>
-      </w:r>
-      <w:proofErr w:type="spellEnd"/>
-      <w:r>
-        <w:t xml:space="preserve"> wilt dat deze matten in het spel worden geladen de </w:t>
-      </w:r>
-      <w:proofErr w:type="spellStart"/>
-      <w:r>
-        <w:t>admin</w:t>
-      </w:r>
-      <w:proofErr w:type="spellEnd"/>
-      <w:r>
-        <w:t xml:space="preserve"> deze per mat weer moet toevoegen aan een andere </w:t>
-      </w:r>
-      <w:proofErr w:type="spellStart"/>
-      <w:r>
-        <w:t>category</w:t>
-      </w:r>
-      <w:proofErr w:type="spellEnd"/>
-      <w:r>
-        <w:t>.</w:t>
-      </w:r>
-      <w:r>
-        <w:t xml:space="preserve"> De </w:t>
-      </w:r>
-      <w:proofErr w:type="spellStart"/>
-      <w:r>
-        <w:t>admin</w:t>
-      </w:r>
-      <w:proofErr w:type="spellEnd"/>
-      <w:r>
-        <w:t xml:space="preserve"> kan ook zelf nieuwe opties toevoegen in de entiteit </w:t>
-      </w:r>
-      <w:proofErr w:type="spellStart"/>
-      <w:r>
-        <w:t>category</w:t>
-      </w:r>
-      <w:proofErr w:type="spellEnd"/>
-      <w:r>
-        <w:t xml:space="preserve"> zelf.</w:t>
+        <w:t>Bij het aanmaken van een nieuwe mat kan de admin ook een category toevoegen aan een mat, deze category is gebaseerd op welke opties zijn opgeslagen in de category entiteit.</w:t>
+      </w:r>
+      <w:r>
+        <w:t xml:space="preserve"> Een mat hoeft geen category te hebben, maar zonder een category kan de mat niet in de simulator geladen worden. </w:t>
+      </w:r>
+      <w:r>
+        <w:t xml:space="preserve">Dit komt omdat in de simulator de matten worden geladen aan de hand van de gekozen category. </w:t>
+      </w:r>
+      <w:r>
+        <w:t>Als een admin een category verwijdert uit de category entiteit zullen alle records in de entiteit mat met deze category op NULL worden gezet, dit betekend dus dat als de admin wilt dat deze matten in het spel worden geladen de admin deze per mat weer moet toevoegen aan een andere category.</w:t>
+      </w:r>
+      <w:r>
+        <w:t xml:space="preserve"> De admin kan ook zelf nieuwe opties toevoegen in de entiteit category zelf.</w:t>
       </w:r>
     </w:p>
     <w:p>
@@ -5995,71 +4903,7 @@
     </w:p>
     <w:p>
       <w:r>
-        <w:t xml:space="preserve">De entiteit mat heeft de </w:t>
-      </w:r>
-      <w:proofErr w:type="spellStart"/>
-      <w:r>
-        <w:t>properties</w:t>
-      </w:r>
-      <w:proofErr w:type="spellEnd"/>
-      <w:r>
-        <w:t xml:space="preserve"> </w:t>
-      </w:r>
-      <w:proofErr w:type="spellStart"/>
-      <w:r>
-        <w:t>horizontalboxes</w:t>
-      </w:r>
-      <w:proofErr w:type="spellEnd"/>
-      <w:r>
-        <w:t xml:space="preserve"> en </w:t>
-      </w:r>
-      <w:proofErr w:type="spellStart"/>
-      <w:r>
-        <w:t>verticalboxes</w:t>
-      </w:r>
-      <w:proofErr w:type="spellEnd"/>
-      <w:r>
-        <w:t xml:space="preserve">, opgeslagen als int. Met deze twee </w:t>
-      </w:r>
-      <w:proofErr w:type="spellStart"/>
-      <w:r>
-        <w:t>properties</w:t>
-      </w:r>
-      <w:proofErr w:type="spellEnd"/>
-      <w:r>
-        <w:t xml:space="preserve"> geeft de </w:t>
-      </w:r>
-      <w:proofErr w:type="spellStart"/>
-      <w:r>
-        <w:t>admin</w:t>
-      </w:r>
-      <w:proofErr w:type="spellEnd"/>
-      <w:r>
-        <w:t xml:space="preserve"> aan hoeveel “vakken” de geüploade afbeelding heeft. Deze twee </w:t>
-      </w:r>
-      <w:proofErr w:type="spellStart"/>
-      <w:r>
-        <w:t>properties</w:t>
-      </w:r>
-      <w:proofErr w:type="spellEnd"/>
-      <w:r>
-        <w:t xml:space="preserve"> worden gebruikt om de afbeelding in de simulator uiteindelijk het juiste formaat te geven zodat de </w:t>
-      </w:r>
-      <w:proofErr w:type="spellStart"/>
-      <w:r>
-        <w:t>Bee</w:t>
-      </w:r>
-      <w:proofErr w:type="spellEnd"/>
-      <w:r>
-        <w:t xml:space="preserve">-Bot er makkelijk overheen kan. Deze twee </w:t>
-      </w:r>
-      <w:proofErr w:type="spellStart"/>
-      <w:r>
-        <w:t>properties</w:t>
-      </w:r>
-      <w:proofErr w:type="spellEnd"/>
-      <w:r>
-        <w:t xml:space="preserve"> zorgt ervoor dat afbeeldingen dus altijd het goede formaat hebben in de simulator.</w:t>
+        <w:t>De entiteit mat heeft de properties horizontalboxes en verticalboxes, opgeslagen als int. Met deze twee properties geeft de admin aan hoeveel “vakken” de geüploade afbeelding heeft. Deze twee properties worden gebruikt om de afbeelding in de simulator uiteindelijk het juiste formaat te geven zodat de Bee-Bot er makkelijk overheen kan. Deze twee properties zorgt ervoor dat afbeeldingen dus altijd het goede formaat hebben in de simulator.</w:t>
       </w:r>
     </w:p>
     <w:p>
@@ -6067,15 +4911,7 @@
         <w:t xml:space="preserve">De entiteit </w:t>
       </w:r>
       <w:r>
-        <w:t xml:space="preserve">user word gebruikt om gebruikers te bewaren, in deze tabel staan verschillende </w:t>
-      </w:r>
-      <w:proofErr w:type="spellStart"/>
-      <w:r>
-        <w:t>properties</w:t>
-      </w:r>
-      <w:proofErr w:type="spellEnd"/>
-      <w:r>
-        <w:t xml:space="preserve"> die bepaalde ingevoerde gegevens opslaan die de gebruiker invoert bij het aanmaken van zijn/haar account. </w:t>
+        <w:t xml:space="preserve">user word gebruikt om gebruikers te bewaren, in deze tabel staan verschillende properties die bepaalde ingevoerde gegevens opslaan die de gebruiker invoert bij het aanmaken van zijn/haar account. </w:t>
       </w:r>
       <w:r>
         <w:t>Als iemand een account aanmaakt word dat dus in deze tabel toegevoegd.</w:t>
@@ -6083,15 +4919,7 @@
     </w:p>
     <w:p>
       <w:r>
-        <w:t>Alleen users met de rol “</w:t>
-      </w:r>
-      <w:proofErr w:type="spellStart"/>
-      <w:r>
-        <w:t>Admin</w:t>
-      </w:r>
-      <w:proofErr w:type="spellEnd"/>
-      <w:r>
-        <w:t xml:space="preserve">” kunnen veranderingen maken aan deze </w:t>
+        <w:t xml:space="preserve">Alleen users met de rol “Admin” kunnen veranderingen maken aan deze </w:t>
       </w:r>
       <w:r>
         <w:t xml:space="preserve">zonet benoemde </w:t>
@@ -6146,15 +4974,7 @@
         <w:t xml:space="preserve"> De implementatie van de applicatie op de server ging op het eerste moment een beetje ruig, het probleem was dat de server provider PHP versie 7.4.14 draait terwijl mijn applicatie minimaal PHP versie 7.4 opeist. </w:t>
       </w:r>
       <w:r>
-        <w:t xml:space="preserve">De oplossing was om de </w:t>
-      </w:r>
-      <w:proofErr w:type="spellStart"/>
-      <w:r>
-        <w:t>StreamHandler</w:t>
-      </w:r>
-      <w:proofErr w:type="spellEnd"/>
-      <w:r>
-        <w:t xml:space="preserve"> te veranderen in: </w:t>
+        <w:t xml:space="preserve">De oplossing was om de StreamHandler te veranderen in: </w:t>
       </w:r>
       <w:r>
         <w:rPr>
@@ -6163,9 +4983,8 @@
           <w:szCs w:val="21"/>
           <w:lang w:eastAsia="nl-NL"/>
         </w:rPr>
-        <w:t>/</w:t>
-      </w:r>
-      <w:proofErr w:type="spellStart"/>
+        <w:t>/vendor/monolog/monolog/src/Monolog/Handler/StreamHandler.php</w:t>
+      </w:r>
       <w:r>
         <w:rPr>
           <w:rFonts w:ascii="Segoe UI" w:eastAsia="Times New Roman" w:hAnsi="Segoe UI" w:cs="Segoe UI"/>
@@ -6173,9 +4992,8 @@
           <w:szCs w:val="21"/>
           <w:lang w:eastAsia="nl-NL"/>
         </w:rPr>
-        <w:t>vendor</w:t>
-      </w:r>
-      <w:proofErr w:type="spellEnd"/>
+        <w:t xml:space="preserve"> op regel 134</w:t>
+      </w:r>
       <w:r>
         <w:rPr>
           <w:rFonts w:ascii="Segoe UI" w:eastAsia="Times New Roman" w:hAnsi="Segoe UI" w:cs="Segoe UI"/>
@@ -6183,9 +5001,8 @@
           <w:szCs w:val="21"/>
           <w:lang w:eastAsia="nl-NL"/>
         </w:rPr>
-        <w:t>/</w:t>
-      </w:r>
-      <w:proofErr w:type="spellStart"/>
+        <w:t>.</w:t>
+      </w:r>
       <w:r>
         <w:rPr>
           <w:rFonts w:ascii="Segoe UI" w:eastAsia="Times New Roman" w:hAnsi="Segoe UI" w:cs="Segoe UI"/>
@@ -6193,155 +5010,7 @@
           <w:szCs w:val="21"/>
           <w:lang w:eastAsia="nl-NL"/>
         </w:rPr>
-        <w:t>monolog</w:t>
-      </w:r>
-      <w:proofErr w:type="spellEnd"/>
-      <w:r>
-        <w:rPr>
-          <w:rFonts w:ascii="Segoe UI" w:eastAsia="Times New Roman" w:hAnsi="Segoe UI" w:cs="Segoe UI"/>
-          <w:sz w:val="21"/>
-          <w:szCs w:val="21"/>
-          <w:lang w:eastAsia="nl-NL"/>
-        </w:rPr>
-        <w:t>/</w:t>
-      </w:r>
-      <w:proofErr w:type="spellStart"/>
-      <w:r>
-        <w:rPr>
-          <w:rFonts w:ascii="Segoe UI" w:eastAsia="Times New Roman" w:hAnsi="Segoe UI" w:cs="Segoe UI"/>
-          <w:sz w:val="21"/>
-          <w:szCs w:val="21"/>
-          <w:lang w:eastAsia="nl-NL"/>
-        </w:rPr>
-        <w:t>monolog</w:t>
-      </w:r>
-      <w:proofErr w:type="spellEnd"/>
-      <w:r>
-        <w:rPr>
-          <w:rFonts w:ascii="Segoe UI" w:eastAsia="Times New Roman" w:hAnsi="Segoe UI" w:cs="Segoe UI"/>
-          <w:sz w:val="21"/>
-          <w:szCs w:val="21"/>
-          <w:lang w:eastAsia="nl-NL"/>
-        </w:rPr>
-        <w:t>/</w:t>
-      </w:r>
-      <w:proofErr w:type="spellStart"/>
-      <w:r>
-        <w:rPr>
-          <w:rFonts w:ascii="Segoe UI" w:eastAsia="Times New Roman" w:hAnsi="Segoe UI" w:cs="Segoe UI"/>
-          <w:sz w:val="21"/>
-          <w:szCs w:val="21"/>
-          <w:lang w:eastAsia="nl-NL"/>
-        </w:rPr>
-        <w:t>src</w:t>
-      </w:r>
-      <w:proofErr w:type="spellEnd"/>
-      <w:r>
-        <w:rPr>
-          <w:rFonts w:ascii="Segoe UI" w:eastAsia="Times New Roman" w:hAnsi="Segoe UI" w:cs="Segoe UI"/>
-          <w:sz w:val="21"/>
-          <w:szCs w:val="21"/>
-          <w:lang w:eastAsia="nl-NL"/>
-        </w:rPr>
-        <w:t>/</w:t>
-      </w:r>
-      <w:proofErr w:type="spellStart"/>
-      <w:r>
-        <w:rPr>
-          <w:rFonts w:ascii="Segoe UI" w:eastAsia="Times New Roman" w:hAnsi="Segoe UI" w:cs="Segoe UI"/>
-          <w:sz w:val="21"/>
-          <w:szCs w:val="21"/>
-          <w:lang w:eastAsia="nl-NL"/>
-        </w:rPr>
-        <w:t>Monolog</w:t>
-      </w:r>
-      <w:proofErr w:type="spellEnd"/>
-      <w:r>
-        <w:rPr>
-          <w:rFonts w:ascii="Segoe UI" w:eastAsia="Times New Roman" w:hAnsi="Segoe UI" w:cs="Segoe UI"/>
-          <w:sz w:val="21"/>
-          <w:szCs w:val="21"/>
-          <w:lang w:eastAsia="nl-NL"/>
-        </w:rPr>
-        <w:t>/</w:t>
-      </w:r>
-      <w:proofErr w:type="spellStart"/>
-      <w:r>
-        <w:rPr>
-          <w:rFonts w:ascii="Segoe UI" w:eastAsia="Times New Roman" w:hAnsi="Segoe UI" w:cs="Segoe UI"/>
-          <w:sz w:val="21"/>
-          <w:szCs w:val="21"/>
-          <w:lang w:eastAsia="nl-NL"/>
-        </w:rPr>
-        <w:t>Handler</w:t>
-      </w:r>
-      <w:proofErr w:type="spellEnd"/>
-      <w:r>
-        <w:rPr>
-          <w:rFonts w:ascii="Segoe UI" w:eastAsia="Times New Roman" w:hAnsi="Segoe UI" w:cs="Segoe UI"/>
-          <w:sz w:val="21"/>
-          <w:szCs w:val="21"/>
-          <w:lang w:eastAsia="nl-NL"/>
-        </w:rPr>
-        <w:t>/</w:t>
-      </w:r>
-      <w:proofErr w:type="spellStart"/>
-      <w:r>
-        <w:rPr>
-          <w:rFonts w:ascii="Segoe UI" w:eastAsia="Times New Roman" w:hAnsi="Segoe UI" w:cs="Segoe UI"/>
-          <w:sz w:val="21"/>
-          <w:szCs w:val="21"/>
-          <w:lang w:eastAsia="nl-NL"/>
-        </w:rPr>
-        <w:t>StreamHandler.php</w:t>
-      </w:r>
-      <w:proofErr w:type="spellEnd"/>
-      <w:r>
-        <w:rPr>
-          <w:rFonts w:ascii="Segoe UI" w:eastAsia="Times New Roman" w:hAnsi="Segoe UI" w:cs="Segoe UI"/>
-          <w:sz w:val="21"/>
-          <w:szCs w:val="21"/>
-          <w:lang w:eastAsia="nl-NL"/>
-        </w:rPr>
-        <w:t xml:space="preserve"> op regel 134</w:t>
-      </w:r>
-      <w:r>
-        <w:rPr>
-          <w:rFonts w:ascii="Segoe UI" w:eastAsia="Times New Roman" w:hAnsi="Segoe UI" w:cs="Segoe UI"/>
-          <w:sz w:val="21"/>
-          <w:szCs w:val="21"/>
-          <w:lang w:eastAsia="nl-NL"/>
-        </w:rPr>
-        <w:t>.</w:t>
-      </w:r>
-      <w:r>
-        <w:rPr>
-          <w:rFonts w:ascii="Segoe UI" w:eastAsia="Times New Roman" w:hAnsi="Segoe UI" w:cs="Segoe UI"/>
-          <w:sz w:val="21"/>
-          <w:szCs w:val="21"/>
-          <w:lang w:eastAsia="nl-NL"/>
-        </w:rPr>
-        <w:t xml:space="preserve"> Ook het .</w:t>
-      </w:r>
-      <w:proofErr w:type="spellStart"/>
-      <w:r>
-        <w:rPr>
-          <w:rFonts w:ascii="Segoe UI" w:eastAsia="Times New Roman" w:hAnsi="Segoe UI" w:cs="Segoe UI"/>
-          <w:sz w:val="21"/>
-          <w:szCs w:val="21"/>
-          <w:lang w:eastAsia="nl-NL"/>
-        </w:rPr>
-        <w:t>env</w:t>
-      </w:r>
-      <w:proofErr w:type="spellEnd"/>
-      <w:r>
-        <w:rPr>
-          <w:rFonts w:ascii="Segoe UI" w:eastAsia="Times New Roman" w:hAnsi="Segoe UI" w:cs="Segoe UI"/>
-          <w:sz w:val="21"/>
-          <w:szCs w:val="21"/>
-          <w:lang w:eastAsia="nl-NL"/>
-        </w:rPr>
-        <w:t xml:space="preserve"> bestand is veranderd om ervoor te zorgen dat de database bereikt en gebruikt word.</w:t>
+        <w:t xml:space="preserve"> Ook het .env bestand is veranderd om ervoor te zorgen dat de database bereikt en gebruikt word.</w:t>
       </w:r>
     </w:p>
     <w:p>

--- a/documentation/PID/PID.docx
+++ b/documentation/PID/PID.docx
@@ -340,6 +340,13 @@
         </w:rPr>
         <w:t>Versie 1</w:t>
       </w:r>
+      <w:r>
+        <w:rPr>
+          <w:sz w:val="20"/>
+          <w:szCs w:val="20"/>
+        </w:rPr>
+        <w:t>.1</w:t>
+      </w:r>
     </w:p>
     <w:p/>
     <w:sdt>
@@ -403,7 +410,7 @@
           <w:r>
             <w:fldChar w:fldCharType="separate"/>
           </w:r>
-          <w:hyperlink w:anchor="_Toc71891428" w:history="1">
+          <w:hyperlink w:anchor="_Toc72151141" w:history="1">
             <w:r>
               <w:rPr>
                 <w:rStyle w:val="Hyperlink"/>
@@ -430,7 +437,7 @@
                 <w:noProof/>
                 <w:webHidden/>
               </w:rPr>
-              <w:instrText xml:space="preserve"> PAGEREF _Toc71891428 \h </w:instrText>
+              <w:instrText xml:space="preserve"> PAGEREF _Toc72151141 \h </w:instrText>
             </w:r>
             <w:r>
               <w:rPr>
@@ -473,7 +480,7 @@
               <w:lang w:eastAsia="nl-NL"/>
             </w:rPr>
           </w:pPr>
-          <w:hyperlink w:anchor="_Toc71891429" w:history="1">
+          <w:hyperlink w:anchor="_Toc72151142" w:history="1">
             <w:r>
               <w:rPr>
                 <w:rStyle w:val="Hyperlink"/>
@@ -500,7 +507,7 @@
                 <w:noProof/>
                 <w:webHidden/>
               </w:rPr>
-              <w:instrText xml:space="preserve"> PAGEREF _Toc71891429 \h </w:instrText>
+              <w:instrText xml:space="preserve"> PAGEREF _Toc72151142 \h </w:instrText>
             </w:r>
             <w:r>
               <w:rPr>
@@ -543,7 +550,7 @@
               <w:lang w:eastAsia="nl-NL"/>
             </w:rPr>
           </w:pPr>
-          <w:hyperlink w:anchor="_Toc71891430" w:history="1">
+          <w:hyperlink w:anchor="_Toc72151143" w:history="1">
             <w:r>
               <w:rPr>
                 <w:rStyle w:val="Hyperlink"/>
@@ -570,7 +577,7 @@
                 <w:noProof/>
                 <w:webHidden/>
               </w:rPr>
-              <w:instrText xml:space="preserve"> PAGEREF _Toc71891430 \h </w:instrText>
+              <w:instrText xml:space="preserve"> PAGEREF _Toc72151143 \h </w:instrText>
             </w:r>
             <w:r>
               <w:rPr>
@@ -613,7 +620,7 @@
               <w:lang w:eastAsia="nl-NL"/>
             </w:rPr>
           </w:pPr>
-          <w:hyperlink w:anchor="_Toc71891431" w:history="1">
+          <w:hyperlink w:anchor="_Toc72151144" w:history="1">
             <w:r>
               <w:rPr>
                 <w:rStyle w:val="Hyperlink"/>
@@ -640,7 +647,7 @@
                 <w:noProof/>
                 <w:webHidden/>
               </w:rPr>
-              <w:instrText xml:space="preserve"> PAGEREF _Toc71891431 \h </w:instrText>
+              <w:instrText xml:space="preserve"> PAGEREF _Toc72151144 \h </w:instrText>
             </w:r>
             <w:r>
               <w:rPr>
@@ -683,7 +690,7 @@
               <w:lang w:eastAsia="nl-NL"/>
             </w:rPr>
           </w:pPr>
-          <w:hyperlink w:anchor="_Toc71891432" w:history="1">
+          <w:hyperlink w:anchor="_Toc72151145" w:history="1">
             <w:r>
               <w:rPr>
                 <w:rStyle w:val="Hyperlink"/>
@@ -710,7 +717,7 @@
                 <w:noProof/>
                 <w:webHidden/>
               </w:rPr>
-              <w:instrText xml:space="preserve"> PAGEREF _Toc71891432 \h </w:instrText>
+              <w:instrText xml:space="preserve"> PAGEREF _Toc72151145 \h </w:instrText>
             </w:r>
             <w:r>
               <w:rPr>
@@ -753,7 +760,7 @@
               <w:lang w:eastAsia="nl-NL"/>
             </w:rPr>
           </w:pPr>
-          <w:hyperlink w:anchor="_Toc71891433" w:history="1">
+          <w:hyperlink w:anchor="_Toc72151146" w:history="1">
             <w:r>
               <w:rPr>
                 <w:rStyle w:val="Hyperlink"/>
@@ -780,7 +787,7 @@
                 <w:noProof/>
                 <w:webHidden/>
               </w:rPr>
-              <w:instrText xml:space="preserve"> PAGEREF _Toc71891433 \h </w:instrText>
+              <w:instrText xml:space="preserve"> PAGEREF _Toc72151146 \h </w:instrText>
             </w:r>
             <w:r>
               <w:rPr>
@@ -823,7 +830,7 @@
               <w:lang w:eastAsia="nl-NL"/>
             </w:rPr>
           </w:pPr>
-          <w:hyperlink w:anchor="_Toc71891434" w:history="1">
+          <w:hyperlink w:anchor="_Toc72151147" w:history="1">
             <w:r>
               <w:rPr>
                 <w:rStyle w:val="Hyperlink"/>
@@ -850,7 +857,7 @@
                 <w:noProof/>
                 <w:webHidden/>
               </w:rPr>
-              <w:instrText xml:space="preserve"> PAGEREF _Toc71891434 \h </w:instrText>
+              <w:instrText xml:space="preserve"> PAGEREF _Toc72151147 \h </w:instrText>
             </w:r>
             <w:r>
               <w:rPr>
@@ -893,7 +900,7 @@
               <w:lang w:eastAsia="nl-NL"/>
             </w:rPr>
           </w:pPr>
-          <w:hyperlink w:anchor="_Toc71891435" w:history="1">
+          <w:hyperlink w:anchor="_Toc72151148" w:history="1">
             <w:r>
               <w:rPr>
                 <w:rStyle w:val="Hyperlink"/>
@@ -920,7 +927,7 @@
                 <w:noProof/>
                 <w:webHidden/>
               </w:rPr>
-              <w:instrText xml:space="preserve"> PAGEREF _Toc71891435 \h </w:instrText>
+              <w:instrText xml:space="preserve"> PAGEREF _Toc72151148 \h </w:instrText>
             </w:r>
             <w:r>
               <w:rPr>
@@ -963,7 +970,7 @@
               <w:lang w:eastAsia="nl-NL"/>
             </w:rPr>
           </w:pPr>
-          <w:hyperlink w:anchor="_Toc71891436" w:history="1">
+          <w:hyperlink w:anchor="_Toc72151149" w:history="1">
             <w:r>
               <w:rPr>
                 <w:rStyle w:val="Hyperlink"/>
@@ -990,7 +997,7 @@
                 <w:noProof/>
                 <w:webHidden/>
               </w:rPr>
-              <w:instrText xml:space="preserve"> PAGEREF _Toc71891436 \h </w:instrText>
+              <w:instrText xml:space="preserve"> PAGEREF _Toc72151149 \h </w:instrText>
             </w:r>
             <w:r>
               <w:rPr>
@@ -1033,7 +1040,7 @@
               <w:lang w:eastAsia="nl-NL"/>
             </w:rPr>
           </w:pPr>
-          <w:hyperlink w:anchor="_Toc71891437" w:history="1">
+          <w:hyperlink w:anchor="_Toc72151150" w:history="1">
             <w:r>
               <w:rPr>
                 <w:rStyle w:val="Hyperlink"/>
@@ -1060,7 +1067,7 @@
                 <w:noProof/>
                 <w:webHidden/>
               </w:rPr>
-              <w:instrText xml:space="preserve"> PAGEREF _Toc71891437 \h </w:instrText>
+              <w:instrText xml:space="preserve"> PAGEREF _Toc72151150 \h </w:instrText>
             </w:r>
             <w:r>
               <w:rPr>
@@ -1103,7 +1110,7 @@
               <w:lang w:eastAsia="nl-NL"/>
             </w:rPr>
           </w:pPr>
-          <w:hyperlink w:anchor="_Toc71891438" w:history="1">
+          <w:hyperlink w:anchor="_Toc72151151" w:history="1">
             <w:r>
               <w:rPr>
                 <w:rStyle w:val="Hyperlink"/>
@@ -1130,7 +1137,7 @@
                 <w:noProof/>
                 <w:webHidden/>
               </w:rPr>
-              <w:instrText xml:space="preserve"> PAGEREF _Toc71891438 \h </w:instrText>
+              <w:instrText xml:space="preserve"> PAGEREF _Toc72151151 \h </w:instrText>
             </w:r>
             <w:r>
               <w:rPr>
@@ -1173,7 +1180,7 @@
               <w:lang w:eastAsia="nl-NL"/>
             </w:rPr>
           </w:pPr>
-          <w:hyperlink w:anchor="_Toc71891439" w:history="1">
+          <w:hyperlink w:anchor="_Toc72151152" w:history="1">
             <w:r>
               <w:rPr>
                 <w:rStyle w:val="Hyperlink"/>
@@ -1200,7 +1207,7 @@
                 <w:noProof/>
                 <w:webHidden/>
               </w:rPr>
-              <w:instrText xml:space="preserve"> PAGEREF _Toc71891439 \h </w:instrText>
+              <w:instrText xml:space="preserve"> PAGEREF _Toc72151152 \h </w:instrText>
             </w:r>
             <w:r>
               <w:rPr>
@@ -1243,7 +1250,7 @@
               <w:lang w:eastAsia="nl-NL"/>
             </w:rPr>
           </w:pPr>
-          <w:hyperlink w:anchor="_Toc71891440" w:history="1">
+          <w:hyperlink w:anchor="_Toc72151153" w:history="1">
             <w:r>
               <w:rPr>
                 <w:rStyle w:val="Hyperlink"/>
@@ -1270,7 +1277,7 @@
                 <w:noProof/>
                 <w:webHidden/>
               </w:rPr>
-              <w:instrText xml:space="preserve"> PAGEREF _Toc71891440 \h </w:instrText>
+              <w:instrText xml:space="preserve"> PAGEREF _Toc72151153 \h </w:instrText>
             </w:r>
             <w:r>
               <w:rPr>
@@ -1313,7 +1320,7 @@
               <w:lang w:eastAsia="nl-NL"/>
             </w:rPr>
           </w:pPr>
-          <w:hyperlink w:anchor="_Toc71891441" w:history="1">
+          <w:hyperlink w:anchor="_Toc72151154" w:history="1">
             <w:r>
               <w:rPr>
                 <w:rStyle w:val="Hyperlink"/>
@@ -1340,7 +1347,7 @@
                 <w:noProof/>
                 <w:webHidden/>
               </w:rPr>
-              <w:instrText xml:space="preserve"> PAGEREF _Toc71891441 \h </w:instrText>
+              <w:instrText xml:space="preserve"> PAGEREF _Toc72151154 \h </w:instrText>
             </w:r>
             <w:r>
               <w:rPr>
@@ -1383,7 +1390,7 @@
               <w:lang w:eastAsia="nl-NL"/>
             </w:rPr>
           </w:pPr>
-          <w:hyperlink w:anchor="_Toc71891442" w:history="1">
+          <w:hyperlink w:anchor="_Toc72151155" w:history="1">
             <w:r>
               <w:rPr>
                 <w:rStyle w:val="Hyperlink"/>
@@ -1410,7 +1417,7 @@
                 <w:noProof/>
                 <w:webHidden/>
               </w:rPr>
-              <w:instrText xml:space="preserve"> PAGEREF _Toc71891442 \h </w:instrText>
+              <w:instrText xml:space="preserve"> PAGEREF _Toc72151155 \h </w:instrText>
             </w:r>
             <w:r>
               <w:rPr>
@@ -1453,7 +1460,7 @@
               <w:lang w:eastAsia="nl-NL"/>
             </w:rPr>
           </w:pPr>
-          <w:hyperlink w:anchor="_Toc71891443" w:history="1">
+          <w:hyperlink w:anchor="_Toc72151156" w:history="1">
             <w:r>
               <w:rPr>
                 <w:rStyle w:val="Hyperlink"/>
@@ -1480,7 +1487,7 @@
                 <w:noProof/>
                 <w:webHidden/>
               </w:rPr>
-              <w:instrText xml:space="preserve"> PAGEREF _Toc71891443 \h </w:instrText>
+              <w:instrText xml:space="preserve"> PAGEREF _Toc72151156 \h </w:instrText>
             </w:r>
             <w:r>
               <w:rPr>
@@ -1523,7 +1530,7 @@
               <w:lang w:eastAsia="nl-NL"/>
             </w:rPr>
           </w:pPr>
-          <w:hyperlink w:anchor="_Toc71891444" w:history="1">
+          <w:hyperlink w:anchor="_Toc72151157" w:history="1">
             <w:r>
               <w:rPr>
                 <w:rStyle w:val="Hyperlink"/>
@@ -1550,7 +1557,7 @@
                 <w:noProof/>
                 <w:webHidden/>
               </w:rPr>
-              <w:instrText xml:space="preserve"> PAGEREF _Toc71891444 \h </w:instrText>
+              <w:instrText xml:space="preserve"> PAGEREF _Toc72151157 \h </w:instrText>
             </w:r>
             <w:r>
               <w:rPr>
@@ -1593,7 +1600,7 @@
               <w:lang w:eastAsia="nl-NL"/>
             </w:rPr>
           </w:pPr>
-          <w:hyperlink w:anchor="_Toc71891445" w:history="1">
+          <w:hyperlink w:anchor="_Toc72151158" w:history="1">
             <w:r>
               <w:rPr>
                 <w:rStyle w:val="Hyperlink"/>
@@ -1620,7 +1627,7 @@
                 <w:noProof/>
                 <w:webHidden/>
               </w:rPr>
-              <w:instrText xml:space="preserve"> PAGEREF _Toc71891445 \h </w:instrText>
+              <w:instrText xml:space="preserve"> PAGEREF _Toc72151158 \h </w:instrText>
             </w:r>
             <w:r>
               <w:rPr>
@@ -1663,7 +1670,7 @@
               <w:lang w:eastAsia="nl-NL"/>
             </w:rPr>
           </w:pPr>
-          <w:hyperlink w:anchor="_Toc71891446" w:history="1">
+          <w:hyperlink w:anchor="_Toc72151159" w:history="1">
             <w:r>
               <w:rPr>
                 <w:rStyle w:val="Hyperlink"/>
@@ -1690,7 +1697,7 @@
                 <w:noProof/>
                 <w:webHidden/>
               </w:rPr>
-              <w:instrText xml:space="preserve"> PAGEREF _Toc71891446 \h </w:instrText>
+              <w:instrText xml:space="preserve"> PAGEREF _Toc72151159 \h </w:instrText>
             </w:r>
             <w:r>
               <w:rPr>
@@ -1733,7 +1740,7 @@
               <w:lang w:eastAsia="nl-NL"/>
             </w:rPr>
           </w:pPr>
-          <w:hyperlink w:anchor="_Toc71891447" w:history="1">
+          <w:hyperlink w:anchor="_Toc72151160" w:history="1">
             <w:r>
               <w:rPr>
                 <w:rStyle w:val="Hyperlink"/>
@@ -1760,7 +1767,7 @@
                 <w:noProof/>
                 <w:webHidden/>
               </w:rPr>
-              <w:instrText xml:space="preserve"> PAGEREF _Toc71891447 \h </w:instrText>
+              <w:instrText xml:space="preserve"> PAGEREF _Toc72151160 \h </w:instrText>
             </w:r>
             <w:r>
               <w:rPr>
@@ -1780,7 +1787,7 @@
                 <w:noProof/>
                 <w:webHidden/>
               </w:rPr>
-              <w:t>16</w:t>
+              <w:t>17</w:t>
             </w:r>
             <w:r>
               <w:rPr>
@@ -1803,7 +1810,7 @@
               <w:lang w:eastAsia="nl-NL"/>
             </w:rPr>
           </w:pPr>
-          <w:hyperlink w:anchor="_Toc71891448" w:history="1">
+          <w:hyperlink w:anchor="_Toc72151161" w:history="1">
             <w:r>
               <w:rPr>
                 <w:rStyle w:val="Hyperlink"/>
@@ -1830,7 +1837,7 @@
                 <w:noProof/>
                 <w:webHidden/>
               </w:rPr>
-              <w:instrText xml:space="preserve"> PAGEREF _Toc71891448 \h </w:instrText>
+              <w:instrText xml:space="preserve"> PAGEREF _Toc72151161 \h </w:instrText>
             </w:r>
             <w:r>
               <w:rPr>
@@ -1850,7 +1857,7 @@
                 <w:noProof/>
                 <w:webHidden/>
               </w:rPr>
-              <w:t>17</w:t>
+              <w:t>18</w:t>
             </w:r>
             <w:r>
               <w:rPr>
@@ -1873,7 +1880,7 @@
               <w:lang w:eastAsia="nl-NL"/>
             </w:rPr>
           </w:pPr>
-          <w:hyperlink w:anchor="_Toc71891449" w:history="1">
+          <w:hyperlink w:anchor="_Toc72151162" w:history="1">
             <w:r>
               <w:rPr>
                 <w:rStyle w:val="Hyperlink"/>
@@ -1900,7 +1907,7 @@
                 <w:noProof/>
                 <w:webHidden/>
               </w:rPr>
-              <w:instrText xml:space="preserve"> PAGEREF _Toc71891449 \h </w:instrText>
+              <w:instrText xml:space="preserve"> PAGEREF _Toc72151162 \h </w:instrText>
             </w:r>
             <w:r>
               <w:rPr>
@@ -1920,7 +1927,7 @@
                 <w:noProof/>
                 <w:webHidden/>
               </w:rPr>
-              <w:t>18</w:t>
+              <w:t>19</w:t>
             </w:r>
             <w:r>
               <w:rPr>
@@ -1943,7 +1950,7 @@
               <w:lang w:eastAsia="nl-NL"/>
             </w:rPr>
           </w:pPr>
-          <w:hyperlink w:anchor="_Toc71891450" w:history="1">
+          <w:hyperlink w:anchor="_Toc72151163" w:history="1">
             <w:r>
               <w:rPr>
                 <w:rStyle w:val="Hyperlink"/>
@@ -1970,7 +1977,7 @@
                 <w:noProof/>
                 <w:webHidden/>
               </w:rPr>
-              <w:instrText xml:space="preserve"> PAGEREF _Toc71891450 \h </w:instrText>
+              <w:instrText xml:space="preserve"> PAGEREF _Toc72151163 \h </w:instrText>
             </w:r>
             <w:r>
               <w:rPr>
@@ -1990,7 +1997,7 @@
                 <w:noProof/>
                 <w:webHidden/>
               </w:rPr>
-              <w:t>18</w:t>
+              <w:t>19</w:t>
             </w:r>
             <w:r>
               <w:rPr>
@@ -2013,7 +2020,7 @@
               <w:lang w:eastAsia="nl-NL"/>
             </w:rPr>
           </w:pPr>
-          <w:hyperlink w:anchor="_Toc71891451" w:history="1">
+          <w:hyperlink w:anchor="_Toc72151164" w:history="1">
             <w:r>
               <w:rPr>
                 <w:rStyle w:val="Hyperlink"/>
@@ -2040,7 +2047,7 @@
                 <w:noProof/>
                 <w:webHidden/>
               </w:rPr>
-              <w:instrText xml:space="preserve"> PAGEREF _Toc71891451 \h </w:instrText>
+              <w:instrText xml:space="preserve"> PAGEREF _Toc72151164 \h </w:instrText>
             </w:r>
             <w:r>
               <w:rPr>
@@ -2060,7 +2067,7 @@
                 <w:noProof/>
                 <w:webHidden/>
               </w:rPr>
-              <w:t>18</w:t>
+              <w:t>19</w:t>
             </w:r>
             <w:r>
               <w:rPr>
@@ -2083,7 +2090,7 @@
               <w:lang w:eastAsia="nl-NL"/>
             </w:rPr>
           </w:pPr>
-          <w:hyperlink w:anchor="_Toc71891452" w:history="1">
+          <w:hyperlink w:anchor="_Toc72151165" w:history="1">
             <w:r>
               <w:rPr>
                 <w:rStyle w:val="Hyperlink"/>
@@ -2110,7 +2117,7 @@
                 <w:noProof/>
                 <w:webHidden/>
               </w:rPr>
-              <w:instrText xml:space="preserve"> PAGEREF _Toc71891452 \h </w:instrText>
+              <w:instrText xml:space="preserve"> PAGEREF _Toc72151165 \h </w:instrText>
             </w:r>
             <w:r>
               <w:rPr>
@@ -2130,7 +2137,7 @@
                 <w:noProof/>
                 <w:webHidden/>
               </w:rPr>
-              <w:t>18</w:t>
+              <w:t>19</w:t>
             </w:r>
             <w:r>
               <w:rPr>
@@ -2161,7 +2168,7 @@
       <w:pPr>
         <w:pStyle w:val="Kop1"/>
       </w:pPr>
-      <w:bookmarkStart w:id="0" w:name="_Toc71891428"/>
+      <w:bookmarkStart w:id="0" w:name="_Toc72151141"/>
       <w:r>
         <w:t xml:space="preserve">1 </w:t>
       </w:r>
@@ -2173,11 +2180,60 @@
     <w:p/>
     <w:p/>
     <w:p>
-      <w:r>
-        <w:t xml:space="preserve">Bee-Bot Online is een simulator voor de Bee-Bot, een kleine programmeerbare robot voor jonge kinderen op de basisschool om zo makkelijk het onderwerp programmeren te behandelen. Studenten van het Friesland College zijn bezig met het aanbieden van programmeer lessen op bassischolen vanuit het Living Lab, waar zij verschillende hulpmiddelen aangeboden krijgen waarmee de studenten lessen kunnen voorbereiden. </w:t>
-      </w:r>
-      <w:r>
-        <w:t>Dit project is een nieuw hulpmiddel, een digitale versie van de Bee-Bot waar de opdrachtgever Jos Linneman zijn eigen Bee-Bot matten in kan laden en kan gebruiken met een digitale versie van de Bee-Bot.</w:t>
+      <w:proofErr w:type="spellStart"/>
+      <w:r>
+        <w:t>Bee</w:t>
+      </w:r>
+      <w:proofErr w:type="spellEnd"/>
+      <w:r>
+        <w:t xml:space="preserve">-Bot Online is een simulator voor de </w:t>
+      </w:r>
+      <w:proofErr w:type="spellStart"/>
+      <w:r>
+        <w:t>Bee</w:t>
+      </w:r>
+      <w:proofErr w:type="spellEnd"/>
+      <w:r>
+        <w:t xml:space="preserve">-Bot, een kleine programmeerbare robot voor jonge kinderen op de basisschool om zo makkelijk het onderwerp programmeren te behandelen. Studenten van het Friesland College zijn bezig met het aanbieden van programmeer lessen op bassischolen vanuit het Living Lab, waar zij verschillende hulpmiddelen aangeboden krijgen waarmee de studenten lessen kunnen voorbereiden. </w:t>
+      </w:r>
+      <w:r>
+        <w:t xml:space="preserve">Dit project is een nieuw hulpmiddel, een digitale versie van de </w:t>
+      </w:r>
+      <w:proofErr w:type="spellStart"/>
+      <w:r>
+        <w:t>Bee</w:t>
+      </w:r>
+      <w:proofErr w:type="spellEnd"/>
+      <w:r>
+        <w:t>-Bot waar de opdrachtgever</w:t>
+      </w:r>
+      <w:r>
+        <w:t>:</w:t>
+      </w:r>
+      <w:r>
+        <w:t xml:space="preserve"> Jos Linneman zijn eigen</w:t>
+      </w:r>
+      <w:r>
+        <w:t xml:space="preserve"> fysieke</w:t>
+      </w:r>
+      <w:r>
+        <w:t xml:space="preserve"> </w:t>
+      </w:r>
+      <w:proofErr w:type="spellStart"/>
+      <w:r>
+        <w:t>Bee</w:t>
+      </w:r>
+      <w:proofErr w:type="spellEnd"/>
+      <w:r>
+        <w:t xml:space="preserve">-Bot matten in kan laden en kan gebruiken met een digitale versie van de </w:t>
+      </w:r>
+      <w:proofErr w:type="spellStart"/>
+      <w:r>
+        <w:t>Bee</w:t>
+      </w:r>
+      <w:proofErr w:type="spellEnd"/>
+      <w:r>
+        <w:t>-Bot.</w:t>
       </w:r>
     </w:p>
     <w:p/>
@@ -2206,7 +2262,7 @@
       <w:pPr>
         <w:pStyle w:val="Kop1"/>
       </w:pPr>
-      <w:bookmarkStart w:id="1" w:name="_Toc71891429"/>
+      <w:bookmarkStart w:id="1" w:name="_Toc72151142"/>
       <w:r>
         <w:lastRenderedPageBreak/>
         <w:t xml:space="preserve">2.1 </w:t>
@@ -2359,6 +2415,9 @@
             <w:pPr>
               <w:cnfStyle w:val="000000000000" w:firstRow="0" w:lastRow="0" w:firstColumn="0" w:lastColumn="0" w:oddVBand="0" w:evenVBand="0" w:oddHBand="0" w:evenHBand="0" w:firstRowFirstColumn="0" w:firstRowLastColumn="0" w:lastRowFirstColumn="0" w:lastRowLastColumn="0"/>
             </w:pPr>
+            <w:r>
+              <w:t>17-05-2021</w:t>
+            </w:r>
           </w:p>
         </w:tc>
         <w:tc>
@@ -2366,7 +2425,11 @@
             <w:cnfStyle w:val="000010000000" w:firstRow="0" w:lastRow="0" w:firstColumn="0" w:lastColumn="0" w:oddVBand="1" w:evenVBand="0" w:oddHBand="0" w:evenHBand="0" w:firstRowFirstColumn="0" w:firstRowLastColumn="0" w:lastRowFirstColumn="0" w:lastRowLastColumn="0"/>
             <w:tcW w:w="1812" w:type="dxa"/>
           </w:tcPr>
-          <w:p/>
+          <w:p>
+            <w:r>
+              <w:t>Voorbeeld</w:t>
+            </w:r>
+          </w:p>
         </w:tc>
         <w:tc>
           <w:tcPr>
@@ -2376,6 +2439,12 @@
             <w:pPr>
               <w:cnfStyle w:val="000000000000" w:firstRow="0" w:lastRow="0" w:firstColumn="0" w:lastColumn="0" w:oddVBand="0" w:evenVBand="0" w:oddHBand="0" w:evenHBand="0" w:firstRowFirstColumn="0" w:firstRowLastColumn="0" w:lastRowFirstColumn="0" w:lastRowLastColumn="0"/>
             </w:pPr>
+            <w:r>
+              <w:t xml:space="preserve">Niet definitieve versie van PID, voorbeeld voor </w:t>
+            </w:r>
+            <w:r>
+              <w:t>opdrachtgever.</w:t>
+            </w:r>
           </w:p>
         </w:tc>
       </w:tr>
@@ -2387,7 +2456,7 @@
       <w:pPr>
         <w:pStyle w:val="Kop1"/>
       </w:pPr>
-      <w:bookmarkStart w:id="2" w:name="_Toc71891430"/>
+      <w:bookmarkStart w:id="2" w:name="_Toc72151143"/>
       <w:r>
         <w:t>2.2 Distributie</w:t>
       </w:r>
@@ -2581,9 +2650,8 @@
       <w:pPr>
         <w:pStyle w:val="Kop1"/>
       </w:pPr>
-      <w:bookmarkStart w:id="3" w:name="_Toc71891431"/>
-      <w:r>
-        <w:lastRenderedPageBreak/>
+      <w:bookmarkStart w:id="3" w:name="_Toc72151144"/>
+      <w:r>
         <w:t>3 Doelgroep analyse</w:t>
       </w:r>
       <w:bookmarkEnd w:id="3"/>
@@ -2594,14 +2662,20 @@
         <w:t>Het programma is gemaakt voor basisschoolkinderen van groep 1 en 2 om kinderen te leren programmeren</w:t>
       </w:r>
       <w:r>
-        <w:t>, verder zullen er ook leraren mee werken om lessen voor de leerlingen te maken met deze applicatie.</w:t>
+        <w:t xml:space="preserve">, verder zullen er ook leraren </w:t>
+      </w:r>
+      <w:r>
+        <w:t xml:space="preserve">en onderwijsassistenten </w:t>
+      </w:r>
+      <w:r>
+        <w:t>mee werken om lessen voor de leerlingen te maken met deze applicatie.</w:t>
       </w:r>
     </w:p>
     <w:p>
       <w:pPr>
         <w:pStyle w:val="Kop1"/>
       </w:pPr>
-      <w:bookmarkStart w:id="4" w:name="_Toc71891432"/>
+      <w:bookmarkStart w:id="4" w:name="_Toc72151145"/>
       <w:r>
         <w:t>3.1 Plan van Eisen</w:t>
       </w:r>
@@ -2617,7 +2691,15 @@
         </w:numPr>
       </w:pPr>
       <w:r>
-        <w:t>Het spel bevat een werkende “Bee-Bot Emulator”.</w:t>
+        <w:t>Het spel bevat een werkende “</w:t>
+      </w:r>
+      <w:proofErr w:type="spellStart"/>
+      <w:r>
+        <w:t>Bee</w:t>
+      </w:r>
+      <w:proofErr w:type="spellEnd"/>
+      <w:r>
+        <w:t>-Bot Emulator”.</w:t>
       </w:r>
     </w:p>
     <w:p>
@@ -2629,7 +2711,23 @@
         </w:numPr>
       </w:pPr>
       <w:r>
-        <w:t>De Bee-Bot volgt de opgegeven opdrachten alsof het een “echte” Bee-Bot is.</w:t>
+        <w:t xml:space="preserve">De </w:t>
+      </w:r>
+      <w:proofErr w:type="spellStart"/>
+      <w:r>
+        <w:t>Bee</w:t>
+      </w:r>
+      <w:proofErr w:type="spellEnd"/>
+      <w:r>
+        <w:t xml:space="preserve">-Bot volgt de opgegeven opdrachten alsof het een “echte” </w:t>
+      </w:r>
+      <w:proofErr w:type="spellStart"/>
+      <w:r>
+        <w:t>Bee</w:t>
+      </w:r>
+      <w:proofErr w:type="spellEnd"/>
+      <w:r>
+        <w:t>-Bot is.</w:t>
       </w:r>
     </w:p>
     <w:p>
@@ -2641,7 +2739,23 @@
         </w:numPr>
       </w:pPr>
       <w:r>
-        <w:t>De gebruiker kan verschillende matten laden in het spel via een dropdown menu aan de hand van welke matten de admin toegevoegd heeft en de categorie die de gebruiker heeft gekozen.</w:t>
+        <w:t xml:space="preserve">De gebruiker kan verschillende matten laden in het spel via een </w:t>
+      </w:r>
+      <w:proofErr w:type="spellStart"/>
+      <w:r>
+        <w:t>dropdown</w:t>
+      </w:r>
+      <w:proofErr w:type="spellEnd"/>
+      <w:r>
+        <w:t xml:space="preserve"> menu aan de hand van welke matten de </w:t>
+      </w:r>
+      <w:proofErr w:type="spellStart"/>
+      <w:r>
+        <w:t>admin</w:t>
+      </w:r>
+      <w:proofErr w:type="spellEnd"/>
+      <w:r>
+        <w:t xml:space="preserve"> toegevoegd heeft en de categorie die de gebruiker heeft gekozen.</w:t>
       </w:r>
     </w:p>
     <w:p>
@@ -2653,7 +2767,15 @@
         </w:numPr>
       </w:pPr>
       <w:r>
-        <w:t>De admin kan inloggen en de spelmatten beheren.</w:t>
+        <w:t xml:space="preserve">De </w:t>
+      </w:r>
+      <w:proofErr w:type="spellStart"/>
+      <w:r>
+        <w:t>admin</w:t>
+      </w:r>
+      <w:proofErr w:type="spellEnd"/>
+      <w:r>
+        <w:t xml:space="preserve"> kan inloggen en de spelmatten beheren.</w:t>
       </w:r>
     </w:p>
     <w:p>
@@ -2665,7 +2787,15 @@
         </w:numPr>
       </w:pPr>
       <w:r>
-        <w:t>De admin kan nieuwe matten toevoegen, en matten verwijderen.</w:t>
+        <w:t xml:space="preserve">De </w:t>
+      </w:r>
+      <w:proofErr w:type="spellStart"/>
+      <w:r>
+        <w:t>admin</w:t>
+      </w:r>
+      <w:proofErr w:type="spellEnd"/>
+      <w:r>
+        <w:t xml:space="preserve"> kan nieuwe matten toevoegen, en matten verwijderen.</w:t>
       </w:r>
     </w:p>
     <w:p>
@@ -2677,7 +2807,15 @@
         </w:numPr>
       </w:pPr>
       <w:r>
-        <w:t>De ingevoerde opdrachten voor de Bee-Bot zijn zichtbaar in het spel.</w:t>
+        <w:t xml:space="preserve">De ingevoerde opdrachten voor de </w:t>
+      </w:r>
+      <w:proofErr w:type="spellStart"/>
+      <w:r>
+        <w:t>Bee</w:t>
+      </w:r>
+      <w:proofErr w:type="spellEnd"/>
+      <w:r>
+        <w:t>-Bot zijn zichtbaar in het spel.</w:t>
       </w:r>
     </w:p>
     <w:p/>
@@ -2685,7 +2823,7 @@
       <w:pPr>
         <w:pStyle w:val="Kop1"/>
       </w:pPr>
-      <w:bookmarkStart w:id="5" w:name="_Toc71891433"/>
+      <w:bookmarkStart w:id="5" w:name="_Toc72151146"/>
       <w:r>
         <w:t>3.2 Gemaakte afspraken</w:t>
       </w:r>
@@ -2730,7 +2868,7 @@
       <w:pPr>
         <w:pStyle w:val="Kop1"/>
       </w:pPr>
-      <w:bookmarkStart w:id="6" w:name="_Toc71891434"/>
+      <w:bookmarkStart w:id="6" w:name="_Toc72151147"/>
       <w:r>
         <w:t>3.3 Technische randvoorwaarden</w:t>
       </w:r>
@@ -2758,7 +2896,15 @@
         </w:numPr>
       </w:pPr>
       <w:r>
-        <w:t>Een server die minimaal MySQL versie 8.0 draait.</w:t>
+        <w:t xml:space="preserve">Een server die minimaal </w:t>
+      </w:r>
+      <w:proofErr w:type="spellStart"/>
+      <w:r>
+        <w:t>MySQL</w:t>
+      </w:r>
+      <w:proofErr w:type="spellEnd"/>
+      <w:r>
+        <w:t xml:space="preserve"> versie 8.0 draait.</w:t>
       </w:r>
     </w:p>
     <w:p/>
@@ -2772,10 +2918,17 @@
       <w:pPr>
         <w:pStyle w:val="Kop1"/>
       </w:pPr>
-      <w:bookmarkStart w:id="7" w:name="_Toc71891435"/>
-      <w:r>
-        <w:lastRenderedPageBreak/>
-        <w:t>4 Use Case</w:t>
+      <w:bookmarkStart w:id="7" w:name="_Toc72151148"/>
+      <w:r>
+        <w:t xml:space="preserve">4 </w:t>
+      </w:r>
+      <w:proofErr w:type="spellStart"/>
+      <w:r>
+        <w:t>Use</w:t>
+      </w:r>
+      <w:proofErr w:type="spellEnd"/>
+      <w:r>
+        <w:t xml:space="preserve"> Case</w:t>
       </w:r>
       <w:bookmarkEnd w:id="7"/>
     </w:p>
@@ -2788,10 +2941,10 @@
           <w:noProof/>
         </w:rPr>
         <w:drawing>
-          <wp:inline distT="0" distB="0" distL="0" distR="0" wp14:anchorId="136108A6" wp14:editId="6A1F0C36">
+          <wp:inline distT="0" distB="0" distL="0" distR="0" wp14:anchorId="17E0D1E7" wp14:editId="26C127B8">
             <wp:extent cx="5760720" cy="5826760"/>
             <wp:effectExtent l="0" t="0" r="0" b="2540"/>
-            <wp:docPr id="11" name="Afbeelding 11"/>
+            <wp:docPr id="3" name="Afbeelding 3"/>
             <wp:cNvGraphicFramePr>
               <a:graphicFrameLocks xmlns:a="http://schemas.openxmlformats.org/drawingml/2006/main" noChangeAspect="1"/>
             </wp:cNvGraphicFramePr>
@@ -2853,7 +3006,7 @@
       <w:pPr>
         <w:pStyle w:val="Kop1"/>
       </w:pPr>
-      <w:bookmarkStart w:id="8" w:name="_Toc71891436"/>
+      <w:bookmarkStart w:id="8" w:name="_Toc72151149"/>
       <w:r>
         <w:lastRenderedPageBreak/>
         <w:t>4.1 User Story</w:t>
@@ -2930,7 +3083,23 @@
           <w:sz w:val="22"/>
           <w:szCs w:val="22"/>
         </w:rPr>
-        <w:t xml:space="preserve"> admin die de spelmatten kan beheren. </w:t>
+        <w:t xml:space="preserve"> </w:t>
+      </w:r>
+      <w:proofErr w:type="spellStart"/>
+      <w:r>
+        <w:rPr>
+          <w:sz w:val="22"/>
+          <w:szCs w:val="22"/>
+        </w:rPr>
+        <w:t>admin</w:t>
+      </w:r>
+      <w:proofErr w:type="spellEnd"/>
+      <w:r>
+        <w:rPr>
+          <w:sz w:val="22"/>
+          <w:szCs w:val="22"/>
+        </w:rPr>
+        <w:t xml:space="preserve"> die de spelmatten kan beheren. </w:t>
       </w:r>
     </w:p>
     <w:p>
@@ -3003,7 +3172,23 @@
           <w:sz w:val="22"/>
           <w:szCs w:val="22"/>
         </w:rPr>
-        <w:t xml:space="preserve">- De Bee-Bot besturen via het controlecentrum. </w:t>
+        <w:t xml:space="preserve">- De </w:t>
+      </w:r>
+      <w:proofErr w:type="spellStart"/>
+      <w:r>
+        <w:rPr>
+          <w:sz w:val="22"/>
+          <w:szCs w:val="22"/>
+        </w:rPr>
+        <w:t>Bee</w:t>
+      </w:r>
+      <w:proofErr w:type="spellEnd"/>
+      <w:r>
+        <w:rPr>
+          <w:sz w:val="22"/>
+          <w:szCs w:val="22"/>
+        </w:rPr>
+        <w:t xml:space="preserve">-Bot besturen via het controlecentrum. </w:t>
       </w:r>
     </w:p>
     <w:p>
@@ -3037,7 +3222,39 @@
           <w:sz w:val="22"/>
           <w:szCs w:val="22"/>
         </w:rPr>
-        <w:t>- De spelmat veranderen in het canvas via een dropdown menu voor matten gebaseerd op de gekozen categorie.</w:t>
+        <w:t xml:space="preserve">- De </w:t>
+      </w:r>
+      <w:proofErr w:type="spellStart"/>
+      <w:r>
+        <w:rPr>
+          <w:sz w:val="22"/>
+          <w:szCs w:val="22"/>
+        </w:rPr>
+        <w:t>spelmat</w:t>
+      </w:r>
+      <w:proofErr w:type="spellEnd"/>
+      <w:r>
+        <w:rPr>
+          <w:sz w:val="22"/>
+          <w:szCs w:val="22"/>
+        </w:rPr>
+        <w:t xml:space="preserve"> veranderen in het canvas via een </w:t>
+      </w:r>
+      <w:proofErr w:type="spellStart"/>
+      <w:r>
+        <w:rPr>
+          <w:sz w:val="22"/>
+          <w:szCs w:val="22"/>
+        </w:rPr>
+        <w:t>dropdown</w:t>
+      </w:r>
+      <w:proofErr w:type="spellEnd"/>
+      <w:r>
+        <w:rPr>
+          <w:sz w:val="22"/>
+          <w:szCs w:val="22"/>
+        </w:rPr>
+        <w:t xml:space="preserve"> menu voor matten gebaseerd op de gekozen categorie.</w:t>
       </w:r>
     </w:p>
     <w:p>
@@ -3054,7 +3271,23 @@
           <w:sz w:val="22"/>
           <w:szCs w:val="22"/>
         </w:rPr>
-        <w:t xml:space="preserve">- De Bee-Bot verplaatsen met de muis in het canvas. </w:t>
+        <w:t xml:space="preserve">- De </w:t>
+      </w:r>
+      <w:proofErr w:type="spellStart"/>
+      <w:r>
+        <w:rPr>
+          <w:sz w:val="22"/>
+          <w:szCs w:val="22"/>
+        </w:rPr>
+        <w:t>Bee</w:t>
+      </w:r>
+      <w:proofErr w:type="spellEnd"/>
+      <w:r>
+        <w:rPr>
+          <w:sz w:val="22"/>
+          <w:szCs w:val="22"/>
+        </w:rPr>
+        <w:t xml:space="preserve">-Bot verplaatsen met de muis in het canvas. </w:t>
       </w:r>
     </w:p>
     <w:p>
@@ -3207,8 +3440,9 @@
           <w:sz w:val="22"/>
           <w:szCs w:val="22"/>
         </w:rPr>
-        <w:t xml:space="preserve">De Admin(ingelogd) kan </w:t>
-      </w:r>
+        <w:t xml:space="preserve">De </w:t>
+      </w:r>
+      <w:proofErr w:type="spellStart"/>
       <w:r>
         <w:rPr>
           <w:b/>
@@ -3216,16 +3450,35 @@
           <w:sz w:val="22"/>
           <w:szCs w:val="22"/>
         </w:rPr>
-        <w:t>:</w:t>
-      </w:r>
-    </w:p>
-    <w:p>
-      <w:pPr>
-        <w:pStyle w:val="Default"/>
-        <w:rPr>
+        <w:t>Admin</w:t>
+      </w:r>
+      <w:proofErr w:type="spellEnd"/>
+      <w:r>
+        <w:rPr>
+          <w:b/>
+          <w:bCs/>
           <w:sz w:val="22"/>
           <w:szCs w:val="22"/>
         </w:rPr>
+        <w:t xml:space="preserve">(ingelogd) kan </w:t>
+      </w:r>
+      <w:r>
+        <w:rPr>
+          <w:b/>
+          <w:bCs/>
+          <w:sz w:val="22"/>
+          <w:szCs w:val="22"/>
+        </w:rPr>
+        <w:t>:</w:t>
+      </w:r>
+    </w:p>
+    <w:p>
+      <w:pPr>
+        <w:pStyle w:val="Default"/>
+        <w:rPr>
+          <w:sz w:val="22"/>
+          <w:szCs w:val="22"/>
+        </w:rPr>
       </w:pPr>
     </w:p>
     <w:p>
@@ -3327,7 +3580,23 @@
           <w:sz w:val="22"/>
           <w:szCs w:val="22"/>
         </w:rPr>
-        <w:t>- Nieuwe categorieen toevoegen.</w:t>
+        <w:t xml:space="preserve">- Nieuwe </w:t>
+      </w:r>
+      <w:proofErr w:type="spellStart"/>
+      <w:r>
+        <w:rPr>
+          <w:sz w:val="22"/>
+          <w:szCs w:val="22"/>
+        </w:rPr>
+        <w:t>categorieen</w:t>
+      </w:r>
+      <w:proofErr w:type="spellEnd"/>
+      <w:r>
+        <w:rPr>
+          <w:sz w:val="22"/>
+          <w:szCs w:val="22"/>
+        </w:rPr>
+        <w:t xml:space="preserve"> toevoegen.</w:t>
       </w:r>
     </w:p>
     <w:p>
@@ -3403,7 +3672,7 @@
       <w:pPr>
         <w:pStyle w:val="Kop1"/>
       </w:pPr>
-      <w:bookmarkStart w:id="9" w:name="_Toc71891437"/>
+      <w:bookmarkStart w:id="9" w:name="_Toc72151150"/>
       <w:r>
         <w:t>4.2</w:t>
       </w:r>
@@ -3416,7 +3685,7 @@
       <w:pPr>
         <w:pStyle w:val="Kop1"/>
       </w:pPr>
-      <w:bookmarkStart w:id="10" w:name="_Toc71891438"/>
+      <w:bookmarkStart w:id="10" w:name="_Toc72151151"/>
       <w:r>
         <w:t>4.2.1</w:t>
       </w:r>
@@ -3438,7 +3707,9 @@
       </w:r>
       <w:r>
         <w:br/>
-        <w:t>Afbeelding simulator</w:t>
+      </w:r>
+      <w:r>
+        <w:t>Hier komt een afbeelding van de simulator als die klaar is</w:t>
       </w:r>
     </w:p>
     <w:p/>
@@ -3455,7 +3726,23 @@
         </w:rPr>
       </w:pPr>
       <w:r>
-        <w:t>Controlecentrum voor de Bee-Bot, belangrijk dat dit er bijna net zo uit ziet zoals de knoppen op de Bee-Bot zodat kinderen dit makkelijk herkennen en begrijpen.</w:t>
+        <w:t xml:space="preserve">Controlecentrum voor de </w:t>
+      </w:r>
+      <w:proofErr w:type="spellStart"/>
+      <w:r>
+        <w:t>Bee</w:t>
+      </w:r>
+      <w:proofErr w:type="spellEnd"/>
+      <w:r>
+        <w:t xml:space="preserve">-Bot, belangrijk dat dit er bijna net zo uit ziet zoals de knoppen op de </w:t>
+      </w:r>
+      <w:proofErr w:type="spellStart"/>
+      <w:r>
+        <w:t>Bee</w:t>
+      </w:r>
+      <w:proofErr w:type="spellEnd"/>
+      <w:r>
+        <w:t>-Bot zodat kinderen dit makkelijk herkennen en begrijpen.</w:t>
       </w:r>
     </w:p>
     <w:p>
@@ -3471,7 +3758,15 @@
         </w:rPr>
       </w:pPr>
       <w:r>
-        <w:t>De instructies die de Bee-Bot heeft ontvangen komen hier te staan, je kan ook op de instructies zelf klikken om ze individueel te verwijderen.</w:t>
+        <w:t xml:space="preserve">De instructies die de </w:t>
+      </w:r>
+      <w:proofErr w:type="spellStart"/>
+      <w:r>
+        <w:t>Bee</w:t>
+      </w:r>
+      <w:proofErr w:type="spellEnd"/>
+      <w:r>
+        <w:t>-Bot heeft ontvangen komen hier te staan, je kan ook op de instructies zelf klikken om ze individueel te verwijderen.</w:t>
       </w:r>
     </w:p>
     <w:p>
@@ -3487,7 +3782,15 @@
         </w:rPr>
       </w:pPr>
       <w:r>
-        <w:t>De “canvas” waarin het spel in gespeeld word. Deze ruimte word gebruikt om de matten(4) te laden, de Bee-Bot kan overal in deze ruimte neergezet worden.</w:t>
+        <w:t xml:space="preserve">De “canvas” waarin het spel in gespeeld word. Deze ruimte word gebruikt om de matten(4) te laden, de </w:t>
+      </w:r>
+      <w:proofErr w:type="spellStart"/>
+      <w:r>
+        <w:t>Bee</w:t>
+      </w:r>
+      <w:proofErr w:type="spellEnd"/>
+      <w:r>
+        <w:t>-Bot kan overal in deze ruimte neergezet worden.</w:t>
       </w:r>
     </w:p>
     <w:p>
@@ -3503,7 +3806,15 @@
         </w:rPr>
       </w:pPr>
       <w:r>
-        <w:t>De mat, matten worden in de canvas(3) geladen. Elke keer wanneer er een mat word verandert(8) zal de Bee-Bot(5) steeds op een vooraf gedefinieerde plek worden neergezet aan de hand van de mat zelf. Elke mat heeft een verschillend uiterlijk en of grootte.</w:t>
+        <w:t xml:space="preserve">De mat, matten worden in de canvas(3) geladen. Elke keer wanneer er een mat word verandert(8) zal de </w:t>
+      </w:r>
+      <w:proofErr w:type="spellStart"/>
+      <w:r>
+        <w:t>Bee</w:t>
+      </w:r>
+      <w:proofErr w:type="spellEnd"/>
+      <w:r>
+        <w:t>-Bot(5) steeds op een vooraf gedefinieerde plek worden neergezet aan de hand van de mat zelf. Elke mat heeft een verschillend uiterlijk en of grootte.</w:t>
       </w:r>
     </w:p>
     <w:p>
@@ -3519,7 +3830,31 @@
         </w:rPr>
       </w:pPr>
       <w:r>
-        <w:t>De Bee-Bot, dit object word bestuurd via het controlecentrum(1) door de speler. Via het controlecentrum kan de speler de Bee-Bot overal in het canvas naartoe laten gaan. Ook kan de speler de Bee-Bot verplaatsen via de muis en overal in het canvas neerzetten.</w:t>
+        <w:t xml:space="preserve">De </w:t>
+      </w:r>
+      <w:proofErr w:type="spellStart"/>
+      <w:r>
+        <w:t>Bee</w:t>
+      </w:r>
+      <w:proofErr w:type="spellEnd"/>
+      <w:r>
+        <w:t xml:space="preserve">-Bot, dit object word bestuurd via het controlecentrum(1) door de speler. Via het controlecentrum kan de speler de </w:t>
+      </w:r>
+      <w:proofErr w:type="spellStart"/>
+      <w:r>
+        <w:t>Bee</w:t>
+      </w:r>
+      <w:proofErr w:type="spellEnd"/>
+      <w:r>
+        <w:t xml:space="preserve">-Bot overal in het canvas naartoe laten gaan. Ook kan de speler de </w:t>
+      </w:r>
+      <w:proofErr w:type="spellStart"/>
+      <w:r>
+        <w:t>Bee</w:t>
+      </w:r>
+      <w:proofErr w:type="spellEnd"/>
+      <w:r>
+        <w:t>-Bot verplaatsen via de muis en overal in het canvas neerzetten.</w:t>
       </w:r>
     </w:p>
     <w:p>
@@ -3557,7 +3892,15 @@
         </w:rPr>
       </w:pPr>
       <w:r>
-        <w:t>Via dit dropdown menu kan de gebruiker een categorie kiezen, aan de hand van de gekozen categorie kan de gebruiker verschillende matten(8) kiezen die er bij horen.</w:t>
+        <w:t xml:space="preserve">Via dit </w:t>
+      </w:r>
+      <w:proofErr w:type="spellStart"/>
+      <w:r>
+        <w:t>dropdown</w:t>
+      </w:r>
+      <w:proofErr w:type="spellEnd"/>
+      <w:r>
+        <w:t xml:space="preserve"> menu kan de gebruiker een categorie kiezen, aan de hand van de gekozen categorie kan de gebruiker verschillende matten(8) kiezen die er bij horen.</w:t>
       </w:r>
     </w:p>
     <w:p>
@@ -3573,7 +3916,15 @@
         </w:rPr>
       </w:pPr>
       <w:r>
-        <w:t>Via dit dropdown menu kan de gebruiker elke mat zien die volgens de gekozen categorie(7) verbonden is, als de gebruiker op één van deze opties klikt zal de mat (4) veranderen in de gekozen optie.</w:t>
+        <w:t xml:space="preserve">Via dit </w:t>
+      </w:r>
+      <w:proofErr w:type="spellStart"/>
+      <w:r>
+        <w:t>dropdown</w:t>
+      </w:r>
+      <w:proofErr w:type="spellEnd"/>
+      <w:r>
+        <w:t xml:space="preserve"> menu kan de gebruiker elke mat zien die volgens de gekozen categorie(7) verbonden is, als de gebruiker op één van deze opties klikt zal de mat (4) veranderen in de gekozen optie.</w:t>
       </w:r>
     </w:p>
     <w:p>
@@ -3626,7 +3977,7 @@
       <w:pPr>
         <w:pStyle w:val="Kop1"/>
       </w:pPr>
-      <w:bookmarkStart w:id="11" w:name="_Toc71891439"/>
+      <w:bookmarkStart w:id="11" w:name="_Toc72151152"/>
       <w:r>
         <w:lastRenderedPageBreak/>
         <w:t>4.2.2</w:t>
@@ -3755,7 +4106,7 @@
       <w:pPr>
         <w:pStyle w:val="Kop1"/>
       </w:pPr>
-      <w:bookmarkStart w:id="12" w:name="_Toc71891440"/>
+      <w:bookmarkStart w:id="12" w:name="_Toc72151153"/>
       <w:r>
         <w:lastRenderedPageBreak/>
         <w:t>4.2.3</w:t>
@@ -3887,7 +4238,7 @@
       <w:pPr>
         <w:pStyle w:val="Kop1"/>
       </w:pPr>
-      <w:bookmarkStart w:id="13" w:name="_Toc71891441"/>
+      <w:bookmarkStart w:id="13" w:name="_Toc72151154"/>
       <w:r>
         <w:rPr>
           <w:noProof/>
@@ -3974,11 +4325,37 @@
     </w:p>
     <w:p>
       <w:r>
-        <w:t>Dit is de index van één van de drie crud systeemen(in het voorbeeld van de matten). Deze drie systemen zijn bijna identiek. In dit menu kan de admin</w:t>
-      </w:r>
-      <w:r>
-        <w:t xml:space="preserve"> de verschillende matten/categorieën/users zien de toegevoegd zijn aan de database(I), verder kan de admin</w:t>
-      </w:r>
+        <w:t xml:space="preserve">Dit is de index van één van de drie </w:t>
+      </w:r>
+      <w:proofErr w:type="spellStart"/>
+      <w:r>
+        <w:t>crud</w:t>
+      </w:r>
+      <w:proofErr w:type="spellEnd"/>
+      <w:r>
+        <w:t xml:space="preserve"> </w:t>
+      </w:r>
+      <w:proofErr w:type="spellStart"/>
+      <w:r>
+        <w:t>systeemen</w:t>
+      </w:r>
+      <w:proofErr w:type="spellEnd"/>
+      <w:r>
+        <w:t xml:space="preserve">(in het voorbeeld van de matten). Deze drie systemen zijn bijna identiek. In dit menu kan de </w:t>
+      </w:r>
+      <w:proofErr w:type="spellStart"/>
+      <w:r>
+        <w:t>admin</w:t>
+      </w:r>
+      <w:proofErr w:type="spellEnd"/>
+      <w:r>
+        <w:t xml:space="preserve"> de verschillende matten/categorieën/users zien de toegevoegd zijn aan de database(I), verder kan de </w:t>
+      </w:r>
+      <w:proofErr w:type="spellStart"/>
+      <w:r>
+        <w:t>admin</w:t>
+      </w:r>
+      <w:proofErr w:type="spellEnd"/>
       <w:r>
         <w:t xml:space="preserve"> verschillende dingen doen, zoals het toevoegen(I</w:t>
       </w:r>
@@ -3998,10 +4375,50 @@
         <w:t>V</w:t>
       </w:r>
       <w:r>
-        <w:t>, 4.2.7) en verwijderen(V, 4.2.8) van matten, categorieën en gebruikers. Met uitzondering dat de admin niet nieuwe gebruikers kan toevoegen in de crud van de gebruikers, dit moet worden gedaan via het registratieformulier(4.2.2)</w:t>
-      </w:r>
-      <w:r>
-        <w:t>. De admin kan vanaf deze pagina’s ook gemakkelijk naar de andere crud systemen toe via knoppen(VI, VII). Ook kan de admin terug naar de simulator(VIII).</w:t>
+        <w:t xml:space="preserve">, 4.2.7) en verwijderen(V, 4.2.8) van matten, categorieën en gebruikers. Met uitzondering dat de </w:t>
+      </w:r>
+      <w:proofErr w:type="spellStart"/>
+      <w:r>
+        <w:t>admin</w:t>
+      </w:r>
+      <w:proofErr w:type="spellEnd"/>
+      <w:r>
+        <w:t xml:space="preserve"> niet nieuwe gebruikers kan toevoegen in de </w:t>
+      </w:r>
+      <w:proofErr w:type="spellStart"/>
+      <w:r>
+        <w:t>crud</w:t>
+      </w:r>
+      <w:proofErr w:type="spellEnd"/>
+      <w:r>
+        <w:t xml:space="preserve"> van de gebruikers, dit moet worden gedaan via het registratieformulier(4.2.2)</w:t>
+      </w:r>
+      <w:r>
+        <w:t xml:space="preserve">. De </w:t>
+      </w:r>
+      <w:proofErr w:type="spellStart"/>
+      <w:r>
+        <w:t>admin</w:t>
+      </w:r>
+      <w:proofErr w:type="spellEnd"/>
+      <w:r>
+        <w:t xml:space="preserve"> kan vanaf deze pagina’s ook gemakkelijk naar de andere </w:t>
+      </w:r>
+      <w:proofErr w:type="spellStart"/>
+      <w:r>
+        <w:t>crud</w:t>
+      </w:r>
+      <w:proofErr w:type="spellEnd"/>
+      <w:r>
+        <w:t xml:space="preserve"> systemen toe via knoppen(VI, VII). Ook kan de </w:t>
+      </w:r>
+      <w:proofErr w:type="spellStart"/>
+      <w:r>
+        <w:t>admin</w:t>
+      </w:r>
+      <w:proofErr w:type="spellEnd"/>
+      <w:r>
+        <w:t xml:space="preserve"> terug naar de simulator(VIII).</w:t>
       </w:r>
       <w:r>
         <w:t xml:space="preserve"> Je kan ook op dit scherm uitloggen</w:t>
@@ -4035,7 +4452,23 @@
         </w:numPr>
       </w:pPr>
       <w:r>
-        <w:t>Via deze knop kan de admin nieuwe matten of categorieën toevoegen(4.2.6), de admin kan niet nieuwe gebruikers toevoegen via deze knop. Dit moet via het registratieformulier(4.2.2)</w:t>
+        <w:t xml:space="preserve">Via deze knop kan de </w:t>
+      </w:r>
+      <w:proofErr w:type="spellStart"/>
+      <w:r>
+        <w:t>admin</w:t>
+      </w:r>
+      <w:proofErr w:type="spellEnd"/>
+      <w:r>
+        <w:t xml:space="preserve"> nieuwe matten of categorieën toevoegen(4.2.6), de </w:t>
+      </w:r>
+      <w:proofErr w:type="spellStart"/>
+      <w:r>
+        <w:t>admin</w:t>
+      </w:r>
+      <w:proofErr w:type="spellEnd"/>
+      <w:r>
+        <w:t xml:space="preserve"> kan niet nieuwe gebruikers toevoegen via deze knop. Dit moet via het registratieformulier(4.2.2)</w:t>
       </w:r>
     </w:p>
     <w:p>
@@ -4047,7 +4480,15 @@
         </w:numPr>
       </w:pPr>
       <w:r>
-        <w:t>Via deze knop kan de admin de specifieke resultaten beter in detail bekijken(4.2.5).</w:t>
+        <w:t xml:space="preserve">Via deze knop kan de </w:t>
+      </w:r>
+      <w:proofErr w:type="spellStart"/>
+      <w:r>
+        <w:t>admin</w:t>
+      </w:r>
+      <w:proofErr w:type="spellEnd"/>
+      <w:r>
+        <w:t xml:space="preserve"> de specifieke resultaten beter in detail bekijken(4.2.5).</w:t>
       </w:r>
     </w:p>
     <w:p>
@@ -4059,13 +4500,29 @@
         </w:numPr>
       </w:pPr>
       <w:r>
-        <w:t xml:space="preserve">Via deze knop kan de admin verschillende details </w:t>
+        <w:t xml:space="preserve">Via deze knop kan de </w:t>
+      </w:r>
+      <w:proofErr w:type="spellStart"/>
+      <w:r>
+        <w:t>admin</w:t>
+      </w:r>
+      <w:proofErr w:type="spellEnd"/>
+      <w:r>
+        <w:t xml:space="preserve"> verschillende details </w:t>
       </w:r>
       <w:r>
         <w:t>bewerken(4.2.7)</w:t>
       </w:r>
       <w:r>
-        <w:t xml:space="preserve"> aan matten, categorieën en gebruikers. De admin kan niet alle details veranderen aan bepaalde resultaten, hierdoor kan het soms beter zijn om een bepaalde mat/categorie/gebruiker eerst te verwijderen(V</w:t>
+        <w:t xml:space="preserve"> aan matten, categorieën en gebruikers. De </w:t>
+      </w:r>
+      <w:proofErr w:type="spellStart"/>
+      <w:r>
+        <w:t>admin</w:t>
+      </w:r>
+      <w:proofErr w:type="spellEnd"/>
+      <w:r>
+        <w:t xml:space="preserve"> kan niet alle details veranderen aan bepaalde resultaten, hierdoor kan het soms beter zijn om een bepaalde mat/categorie/gebruiker eerst te verwijderen(V</w:t>
       </w:r>
       <w:r>
         <w:t>, 4.2.8</w:t>
@@ -4082,8 +4539,13 @@
           <w:numId w:val="6"/>
         </w:numPr>
       </w:pPr>
-      <w:r>
-        <w:t xml:space="preserve">Admins kunnen vanuit het bewerken(IV, </w:t>
+      <w:proofErr w:type="spellStart"/>
+      <w:r>
+        <w:t>Admins</w:t>
+      </w:r>
+      <w:proofErr w:type="spellEnd"/>
+      <w:r>
+        <w:t xml:space="preserve"> kunnen vanuit het bewerken(IV, </w:t>
       </w:r>
       <w:r>
         <w:t>4.2.7)</w:t>
@@ -4095,7 +4557,15 @@
         <w:t xml:space="preserve"> </w:t>
       </w:r>
       <w:r>
-        <w:t>mat/categorie/gebruikter te verwijderen</w:t>
+        <w:t>mat/categorie/</w:t>
+      </w:r>
+      <w:proofErr w:type="spellStart"/>
+      <w:r>
+        <w:t>gebruikter</w:t>
+      </w:r>
+      <w:proofErr w:type="spellEnd"/>
+      <w:r>
+        <w:t xml:space="preserve"> te verwijderen</w:t>
       </w:r>
       <w:r>
         <w:t>(4.2.8) Dit kan niet ongedaan worden gemaakt.</w:t>
@@ -4110,7 +4580,23 @@
         </w:numPr>
       </w:pPr>
       <w:r>
-        <w:t>Via deze knop gaat de admin naar de categorieën crud.</w:t>
+        <w:t xml:space="preserve">Via deze knop gaat de </w:t>
+      </w:r>
+      <w:proofErr w:type="spellStart"/>
+      <w:r>
+        <w:t>admin</w:t>
+      </w:r>
+      <w:proofErr w:type="spellEnd"/>
+      <w:r>
+        <w:t xml:space="preserve"> naar de categorieën </w:t>
+      </w:r>
+      <w:proofErr w:type="spellStart"/>
+      <w:r>
+        <w:t>crud</w:t>
+      </w:r>
+      <w:proofErr w:type="spellEnd"/>
+      <w:r>
+        <w:t>.</w:t>
       </w:r>
     </w:p>
     <w:p>
@@ -4122,7 +4608,23 @@
         </w:numPr>
       </w:pPr>
       <w:r>
-        <w:t>Via deze knop gaat de admin naar de gebruikers crud.</w:t>
+        <w:t xml:space="preserve">Via deze knop gaat de </w:t>
+      </w:r>
+      <w:proofErr w:type="spellStart"/>
+      <w:r>
+        <w:t>admin</w:t>
+      </w:r>
+      <w:proofErr w:type="spellEnd"/>
+      <w:r>
+        <w:t xml:space="preserve"> naar de gebruikers </w:t>
+      </w:r>
+      <w:proofErr w:type="spellStart"/>
+      <w:r>
+        <w:t>crud</w:t>
+      </w:r>
+      <w:proofErr w:type="spellEnd"/>
+      <w:r>
+        <w:t>.</w:t>
       </w:r>
     </w:p>
     <w:p>
@@ -4134,7 +4636,15 @@
         </w:numPr>
       </w:pPr>
       <w:r>
-        <w:t>Via deze knop gaat de admin terug naar de simulator(4.2.1).</w:t>
+        <w:t xml:space="preserve">Via deze knop gaat de </w:t>
+      </w:r>
+      <w:proofErr w:type="spellStart"/>
+      <w:r>
+        <w:t>admin</w:t>
+      </w:r>
+      <w:proofErr w:type="spellEnd"/>
+      <w:r>
+        <w:t xml:space="preserve"> terug naar de simulator(4.2.1).</w:t>
       </w:r>
     </w:p>
     <w:p>
@@ -4146,7 +4656,31 @@
         </w:numPr>
       </w:pPr>
       <w:r>
-        <w:t>Via deze knop word de admin uitgelogt er word de admin doorgestuurd naar de simulator(4.2.1).</w:t>
+        <w:t xml:space="preserve">Via deze knop word de </w:t>
+      </w:r>
+      <w:proofErr w:type="spellStart"/>
+      <w:r>
+        <w:t>admin</w:t>
+      </w:r>
+      <w:proofErr w:type="spellEnd"/>
+      <w:r>
+        <w:t xml:space="preserve"> </w:t>
+      </w:r>
+      <w:proofErr w:type="spellStart"/>
+      <w:r>
+        <w:t>uitgelogt</w:t>
+      </w:r>
+      <w:proofErr w:type="spellEnd"/>
+      <w:r>
+        <w:t xml:space="preserve"> er word de </w:t>
+      </w:r>
+      <w:proofErr w:type="spellStart"/>
+      <w:r>
+        <w:t>admin</w:t>
+      </w:r>
+      <w:proofErr w:type="spellEnd"/>
+      <w:r>
+        <w:t xml:space="preserve"> doorgestuurd naar de simulator(4.2.1).</w:t>
       </w:r>
     </w:p>
     <w:p>
@@ -4161,16 +4695,14 @@
       </w:pPr>
     </w:p>
     <w:p>
+      <w:pPr>
+        <w:pStyle w:val="Kop1"/>
+      </w:pPr>
       <w:r>
         <w:lastRenderedPageBreak/>
         <w:br/>
       </w:r>
-    </w:p>
-    <w:p>
-      <w:pPr>
-        <w:pStyle w:val="Kop1"/>
-      </w:pPr>
-      <w:bookmarkStart w:id="14" w:name="_Toc71891442"/>
+      <w:bookmarkStart w:id="14" w:name="_Toc72151155"/>
       <w:r>
         <w:t>4.2.5</w:t>
       </w:r>
@@ -4239,13 +4771,29 @@
     </w:p>
     <w:p>
       <w:r>
-        <w:t xml:space="preserve">Dit is een bepaalde mat/categorie/gebruiker in detail, hier kan de admin bepaalde gegevens van een </w:t>
+        <w:t xml:space="preserve">Dit is een bepaalde mat/categorie/gebruiker in detail, hier kan de </w:t>
+      </w:r>
+      <w:proofErr w:type="spellStart"/>
+      <w:r>
+        <w:t>admin</w:t>
+      </w:r>
+      <w:proofErr w:type="spellEnd"/>
+      <w:r>
+        <w:t xml:space="preserve"> bepaalde gegevens van een </w:t>
       </w:r>
       <w:r>
         <w:t>de gekozen optie</w:t>
       </w:r>
       <w:r>
-        <w:t xml:space="preserve"> bekijken. Verder kan de admin vanaf deze pagina makkelijk de huidige </w:t>
+        <w:t xml:space="preserve"> bekijken. Verder kan de </w:t>
+      </w:r>
+      <w:proofErr w:type="spellStart"/>
+      <w:r>
+        <w:t>admin</w:t>
+      </w:r>
+      <w:proofErr w:type="spellEnd"/>
+      <w:r>
+        <w:t xml:space="preserve"> vanaf deze pagina makkelijk de huidige </w:t>
       </w:r>
       <w:r>
         <w:t>optie</w:t>
@@ -4254,7 +4802,15 @@
         <w:t xml:space="preserve"> bewerken(I) of verwijderen(II).</w:t>
       </w:r>
       <w:r>
-        <w:t xml:space="preserve"> Ook kan de admin een verkleinde voorbeeld afbeelding zien van hoe de mat er uitziet(IV).</w:t>
+        <w:t xml:space="preserve"> Ook kan de </w:t>
+      </w:r>
+      <w:proofErr w:type="spellStart"/>
+      <w:r>
+        <w:t>admin</w:t>
+      </w:r>
+      <w:proofErr w:type="spellEnd"/>
+      <w:r>
+        <w:t xml:space="preserve"> een verkleinde voorbeeld afbeelding zien van hoe de mat er uitziet(IV).</w:t>
       </w:r>
     </w:p>
     <w:p>
@@ -4266,7 +4822,23 @@
         </w:numPr>
       </w:pPr>
       <w:r>
-        <w:t xml:space="preserve">Via deze knop kan de admin verschillende details bewerken(4.2.7) aan matten, categorieën en gebruikers. De admin kan niet alle details veranderen aan bepaalde resultaten, hierdoor kan het soms beter zijn om een bepaalde mat/categorie/gebruiker eerst te verwijderen(II, 4.2.8) en dan opnieuw toe te voegen(4.2.6) </w:t>
+        <w:t xml:space="preserve">Via deze knop kan de </w:t>
+      </w:r>
+      <w:proofErr w:type="spellStart"/>
+      <w:r>
+        <w:t>admin</w:t>
+      </w:r>
+      <w:proofErr w:type="spellEnd"/>
+      <w:r>
+        <w:t xml:space="preserve"> verschillende details bewerken(4.2.7) aan matten, categorieën en gebruikers. De </w:t>
+      </w:r>
+      <w:proofErr w:type="spellStart"/>
+      <w:r>
+        <w:t>admin</w:t>
+      </w:r>
+      <w:proofErr w:type="spellEnd"/>
+      <w:r>
+        <w:t xml:space="preserve"> kan niet alle details veranderen aan bepaalde resultaten, hierdoor kan het soms beter zijn om een bepaalde mat/categorie/gebruiker eerst te verwijderen(II, 4.2.8) en dan opnieuw toe te voegen(4.2.6) </w:t>
       </w:r>
     </w:p>
     <w:p>
@@ -4277,8 +4849,21 @@
           <w:numId w:val="7"/>
         </w:numPr>
       </w:pPr>
-      <w:r>
-        <w:t>Admins kunnen vanuit het bewerken(IV, 4.2.7) kiezen om een bepaalde mat/categorie/gebruikter te verwijderen(4.2.8) Dit kan niet ongedaan worden gemaakt.</w:t>
+      <w:proofErr w:type="spellStart"/>
+      <w:r>
+        <w:t>Admins</w:t>
+      </w:r>
+      <w:proofErr w:type="spellEnd"/>
+      <w:r>
+        <w:t xml:space="preserve"> kunnen vanuit het bewerken(IV, 4.2.7) kiezen om een bepaalde mat/categorie/</w:t>
+      </w:r>
+      <w:proofErr w:type="spellStart"/>
+      <w:r>
+        <w:t>gebruikter</w:t>
+      </w:r>
+      <w:proofErr w:type="spellEnd"/>
+      <w:r>
+        <w:t xml:space="preserve"> te verwijderen(4.2.8) Dit kan niet ongedaan worden gemaakt.</w:t>
       </w:r>
     </w:p>
     <w:p>
@@ -4290,27 +4875,26 @@
         </w:numPr>
       </w:pPr>
       <w:r>
-        <w:t>Als de admin een mat aan het weergeven is word hier een verkleinde versie getoond van de afbeelding zelf.</w:t>
-      </w:r>
-    </w:p>
-    <w:p/>
-    <w:p/>
-    <w:p/>
-    <w:p/>
-    <w:p/>
-    <w:p/>
-    <w:p/>
-    <w:p/>
-    <w:p/>
-    <w:p/>
+        <w:t xml:space="preserve">Als de </w:t>
+      </w:r>
+      <w:proofErr w:type="spellStart"/>
+      <w:r>
+        <w:t>admin</w:t>
+      </w:r>
+      <w:proofErr w:type="spellEnd"/>
+      <w:r>
+        <w:t xml:space="preserve"> een mat aan het weergeven is word hier een verkleinde versie getoond van de afbeelding zelf.</w:t>
+      </w:r>
+    </w:p>
     <w:p/>
     <w:p/>
     <w:p>
       <w:pPr>
         <w:pStyle w:val="Kop1"/>
       </w:pPr>
-      <w:bookmarkStart w:id="15" w:name="_Toc71891443"/>
-      <w:r>
+      <w:bookmarkStart w:id="15" w:name="_Toc72151156"/>
+      <w:r>
+        <w:lastRenderedPageBreak/>
         <w:t>4.2.6</w:t>
       </w:r>
       <w:r>
@@ -4382,16 +4966,45 @@
     </w:p>
     <w:p>
       <w:r>
-        <w:t>Via dit formulier kan een admin een mat of categorie toevoegen, het is niet mogelijk om via de CRUD een nieuwe gebruiker toe te voegen.</w:t>
-      </w:r>
-      <w:r>
-        <w:t xml:space="preserve"> Om een mat of cat</w:t>
+        <w:t xml:space="preserve">Via dit formulier kan een </w:t>
+      </w:r>
+      <w:proofErr w:type="spellStart"/>
+      <w:r>
+        <w:t>admin</w:t>
+      </w:r>
+      <w:proofErr w:type="spellEnd"/>
+      <w:r>
+        <w:t xml:space="preserve"> een mat of categorie toevoegen, het is niet mogelijk om via de CRUD een nieuwe gebruiker toe te voegen.</w:t>
+      </w:r>
+      <w:r>
+        <w:t xml:space="preserve"> Om een mat of </w:t>
+      </w:r>
+      <w:proofErr w:type="spellStart"/>
+      <w:r>
+        <w:t>cat</w:t>
       </w:r>
       <w:r>
         <w:t>egory</w:t>
       </w:r>
-      <w:r>
-        <w:t xml:space="preserve"> toe te voegen moet de admin elk veld(I) op de juiste manier invullen. Als elk veld op de juiste manier is ingevuld kan hij op de knop opslaan(II) klikken en word deze mat of categorie toegevoegd aan de database. De admin kan ook terug gaan naar de huidige lijst via een knop(III) als hij niet meer een mat of categorie wilt toevoegen.</w:t>
+      <w:proofErr w:type="spellEnd"/>
+      <w:r>
+        <w:t xml:space="preserve"> toe te voegen moet de </w:t>
+      </w:r>
+      <w:proofErr w:type="spellStart"/>
+      <w:r>
+        <w:t>admin</w:t>
+      </w:r>
+      <w:proofErr w:type="spellEnd"/>
+      <w:r>
+        <w:t xml:space="preserve"> elk veld(I) op de juiste manier invullen. Als elk veld op de juiste manier is ingevuld kan hij op de knop opslaan(II) klikken en word deze mat of categorie toegevoegd aan de database. De </w:t>
+      </w:r>
+      <w:proofErr w:type="spellStart"/>
+      <w:r>
+        <w:t>admin</w:t>
+      </w:r>
+      <w:proofErr w:type="spellEnd"/>
+      <w:r>
+        <w:t xml:space="preserve"> kan ook terug gaan naar de huidige lijst via een knop(III) als hij niet meer een mat of categorie wilt toevoegen.</w:t>
       </w:r>
     </w:p>
     <w:p/>
@@ -4404,7 +5017,15 @@
         </w:numPr>
       </w:pPr>
       <w:r>
-        <w:t>In deze velden vult de admin bepaalde gegevens in over een mat of categorie, bepaalde velden accepteren alleen nummers of soms alleen afbeeldingen.</w:t>
+        <w:t xml:space="preserve">In deze velden vult de </w:t>
+      </w:r>
+      <w:proofErr w:type="spellStart"/>
+      <w:r>
+        <w:t>admin</w:t>
+      </w:r>
+      <w:proofErr w:type="spellEnd"/>
+      <w:r>
+        <w:t xml:space="preserve"> bepaalde gegevens in over een mat of categorie, bepaalde velden accepteren alleen nummers of soms alleen afbeeldingen.</w:t>
       </w:r>
     </w:p>
     <w:p>
@@ -4416,8 +5037,31 @@
         </w:numPr>
       </w:pPr>
       <w:r>
-        <w:lastRenderedPageBreak/>
-        <w:t>Als de admin op deze knop drukt word de huidige mat/categorie opgeslagen met de zojuist ingevoerde gegevens(I). Daarna gaat de admin terug naar de lijst(4.2.4) waar de admin in werkt.</w:t>
+        <w:t xml:space="preserve">Als de </w:t>
+      </w:r>
+      <w:proofErr w:type="spellStart"/>
+      <w:r>
+        <w:t>admin</w:t>
+      </w:r>
+      <w:proofErr w:type="spellEnd"/>
+      <w:r>
+        <w:t xml:space="preserve"> op deze knop drukt word de huidige mat/categorie opgeslagen met de zojuist ingevoerde gegevens(I). Daarna gaat de </w:t>
+      </w:r>
+      <w:proofErr w:type="spellStart"/>
+      <w:r>
+        <w:t>admin</w:t>
+      </w:r>
+      <w:proofErr w:type="spellEnd"/>
+      <w:r>
+        <w:t xml:space="preserve"> terug naar de lijst(4.2.4) waar de </w:t>
+      </w:r>
+      <w:proofErr w:type="spellStart"/>
+      <w:r>
+        <w:t>admin</w:t>
+      </w:r>
+      <w:proofErr w:type="spellEnd"/>
+      <w:r>
+        <w:t xml:space="preserve"> in werkt.</w:t>
       </w:r>
     </w:p>
     <w:p>
@@ -4429,17 +5073,31 @@
         </w:numPr>
       </w:pPr>
       <w:r>
-        <w:t>Via deze knop gaat de admin terug naar de huidige lijst</w:t>
+        <w:t xml:space="preserve">Via deze knop gaat de </w:t>
+      </w:r>
+      <w:proofErr w:type="spellStart"/>
+      <w:r>
+        <w:t>admin</w:t>
+      </w:r>
+      <w:proofErr w:type="spellEnd"/>
+      <w:r>
+        <w:t xml:space="preserve"> terug naar de huidige lijst</w:t>
       </w:r>
       <w:r>
         <w:t>(4.2.4)</w:t>
       </w:r>
       <w:r>
-        <w:t xml:space="preserve"> waar de admin in werkt zonder dat er een nieuwe mat of categorie word toegevoegd.</w:t>
-      </w:r>
-    </w:p>
-    <w:p/>
-    <w:p/>
+        <w:t xml:space="preserve"> waar de </w:t>
+      </w:r>
+      <w:proofErr w:type="spellStart"/>
+      <w:r>
+        <w:t>admin</w:t>
+      </w:r>
+      <w:proofErr w:type="spellEnd"/>
+      <w:r>
+        <w:t xml:space="preserve"> in werkt zonder dat er een nieuwe mat of categorie word toegevoegd.</w:t>
+      </w:r>
+    </w:p>
     <w:p/>
     <w:p/>
     <w:p/>
@@ -4450,13 +5108,9 @@
       <w:pPr>
         <w:pStyle w:val="Kop1"/>
       </w:pPr>
-    </w:p>
-    <w:p>
-      <w:pPr>
-        <w:pStyle w:val="Kop1"/>
-      </w:pPr>
-      <w:bookmarkStart w:id="16" w:name="_Toc71891444"/>
-      <w:r>
+      <w:bookmarkStart w:id="16" w:name="_Toc72151157"/>
+      <w:r>
+        <w:lastRenderedPageBreak/>
         <w:t>4.2.7</w:t>
       </w:r>
       <w:r>
@@ -4525,7 +5179,15 @@
     </w:p>
     <w:p>
       <w:r>
-        <w:t xml:space="preserve">Via dit formulier kan een admin een gekozen </w:t>
+        <w:t xml:space="preserve">Via dit formulier kan een </w:t>
+      </w:r>
+      <w:proofErr w:type="spellStart"/>
+      <w:r>
+        <w:t>admin</w:t>
+      </w:r>
+      <w:proofErr w:type="spellEnd"/>
+      <w:r>
+        <w:t xml:space="preserve"> een gekozen </w:t>
       </w:r>
       <w:r>
         <w:t>mat/categorie/gebruiker</w:t>
@@ -4546,7 +5208,39 @@
         <w:t xml:space="preserve"> </w:t>
       </w:r>
       <w:r>
-        <w:t>soms is het dan beter om een bestaande optie te verwijderen en te vervangen met een nieuwe. Als je dit menu voor het eerst laad zijn de velden(I) al gevuld met de huidige waarde, het is dus hier waar de admin veranderingen in kan maken en de veranderingen kan opslaan(II). De admin kan vanaf dit menu ook de gekozen optie verwijderen(III). Ook kan de admin terug naar de huidige crud met behulp van een knop(IV).</w:t>
+        <w:t xml:space="preserve">soms is het dan beter om een bestaande optie te verwijderen en te vervangen met een nieuwe. Als je dit menu voor het eerst laad zijn de velden(I) al gevuld met de huidige waarde, het is dus hier waar de </w:t>
+      </w:r>
+      <w:proofErr w:type="spellStart"/>
+      <w:r>
+        <w:t>admin</w:t>
+      </w:r>
+      <w:proofErr w:type="spellEnd"/>
+      <w:r>
+        <w:t xml:space="preserve"> veranderingen in kan maken en de veranderingen kan opslaan(II). De </w:t>
+      </w:r>
+      <w:proofErr w:type="spellStart"/>
+      <w:r>
+        <w:t>admin</w:t>
+      </w:r>
+      <w:proofErr w:type="spellEnd"/>
+      <w:r>
+        <w:t xml:space="preserve"> kan vanaf dit menu ook de gekozen optie verwijderen(III). Ook kan de </w:t>
+      </w:r>
+      <w:proofErr w:type="spellStart"/>
+      <w:r>
+        <w:t>admin</w:t>
+      </w:r>
+      <w:proofErr w:type="spellEnd"/>
+      <w:r>
+        <w:t xml:space="preserve"> terug naar de huidige </w:t>
+      </w:r>
+      <w:proofErr w:type="spellStart"/>
+      <w:r>
+        <w:t>crud</w:t>
+      </w:r>
+      <w:proofErr w:type="spellEnd"/>
+      <w:r>
+        <w:t xml:space="preserve"> met behulp van een knop(IV).</w:t>
       </w:r>
     </w:p>
     <w:p>
@@ -4558,8 +5252,15 @@
         </w:numPr>
       </w:pPr>
       <w:r>
-        <w:lastRenderedPageBreak/>
-        <w:t>In deze velden vult de admin bepaalde gegevens in over een mat of categorie, bepaalde velden accepteren alleen nummers of soms alleen afbeeldingen. Niet alle waarden zijn altijd mogelijk te veranderen, dus soms is het beter om een optie te verwijderen(II) en opnieuw toe te voegen(4.2.6).</w:t>
+        <w:t xml:space="preserve">In deze velden vult de </w:t>
+      </w:r>
+      <w:proofErr w:type="spellStart"/>
+      <w:r>
+        <w:t>admin</w:t>
+      </w:r>
+      <w:proofErr w:type="spellEnd"/>
+      <w:r>
+        <w:t xml:space="preserve"> bepaalde gegevens in over een mat of categorie, bepaalde velden accepteren alleen nummers of soms alleen afbeeldingen. Niet alle waarden zijn altijd mogelijk te veranderen, dus soms is het beter om een optie te verwijderen(II) en opnieuw toe te voegen(4.2.6).</w:t>
       </w:r>
     </w:p>
     <w:p>
@@ -4571,7 +5272,31 @@
         </w:numPr>
       </w:pPr>
       <w:r>
-        <w:t>Met deze optie word de huidige optie haar waarden bijgewerkt aan de hand van wat de admin het ingevuld in de velden(I), Daarna gaat de admin terug naar de lijst(4.2.4) waar de admin in werkt.</w:t>
+        <w:t xml:space="preserve">Met deze optie word de huidige optie haar waarden bijgewerkt aan de hand van wat de </w:t>
+      </w:r>
+      <w:proofErr w:type="spellStart"/>
+      <w:r>
+        <w:t>admin</w:t>
+      </w:r>
+      <w:proofErr w:type="spellEnd"/>
+      <w:r>
+        <w:t xml:space="preserve"> het ingevuld in de velden(I), Daarna gaat de </w:t>
+      </w:r>
+      <w:proofErr w:type="spellStart"/>
+      <w:r>
+        <w:t>admin</w:t>
+      </w:r>
+      <w:proofErr w:type="spellEnd"/>
+      <w:r>
+        <w:t xml:space="preserve"> terug naar de lijst(4.2.4) waar de </w:t>
+      </w:r>
+      <w:proofErr w:type="spellStart"/>
+      <w:r>
+        <w:t>admin</w:t>
+      </w:r>
+      <w:proofErr w:type="spellEnd"/>
+      <w:r>
+        <w:t xml:space="preserve"> in werkt.</w:t>
       </w:r>
     </w:p>
     <w:p>
@@ -4583,7 +5308,15 @@
         </w:numPr>
       </w:pPr>
       <w:r>
-        <w:t xml:space="preserve">Met deze knop kan de admin de huidige </w:t>
+        <w:t xml:space="preserve">Met deze knop kan de </w:t>
+      </w:r>
+      <w:proofErr w:type="spellStart"/>
+      <w:r>
+        <w:t>admin</w:t>
+      </w:r>
+      <w:proofErr w:type="spellEnd"/>
+      <w:r>
+        <w:t xml:space="preserve"> de huidige </w:t>
       </w:r>
       <w:r>
         <w:t>optie</w:t>
@@ -4598,7 +5331,23 @@
         <w:t xml:space="preserve">, verwijderde </w:t>
       </w:r>
       <w:r>
-        <w:t>opties kunnen niet teruggehaald worden. Daarna gaat de admin terug naar de lijst(4.2.4) waar de admin in werkt.</w:t>
+        <w:t xml:space="preserve">opties kunnen niet teruggehaald worden. Daarna gaat de </w:t>
+      </w:r>
+      <w:proofErr w:type="spellStart"/>
+      <w:r>
+        <w:t>admin</w:t>
+      </w:r>
+      <w:proofErr w:type="spellEnd"/>
+      <w:r>
+        <w:t xml:space="preserve"> terug naar de lijst(4.2.4) waar de </w:t>
+      </w:r>
+      <w:proofErr w:type="spellStart"/>
+      <w:r>
+        <w:t>admin</w:t>
+      </w:r>
+      <w:proofErr w:type="spellEnd"/>
+      <w:r>
+        <w:t xml:space="preserve"> in werkt.</w:t>
       </w:r>
     </w:p>
     <w:p>
@@ -4610,7 +5359,23 @@
         </w:numPr>
       </w:pPr>
       <w:r>
-        <w:t>Via deze knop gaat de admin terug naar de huidige lijst(4.2.4) waar de admin in werkt zonder dat de huidige optie word bewerkt.</w:t>
+        <w:t xml:space="preserve">Via deze knop gaat de </w:t>
+      </w:r>
+      <w:proofErr w:type="spellStart"/>
+      <w:r>
+        <w:t>admin</w:t>
+      </w:r>
+      <w:proofErr w:type="spellEnd"/>
+      <w:r>
+        <w:t xml:space="preserve"> terug naar de huidige lijst(4.2.4) waar de </w:t>
+      </w:r>
+      <w:proofErr w:type="spellStart"/>
+      <w:r>
+        <w:t>admin</w:t>
+      </w:r>
+      <w:proofErr w:type="spellEnd"/>
+      <w:r>
+        <w:t xml:space="preserve"> in werkt zonder dat de huidige optie word bewerkt.</w:t>
       </w:r>
     </w:p>
     <w:p/>
@@ -4619,12 +5384,15 @@
         <w:pStyle w:val="Lijstalinea"/>
       </w:pPr>
     </w:p>
+    <w:p/>
+    <w:p/>
     <w:p>
       <w:pPr>
         <w:pStyle w:val="Kop1"/>
       </w:pPr>
-      <w:bookmarkStart w:id="17" w:name="_Toc71891445"/>
-      <w:r>
+      <w:bookmarkStart w:id="17" w:name="_Toc72151158"/>
+      <w:r>
+        <w:lastRenderedPageBreak/>
         <w:t>4.2.8</w:t>
       </w:r>
       <w:r>
@@ -4693,7 +5461,23 @@
     </w:p>
     <w:p>
       <w:r>
-        <w:t>Als de admin op de verwijder knop zal hij dit menu zien, hier word de admin gewaarschuwd voordat hij een mat/categorie/gebruiker permanent verwijdert</w:t>
+        <w:t xml:space="preserve">Als de </w:t>
+      </w:r>
+      <w:proofErr w:type="spellStart"/>
+      <w:r>
+        <w:t>admin</w:t>
+      </w:r>
+      <w:proofErr w:type="spellEnd"/>
+      <w:r>
+        <w:t xml:space="preserve"> op de verwijder knop zal hij dit menu zien, hier word de </w:t>
+      </w:r>
+      <w:proofErr w:type="spellStart"/>
+      <w:r>
+        <w:t>admin</w:t>
+      </w:r>
+      <w:proofErr w:type="spellEnd"/>
+      <w:r>
+        <w:t xml:space="preserve"> gewaarschuwd voordat hij een mat/categorie/gebruiker permanent verwijdert</w:t>
       </w:r>
       <w:r>
         <w:t>(I)</w:t>
@@ -4702,7 +5486,15 @@
         <w:t>. Een verwijdering kan niet ongedaan worden gemaakt.</w:t>
       </w:r>
       <w:r>
-        <w:t xml:space="preserve"> De admin kan hier nog de verwijdering annuleren(II)</w:t>
+        <w:t xml:space="preserve"> De </w:t>
+      </w:r>
+      <w:proofErr w:type="spellStart"/>
+      <w:r>
+        <w:t>admin</w:t>
+      </w:r>
+      <w:proofErr w:type="spellEnd"/>
+      <w:r>
+        <w:t xml:space="preserve"> kan hier nog de verwijdering annuleren(II)</w:t>
       </w:r>
     </w:p>
     <w:p>
@@ -4726,25 +5518,27 @@
         </w:numPr>
       </w:pPr>
       <w:r>
-        <w:t>Als er op annuleren word gedrukt veranderd er niks een gaat de admin terug naar het bewerken(4.2.7) van de gekozen optie.</w:t>
+        <w:t xml:space="preserve">Als er op annuleren word gedrukt veranderd er niks een gaat de </w:t>
+      </w:r>
+      <w:proofErr w:type="spellStart"/>
+      <w:r>
+        <w:t>admin</w:t>
+      </w:r>
+      <w:proofErr w:type="spellEnd"/>
+      <w:r>
+        <w:t xml:space="preserve"> terug naar het bewerken(4.2.7) van de gekozen optie.</w:t>
       </w:r>
       <w:r>
         <w:br/>
       </w:r>
     </w:p>
-    <w:p/>
-    <w:p/>
     <w:p>
       <w:pPr>
         <w:pStyle w:val="Kop1"/>
       </w:pPr>
-    </w:p>
-    <w:p>
-      <w:pPr>
-        <w:pStyle w:val="Kop1"/>
-      </w:pPr>
-      <w:bookmarkStart w:id="18" w:name="_Toc71891446"/>
-      <w:r>
+      <w:bookmarkStart w:id="18" w:name="_Toc72151159"/>
+      <w:r>
+        <w:lastRenderedPageBreak/>
         <w:t>5 ER Diagram</w:t>
       </w:r>
       <w:bookmarkEnd w:id="18"/>
@@ -4818,12 +5612,24 @@
         </w:drawing>
       </w:r>
     </w:p>
+    <w:p/>
+    <w:p/>
+    <w:p/>
+    <w:p/>
+    <w:p/>
+    <w:p/>
+    <w:p/>
+    <w:p/>
+    <w:p/>
+    <w:p/>
+    <w:p/>
     <w:p>
       <w:pPr>
         <w:pStyle w:val="Kop1"/>
       </w:pPr>
-      <w:bookmarkStart w:id="19" w:name="_Toc71891447"/>
-      <w:r>
+      <w:bookmarkStart w:id="19" w:name="_Toc72151160"/>
+      <w:r>
+        <w:lastRenderedPageBreak/>
         <w:t>5.1 Beschrijving ERD</w:t>
       </w:r>
       <w:bookmarkEnd w:id="19"/>
@@ -4837,7 +5643,23 @@
         <w:t>een</w:t>
       </w:r>
       <w:r>
-        <w:t xml:space="preserve"> admin upload met bepaalde details die in de Bee-Bot simulator worden gebruikt.</w:t>
+        <w:t xml:space="preserve"> </w:t>
+      </w:r>
+      <w:proofErr w:type="spellStart"/>
+      <w:r>
+        <w:t>admin</w:t>
+      </w:r>
+      <w:proofErr w:type="spellEnd"/>
+      <w:r>
+        <w:t xml:space="preserve"> upload met bepaalde details die in de </w:t>
+      </w:r>
+      <w:proofErr w:type="spellStart"/>
+      <w:r>
+        <w:t>Bee</w:t>
+      </w:r>
+      <w:proofErr w:type="spellEnd"/>
+      <w:r>
+        <w:t>-Bot simulator worden gebruikt.</w:t>
       </w:r>
     </w:p>
     <w:p>
@@ -4847,7 +5669,47 @@
     </w:p>
     <w:p>
       <w:r>
-        <w:t>Verder heeft mat een one to many relation met de entiteit user en category. De opgeslagen user i</w:t>
+        <w:t xml:space="preserve">Verder heeft mat een </w:t>
+      </w:r>
+      <w:proofErr w:type="spellStart"/>
+      <w:r>
+        <w:t>one</w:t>
+      </w:r>
+      <w:proofErr w:type="spellEnd"/>
+      <w:r>
+        <w:t xml:space="preserve"> </w:t>
+      </w:r>
+      <w:proofErr w:type="spellStart"/>
+      <w:r>
+        <w:t>to</w:t>
+      </w:r>
+      <w:proofErr w:type="spellEnd"/>
+      <w:r>
+        <w:t xml:space="preserve"> </w:t>
+      </w:r>
+      <w:proofErr w:type="spellStart"/>
+      <w:r>
+        <w:t>many</w:t>
+      </w:r>
+      <w:proofErr w:type="spellEnd"/>
+      <w:r>
+        <w:t xml:space="preserve"> </w:t>
+      </w:r>
+      <w:proofErr w:type="spellStart"/>
+      <w:r>
+        <w:t>relation</w:t>
+      </w:r>
+      <w:proofErr w:type="spellEnd"/>
+      <w:r>
+        <w:t xml:space="preserve"> met de entiteit user en </w:t>
+      </w:r>
+      <w:proofErr w:type="spellStart"/>
+      <w:r>
+        <w:t>category</w:t>
+      </w:r>
+      <w:proofErr w:type="spellEnd"/>
+      <w:r>
+        <w:t>. De opgeslagen user i</w:t>
       </w:r>
       <w:r>
         <w:t>n</w:t>
@@ -4861,14 +5723,40 @@
       <w:r>
         <w:t xml:space="preserve">de </w:t>
       </w:r>
+      <w:proofErr w:type="spellStart"/>
       <w:r>
         <w:t>admin</w:t>
       </w:r>
+      <w:proofErr w:type="spellEnd"/>
       <w:r>
         <w:t xml:space="preserve"> die op dat moment een nieuwe mat aanmaakt. </w:t>
       </w:r>
       <w:r>
-        <w:t>De admin kan ook users verwijderen via een user CRUD. Als een admin hier users verwijdert worden alle matten die aan hem verbonden zijn via deze relation op de USER property op NULL gezet. Dit heeft verder geen effect op het spel zelf.</w:t>
+        <w:t xml:space="preserve">De </w:t>
+      </w:r>
+      <w:proofErr w:type="spellStart"/>
+      <w:r>
+        <w:t>admin</w:t>
+      </w:r>
+      <w:proofErr w:type="spellEnd"/>
+      <w:r>
+        <w:t xml:space="preserve"> kan ook users verwijderen via een user CRUD. Als een </w:t>
+      </w:r>
+      <w:proofErr w:type="spellStart"/>
+      <w:r>
+        <w:t>admin</w:t>
+      </w:r>
+      <w:proofErr w:type="spellEnd"/>
+      <w:r>
+        <w:t xml:space="preserve"> hier users verwijdert worden alle matten die aan hem verbonden zijn via deze </w:t>
+      </w:r>
+      <w:proofErr w:type="spellStart"/>
+      <w:r>
+        <w:t>relation</w:t>
+      </w:r>
+      <w:proofErr w:type="spellEnd"/>
+      <w:r>
+        <w:t xml:space="preserve"> op de USER property op NULL gezet. Dit heeft verder geen effect op het spel zelf.</w:t>
       </w:r>
       <w:r>
         <w:t xml:space="preserve"> Het is hierna niet mogelijk om een al bestaande mat een nieuwe user te geven.</w:t>
@@ -4877,20 +5765,147 @@
     <w:p/>
     <w:p>
       <w:r>
-        <w:lastRenderedPageBreak/>
-        <w:t>Bij het aanmaken van een nieuwe mat kan de admin ook een category toevoegen aan een mat, deze category is gebaseerd op welke opties zijn opgeslagen in de category entiteit.</w:t>
-      </w:r>
-      <w:r>
-        <w:t xml:space="preserve"> Een mat hoeft geen category te hebben, maar zonder een category kan de mat niet in de simulator geladen worden. </w:t>
-      </w:r>
-      <w:r>
-        <w:t xml:space="preserve">Dit komt omdat in de simulator de matten worden geladen aan de hand van de gekozen category. </w:t>
-      </w:r>
-      <w:r>
-        <w:t>Als een admin een category verwijdert uit de category entiteit zullen alle records in de entiteit mat met deze category op NULL worden gezet, dit betekend dus dat als de admin wilt dat deze matten in het spel worden geladen de admin deze per mat weer moet toevoegen aan een andere category.</w:t>
-      </w:r>
-      <w:r>
-        <w:t xml:space="preserve"> De admin kan ook zelf nieuwe opties toevoegen in de entiteit category zelf.</w:t>
+        <w:t xml:space="preserve">Bij het aanmaken van een nieuwe mat kan de </w:t>
+      </w:r>
+      <w:proofErr w:type="spellStart"/>
+      <w:r>
+        <w:t>admin</w:t>
+      </w:r>
+      <w:proofErr w:type="spellEnd"/>
+      <w:r>
+        <w:t xml:space="preserve"> ook een </w:t>
+      </w:r>
+      <w:proofErr w:type="spellStart"/>
+      <w:r>
+        <w:t>category</w:t>
+      </w:r>
+      <w:proofErr w:type="spellEnd"/>
+      <w:r>
+        <w:t xml:space="preserve"> toevoegen aan een mat, deze </w:t>
+      </w:r>
+      <w:proofErr w:type="spellStart"/>
+      <w:r>
+        <w:t>category</w:t>
+      </w:r>
+      <w:proofErr w:type="spellEnd"/>
+      <w:r>
+        <w:t xml:space="preserve"> is gebaseerd op welke opties zijn opgeslagen in de </w:t>
+      </w:r>
+      <w:proofErr w:type="spellStart"/>
+      <w:r>
+        <w:t>category</w:t>
+      </w:r>
+      <w:proofErr w:type="spellEnd"/>
+      <w:r>
+        <w:t xml:space="preserve"> entiteit.</w:t>
+      </w:r>
+      <w:r>
+        <w:t xml:space="preserve"> Een mat hoeft geen </w:t>
+      </w:r>
+      <w:proofErr w:type="spellStart"/>
+      <w:r>
+        <w:t>category</w:t>
+      </w:r>
+      <w:proofErr w:type="spellEnd"/>
+      <w:r>
+        <w:t xml:space="preserve"> te hebben, maar zonder een </w:t>
+      </w:r>
+      <w:proofErr w:type="spellStart"/>
+      <w:r>
+        <w:t>category</w:t>
+      </w:r>
+      <w:proofErr w:type="spellEnd"/>
+      <w:r>
+        <w:t xml:space="preserve"> kan de mat niet in de simulator geladen worden. </w:t>
+      </w:r>
+      <w:r>
+        <w:t xml:space="preserve">Dit komt omdat in de simulator de matten worden geladen aan de hand van de gekozen </w:t>
+      </w:r>
+      <w:proofErr w:type="spellStart"/>
+      <w:r>
+        <w:t>category</w:t>
+      </w:r>
+      <w:proofErr w:type="spellEnd"/>
+      <w:r>
+        <w:t xml:space="preserve">. </w:t>
+      </w:r>
+      <w:r>
+        <w:t xml:space="preserve">Als een </w:t>
+      </w:r>
+      <w:proofErr w:type="spellStart"/>
+      <w:r>
+        <w:t>admin</w:t>
+      </w:r>
+      <w:proofErr w:type="spellEnd"/>
+      <w:r>
+        <w:t xml:space="preserve"> een </w:t>
+      </w:r>
+      <w:proofErr w:type="spellStart"/>
+      <w:r>
+        <w:t>category</w:t>
+      </w:r>
+      <w:proofErr w:type="spellEnd"/>
+      <w:r>
+        <w:t xml:space="preserve"> verwijdert uit de </w:t>
+      </w:r>
+      <w:proofErr w:type="spellStart"/>
+      <w:r>
+        <w:t>category</w:t>
+      </w:r>
+      <w:proofErr w:type="spellEnd"/>
+      <w:r>
+        <w:t xml:space="preserve"> entiteit zullen alle records in de entiteit mat met deze </w:t>
+      </w:r>
+      <w:proofErr w:type="spellStart"/>
+      <w:r>
+        <w:t>category</w:t>
+      </w:r>
+      <w:proofErr w:type="spellEnd"/>
+      <w:r>
+        <w:t xml:space="preserve"> op NULL worden gezet, dit betekend dus dat als de </w:t>
+      </w:r>
+      <w:proofErr w:type="spellStart"/>
+      <w:r>
+        <w:t>admin</w:t>
+      </w:r>
+      <w:proofErr w:type="spellEnd"/>
+      <w:r>
+        <w:t xml:space="preserve"> wilt dat deze matten in het spel worden geladen de </w:t>
+      </w:r>
+      <w:proofErr w:type="spellStart"/>
+      <w:r>
+        <w:t>admin</w:t>
+      </w:r>
+      <w:proofErr w:type="spellEnd"/>
+      <w:r>
+        <w:t xml:space="preserve"> deze per mat weer moet toevoegen aan een andere </w:t>
+      </w:r>
+      <w:proofErr w:type="spellStart"/>
+      <w:r>
+        <w:t>category</w:t>
+      </w:r>
+      <w:proofErr w:type="spellEnd"/>
+      <w:r>
+        <w:t>.</w:t>
+      </w:r>
+      <w:r>
+        <w:t xml:space="preserve"> De </w:t>
+      </w:r>
+      <w:proofErr w:type="spellStart"/>
+      <w:r>
+        <w:t>admin</w:t>
+      </w:r>
+      <w:proofErr w:type="spellEnd"/>
+      <w:r>
+        <w:t xml:space="preserve"> kan ook zelf nieuwe opties toevoegen in de entiteit </w:t>
+      </w:r>
+      <w:proofErr w:type="spellStart"/>
+      <w:r>
+        <w:t>category</w:t>
+      </w:r>
+      <w:proofErr w:type="spellEnd"/>
+      <w:r>
+        <w:t xml:space="preserve"> zelf.</w:t>
       </w:r>
     </w:p>
     <w:p>
@@ -4903,7 +5918,71 @@
     </w:p>
     <w:p>
       <w:r>
-        <w:t>De entiteit mat heeft de properties horizontalboxes en verticalboxes, opgeslagen als int. Met deze twee properties geeft de admin aan hoeveel “vakken” de geüploade afbeelding heeft. Deze twee properties worden gebruikt om de afbeelding in de simulator uiteindelijk het juiste formaat te geven zodat de Bee-Bot er makkelijk overheen kan. Deze twee properties zorgt ervoor dat afbeeldingen dus altijd het goede formaat hebben in de simulator.</w:t>
+        <w:t xml:space="preserve">De entiteit mat heeft de </w:t>
+      </w:r>
+      <w:proofErr w:type="spellStart"/>
+      <w:r>
+        <w:t>properties</w:t>
+      </w:r>
+      <w:proofErr w:type="spellEnd"/>
+      <w:r>
+        <w:t xml:space="preserve"> </w:t>
+      </w:r>
+      <w:proofErr w:type="spellStart"/>
+      <w:r>
+        <w:t>horizontalboxes</w:t>
+      </w:r>
+      <w:proofErr w:type="spellEnd"/>
+      <w:r>
+        <w:t xml:space="preserve"> en </w:t>
+      </w:r>
+      <w:proofErr w:type="spellStart"/>
+      <w:r>
+        <w:t>verticalboxes</w:t>
+      </w:r>
+      <w:proofErr w:type="spellEnd"/>
+      <w:r>
+        <w:t xml:space="preserve">, opgeslagen als int. Met deze twee </w:t>
+      </w:r>
+      <w:proofErr w:type="spellStart"/>
+      <w:r>
+        <w:t>properties</w:t>
+      </w:r>
+      <w:proofErr w:type="spellEnd"/>
+      <w:r>
+        <w:t xml:space="preserve"> geeft de </w:t>
+      </w:r>
+      <w:proofErr w:type="spellStart"/>
+      <w:r>
+        <w:t>admin</w:t>
+      </w:r>
+      <w:proofErr w:type="spellEnd"/>
+      <w:r>
+        <w:t xml:space="preserve"> aan hoeveel “vakken” de geüploade afbeelding heeft. Deze twee </w:t>
+      </w:r>
+      <w:proofErr w:type="spellStart"/>
+      <w:r>
+        <w:t>properties</w:t>
+      </w:r>
+      <w:proofErr w:type="spellEnd"/>
+      <w:r>
+        <w:t xml:space="preserve"> worden gebruikt om de afbeelding in de simulator uiteindelijk het juiste formaat te geven zodat de </w:t>
+      </w:r>
+      <w:proofErr w:type="spellStart"/>
+      <w:r>
+        <w:t>Bee</w:t>
+      </w:r>
+      <w:proofErr w:type="spellEnd"/>
+      <w:r>
+        <w:t xml:space="preserve">-Bot er makkelijk overheen kan. Deze twee </w:t>
+      </w:r>
+      <w:proofErr w:type="spellStart"/>
+      <w:r>
+        <w:t>properties</w:t>
+      </w:r>
+      <w:proofErr w:type="spellEnd"/>
+      <w:r>
+        <w:t xml:space="preserve"> zorgt ervoor dat afbeeldingen dus altijd het goede formaat hebben in de simulator.</w:t>
       </w:r>
     </w:p>
     <w:p>
@@ -4911,7 +5990,15 @@
         <w:t xml:space="preserve">De entiteit </w:t>
       </w:r>
       <w:r>
-        <w:t xml:space="preserve">user word gebruikt om gebruikers te bewaren, in deze tabel staan verschillende properties die bepaalde ingevoerde gegevens opslaan die de gebruiker invoert bij het aanmaken van zijn/haar account. </w:t>
+        <w:t xml:space="preserve">user word gebruikt om gebruikers te bewaren, in deze tabel staan verschillende </w:t>
+      </w:r>
+      <w:proofErr w:type="spellStart"/>
+      <w:r>
+        <w:t>properties</w:t>
+      </w:r>
+      <w:proofErr w:type="spellEnd"/>
+      <w:r>
+        <w:t xml:space="preserve"> die bepaalde ingevoerde gegevens opslaan die de gebruiker invoert bij het aanmaken van zijn/haar account. </w:t>
       </w:r>
       <w:r>
         <w:t>Als iemand een account aanmaakt word dat dus in deze tabel toegevoegd.</w:t>
@@ -4919,7 +6006,15 @@
     </w:p>
     <w:p>
       <w:r>
-        <w:t xml:space="preserve">Alleen users met de rol “Admin” kunnen veranderingen maken aan deze </w:t>
+        <w:t>Alleen users met de rol “</w:t>
+      </w:r>
+      <w:proofErr w:type="spellStart"/>
+      <w:r>
+        <w:t>Admin</w:t>
+      </w:r>
+      <w:proofErr w:type="spellEnd"/>
+      <w:r>
+        <w:t xml:space="preserve">” kunnen veranderingen maken aan deze </w:t>
       </w:r>
       <w:r>
         <w:t xml:space="preserve">zonet benoemde </w:t>
@@ -4929,11 +6024,19 @@
       </w:r>
     </w:p>
     <w:p/>
+    <w:p/>
+    <w:p/>
+    <w:p/>
     <w:p>
       <w:pPr>
         <w:pStyle w:val="Kop1"/>
       </w:pPr>
-      <w:bookmarkStart w:id="20" w:name="_Toc71891448"/>
+    </w:p>
+    <w:p>
+      <w:pPr>
+        <w:pStyle w:val="Kop1"/>
+      </w:pPr>
+      <w:bookmarkStart w:id="20" w:name="_Toc72151161"/>
       <w:r>
         <w:t>6</w:t>
       </w:r>
@@ -4974,7 +6077,15 @@
         <w:t xml:space="preserve"> De implementatie van de applicatie op de server ging op het eerste moment een beetje ruig, het probleem was dat de server provider PHP versie 7.4.14 draait terwijl mijn applicatie minimaal PHP versie 7.4 opeist. </w:t>
       </w:r>
       <w:r>
-        <w:t xml:space="preserve">De oplossing was om de StreamHandler te veranderen in: </w:t>
+        <w:t xml:space="preserve">De oplossing was om de </w:t>
+      </w:r>
+      <w:proofErr w:type="spellStart"/>
+      <w:r>
+        <w:t>StreamHandler</w:t>
+      </w:r>
+      <w:proofErr w:type="spellEnd"/>
+      <w:r>
+        <w:t xml:space="preserve"> te veranderen in: </w:t>
       </w:r>
       <w:r>
         <w:rPr>
@@ -4983,8 +6094,9 @@
           <w:szCs w:val="21"/>
           <w:lang w:eastAsia="nl-NL"/>
         </w:rPr>
-        <w:t>/vendor/monolog/monolog/src/Monolog/Handler/StreamHandler.php</w:t>
-      </w:r>
+        <w:t>/</w:t>
+      </w:r>
+      <w:proofErr w:type="spellStart"/>
       <w:r>
         <w:rPr>
           <w:rFonts w:ascii="Segoe UI" w:eastAsia="Times New Roman" w:hAnsi="Segoe UI" w:cs="Segoe UI"/>
@@ -4992,8 +6104,9 @@
           <w:szCs w:val="21"/>
           <w:lang w:eastAsia="nl-NL"/>
         </w:rPr>
-        <w:t xml:space="preserve"> op regel 134</w:t>
-      </w:r>
+        <w:t>vendor</w:t>
+      </w:r>
+      <w:proofErr w:type="spellEnd"/>
       <w:r>
         <w:rPr>
           <w:rFonts w:ascii="Segoe UI" w:eastAsia="Times New Roman" w:hAnsi="Segoe UI" w:cs="Segoe UI"/>
@@ -5001,8 +6114,9 @@
           <w:szCs w:val="21"/>
           <w:lang w:eastAsia="nl-NL"/>
         </w:rPr>
-        <w:t>.</w:t>
-      </w:r>
+        <w:t>/</w:t>
+      </w:r>
+      <w:proofErr w:type="spellStart"/>
       <w:r>
         <w:rPr>
           <w:rFonts w:ascii="Segoe UI" w:eastAsia="Times New Roman" w:hAnsi="Segoe UI" w:cs="Segoe UI"/>
@@ -5010,7 +6124,155 @@
           <w:szCs w:val="21"/>
           <w:lang w:eastAsia="nl-NL"/>
         </w:rPr>
-        <w:t xml:space="preserve"> Ook het .env bestand is veranderd om ervoor te zorgen dat de database bereikt en gebruikt word.</w:t>
+        <w:t>monolog</w:t>
+      </w:r>
+      <w:proofErr w:type="spellEnd"/>
+      <w:r>
+        <w:rPr>
+          <w:rFonts w:ascii="Segoe UI" w:eastAsia="Times New Roman" w:hAnsi="Segoe UI" w:cs="Segoe UI"/>
+          <w:sz w:val="21"/>
+          <w:szCs w:val="21"/>
+          <w:lang w:eastAsia="nl-NL"/>
+        </w:rPr>
+        <w:t>/</w:t>
+      </w:r>
+      <w:proofErr w:type="spellStart"/>
+      <w:r>
+        <w:rPr>
+          <w:rFonts w:ascii="Segoe UI" w:eastAsia="Times New Roman" w:hAnsi="Segoe UI" w:cs="Segoe UI"/>
+          <w:sz w:val="21"/>
+          <w:szCs w:val="21"/>
+          <w:lang w:eastAsia="nl-NL"/>
+        </w:rPr>
+        <w:t>monolog</w:t>
+      </w:r>
+      <w:proofErr w:type="spellEnd"/>
+      <w:r>
+        <w:rPr>
+          <w:rFonts w:ascii="Segoe UI" w:eastAsia="Times New Roman" w:hAnsi="Segoe UI" w:cs="Segoe UI"/>
+          <w:sz w:val="21"/>
+          <w:szCs w:val="21"/>
+          <w:lang w:eastAsia="nl-NL"/>
+        </w:rPr>
+        <w:t>/</w:t>
+      </w:r>
+      <w:proofErr w:type="spellStart"/>
+      <w:r>
+        <w:rPr>
+          <w:rFonts w:ascii="Segoe UI" w:eastAsia="Times New Roman" w:hAnsi="Segoe UI" w:cs="Segoe UI"/>
+          <w:sz w:val="21"/>
+          <w:szCs w:val="21"/>
+          <w:lang w:eastAsia="nl-NL"/>
+        </w:rPr>
+        <w:t>src</w:t>
+      </w:r>
+      <w:proofErr w:type="spellEnd"/>
+      <w:r>
+        <w:rPr>
+          <w:rFonts w:ascii="Segoe UI" w:eastAsia="Times New Roman" w:hAnsi="Segoe UI" w:cs="Segoe UI"/>
+          <w:sz w:val="21"/>
+          <w:szCs w:val="21"/>
+          <w:lang w:eastAsia="nl-NL"/>
+        </w:rPr>
+        <w:t>/</w:t>
+      </w:r>
+      <w:proofErr w:type="spellStart"/>
+      <w:r>
+        <w:rPr>
+          <w:rFonts w:ascii="Segoe UI" w:eastAsia="Times New Roman" w:hAnsi="Segoe UI" w:cs="Segoe UI"/>
+          <w:sz w:val="21"/>
+          <w:szCs w:val="21"/>
+          <w:lang w:eastAsia="nl-NL"/>
+        </w:rPr>
+        <w:t>Monolog</w:t>
+      </w:r>
+      <w:proofErr w:type="spellEnd"/>
+      <w:r>
+        <w:rPr>
+          <w:rFonts w:ascii="Segoe UI" w:eastAsia="Times New Roman" w:hAnsi="Segoe UI" w:cs="Segoe UI"/>
+          <w:sz w:val="21"/>
+          <w:szCs w:val="21"/>
+          <w:lang w:eastAsia="nl-NL"/>
+        </w:rPr>
+        <w:t>/</w:t>
+      </w:r>
+      <w:proofErr w:type="spellStart"/>
+      <w:r>
+        <w:rPr>
+          <w:rFonts w:ascii="Segoe UI" w:eastAsia="Times New Roman" w:hAnsi="Segoe UI" w:cs="Segoe UI"/>
+          <w:sz w:val="21"/>
+          <w:szCs w:val="21"/>
+          <w:lang w:eastAsia="nl-NL"/>
+        </w:rPr>
+        <w:t>Handler</w:t>
+      </w:r>
+      <w:proofErr w:type="spellEnd"/>
+      <w:r>
+        <w:rPr>
+          <w:rFonts w:ascii="Segoe UI" w:eastAsia="Times New Roman" w:hAnsi="Segoe UI" w:cs="Segoe UI"/>
+          <w:sz w:val="21"/>
+          <w:szCs w:val="21"/>
+          <w:lang w:eastAsia="nl-NL"/>
+        </w:rPr>
+        <w:t>/</w:t>
+      </w:r>
+      <w:proofErr w:type="spellStart"/>
+      <w:r>
+        <w:rPr>
+          <w:rFonts w:ascii="Segoe UI" w:eastAsia="Times New Roman" w:hAnsi="Segoe UI" w:cs="Segoe UI"/>
+          <w:sz w:val="21"/>
+          <w:szCs w:val="21"/>
+          <w:lang w:eastAsia="nl-NL"/>
+        </w:rPr>
+        <w:t>StreamHandler.php</w:t>
+      </w:r>
+      <w:proofErr w:type="spellEnd"/>
+      <w:r>
+        <w:rPr>
+          <w:rFonts w:ascii="Segoe UI" w:eastAsia="Times New Roman" w:hAnsi="Segoe UI" w:cs="Segoe UI"/>
+          <w:sz w:val="21"/>
+          <w:szCs w:val="21"/>
+          <w:lang w:eastAsia="nl-NL"/>
+        </w:rPr>
+        <w:t xml:space="preserve"> op regel 134</w:t>
+      </w:r>
+      <w:r>
+        <w:rPr>
+          <w:rFonts w:ascii="Segoe UI" w:eastAsia="Times New Roman" w:hAnsi="Segoe UI" w:cs="Segoe UI"/>
+          <w:sz w:val="21"/>
+          <w:szCs w:val="21"/>
+          <w:lang w:eastAsia="nl-NL"/>
+        </w:rPr>
+        <w:t>.</w:t>
+      </w:r>
+      <w:r>
+        <w:rPr>
+          <w:rFonts w:ascii="Segoe UI" w:eastAsia="Times New Roman" w:hAnsi="Segoe UI" w:cs="Segoe UI"/>
+          <w:sz w:val="21"/>
+          <w:szCs w:val="21"/>
+          <w:lang w:eastAsia="nl-NL"/>
+        </w:rPr>
+        <w:t xml:space="preserve"> Ook het .</w:t>
+      </w:r>
+      <w:proofErr w:type="spellStart"/>
+      <w:r>
+        <w:rPr>
+          <w:rFonts w:ascii="Segoe UI" w:eastAsia="Times New Roman" w:hAnsi="Segoe UI" w:cs="Segoe UI"/>
+          <w:sz w:val="21"/>
+          <w:szCs w:val="21"/>
+          <w:lang w:eastAsia="nl-NL"/>
+        </w:rPr>
+        <w:t>env</w:t>
+      </w:r>
+      <w:proofErr w:type="spellEnd"/>
+      <w:r>
+        <w:rPr>
+          <w:rFonts w:ascii="Segoe UI" w:eastAsia="Times New Roman" w:hAnsi="Segoe UI" w:cs="Segoe UI"/>
+          <w:sz w:val="21"/>
+          <w:szCs w:val="21"/>
+          <w:lang w:eastAsia="nl-NL"/>
+        </w:rPr>
+        <w:t xml:space="preserve"> bestand is veranderd om ervoor te zorgen dat de database bereikt en gebruikt word.</w:t>
       </w:r>
     </w:p>
     <w:p>
@@ -5096,12 +6358,25 @@
       </w:pPr>
     </w:p>
     <w:p/>
+    <w:p/>
+    <w:p/>
+    <w:p/>
+    <w:p/>
+    <w:p/>
+    <w:p/>
+    <w:p/>
+    <w:p/>
+    <w:p/>
+    <w:p/>
+    <w:p/>
+    <w:p/>
     <w:p>
       <w:pPr>
         <w:pStyle w:val="Kop1"/>
       </w:pPr>
-      <w:bookmarkStart w:id="21" w:name="_Toc71891449"/>
-      <w:r>
+      <w:bookmarkStart w:id="21" w:name="_Toc72151162"/>
+      <w:r>
+        <w:lastRenderedPageBreak/>
         <w:t>7</w:t>
       </w:r>
       <w:r>
@@ -5129,7 +6404,7 @@
       <w:pPr>
         <w:pStyle w:val="Kop1"/>
       </w:pPr>
-      <w:bookmarkStart w:id="22" w:name="_Toc71891450"/>
+      <w:bookmarkStart w:id="22" w:name="_Toc72151163"/>
       <w:r>
         <w:t>7</w:t>
       </w:r>
@@ -5149,7 +6424,7 @@
       <w:pPr>
         <w:pStyle w:val="Kop1"/>
       </w:pPr>
-      <w:bookmarkStart w:id="23" w:name="_Toc71891451"/>
+      <w:bookmarkStart w:id="23" w:name="_Toc72151164"/>
       <w:r>
         <w:t>7</w:t>
       </w:r>
@@ -5181,7 +6456,7 @@
       <w:pPr>
         <w:pStyle w:val="Kop1"/>
       </w:pPr>
-      <w:bookmarkStart w:id="24" w:name="_Toc71891452"/>
+      <w:bookmarkStart w:id="24" w:name="_Toc72151165"/>
       <w:r>
         <w:t>7</w:t>
       </w:r>

--- a/documentation/PID/PID.docx
+++ b/documentation/PID/PID.docx
@@ -3712,6 +3712,19 @@
         <w:t>Hier komt een afbeelding van de simulator als die klaar is</w:t>
       </w:r>
     </w:p>
+    <w:p>
+      <w:r>
+        <w:t xml:space="preserve">Dit is de hoofdpagina van de website, de plek waar je het spel kan spelen. In dit spel kan je een </w:t>
+      </w:r>
+      <w:proofErr w:type="spellStart"/>
+      <w:r>
+        <w:t>Bee</w:t>
+      </w:r>
+      <w:proofErr w:type="spellEnd"/>
+      <w:r>
+        <w:t xml:space="preserve">-bot(V) programmeren en besturen aan de hand van zelf commando’s die in het commando menu staan aan de linkerkant(I). Elke keer als je een knop in het commando menu indrukt zal deze worden toegevoegd aan het veld voor ingevoerde commando’s, </w:t>
+      </w:r>
+    </w:p>
     <w:p/>
     <w:p>
       <w:pPr>
@@ -3970,6 +3983,7 @@
     <w:p/>
     <w:p>
       <w:r>
+        <w:lastRenderedPageBreak/>
         <w:br/>
       </w:r>
     </w:p>
@@ -3979,7 +3993,6 @@
       </w:pPr>
       <w:bookmarkStart w:id="11" w:name="_Toc72151152"/>
       <w:r>
-        <w:lastRenderedPageBreak/>
         <w:t>4.2.2</w:t>
       </w:r>
       <w:r>
@@ -4108,7 +4121,6 @@
       </w:pPr>
       <w:bookmarkStart w:id="12" w:name="_Toc72151153"/>
       <w:r>
-        <w:lastRenderedPageBreak/>
         <w:t>4.2.3</w:t>
       </w:r>
       <w:r>
@@ -4243,7 +4255,6 @@
         <w:rPr>
           <w:noProof/>
         </w:rPr>
-        <w:lastRenderedPageBreak/>
         <w:drawing>
           <wp:anchor distT="0" distB="0" distL="114300" distR="114300" simplePos="0" relativeHeight="251663360" behindDoc="0" locked="0" layoutInCell="1" allowOverlap="1" wp14:anchorId="68786005" wp14:editId="1728760E">
             <wp:simplePos x="0" y="0"/>
@@ -4699,7 +4710,6 @@
         <w:pStyle w:val="Kop1"/>
       </w:pPr>
       <w:r>
-        <w:lastRenderedPageBreak/>
         <w:br/>
       </w:r>
       <w:bookmarkStart w:id="14" w:name="_Toc72151155"/>
@@ -4894,7 +4904,6 @@
       </w:pPr>
       <w:bookmarkStart w:id="15" w:name="_Toc72151156"/>
       <w:r>
-        <w:lastRenderedPageBreak/>
         <w:t>4.2.6</w:t>
       </w:r>
       <w:r>
